--- a/Отчет по УП 01.docx
+++ b/Отчет по УП 01.docx
@@ -59,10 +59,8 @@
             <w:rPr>
               <w:rFonts w:asciiTheme="minorHAnsi" w:eastAsiaTheme="minorEastAsia" w:hAnsiTheme="minorHAnsi"/>
               <w:noProof/>
-              <w:kern w:val="2"/>
               <w:sz w:val="22"/>
               <w:lang w:eastAsia="ru-RU"/>
-              <w14:ligatures w14:val="standardContextual"/>
             </w:rPr>
           </w:pPr>
           <w:r>
@@ -83,7 +81,7 @@
             </w:rPr>
             <w:fldChar w:fldCharType="separate"/>
           </w:r>
-          <w:hyperlink w:anchor="_Toc151505103" w:history="1">
+          <w:hyperlink w:anchor="_Toc151737033" w:history="1">
             <w:r>
               <w:rPr>
                 <w:rStyle w:val="ac"/>
@@ -112,7 +110,7 @@
                 <w:noProof/>
                 <w:webHidden/>
               </w:rPr>
-              <w:instrText xml:space="preserve"> PAGEREF _Toc151505103 \h </w:instrText>
+              <w:instrText xml:space="preserve"> PAGEREF _Toc151737033 \h </w:instrText>
             </w:r>
             <w:r>
               <w:rPr>
@@ -155,13 +153,11 @@
             <w:rPr>
               <w:rFonts w:asciiTheme="minorHAnsi" w:eastAsiaTheme="minorEastAsia" w:hAnsiTheme="minorHAnsi"/>
               <w:noProof/>
-              <w:kern w:val="2"/>
               <w:sz w:val="22"/>
               <w:lang w:eastAsia="ru-RU"/>
-              <w14:ligatures w14:val="standardContextual"/>
             </w:rPr>
           </w:pPr>
-          <w:hyperlink w:anchor="_Toc151505104" w:history="1">
+          <w:hyperlink w:anchor="_Toc151737034" w:history="1">
             <w:r>
               <w:rPr>
                 <w:rStyle w:val="ac"/>
@@ -174,10 +170,8 @@
               <w:rPr>
                 <w:rFonts w:asciiTheme="minorHAnsi" w:eastAsiaTheme="minorEastAsia" w:hAnsiTheme="minorHAnsi"/>
                 <w:noProof/>
-                <w:kern w:val="2"/>
                 <w:sz w:val="22"/>
                 <w:lang w:eastAsia="ru-RU"/>
-                <w14:ligatures w14:val="standardContextual"/>
               </w:rPr>
               <w:tab/>
             </w:r>
@@ -217,7 +211,7 @@
                 <w:noProof/>
                 <w:webHidden/>
               </w:rPr>
-              <w:instrText xml:space="preserve"> PAGEREF _Toc151505104 \h </w:instrText>
+              <w:instrText xml:space="preserve"> PAGEREF _Toc151737034 \h </w:instrText>
             </w:r>
             <w:r>
               <w:rPr>
@@ -260,13 +254,11 @@
             <w:rPr>
               <w:rFonts w:asciiTheme="minorHAnsi" w:eastAsiaTheme="minorEastAsia" w:hAnsiTheme="minorHAnsi"/>
               <w:noProof/>
-              <w:kern w:val="2"/>
               <w:sz w:val="22"/>
               <w:lang w:eastAsia="ru-RU"/>
-              <w14:ligatures w14:val="standardContextual"/>
             </w:rPr>
           </w:pPr>
-          <w:hyperlink w:anchor="_Toc151505105" w:history="1">
+          <w:hyperlink w:anchor="_Toc151737035" w:history="1">
             <w:r>
               <w:rPr>
                 <w:rStyle w:val="ac"/>
@@ -279,10 +271,8 @@
               <w:rPr>
                 <w:rFonts w:asciiTheme="minorHAnsi" w:eastAsiaTheme="minorEastAsia" w:hAnsiTheme="minorHAnsi"/>
                 <w:noProof/>
-                <w:kern w:val="2"/>
                 <w:sz w:val="22"/>
                 <w:lang w:eastAsia="ru-RU"/>
-                <w14:ligatures w14:val="standardContextual"/>
               </w:rPr>
               <w:tab/>
             </w:r>
@@ -313,7 +303,7 @@
                 <w:noProof/>
                 <w:webHidden/>
               </w:rPr>
-              <w:instrText xml:space="preserve"> PAGEREF _Toc151505105 \h </w:instrText>
+              <w:instrText xml:space="preserve"> PAGEREF _Toc151737035 \h </w:instrText>
             </w:r>
             <w:r>
               <w:rPr>
@@ -355,13 +345,11 @@
             <w:rPr>
               <w:rFonts w:asciiTheme="minorHAnsi" w:eastAsiaTheme="minorEastAsia" w:hAnsiTheme="minorHAnsi"/>
               <w:noProof/>
-              <w:kern w:val="2"/>
               <w:sz w:val="22"/>
               <w:lang w:eastAsia="ru-RU"/>
-              <w14:ligatures w14:val="standardContextual"/>
             </w:rPr>
           </w:pPr>
-          <w:hyperlink w:anchor="_Toc151505106" w:history="1">
+          <w:hyperlink w:anchor="_Toc151737036" w:history="1">
             <w:r>
               <w:rPr>
                 <w:rStyle w:val="ac"/>
@@ -389,7 +377,7 @@
                 <w:noProof/>
                 <w:webHidden/>
               </w:rPr>
-              <w:instrText xml:space="preserve"> PAGEREF _Toc151505106 \h </w:instrText>
+              <w:instrText xml:space="preserve"> PAGEREF _Toc151737036 \h </w:instrText>
             </w:r>
             <w:r>
               <w:rPr>
@@ -432,13 +420,11 @@
             <w:rPr>
               <w:rFonts w:asciiTheme="minorHAnsi" w:eastAsiaTheme="minorEastAsia" w:hAnsiTheme="minorHAnsi"/>
               <w:noProof/>
-              <w:kern w:val="2"/>
               <w:sz w:val="22"/>
               <w:lang w:eastAsia="ru-RU"/>
-              <w14:ligatures w14:val="standardContextual"/>
             </w:rPr>
           </w:pPr>
-          <w:hyperlink w:anchor="_Toc151505107" w:history="1">
+          <w:hyperlink w:anchor="_Toc151737037" w:history="1">
             <w:r>
               <w:rPr>
                 <w:rStyle w:val="ac"/>
@@ -452,10 +438,8 @@
               <w:rPr>
                 <w:rFonts w:asciiTheme="minorHAnsi" w:eastAsiaTheme="minorEastAsia" w:hAnsiTheme="minorHAnsi"/>
                 <w:noProof/>
-                <w:kern w:val="2"/>
                 <w:sz w:val="22"/>
                 <w:lang w:eastAsia="ru-RU"/>
-                <w14:ligatures w14:val="standardContextual"/>
               </w:rPr>
               <w:tab/>
             </w:r>
@@ -487,7 +471,7 @@
                 <w:noProof/>
                 <w:webHidden/>
               </w:rPr>
-              <w:instrText xml:space="preserve"> PAGEREF _Toc151505107 \h </w:instrText>
+              <w:instrText xml:space="preserve"> PAGEREF _Toc151737037 \h </w:instrText>
             </w:r>
             <w:r>
               <w:rPr>
@@ -529,13 +513,11 @@
             <w:rPr>
               <w:rFonts w:asciiTheme="minorHAnsi" w:eastAsiaTheme="minorEastAsia" w:hAnsiTheme="minorHAnsi"/>
               <w:noProof/>
-              <w:kern w:val="2"/>
               <w:sz w:val="22"/>
               <w:lang w:eastAsia="ru-RU"/>
-              <w14:ligatures w14:val="standardContextual"/>
             </w:rPr>
           </w:pPr>
-          <w:hyperlink w:anchor="_Toc151505108" w:history="1">
+          <w:hyperlink w:anchor="_Toc151737038" w:history="1">
             <w:r>
               <w:rPr>
                 <w:rStyle w:val="ac"/>
@@ -563,7 +545,7 @@
                 <w:noProof/>
                 <w:webHidden/>
               </w:rPr>
-              <w:instrText xml:space="preserve"> PAGEREF _Toc151505108 \h </w:instrText>
+              <w:instrText xml:space="preserve"> PAGEREF _Toc151737038 \h </w:instrText>
             </w:r>
             <w:r>
               <w:rPr>
@@ -605,13 +587,11 @@
             <w:rPr>
               <w:rFonts w:asciiTheme="minorHAnsi" w:eastAsiaTheme="minorEastAsia" w:hAnsiTheme="minorHAnsi"/>
               <w:noProof/>
-              <w:kern w:val="2"/>
               <w:sz w:val="22"/>
               <w:lang w:eastAsia="ru-RU"/>
-              <w14:ligatures w14:val="standardContextual"/>
             </w:rPr>
           </w:pPr>
-          <w:hyperlink w:anchor="_Toc151505109" w:history="1">
+          <w:hyperlink w:anchor="_Toc151737039" w:history="1">
             <w:r>
               <w:rPr>
                 <w:rStyle w:val="ac"/>
@@ -639,7 +619,7 @@
                 <w:noProof/>
                 <w:webHidden/>
               </w:rPr>
-              <w:instrText xml:space="preserve"> PAGEREF _Toc151505109 \h </w:instrText>
+              <w:instrText xml:space="preserve"> PAGEREF _Toc151737039 \h </w:instrText>
             </w:r>
             <w:r>
               <w:rPr>
@@ -681,13 +661,11 @@
             <w:rPr>
               <w:rFonts w:asciiTheme="minorHAnsi" w:eastAsiaTheme="minorEastAsia" w:hAnsiTheme="minorHAnsi"/>
               <w:noProof/>
-              <w:kern w:val="2"/>
               <w:sz w:val="22"/>
               <w:lang w:eastAsia="ru-RU"/>
-              <w14:ligatures w14:val="standardContextual"/>
             </w:rPr>
           </w:pPr>
-          <w:hyperlink w:anchor="_Toc151505110" w:history="1">
+          <w:hyperlink w:anchor="_Toc151737040" w:history="1">
             <w:r>
               <w:rPr>
                 <w:rStyle w:val="ac"/>
@@ -731,7 +709,7 @@
                 <w:noProof/>
                 <w:webHidden/>
               </w:rPr>
-              <w:instrText xml:space="preserve"> PAGEREF _Toc151505110 \h </w:instrText>
+              <w:instrText xml:space="preserve"> PAGEREF _Toc151737040 \h </w:instrText>
             </w:r>
             <w:r>
               <w:rPr>
@@ -774,13 +752,11 @@
             <w:rPr>
               <w:rFonts w:asciiTheme="minorHAnsi" w:eastAsiaTheme="minorEastAsia" w:hAnsiTheme="minorHAnsi"/>
               <w:noProof/>
-              <w:kern w:val="2"/>
               <w:sz w:val="22"/>
               <w:lang w:eastAsia="ru-RU"/>
-              <w14:ligatures w14:val="standardContextual"/>
             </w:rPr>
           </w:pPr>
-          <w:hyperlink w:anchor="_Toc151505111" w:history="1">
+          <w:hyperlink w:anchor="_Toc151737041" w:history="1">
             <w:r>
               <w:rPr>
                 <w:rStyle w:val="ac"/>
@@ -794,10 +770,8 @@
               <w:rPr>
                 <w:rFonts w:asciiTheme="minorHAnsi" w:eastAsiaTheme="minorEastAsia" w:hAnsiTheme="minorHAnsi"/>
                 <w:noProof/>
-                <w:kern w:val="2"/>
                 <w:sz w:val="22"/>
                 <w:lang w:eastAsia="ru-RU"/>
-                <w14:ligatures w14:val="standardContextual"/>
               </w:rPr>
               <w:tab/>
             </w:r>
@@ -829,7 +803,7 @@
                 <w:noProof/>
                 <w:webHidden/>
               </w:rPr>
-              <w:instrText xml:space="preserve"> PAGEREF _Toc151505111 \h </w:instrText>
+              <w:instrText xml:space="preserve"> PAGEREF _Toc151737041 \h </w:instrText>
             </w:r>
             <w:r>
               <w:rPr>
@@ -871,13 +845,11 @@
             <w:rPr>
               <w:rFonts w:asciiTheme="minorHAnsi" w:eastAsiaTheme="minorEastAsia" w:hAnsiTheme="minorHAnsi"/>
               <w:noProof/>
-              <w:kern w:val="2"/>
               <w:sz w:val="22"/>
               <w:lang w:eastAsia="ru-RU"/>
-              <w14:ligatures w14:val="standardContextual"/>
             </w:rPr>
           </w:pPr>
-          <w:hyperlink w:anchor="_Toc151505112" w:history="1">
+          <w:hyperlink w:anchor="_Toc151737042" w:history="1">
             <w:r>
               <w:rPr>
                 <w:rStyle w:val="ac"/>
@@ -906,7 +878,7 @@
                 <w:noProof/>
                 <w:webHidden/>
               </w:rPr>
-              <w:instrText xml:space="preserve"> PAGEREF _Toc151505112 \h </w:instrText>
+              <w:instrText xml:space="preserve"> PAGEREF _Toc151737042 \h </w:instrText>
             </w:r>
             <w:r>
               <w:rPr>
@@ -948,13 +920,11 @@
             <w:rPr>
               <w:rFonts w:asciiTheme="minorHAnsi" w:eastAsiaTheme="minorEastAsia" w:hAnsiTheme="minorHAnsi"/>
               <w:noProof/>
-              <w:kern w:val="2"/>
               <w:sz w:val="22"/>
               <w:lang w:eastAsia="ru-RU"/>
-              <w14:ligatures w14:val="standardContextual"/>
             </w:rPr>
           </w:pPr>
-          <w:hyperlink w:anchor="_Toc151505113" w:history="1">
+          <w:hyperlink w:anchor="_Toc151737043" w:history="1">
             <w:r>
               <w:rPr>
                 <w:rStyle w:val="ac"/>
@@ -982,7 +952,7 @@
                 <w:noProof/>
                 <w:webHidden/>
               </w:rPr>
-              <w:instrText xml:space="preserve"> PAGEREF _Toc151505113 \h </w:instrText>
+              <w:instrText xml:space="preserve"> PAGEREF _Toc151737043 \h </w:instrText>
             </w:r>
             <w:r>
               <w:rPr>
@@ -1024,13 +994,11 @@
             <w:rPr>
               <w:rFonts w:asciiTheme="minorHAnsi" w:eastAsiaTheme="minorEastAsia" w:hAnsiTheme="minorHAnsi"/>
               <w:noProof/>
-              <w:kern w:val="2"/>
               <w:sz w:val="22"/>
               <w:lang w:eastAsia="ru-RU"/>
-              <w14:ligatures w14:val="standardContextual"/>
             </w:rPr>
           </w:pPr>
-          <w:hyperlink w:anchor="_Toc151505114" w:history="1">
+          <w:hyperlink w:anchor="_Toc151737044" w:history="1">
             <w:r>
               <w:rPr>
                 <w:rStyle w:val="ac"/>
@@ -1058,7 +1026,7 @@
                 <w:noProof/>
                 <w:webHidden/>
               </w:rPr>
-              <w:instrText xml:space="preserve"> PAGEREF _Toc151505114 \h </w:instrText>
+              <w:instrText xml:space="preserve"> PAGEREF _Toc151737044 \h </w:instrText>
             </w:r>
             <w:r>
               <w:rPr>
@@ -1100,13 +1068,11 @@
             <w:rPr>
               <w:rFonts w:asciiTheme="minorHAnsi" w:eastAsiaTheme="minorEastAsia" w:hAnsiTheme="minorHAnsi"/>
               <w:noProof/>
-              <w:kern w:val="2"/>
               <w:sz w:val="22"/>
               <w:lang w:eastAsia="ru-RU"/>
-              <w14:ligatures w14:val="standardContextual"/>
             </w:rPr>
           </w:pPr>
-          <w:hyperlink w:anchor="_Toc151505115" w:history="1">
+          <w:hyperlink w:anchor="_Toc151737045" w:history="1">
             <w:r>
               <w:rPr>
                 <w:rStyle w:val="ac"/>
@@ -1135,7 +1101,7 @@
                 <w:noProof/>
                 <w:webHidden/>
               </w:rPr>
-              <w:instrText xml:space="preserve"> PAGEREF _Toc151505115 \h </w:instrText>
+              <w:instrText xml:space="preserve"> PAGEREF _Toc151737045 \h </w:instrText>
             </w:r>
             <w:r>
               <w:rPr>
@@ -1177,13 +1143,11 @@
             <w:rPr>
               <w:rFonts w:asciiTheme="minorHAnsi" w:eastAsiaTheme="minorEastAsia" w:hAnsiTheme="minorHAnsi"/>
               <w:noProof/>
-              <w:kern w:val="2"/>
               <w:sz w:val="22"/>
               <w:lang w:eastAsia="ru-RU"/>
-              <w14:ligatures w14:val="standardContextual"/>
             </w:rPr>
           </w:pPr>
-          <w:hyperlink w:anchor="_Toc151505116" w:history="1">
+          <w:hyperlink w:anchor="_Toc151737046" w:history="1">
             <w:r>
               <w:rPr>
                 <w:rStyle w:val="ac"/>
@@ -1212,7 +1176,7 @@
                 <w:noProof/>
                 <w:webHidden/>
               </w:rPr>
-              <w:instrText xml:space="preserve"> PAGEREF _Toc151505116 \h </w:instrText>
+              <w:instrText xml:space="preserve"> PAGEREF _Toc151737046 \h </w:instrText>
             </w:r>
             <w:r>
               <w:rPr>
@@ -1255,13 +1219,11 @@
             <w:rPr>
               <w:rFonts w:asciiTheme="minorHAnsi" w:eastAsiaTheme="minorEastAsia" w:hAnsiTheme="minorHAnsi"/>
               <w:noProof/>
-              <w:kern w:val="2"/>
               <w:sz w:val="22"/>
               <w:lang w:eastAsia="ru-RU"/>
-              <w14:ligatures w14:val="standardContextual"/>
             </w:rPr>
           </w:pPr>
-          <w:hyperlink w:anchor="_Toc151505117" w:history="1">
+          <w:hyperlink w:anchor="_Toc151737047" w:history="1">
             <w:r>
               <w:rPr>
                 <w:rStyle w:val="ac"/>
@@ -1274,10 +1236,8 @@
               <w:rPr>
                 <w:rFonts w:asciiTheme="minorHAnsi" w:eastAsiaTheme="minorEastAsia" w:hAnsiTheme="minorHAnsi"/>
                 <w:noProof/>
-                <w:kern w:val="2"/>
                 <w:sz w:val="22"/>
                 <w:lang w:eastAsia="ru-RU"/>
-                <w14:ligatures w14:val="standardContextual"/>
               </w:rPr>
               <w:tab/>
             </w:r>
@@ -1325,7 +1285,7 @@
                 <w:noProof/>
                 <w:webHidden/>
               </w:rPr>
-              <w:instrText xml:space="preserve"> PAGEREF _Toc151505117 \h </w:instrText>
+              <w:instrText xml:space="preserve"> PAGEREF _Toc151737047 \h </w:instrText>
             </w:r>
             <w:r>
               <w:rPr>
@@ -1367,13 +1327,11 @@
             <w:rPr>
               <w:rFonts w:asciiTheme="minorHAnsi" w:eastAsiaTheme="minorEastAsia" w:hAnsiTheme="minorHAnsi"/>
               <w:noProof/>
-              <w:kern w:val="2"/>
               <w:sz w:val="22"/>
               <w:lang w:eastAsia="ru-RU"/>
-              <w14:ligatures w14:val="standardContextual"/>
             </w:rPr>
           </w:pPr>
-          <w:hyperlink w:anchor="_Toc151505118" w:history="1">
+          <w:hyperlink w:anchor="_Toc151737048" w:history="1">
             <w:r>
               <w:rPr>
                 <w:rStyle w:val="ac"/>
@@ -1401,7 +1359,7 @@
                 <w:noProof/>
                 <w:webHidden/>
               </w:rPr>
-              <w:instrText xml:space="preserve"> PAGEREF _Toc151505118 \h </w:instrText>
+              <w:instrText xml:space="preserve"> PAGEREF _Toc151737048 \h </w:instrText>
             </w:r>
             <w:r>
               <w:rPr>
@@ -1443,13 +1401,11 @@
             <w:rPr>
               <w:rFonts w:asciiTheme="minorHAnsi" w:eastAsiaTheme="minorEastAsia" w:hAnsiTheme="minorHAnsi"/>
               <w:noProof/>
-              <w:kern w:val="2"/>
               <w:sz w:val="22"/>
               <w:lang w:eastAsia="ru-RU"/>
-              <w14:ligatures w14:val="standardContextual"/>
             </w:rPr>
           </w:pPr>
-          <w:hyperlink w:anchor="_Toc151505119" w:history="1">
+          <w:hyperlink w:anchor="_Toc151737049" w:history="1">
             <w:r>
               <w:rPr>
                 <w:rStyle w:val="ac"/>
@@ -1477,7 +1433,7 @@
                 <w:noProof/>
                 <w:webHidden/>
               </w:rPr>
-              <w:instrText xml:space="preserve"> PAGEREF _Toc151505119 \h </w:instrText>
+              <w:instrText xml:space="preserve"> PAGEREF _Toc151737049 \h </w:instrText>
             </w:r>
             <w:r>
               <w:rPr>
@@ -1497,7 +1453,7 @@
                 <w:noProof/>
                 <w:webHidden/>
               </w:rPr>
-              <w:t>20</w:t>
+              <w:t>21</w:t>
             </w:r>
             <w:r>
               <w:rPr>
@@ -1519,13 +1475,11 @@
             <w:rPr>
               <w:rFonts w:asciiTheme="minorHAnsi" w:eastAsiaTheme="minorEastAsia" w:hAnsiTheme="minorHAnsi"/>
               <w:noProof/>
-              <w:kern w:val="2"/>
               <w:sz w:val="22"/>
               <w:lang w:eastAsia="ru-RU"/>
-              <w14:ligatures w14:val="standardContextual"/>
             </w:rPr>
           </w:pPr>
-          <w:hyperlink w:anchor="_Toc151505120" w:history="1">
+          <w:hyperlink w:anchor="_Toc151737050" w:history="1">
             <w:r>
               <w:rPr>
                 <w:rStyle w:val="ac"/>
@@ -1553,7 +1507,7 @@
                 <w:noProof/>
                 <w:webHidden/>
               </w:rPr>
-              <w:instrText xml:space="preserve"> PAGEREF _Toc151505120 \h </w:instrText>
+              <w:instrText xml:space="preserve"> PAGEREF _Toc151737050 \h </w:instrText>
             </w:r>
             <w:r>
               <w:rPr>
@@ -1595,13 +1549,11 @@
             <w:rPr>
               <w:rFonts w:asciiTheme="minorHAnsi" w:eastAsiaTheme="minorEastAsia" w:hAnsiTheme="minorHAnsi"/>
               <w:noProof/>
-              <w:kern w:val="2"/>
               <w:sz w:val="22"/>
               <w:lang w:eastAsia="ru-RU"/>
-              <w14:ligatures w14:val="standardContextual"/>
             </w:rPr>
           </w:pPr>
-          <w:hyperlink w:anchor="_Toc151505121" w:history="1">
+          <w:hyperlink w:anchor="_Toc151737051" w:history="1">
             <w:r>
               <w:rPr>
                 <w:rStyle w:val="ac"/>
@@ -1629,7 +1581,7 @@
                 <w:noProof/>
                 <w:webHidden/>
               </w:rPr>
-              <w:instrText xml:space="preserve"> PAGEREF _Toc151505121 \h </w:instrText>
+              <w:instrText xml:space="preserve"> PAGEREF _Toc151737051 \h </w:instrText>
             </w:r>
             <w:r>
               <w:rPr>
@@ -1671,13 +1623,11 @@
             <w:rPr>
               <w:rFonts w:asciiTheme="minorHAnsi" w:eastAsiaTheme="minorEastAsia" w:hAnsiTheme="minorHAnsi"/>
               <w:noProof/>
-              <w:kern w:val="2"/>
               <w:sz w:val="22"/>
               <w:lang w:eastAsia="ru-RU"/>
-              <w14:ligatures w14:val="standardContextual"/>
             </w:rPr>
           </w:pPr>
-          <w:hyperlink w:anchor="_Toc151505122" w:history="1">
+          <w:hyperlink w:anchor="_Toc151737052" w:history="1">
             <w:r>
               <w:rPr>
                 <w:rStyle w:val="ac"/>
@@ -1705,7 +1655,7 @@
                 <w:noProof/>
                 <w:webHidden/>
               </w:rPr>
-              <w:instrText xml:space="preserve"> PAGEREF _Toc151505122 \h </w:instrText>
+              <w:instrText xml:space="preserve"> PAGEREF _Toc151737052 \h </w:instrText>
             </w:r>
             <w:r>
               <w:rPr>
@@ -1725,7 +1675,7 @@
                 <w:noProof/>
                 <w:webHidden/>
               </w:rPr>
-              <w:t>22</w:t>
+              <w:t>23</w:t>
             </w:r>
             <w:r>
               <w:rPr>
@@ -1747,13 +1697,11 @@
             <w:rPr>
               <w:rFonts w:asciiTheme="minorHAnsi" w:eastAsiaTheme="minorEastAsia" w:hAnsiTheme="minorHAnsi"/>
               <w:noProof/>
-              <w:kern w:val="2"/>
               <w:sz w:val="22"/>
               <w:lang w:eastAsia="ru-RU"/>
-              <w14:ligatures w14:val="standardContextual"/>
             </w:rPr>
           </w:pPr>
-          <w:hyperlink w:anchor="_Toc151505123" w:history="1">
+          <w:hyperlink w:anchor="_Toc151737053" w:history="1">
             <w:r>
               <w:rPr>
                 <w:rStyle w:val="ac"/>
@@ -1781,7 +1729,7 @@
                 <w:noProof/>
                 <w:webHidden/>
               </w:rPr>
-              <w:instrText xml:space="preserve"> PAGEREF _Toc151505123 \h </w:instrText>
+              <w:instrText xml:space="preserve"> PAGEREF _Toc151737053 \h </w:instrText>
             </w:r>
             <w:r>
               <w:rPr>
@@ -1801,7 +1749,7 @@
                 <w:noProof/>
                 <w:webHidden/>
               </w:rPr>
-              <w:t>22</w:t>
+              <w:t>23</w:t>
             </w:r>
             <w:r>
               <w:rPr>
@@ -1823,13 +1771,11 @@
             <w:rPr>
               <w:rFonts w:asciiTheme="minorHAnsi" w:eastAsiaTheme="minorEastAsia" w:hAnsiTheme="minorHAnsi"/>
               <w:noProof/>
-              <w:kern w:val="2"/>
               <w:sz w:val="22"/>
               <w:lang w:eastAsia="ru-RU"/>
-              <w14:ligatures w14:val="standardContextual"/>
             </w:rPr>
           </w:pPr>
-          <w:hyperlink w:anchor="_Toc151505124" w:history="1">
+          <w:hyperlink w:anchor="_Toc151737054" w:history="1">
             <w:r>
               <w:rPr>
                 <w:rStyle w:val="ac"/>
@@ -1857,7 +1803,7 @@
                 <w:noProof/>
                 <w:webHidden/>
               </w:rPr>
-              <w:instrText xml:space="preserve"> PAGEREF _Toc151505124 \h </w:instrText>
+              <w:instrText xml:space="preserve"> PAGEREF _Toc151737054 \h </w:instrText>
             </w:r>
             <w:r>
               <w:rPr>
@@ -1877,7 +1823,7 @@
                 <w:noProof/>
                 <w:webHidden/>
               </w:rPr>
-              <w:t>23</w:t>
+              <w:t>24</w:t>
             </w:r>
             <w:r>
               <w:rPr>
@@ -1899,13 +1845,11 @@
             <w:rPr>
               <w:rFonts w:asciiTheme="minorHAnsi" w:eastAsiaTheme="minorEastAsia" w:hAnsiTheme="minorHAnsi"/>
               <w:noProof/>
-              <w:kern w:val="2"/>
               <w:sz w:val="22"/>
               <w:lang w:eastAsia="ru-RU"/>
-              <w14:ligatures w14:val="standardContextual"/>
             </w:rPr>
           </w:pPr>
-          <w:hyperlink w:anchor="_Toc151505125" w:history="1">
+          <w:hyperlink w:anchor="_Toc151737055" w:history="1">
             <w:r>
               <w:rPr>
                 <w:rStyle w:val="ac"/>
@@ -1933,7 +1877,7 @@
                 <w:noProof/>
                 <w:webHidden/>
               </w:rPr>
-              <w:instrText xml:space="preserve"> PAGEREF _Toc151505125 \h </w:instrText>
+              <w:instrText xml:space="preserve"> PAGEREF _Toc151737055 \h </w:instrText>
             </w:r>
             <w:r>
               <w:rPr>
@@ -1953,7 +1897,7 @@
                 <w:noProof/>
                 <w:webHidden/>
               </w:rPr>
-              <w:t>24</w:t>
+              <w:t>25</w:t>
             </w:r>
             <w:r>
               <w:rPr>
@@ -1975,20 +1919,18 @@
             <w:rPr>
               <w:rFonts w:asciiTheme="minorHAnsi" w:eastAsiaTheme="minorEastAsia" w:hAnsiTheme="minorHAnsi"/>
               <w:noProof/>
-              <w:kern w:val="2"/>
               <w:sz w:val="22"/>
               <w:lang w:eastAsia="ru-RU"/>
-              <w14:ligatures w14:val="standardContextual"/>
             </w:rPr>
           </w:pPr>
-          <w:hyperlink w:anchor="_Toc151505126" w:history="1">
+          <w:hyperlink w:anchor="_Toc151737056" w:history="1">
             <w:r>
               <w:rPr>
                 <w:rStyle w:val="ac"/>
                 <w:rFonts w:eastAsia="Times New Roman" w:cs="Times New Roman"/>
                 <w:noProof/>
               </w:rPr>
-              <w:t>ПРИЛОЖЕНИЕ</w:t>
+              <w:t xml:space="preserve">ПРИЛОЖЕНИЕ </w:t>
             </w:r>
             <w:r>
               <w:rPr>
@@ -1997,7 +1939,7 @@
                 <w:noProof/>
                 <w:lang w:val="en-US"/>
               </w:rPr>
-              <w:t xml:space="preserve"> A</w:t>
+              <w:t>A</w:t>
             </w:r>
             <w:r>
               <w:rPr>
@@ -2018,7 +1960,7 @@
                 <w:noProof/>
                 <w:webHidden/>
               </w:rPr>
-              <w:instrText xml:space="preserve"> PAGEREF _Toc151505126 \h </w:instrText>
+              <w:instrText xml:space="preserve"> PAGEREF _Toc151737056 \h </w:instrText>
             </w:r>
             <w:r>
               <w:rPr>
@@ -2038,7 +1980,7 @@
                 <w:noProof/>
                 <w:webHidden/>
               </w:rPr>
-              <w:t>25</w:t>
+              <w:t>26</w:t>
             </w:r>
             <w:r>
               <w:rPr>
@@ -2060,13 +2002,11 @@
             <w:rPr>
               <w:rFonts w:asciiTheme="minorHAnsi" w:eastAsiaTheme="minorEastAsia" w:hAnsiTheme="minorHAnsi"/>
               <w:noProof/>
-              <w:kern w:val="2"/>
               <w:sz w:val="22"/>
               <w:lang w:eastAsia="ru-RU"/>
-              <w14:ligatures w14:val="standardContextual"/>
             </w:rPr>
           </w:pPr>
-          <w:hyperlink w:anchor="_Toc151505127" w:history="1">
+          <w:hyperlink w:anchor="_Toc151737057" w:history="1">
             <w:r>
               <w:rPr>
                 <w:rStyle w:val="ac"/>
@@ -2094,7 +2034,7 @@
                 <w:noProof/>
                 <w:webHidden/>
               </w:rPr>
-              <w:instrText xml:space="preserve"> PAGEREF _Toc151505127 \h </w:instrText>
+              <w:instrText xml:space="preserve"> PAGEREF _Toc151737057 \h </w:instrText>
             </w:r>
             <w:r>
               <w:rPr>
@@ -2114,7 +2054,7 @@
                 <w:noProof/>
                 <w:webHidden/>
               </w:rPr>
-              <w:t>29</w:t>
+              <w:t>30</w:t>
             </w:r>
             <w:r>
               <w:rPr>
@@ -2161,7 +2101,7 @@
           <w:sz w:val="36"/>
         </w:rPr>
       </w:pPr>
-      <w:bookmarkStart w:id="0" w:name="_Toc151505103"/>
+      <w:bookmarkStart w:id="0" w:name="_Toc151737033"/>
       <w:r>
         <w:rPr>
           <w:rFonts w:ascii="Times New Roman" w:hAnsi="Times New Roman" w:cs="Times New Roman"/>
@@ -2178,12 +2118,31 @@
     <w:p>
       <w:pPr>
         <w:ind w:firstLine="709"/>
+        <w:jc w:val="both"/>
       </w:pPr>
       <w:r>
         <w:t xml:space="preserve">Каждому человеку нужна охрана своего имущества и своей квартиры. </w:t>
       </w:r>
       <w:r>
-        <w:t>Поэтому электронная охрана квартир так популярна. Для установки сигнализации потребуется только наличие квартирного телефона</w:t>
+        <w:t>Современные вызовы в област</w:t>
+      </w:r>
+      <w:r>
+        <w:t>и безопасности жилья подчеркивае</w:t>
+      </w:r>
+      <w:r>
+        <w:t>т необходимость эффективных методов и технологий для защиты жилищных помещений. Один из таких подходов — разработка прикладно</w:t>
+      </w:r>
+      <w:r>
+        <w:t>го программного обеспечения</w:t>
+      </w:r>
+      <w:r>
+        <w:t xml:space="preserve"> для отделов вневедомственной охраны квартир. Это программное обеспечение будет предоставлять инновационные решения, направленные на повышение эффективности мер по обеспечению безопасности</w:t>
+      </w:r>
+      <w:r>
+        <w:t xml:space="preserve"> </w:t>
+      </w:r>
+      <w:r>
+        <w:t>от злоумышленников</w:t>
       </w:r>
       <w:r>
         <w:t>.</w:t>
@@ -2192,16 +2151,10 @@
         <w:t xml:space="preserve"> </w:t>
       </w:r>
       <w:r>
-        <w:t>Электронная охрана квартир позволяет добиться</w:t>
-      </w:r>
-      <w:r>
-        <w:t xml:space="preserve"> высокого уровня</w:t>
-      </w:r>
-      <w:r>
-        <w:t xml:space="preserve"> безопасности от злоумышленников</w:t>
-      </w:r>
-      <w:r>
-        <w:t>.</w:t>
+        <w:t>Разработка прикладного программного обеспечения для отдела вневедомственной охраны квартир представляет собой важный шаг в направлении повышения общей безопасност</w:t>
+      </w:r>
+      <w:r>
+        <w:t>и общества.</w:t>
       </w:r>
     </w:p>
     <w:p>
@@ -2337,7 +2290,7 @@
           <w:szCs w:val="36"/>
         </w:rPr>
       </w:pPr>
-      <w:bookmarkStart w:id="1" w:name="_Toc151505104"/>
+      <w:bookmarkStart w:id="1" w:name="_Toc151737034"/>
       <w:r>
         <w:rPr>
           <w:rFonts w:ascii="Times New Roman" w:hAnsi="Times New Roman" w:cs="Times New Roman"/>
@@ -2507,7 +2460,7 @@
           <w:szCs w:val="36"/>
         </w:rPr>
       </w:pPr>
-      <w:bookmarkStart w:id="2" w:name="_Toc151505105"/>
+      <w:bookmarkStart w:id="2" w:name="_Toc151737035"/>
       <w:r>
         <w:rPr>
           <w:rFonts w:ascii="Times New Roman" w:hAnsi="Times New Roman" w:cs="Times New Roman"/>
@@ -2604,7 +2557,7 @@
           <w:sz w:val="36"/>
         </w:rPr>
       </w:pPr>
-      <w:bookmarkStart w:id="3" w:name="_Toc151505106"/>
+      <w:bookmarkStart w:id="3" w:name="_Toc151737036"/>
       <w:r>
         <w:rPr>
           <w:rFonts w:ascii="Times New Roman" w:hAnsi="Times New Roman" w:cs="Times New Roman"/>
@@ -2846,7 +2799,7 @@
           <w:sz w:val="36"/>
         </w:rPr>
       </w:pPr>
-      <w:bookmarkStart w:id="4" w:name="_Toc151505107"/>
+      <w:bookmarkStart w:id="4" w:name="_Toc151737037"/>
       <w:r>
         <w:rPr>
           <w:rFonts w:ascii="Times New Roman" w:hAnsi="Times New Roman" w:cs="Times New Roman"/>
@@ -2871,7 +2824,7 @@
           <w:sz w:val="36"/>
         </w:rPr>
       </w:pPr>
-      <w:bookmarkStart w:id="5" w:name="_Toc151505108"/>
+      <w:bookmarkStart w:id="5" w:name="_Toc151737038"/>
       <w:r>
         <w:rPr>
           <w:rFonts w:ascii="Times New Roman" w:eastAsia="Times New Roman" w:hAnsi="Times New Roman" w:cs="Times New Roman"/>
@@ -2921,7 +2874,7 @@
           <w:sz w:val="36"/>
         </w:rPr>
       </w:pPr>
-      <w:bookmarkStart w:id="6" w:name="_Toc151505109"/>
+      <w:bookmarkStart w:id="6" w:name="_Toc151737039"/>
       <w:r>
         <w:rPr>
           <w:rFonts w:ascii="Times New Roman" w:eastAsia="Times New Roman" w:hAnsi="Times New Roman" w:cs="Times New Roman"/>
@@ -3042,7 +2995,7 @@
           <w:sz w:val="36"/>
         </w:rPr>
       </w:pPr>
-      <w:bookmarkStart w:id="7" w:name="_Toc151505110"/>
+      <w:bookmarkStart w:id="7" w:name="_Toc151737040"/>
       <w:r>
         <w:rPr>
           <w:rFonts w:ascii="Times New Roman" w:eastAsia="Times New Roman" w:hAnsi="Times New Roman" w:cs="Times New Roman"/>
@@ -3349,7 +3302,7 @@
           <w:sz w:val="36"/>
         </w:rPr>
       </w:pPr>
-      <w:bookmarkStart w:id="8" w:name="_Toc151505111"/>
+      <w:bookmarkStart w:id="8" w:name="_Toc151737041"/>
       <w:r>
         <w:rPr>
           <w:rFonts w:ascii="Times New Roman" w:eastAsia="Times New Roman" w:hAnsi="Times New Roman" w:cs="Times New Roman"/>
@@ -3481,7 +3434,7 @@
           <w:shd w:val="clear" w:color="auto" w:fill="FFFFFF"/>
         </w:rPr>
       </w:pPr>
-      <w:bookmarkStart w:id="9" w:name="_Toc151505112"/>
+      <w:bookmarkStart w:id="9" w:name="_Toc151737042"/>
       <w:r>
         <w:rPr>
           <w:rFonts w:ascii="Times New Roman" w:hAnsi="Times New Roman" w:cs="Times New Roman"/>
@@ -3557,7 +3510,7 @@
           <w:color w:val="auto"/>
         </w:rPr>
       </w:pPr>
-      <w:bookmarkStart w:id="10" w:name="_Toc151505113"/>
+      <w:bookmarkStart w:id="10" w:name="_Toc151737043"/>
       <w:r>
         <w:rPr>
           <w:rFonts w:ascii="Times New Roman" w:eastAsia="Times New Roman" w:hAnsi="Times New Roman" w:cs="Times New Roman"/>
@@ -3819,37 +3772,6 @@
         <w:t>Client</w:t>
       </w:r>
       <w:r>
-        <w:t xml:space="preserve">, </w:t>
-      </w:r>
-      <w:r>
-        <w:rPr>
-          <w:lang w:val="en-US"/>
-        </w:rPr>
-        <w:t>Flat</w:t>
-      </w:r>
-      <w:r>
-        <w:t xml:space="preserve">, </w:t>
-      </w:r>
-      <w:r>
-        <w:rPr>
-          <w:lang w:val="en-US"/>
-        </w:rPr>
-        <w:t>House</w:t>
-      </w:r>
-      <w:proofErr w:type="gramStart"/>
-      <w:r>
-        <w:t>,</w:t>
-      </w:r>
-      <w:proofErr w:type="spellStart"/>
-      <w:r>
-        <w:rPr>
-          <w:lang w:val="en-US"/>
-        </w:rPr>
-        <w:t>Contrac</w:t>
-      </w:r>
-      <w:proofErr w:type="spellEnd"/>
-      <w:proofErr w:type="gramEnd"/>
-      <w:r>
         <w:t>.</w:t>
       </w:r>
     </w:p>
@@ -3918,7 +3840,7 @@
         <w:rPr>
           <w:lang w:val="en-US"/>
         </w:rPr>
-        <w:t>Client</w:t>
+        <w:t>Contract</w:t>
       </w:r>
       <w:r>
         <w:t xml:space="preserve">, </w:t>
@@ -3927,94 +3849,94 @@
         <w:rPr>
           <w:lang w:val="en-US"/>
         </w:rPr>
+        <w:t>Flat</w:t>
+      </w:r>
+      <w:r>
+        <w:t xml:space="preserve">, </w:t>
+      </w:r>
+      <w:r>
+        <w:rPr>
+          <w:lang w:val="en-US"/>
+        </w:rPr>
+        <w:t>House</w:t>
+      </w:r>
+      <w:r>
+        <w:t xml:space="preserve">, </w:t>
+      </w:r>
+      <w:r>
+        <w:rPr>
+          <w:lang w:val="en-US"/>
+        </w:rPr>
+        <w:t>Prolonging</w:t>
+      </w:r>
+      <w:r>
+        <w:t xml:space="preserve">, </w:t>
+      </w:r>
+      <w:r>
+        <w:rPr>
+          <w:lang w:val="en-US"/>
+        </w:rPr>
+        <w:t>Tax</w:t>
+      </w:r>
+      <w:r>
+        <w:t xml:space="preserve">, </w:t>
+      </w:r>
+      <w:r>
+        <w:rPr>
+          <w:lang w:val="en-US"/>
+        </w:rPr>
+        <w:t>Compensation</w:t>
+      </w:r>
+      <w:r>
+        <w:t xml:space="preserve">, </w:t>
+      </w:r>
+      <w:r>
+        <w:rPr>
+          <w:lang w:val="en-US"/>
+        </w:rPr>
+        <w:t>Calling</w:t>
+      </w:r>
+      <w:r>
+        <w:t xml:space="preserve">. </w:t>
+      </w:r>
+      <w:r>
+        <w:t>Также может добавлять записи в таблицы:</w:t>
+      </w:r>
+      <w:r>
+        <w:t xml:space="preserve"> </w:t>
+      </w:r>
+      <w:r>
+        <w:rPr>
+          <w:lang w:val="en-US"/>
+        </w:rPr>
+        <w:t>Prolonging</w:t>
+      </w:r>
+      <w:r>
+        <w:t xml:space="preserve">, </w:t>
+      </w:r>
+      <w:r>
+        <w:rPr>
+          <w:lang w:val="en-US"/>
+        </w:rPr>
+        <w:t>Flat</w:t>
+      </w:r>
+      <w:r>
+        <w:t xml:space="preserve">, </w:t>
+      </w:r>
+      <w:r>
+        <w:rPr>
+          <w:lang w:val="en-US"/>
+        </w:rPr>
+        <w:t>House</w:t>
+      </w:r>
+      <w:r>
+        <w:t xml:space="preserve">, </w:t>
+      </w:r>
+      <w:r>
+        <w:rPr>
+          <w:lang w:val="en-US"/>
+        </w:rPr>
         <w:t>Contract</w:t>
-      </w:r>
-      <w:r>
-        <w:t xml:space="preserve">, </w:t>
-      </w:r>
-      <w:r>
-        <w:rPr>
-          <w:lang w:val="en-US"/>
-        </w:rPr>
-        <w:t>Flat</w:t>
-      </w:r>
-      <w:r>
-        <w:t xml:space="preserve">, </w:t>
-      </w:r>
-      <w:r>
-        <w:rPr>
-          <w:lang w:val="en-US"/>
-        </w:rPr>
-        <w:t>House</w:t>
-      </w:r>
-      <w:r>
-        <w:t xml:space="preserve">, </w:t>
-      </w:r>
-      <w:r>
-        <w:rPr>
-          <w:lang w:val="en-US"/>
-        </w:rPr>
-        <w:t>Prolonging</w:t>
-      </w:r>
-      <w:r>
-        <w:t xml:space="preserve">, </w:t>
-      </w:r>
-      <w:r>
-        <w:rPr>
-          <w:lang w:val="en-US"/>
-        </w:rPr>
-        <w:t>Tax</w:t>
-      </w:r>
-      <w:r>
-        <w:t xml:space="preserve">, </w:t>
-      </w:r>
-      <w:r>
-        <w:rPr>
-          <w:lang w:val="en-US"/>
-        </w:rPr>
-        <w:t>Compensation</w:t>
-      </w:r>
-      <w:r>
-        <w:t xml:space="preserve">, </w:t>
-      </w:r>
-      <w:r>
-        <w:rPr>
-          <w:lang w:val="en-US"/>
-        </w:rPr>
-        <w:t>Calling</w:t>
-      </w:r>
-      <w:r>
-        <w:t xml:space="preserve">. </w:t>
-      </w:r>
-      <w:r>
-        <w:t>Также может добавлять записи в таблицы:</w:t>
-      </w:r>
-      <w:r>
-        <w:t xml:space="preserve"> </w:t>
-      </w:r>
-      <w:r>
-        <w:rPr>
-          <w:lang w:val="en-US"/>
-        </w:rPr>
-        <w:t>Prolonging</w:t>
-      </w:r>
-      <w:r>
-        <w:t xml:space="preserve">, </w:t>
-      </w:r>
-      <w:r>
-        <w:rPr>
-          <w:lang w:val="en-US"/>
-        </w:rPr>
-        <w:t>Flat</w:t>
-      </w:r>
-      <w:r>
-        <w:t xml:space="preserve">, </w:t>
-      </w:r>
-      <w:r>
-        <w:rPr>
-          <w:lang w:val="en-US"/>
-        </w:rPr>
-        <w:t>House</w:t>
       </w:r>
       <w:r>
         <w:t xml:space="preserve">. </w:t>
@@ -4245,7 +4167,7 @@
           <w:color w:val="auto"/>
         </w:rPr>
       </w:pPr>
-      <w:bookmarkStart w:id="11" w:name="_Toc151505114"/>
+      <w:bookmarkStart w:id="11" w:name="_Toc151737044"/>
       <w:r>
         <w:rPr>
           <w:rFonts w:ascii="Times New Roman" w:hAnsi="Times New Roman" w:cs="Times New Roman"/>
@@ -4430,7 +4352,7 @@
           <w:szCs w:val="28"/>
         </w:rPr>
       </w:pPr>
-      <w:bookmarkStart w:id="12" w:name="_Toc151505115"/>
+      <w:bookmarkStart w:id="12" w:name="_Toc151737045"/>
       <w:r>
         <w:rPr>
           <w:rFonts w:ascii="Times New Roman" w:eastAsia="Times New Roman" w:hAnsi="Times New Roman" w:cs="Times New Roman"/>
@@ -4572,7 +4494,7 @@
           <w:shd w:val="clear" w:color="auto" w:fill="FFFFFF"/>
         </w:rPr>
       </w:pPr>
-      <w:bookmarkStart w:id="13" w:name="_Toc151505116"/>
+      <w:bookmarkStart w:id="13" w:name="_Toc151737046"/>
       <w:r>
         <w:rPr>
           <w:rFonts w:ascii="Times New Roman" w:hAnsi="Times New Roman" w:cs="Times New Roman"/>
@@ -4611,7 +4533,7 @@
           <w:sz w:val="36"/>
         </w:rPr>
       </w:pPr>
-      <w:bookmarkStart w:id="14" w:name="_Toc151505117"/>
+      <w:bookmarkStart w:id="14" w:name="_Toc151737047"/>
       <w:r>
         <w:rPr>
           <w:rFonts w:ascii="Times New Roman" w:eastAsia="Times New Roman" w:hAnsi="Times New Roman" w:cs="Times New Roman"/>
@@ -4689,7 +4611,7 @@
         </w:rPr>
       </w:pPr>
       <w:bookmarkStart w:id="15" w:name="_Toc151106567"/>
-      <w:bookmarkStart w:id="16" w:name="_Toc151505118"/>
+      <w:bookmarkStart w:id="16" w:name="_Toc151737048"/>
       <w:r>
         <w:rPr>
           <w:rFonts w:ascii="Times New Roman" w:eastAsia="Times New Roman" w:hAnsi="Times New Roman" w:cs="Times New Roman"/>
@@ -5710,10 +5632,7 @@
       </w:r>
       <w:proofErr w:type="spellEnd"/>
       <w:r>
-        <w:t xml:space="preserve"> </w:t>
-      </w:r>
-      <w:r>
-        <w:t xml:space="preserve">в таблице </w:t>
+        <w:t xml:space="preserve"> в таблице </w:t>
       </w:r>
       <w:r>
         <w:rPr>
@@ -6410,7 +6329,13 @@
         <w:rPr>
           <w:rFonts w:cs="Times New Roman"/>
         </w:rPr>
-        <w:t>Таблица 2 – Поля таблицы «</w:t>
+        <w:t>Таблица 1</w:t>
+      </w:r>
+      <w:r>
+        <w:rPr>
+          <w:rFonts w:cs="Times New Roman"/>
+        </w:rPr>
+        <w:t xml:space="preserve"> – Поля таблицы «</w:t>
       </w:r>
       <w:r>
         <w:rPr>
@@ -6440,6 +6365,7 @@
       <w:tr>
         <w:trPr>
           <w:trHeight w:val="305"/>
+          <w:tblHeader/>
           <w:jc w:val="center"/>
         </w:trPr>
         <w:tc>
@@ -6953,9 +6879,8 @@
       <w:r>
         <w:rPr>
           <w:rFonts w:cs="Times New Roman"/>
-          <w:lang w:val="en-US"/>
-        </w:rPr>
-        <w:t>3</w:t>
+        </w:rPr>
+        <w:t>2</w:t>
       </w:r>
       <w:r>
         <w:rPr>
@@ -6991,6 +6916,7 @@
       <w:tr>
         <w:trPr>
           <w:trHeight w:val="305"/>
+          <w:tblHeader/>
           <w:jc w:val="center"/>
         </w:trPr>
         <w:tc>
@@ -7574,7 +7500,13 @@
         <w:rPr>
           <w:rFonts w:cs="Times New Roman"/>
         </w:rPr>
-        <w:t>Таблица 4 – Поля таблицы «</w:t>
+        <w:t>Таблица 3</w:t>
+      </w:r>
+      <w:r>
+        <w:rPr>
+          <w:rFonts w:cs="Times New Roman"/>
+        </w:rPr>
+        <w:t xml:space="preserve"> – Поля таблицы «</w:t>
       </w:r>
       <w:r>
         <w:rPr>
@@ -7604,6 +7536,7 @@
       <w:tr>
         <w:trPr>
           <w:trHeight w:val="305"/>
+          <w:tblHeader/>
           <w:jc w:val="center"/>
         </w:trPr>
         <w:tc>
@@ -7976,7 +7909,7 @@
         <w:rPr>
           <w:rFonts w:cs="Times New Roman"/>
         </w:rPr>
-        <w:t>5</w:t>
+        <w:t>4</w:t>
       </w:r>
       <w:r>
         <w:rPr>
@@ -8025,6 +7958,7 @@
       <w:tr>
         <w:trPr>
           <w:trHeight w:val="305"/>
+          <w:tblHeader/>
           <w:jc w:val="center"/>
         </w:trPr>
         <w:tc>
@@ -8340,9 +8274,8 @@
       <w:r>
         <w:rPr>
           <w:rFonts w:cs="Times New Roman"/>
-          <w:lang w:val="en-US"/>
-        </w:rPr>
-        <w:t>6</w:t>
+        </w:rPr>
+        <w:t>5</w:t>
       </w:r>
       <w:r>
         <w:rPr>
@@ -8378,6 +8311,7 @@
       <w:tr>
         <w:trPr>
           <w:trHeight w:val="305"/>
+          <w:tblHeader/>
           <w:jc w:val="center"/>
         </w:trPr>
         <w:tc>
@@ -8686,7 +8620,7 @@
         <w:rPr>
           <w:rFonts w:cs="Times New Roman"/>
         </w:rPr>
-        <w:t>7</w:t>
+        <w:t>6</w:t>
       </w:r>
       <w:r>
         <w:rPr>
@@ -8722,6 +8656,7 @@
       <w:tr>
         <w:trPr>
           <w:trHeight w:val="305"/>
+          <w:tblHeader/>
           <w:jc w:val="center"/>
         </w:trPr>
         <w:tc>
@@ -9236,13 +9171,14 @@
         <w:rPr>
           <w:rFonts w:cs="Times New Roman"/>
         </w:rPr>
+        <w:lastRenderedPageBreak/>
         <w:t xml:space="preserve">Таблица </w:t>
       </w:r>
       <w:r>
         <w:rPr>
           <w:rFonts w:cs="Times New Roman"/>
         </w:rPr>
-        <w:t>8</w:t>
+        <w:t>7</w:t>
       </w:r>
       <w:r>
         <w:rPr>
@@ -9278,6 +9214,7 @@
       <w:tr>
         <w:trPr>
           <w:trHeight w:val="305"/>
+          <w:tblHeader/>
           <w:jc w:val="center"/>
         </w:trPr>
         <w:tc>
@@ -9307,7 +9244,6 @@
                 <w:sz w:val="24"/>
                 <w:szCs w:val="24"/>
               </w:rPr>
-              <w:lastRenderedPageBreak/>
               <w:t>Название поля</w:t>
             </w:r>
           </w:p>
@@ -9514,7 +9450,7 @@
         <w:rPr>
           <w:rFonts w:cs="Times New Roman"/>
         </w:rPr>
-        <w:t>9</w:t>
+        <w:t>8</w:t>
       </w:r>
       <w:r>
         <w:rPr>
@@ -9550,6 +9486,7 @@
       <w:tr>
         <w:trPr>
           <w:trHeight w:val="305"/>
+          <w:tblHeader/>
           <w:jc w:val="center"/>
         </w:trPr>
         <w:tc>
@@ -9775,15 +9712,8 @@
       <w:r>
         <w:rPr>
           <w:rFonts w:cs="Times New Roman"/>
-          <w:lang w:val="en-US"/>
-        </w:rPr>
-        <w:t>1</w:t>
-      </w:r>
-      <w:r>
-        <w:rPr>
-          <w:rFonts w:cs="Times New Roman"/>
-        </w:rPr>
-        <w:t>0</w:t>
+        </w:rPr>
+        <w:t>9</w:t>
       </w:r>
       <w:r>
         <w:rPr>
@@ -9819,6 +9749,7 @@
       <w:tr>
         <w:trPr>
           <w:trHeight w:val="305"/>
+          <w:tblHeader/>
           <w:jc w:val="center"/>
         </w:trPr>
         <w:tc>
@@ -10206,7 +10137,7 @@
         <w:rPr>
           <w:rFonts w:cs="Times New Roman"/>
         </w:rPr>
-        <w:t>1</w:t>
+        <w:t>0</w:t>
       </w:r>
       <w:r>
         <w:rPr>
@@ -10242,6 +10173,7 @@
       <w:tr>
         <w:trPr>
           <w:trHeight w:val="305"/>
+          <w:tblHeader/>
           <w:jc w:val="center"/>
         </w:trPr>
         <w:tc>
@@ -10759,7 +10691,7 @@
         <w:rPr>
           <w:rFonts w:cs="Times New Roman"/>
         </w:rPr>
-        <w:t>2</w:t>
+        <w:t>1</w:t>
       </w:r>
       <w:r>
         <w:rPr>
@@ -10795,6 +10727,7 @@
       <w:tr>
         <w:trPr>
           <w:trHeight w:val="305"/>
+          <w:tblHeader/>
           <w:jc w:val="center"/>
         </w:trPr>
         <w:tc>
@@ -11242,12 +11175,22 @@
         <w:ind w:firstLine="709"/>
         <w:rPr>
           <w:rFonts w:cs="Times New Roman"/>
-        </w:rPr>
-      </w:pPr>
-      <w:r>
+          <w:lang w:val="en-US"/>
+        </w:rPr>
+      </w:pPr>
+    </w:p>
+    <w:p>
+      <w:pPr>
+        <w:ind w:firstLine="709"/>
         <w:rPr>
           <w:rFonts w:cs="Times New Roman"/>
         </w:rPr>
+      </w:pPr>
+      <w:r>
+        <w:rPr>
+          <w:rFonts w:cs="Times New Roman"/>
+        </w:rPr>
+        <w:lastRenderedPageBreak/>
         <w:t xml:space="preserve">Таблица </w:t>
       </w:r>
       <w:r>
@@ -11261,7 +11204,7 @@
         <w:rPr>
           <w:rFonts w:cs="Times New Roman"/>
         </w:rPr>
-        <w:t>3</w:t>
+        <w:t>2</w:t>
       </w:r>
       <w:r>
         <w:rPr>
@@ -11297,6 +11240,7 @@
       <w:tr>
         <w:trPr>
           <w:trHeight w:val="305"/>
+          <w:tblHeader/>
           <w:jc w:val="center"/>
         </w:trPr>
         <w:tc>
@@ -11358,6 +11302,73 @@
                 <w:szCs w:val="24"/>
               </w:rPr>
               <w:t>Тип данных</w:t>
+            </w:r>
+          </w:p>
+        </w:tc>
+      </w:tr>
+      <w:tr>
+        <w:trPr>
+          <w:trHeight w:val="305"/>
+          <w:jc w:val="center"/>
+        </w:trPr>
+        <w:tc>
+          <w:tcPr>
+            <w:tcW w:w="4724" w:type="dxa"/>
+            <w:tcBorders>
+              <w:top w:val="single" w:sz="4" w:space="0" w:color="000000" w:themeColor="text1"/>
+              <w:left w:val="single" w:sz="4" w:space="0" w:color="000000" w:themeColor="text1"/>
+              <w:bottom w:val="single" w:sz="4" w:space="0" w:color="000000" w:themeColor="text1"/>
+              <w:right w:val="single" w:sz="4" w:space="0" w:color="000000" w:themeColor="text1"/>
+            </w:tcBorders>
+          </w:tcPr>
+          <w:p>
+            <w:pPr>
+              <w:rPr>
+                <w:rFonts w:cs="Times New Roman"/>
+                <w:sz w:val="24"/>
+                <w:szCs w:val="24"/>
+                <w:lang w:val="en-US"/>
+              </w:rPr>
+            </w:pPr>
+            <w:proofErr w:type="spellStart"/>
+            <w:r>
+              <w:rPr>
+                <w:rFonts w:cs="Times New Roman"/>
+                <w:sz w:val="24"/>
+                <w:szCs w:val="24"/>
+                <w:lang w:val="en-US"/>
+              </w:rPr>
+              <w:t>Registr</w:t>
+            </w:r>
+            <w:proofErr w:type="spellEnd"/>
+          </w:p>
+        </w:tc>
+        <w:tc>
+          <w:tcPr>
+            <w:tcW w:w="4724" w:type="dxa"/>
+            <w:tcBorders>
+              <w:top w:val="single" w:sz="4" w:space="0" w:color="000000" w:themeColor="text1"/>
+              <w:left w:val="single" w:sz="4" w:space="0" w:color="000000" w:themeColor="text1"/>
+              <w:bottom w:val="single" w:sz="4" w:space="0" w:color="000000" w:themeColor="text1"/>
+              <w:right w:val="single" w:sz="4" w:space="0" w:color="000000" w:themeColor="text1"/>
+            </w:tcBorders>
+          </w:tcPr>
+          <w:p>
+            <w:pPr>
+              <w:rPr>
+                <w:rFonts w:cs="Times New Roman"/>
+                <w:sz w:val="24"/>
+                <w:szCs w:val="24"/>
+                <w:lang w:val="en-US"/>
+              </w:rPr>
+            </w:pPr>
+            <w:r>
+              <w:rPr>
+                <w:rFonts w:cs="Times New Roman"/>
+                <w:sz w:val="24"/>
+                <w:szCs w:val="24"/>
+              </w:rPr>
+              <w:t>Числовой</w:t>
             </w:r>
           </w:p>
         </w:tc>
@@ -11395,7 +11406,6 @@
                 <w:sz w:val="24"/>
                 <w:szCs w:val="20"/>
               </w:rPr>
-              <w:lastRenderedPageBreak/>
               <w:t>Логин</w:t>
             </w:r>
           </w:p>
@@ -11633,7 +11643,7 @@
         </w:rPr>
         <w:t xml:space="preserve"> </w:t>
       </w:r>
-      <w:bookmarkStart w:id="18" w:name="_Toc151505119"/>
+      <w:bookmarkStart w:id="18" w:name="_Toc151737049"/>
       <w:r>
         <w:rPr>
           <w:rFonts w:ascii="Times New Roman" w:eastAsia="Times New Roman" w:hAnsi="Times New Roman" w:cs="Times New Roman"/>
@@ -11668,7 +11678,162 @@
       <w:bookmarkEnd w:id="17"/>
       <w:bookmarkEnd w:id="18"/>
     </w:p>
-    <w:p/>
+    <w:p>
+      <w:pPr>
+        <w:ind w:firstLine="709"/>
+        <w:jc w:val="both"/>
+        <w:rPr>
+          <w:rFonts w:eastAsia="Times New Roman" w:cs="Times New Roman"/>
+          <w:szCs w:val="28"/>
+        </w:rPr>
+      </w:pPr>
+      <w:r>
+        <w:rPr>
+          <w:rFonts w:eastAsia="Times New Roman" w:cs="Times New Roman"/>
+          <w:szCs w:val="28"/>
+        </w:rPr>
+        <w:t>Модульное программирование — это организация программы как совокупности небольших блоков, называемых модулями, структура и поведение которых подчиняются определённым правилам. Использование модульного программирования позволяет упростить тестирование программы и обнаружение ошибок. Аппаратно-зависимые подзадачи могут быть строго отделены от других подзадач, что улучшает мобильность создаваемых программ.</w:t>
+      </w:r>
+    </w:p>
+    <w:p>
+      <w:pPr>
+        <w:ind w:firstLine="709"/>
+        <w:jc w:val="both"/>
+        <w:rPr>
+          <w:rFonts w:eastAsia="Times New Roman" w:cs="Times New Roman"/>
+          <w:szCs w:val="28"/>
+        </w:rPr>
+      </w:pPr>
+      <w:r>
+        <w:rPr>
+          <w:rFonts w:eastAsia="Times New Roman" w:cs="Times New Roman"/>
+          <w:szCs w:val="28"/>
+        </w:rPr>
+        <w:t xml:space="preserve">Принцип модульности является средством упрощения задачи проектирования программного обеспечения и распределения процесса разработки. При разбиении </w:t>
+      </w:r>
+      <w:proofErr w:type="gramStart"/>
+      <w:r>
+        <w:rPr>
+          <w:rFonts w:eastAsia="Times New Roman" w:cs="Times New Roman"/>
+          <w:szCs w:val="28"/>
+        </w:rPr>
+        <w:t>ПО</w:t>
+      </w:r>
+      <w:proofErr w:type="gramEnd"/>
+      <w:r>
+        <w:rPr>
+          <w:rFonts w:eastAsia="Times New Roman" w:cs="Times New Roman"/>
+          <w:szCs w:val="28"/>
+        </w:rPr>
+        <w:t xml:space="preserve"> </w:t>
+      </w:r>
+      <w:proofErr w:type="gramStart"/>
+      <w:r>
+        <w:rPr>
+          <w:rFonts w:eastAsia="Times New Roman" w:cs="Times New Roman"/>
+          <w:szCs w:val="28"/>
+        </w:rPr>
+        <w:t>на</w:t>
+      </w:r>
+      <w:proofErr w:type="gramEnd"/>
+      <w:r>
+        <w:rPr>
+          <w:rFonts w:eastAsia="Times New Roman" w:cs="Times New Roman"/>
+          <w:szCs w:val="28"/>
+        </w:rPr>
+        <w:t xml:space="preserve"> модули для каждого модуля указывается реализуемая им функциональность, а также связи с другими модулями. Удобство использования модульной архитектуры заключается в возможности обновления или замены модуля, без необходимости изменения остальной системы.</w:t>
+      </w:r>
+    </w:p>
+    <w:p>
+      <w:pPr>
+        <w:ind w:firstLine="709"/>
+        <w:jc w:val="both"/>
+        <w:rPr>
+          <w:rFonts w:cs="Times New Roman"/>
+        </w:rPr>
+      </w:pPr>
+      <w:r>
+        <w:rPr>
+          <w:rFonts w:cs="Times New Roman"/>
+        </w:rPr>
+        <w:t xml:space="preserve">Разработанные в </w:t>
+      </w:r>
+      <w:r>
+        <w:rPr>
+          <w:rFonts w:cs="Times New Roman"/>
+          <w:lang w:val="en-US"/>
+        </w:rPr>
+        <w:t>MS</w:t>
+      </w:r>
+      <w:r>
+        <w:rPr>
+          <w:rFonts w:cs="Times New Roman"/>
+        </w:rPr>
+        <w:t xml:space="preserve"> </w:t>
+      </w:r>
+      <w:r>
+        <w:rPr>
+          <w:rFonts w:cs="Times New Roman"/>
+          <w:lang w:val="en-US"/>
+        </w:rPr>
+        <w:t>Visual</w:t>
+      </w:r>
+      <w:r>
+        <w:rPr>
+          <w:rFonts w:cs="Times New Roman"/>
+        </w:rPr>
+        <w:t xml:space="preserve"> </w:t>
+      </w:r>
+      <w:r>
+        <w:rPr>
+          <w:rFonts w:cs="Times New Roman"/>
+          <w:lang w:val="en-US"/>
+        </w:rPr>
+        <w:t>Studio</w:t>
+      </w:r>
+      <w:r>
+        <w:rPr>
+          <w:rFonts w:cs="Times New Roman"/>
+        </w:rPr>
+        <w:t xml:space="preserve"> формы продемонстрированы</w:t>
+      </w:r>
+      <w:r>
+        <w:rPr>
+          <w:rFonts w:eastAsia="Times New Roman" w:cs="Times New Roman"/>
+          <w:iCs/>
+          <w:szCs w:val="28"/>
+        </w:rPr>
+        <w:t xml:space="preserve"> </w:t>
+      </w:r>
+      <w:proofErr w:type="gramStart"/>
+      <w:r>
+        <w:rPr>
+          <w:rFonts w:eastAsia="Times New Roman" w:cs="Times New Roman"/>
+          <w:iCs/>
+          <w:szCs w:val="28"/>
+        </w:rPr>
+        <w:t>в</w:t>
+      </w:r>
+      <w:proofErr w:type="gramEnd"/>
+      <w:r>
+        <w:rPr>
+          <w:rFonts w:eastAsia="Times New Roman" w:cs="Times New Roman"/>
+          <w:iCs/>
+          <w:szCs w:val="28"/>
+        </w:rPr>
+        <w:t xml:space="preserve"> </w:t>
+      </w:r>
+    </w:p>
+    <w:p>
+      <w:pPr>
+        <w:ind w:firstLine="709"/>
+        <w:jc w:val="both"/>
+        <w:rPr>
+          <w:rFonts w:eastAsia="Times New Roman" w:cs="Times New Roman"/>
+          <w:szCs w:val="28"/>
+        </w:rPr>
+      </w:pPr>
+    </w:p>
     <w:p>
       <w:pPr>
         <w:rPr>
@@ -11686,10 +11851,9 @@
           <w:bCs/>
           <w:szCs w:val="28"/>
         </w:rPr>
+        <w:lastRenderedPageBreak/>
         <w:t>Вывод по главе.</w:t>
       </w:r>
-    </w:p>
-    <w:p>
       <w:r>
         <w:br w:type="page"/>
       </w:r>
@@ -11709,7 +11873,7 @@
         </w:rPr>
       </w:pPr>
       <w:bookmarkStart w:id="19" w:name="_Toc151106569"/>
-      <w:bookmarkStart w:id="20" w:name="_Toc151505120"/>
+      <w:bookmarkStart w:id="20" w:name="_Toc151737050"/>
       <w:r>
         <w:rPr>
           <w:rFonts w:eastAsia="Times New Roman"/>
@@ -11727,13 +11891,37 @@
     </w:p>
     <w:p>
       <w:pPr>
-        <w:spacing w:before="120" w:after="120"/>
+        <w:ind w:firstLine="709"/>
         <w:jc w:val="both"/>
         <w:rPr>
-          <w:sz w:val="36"/>
-          <w:szCs w:val="36"/>
-        </w:rPr>
-      </w:pPr>
+          <w:rFonts w:eastAsia="Times New Roman" w:cs="Times New Roman"/>
+          <w:szCs w:val="28"/>
+        </w:rPr>
+      </w:pPr>
+      <w:r>
+        <w:rPr>
+          <w:rFonts w:eastAsia="Times New Roman" w:cs="Times New Roman"/>
+          <w:szCs w:val="28"/>
+        </w:rPr>
+        <w:t>Тестирование программного обеспечения – процесс исследования, испытания программного продукта, имеющий своей целью проверку соответствия между реальным поведением программы и её ожидаемым поведением на конечном наборе тестов, выбранных определённым образом.</w:t>
+      </w:r>
+    </w:p>
+    <w:p>
+      <w:pPr>
+        <w:ind w:firstLine="709"/>
+        <w:jc w:val="both"/>
+        <w:rPr>
+          <w:rFonts w:eastAsia="Times New Roman" w:cs="Times New Roman"/>
+          <w:szCs w:val="28"/>
+        </w:rPr>
+      </w:pPr>
+      <w:r>
+        <w:rPr>
+          <w:rFonts w:eastAsia="Times New Roman" w:cs="Times New Roman"/>
+          <w:szCs w:val="28"/>
+        </w:rPr>
+        <w:t>Тестовый сценарий – это неавтоматизированный или автоматизированный сценарий, содержащий инструкции по реализации тестового набора. Тестовый сценарий может быть написан вручную (для выполнения человеком) либо полностью или частично автоматизирован.</w:t>
+      </w:r>
     </w:p>
     <w:p>
       <w:pPr>
@@ -11750,7 +11938,7 @@
         </w:rPr>
       </w:pPr>
       <w:bookmarkStart w:id="21" w:name="_Toc151106570"/>
-      <w:bookmarkStart w:id="22" w:name="_Toc151505121"/>
+      <w:bookmarkStart w:id="22" w:name="_Toc151737051"/>
       <w:r>
         <w:rPr>
           <w:rFonts w:eastAsia="Times New Roman"/>
@@ -11767,13 +11955,151 @@
     </w:p>
     <w:p>
       <w:pPr>
-        <w:spacing w:before="120" w:after="120"/>
+        <w:ind w:firstLine="709"/>
         <w:jc w:val="both"/>
         <w:rPr>
-          <w:sz w:val="36"/>
-          <w:szCs w:val="36"/>
-        </w:rPr>
-      </w:pPr>
+          <w:rFonts w:eastAsia="Times New Roman" w:cs="Times New Roman"/>
+          <w:iCs/>
+          <w:szCs w:val="28"/>
+        </w:rPr>
+      </w:pPr>
+      <w:r>
+        <w:rPr>
+          <w:rFonts w:eastAsia="Times New Roman" w:cs="Times New Roman"/>
+          <w:iCs/>
+          <w:szCs w:val="28"/>
+        </w:rPr>
+        <w:t>Можно определить такие основные цели тестирования программного обеспечения:</w:t>
+      </w:r>
+    </w:p>
+    <w:p>
+      <w:pPr>
+        <w:pStyle w:val="ad"/>
+        <w:numPr>
+          <w:ilvl w:val="0"/>
+          <w:numId w:val="13"/>
+        </w:numPr>
+        <w:ind w:left="0" w:firstLine="709"/>
+        <w:jc w:val="both"/>
+        <w:rPr>
+          <w:rFonts w:eastAsia="Times New Roman" w:cs="Times New Roman"/>
+          <w:iCs/>
+          <w:szCs w:val="28"/>
+        </w:rPr>
+      </w:pPr>
+      <w:r>
+        <w:rPr>
+          <w:rFonts w:eastAsia="Times New Roman" w:cs="Times New Roman"/>
+          <w:iCs/>
+          <w:szCs w:val="28"/>
+        </w:rPr>
+        <w:t>Предоставление информации о качестве ПО конечному заказчику.</w:t>
+      </w:r>
+    </w:p>
+    <w:p>
+      <w:pPr>
+        <w:pStyle w:val="ad"/>
+        <w:numPr>
+          <w:ilvl w:val="0"/>
+          <w:numId w:val="13"/>
+        </w:numPr>
+        <w:ind w:left="0" w:firstLine="709"/>
+        <w:jc w:val="both"/>
+        <w:rPr>
+          <w:rFonts w:eastAsia="Times New Roman" w:cs="Times New Roman"/>
+          <w:iCs/>
+          <w:szCs w:val="28"/>
+        </w:rPr>
+      </w:pPr>
+      <w:r>
+        <w:rPr>
+          <w:rFonts w:eastAsia="Times New Roman" w:cs="Times New Roman"/>
+          <w:iCs/>
+          <w:szCs w:val="28"/>
+        </w:rPr>
+        <w:t xml:space="preserve">Повышение качества </w:t>
+      </w:r>
+      <w:proofErr w:type="gramStart"/>
+      <w:r>
+        <w:rPr>
+          <w:rFonts w:eastAsia="Times New Roman" w:cs="Times New Roman"/>
+          <w:iCs/>
+          <w:szCs w:val="28"/>
+        </w:rPr>
+        <w:t>ПО</w:t>
+      </w:r>
+      <w:proofErr w:type="gramEnd"/>
+      <w:r>
+        <w:rPr>
+          <w:rFonts w:eastAsia="Times New Roman" w:cs="Times New Roman"/>
+          <w:iCs/>
+          <w:szCs w:val="28"/>
+        </w:rPr>
+        <w:t>.</w:t>
+      </w:r>
+    </w:p>
+    <w:p>
+      <w:pPr>
+        <w:pStyle w:val="ad"/>
+        <w:numPr>
+          <w:ilvl w:val="0"/>
+          <w:numId w:val="13"/>
+        </w:numPr>
+        <w:ind w:left="0" w:firstLine="709"/>
+        <w:jc w:val="both"/>
+        <w:rPr>
+          <w:rFonts w:eastAsia="Times New Roman" w:cs="Times New Roman"/>
+          <w:iCs/>
+          <w:szCs w:val="28"/>
+        </w:rPr>
+      </w:pPr>
+      <w:r>
+        <w:rPr>
+          <w:rFonts w:eastAsia="Times New Roman" w:cs="Times New Roman"/>
+          <w:iCs/>
+          <w:szCs w:val="28"/>
+        </w:rPr>
+        <w:t>Предотвращение появления дефектов.</w:t>
+      </w:r>
+    </w:p>
+    <w:p>
+      <w:pPr>
+        <w:ind w:firstLine="709"/>
+        <w:jc w:val="both"/>
+        <w:rPr>
+          <w:rFonts w:eastAsia="Times New Roman" w:cs="Times New Roman"/>
+          <w:iCs/>
+          <w:szCs w:val="28"/>
+        </w:rPr>
+      </w:pPr>
+      <w:r>
+        <w:rPr>
+          <w:rFonts w:eastAsia="Times New Roman" w:cs="Times New Roman"/>
+          <w:iCs/>
+          <w:szCs w:val="28"/>
+        </w:rPr>
+        <w:t>Цели тестирования могут отличаться, в зависимости от этапа разработки программного обеспечения, на котором оно проводится. К примеру, на этапе кодирования целью тестирования будет вызов как можно большего количества сбоев в работе программы, что позволит локализовать и исправить дефекты. В то же время, при приемочном тестировании необходимо показать, что система работает правильно. В период сопровождения, тестирование в основном необходимо для того, чтобы убедится в отсутствии новых багов, появившихся во время внесения изменений.</w:t>
+      </w:r>
+    </w:p>
+    <w:p>
+      <w:pPr>
+        <w:ind w:firstLine="709"/>
+        <w:jc w:val="both"/>
+        <w:rPr>
+          <w:rFonts w:eastAsia="Times New Roman" w:cs="Times New Roman"/>
+          <w:iCs/>
+          <w:szCs w:val="28"/>
+        </w:rPr>
+      </w:pPr>
+      <w:r>
+        <w:rPr>
+          <w:rFonts w:eastAsia="Times New Roman" w:cs="Times New Roman"/>
+          <w:iCs/>
+          <w:szCs w:val="28"/>
+        </w:rPr>
+        <w:lastRenderedPageBreak/>
+        <w:t>Главная же задача тестирования – поиск дефектов.</w:t>
+      </w:r>
     </w:p>
     <w:p>
       <w:pPr>
@@ -11790,7 +12116,7 @@
         </w:rPr>
       </w:pPr>
       <w:bookmarkStart w:id="23" w:name="_Toc151106571"/>
-      <w:bookmarkStart w:id="24" w:name="_Toc151505122"/>
+      <w:bookmarkStart w:id="24" w:name="_Toc151737052"/>
       <w:r>
         <w:rPr>
           <w:rFonts w:eastAsia="Times New Roman"/>
@@ -11830,7 +12156,7 @@
         </w:rPr>
       </w:pPr>
       <w:bookmarkStart w:id="25" w:name="_Toc151106572"/>
-      <w:bookmarkStart w:id="26" w:name="_Toc151505123"/>
+      <w:bookmarkStart w:id="26" w:name="_Toc151737053"/>
       <w:r>
         <w:rPr>
           <w:rFonts w:eastAsia="Times New Roman"/>
@@ -11865,7 +12191,7 @@
           <w:sz w:val="44"/>
         </w:rPr>
       </w:pPr>
-      <w:bookmarkStart w:id="27" w:name="_Toc151505124"/>
+      <w:bookmarkStart w:id="27" w:name="_Toc151737054"/>
       <w:r>
         <w:rPr>
           <w:rFonts w:ascii="Times New Roman" w:eastAsia="Times New Roman" w:hAnsi="Times New Roman" w:cs="Times New Roman"/>
@@ -11898,7 +12224,7 @@
           <w:sz w:val="36"/>
         </w:rPr>
       </w:pPr>
-      <w:bookmarkStart w:id="28" w:name="_Toc151505125"/>
+      <w:bookmarkStart w:id="28" w:name="_Toc151737055"/>
       <w:r>
         <w:rPr>
           <w:rFonts w:ascii="Times New Roman" w:eastAsia="Times New Roman" w:hAnsi="Times New Roman" w:cs="Times New Roman"/>
@@ -11918,29 +12244,224 @@
           <w:ilvl w:val="0"/>
           <w:numId w:val="12"/>
         </w:numPr>
-        <w:spacing w:after="200" w:line="276" w:lineRule="auto"/>
-      </w:pPr>
+        <w:ind w:left="0" w:firstLine="709"/>
+        <w:jc w:val="both"/>
+      </w:pPr>
+      <w:r>
+        <w:rPr>
+          <w:lang w:val="en-US"/>
+        </w:rPr>
+        <w:t>IT</w:t>
+      </w:r>
+      <w:r>
+        <w:t>-</w:t>
+      </w:r>
+      <w:r>
+        <w:rPr>
+          <w:lang w:val="en-US"/>
+        </w:rPr>
+        <w:t>GOST</w:t>
+      </w:r>
+      <w:r>
+        <w:t>.</w:t>
+      </w:r>
+      <w:r>
+        <w:rPr>
+          <w:lang w:val="en-US"/>
+        </w:rPr>
+        <w:t>RU</w:t>
+      </w:r>
+      <w:r>
+        <w:t xml:space="preserve"> [</w:t>
+      </w:r>
+      <w:r>
+        <w:t>Электронный ресурс</w:t>
+      </w:r>
+      <w:r>
+        <w:t>]</w:t>
+      </w:r>
+      <w:r>
+        <w:t xml:space="preserve">: </w:t>
+      </w:r>
+      <w:r>
+        <w:t>Теория и практика UML. Диаграмма деятельности</w:t>
+      </w:r>
+      <w:r>
+        <w:t xml:space="preserve">, 2023. </w:t>
+      </w:r>
+      <w:r>
+        <w:rPr>
+          <w:lang w:val="en-US"/>
+        </w:rPr>
+        <w:t>URL</w:t>
+      </w:r>
+      <w:r>
+        <w:t xml:space="preserve">:  </w:t>
+      </w:r>
       <w:hyperlink r:id="rId9" w:history="1">
         <w:r>
           <w:rPr>
             <w:rStyle w:val="ac"/>
+            <w:lang w:val="en-US"/>
           </w:rPr>
-          <w:t>http://it-gost.ru/articles/view_articles/96</w:t>
+          <w:t>http</w:t>
+        </w:r>
+        <w:r>
+          <w:rPr>
+            <w:rStyle w:val="ac"/>
+          </w:rPr>
+          <w:t>://</w:t>
+        </w:r>
+        <w:r>
+          <w:rPr>
+            <w:rStyle w:val="ac"/>
+            <w:lang w:val="en-US"/>
+          </w:rPr>
+          <w:t>it</w:t>
+        </w:r>
+        <w:r>
+          <w:rPr>
+            <w:rStyle w:val="ac"/>
+          </w:rPr>
+          <w:t>-</w:t>
+        </w:r>
+        <w:r>
+          <w:rPr>
+            <w:rStyle w:val="ac"/>
+            <w:lang w:val="en-US"/>
+          </w:rPr>
+          <w:t>gost</w:t>
+        </w:r>
+        <w:r>
+          <w:rPr>
+            <w:rStyle w:val="ac"/>
+          </w:rPr>
+          <w:t>.</w:t>
+        </w:r>
+        <w:r>
+          <w:rPr>
+            <w:rStyle w:val="ac"/>
+            <w:lang w:val="en-US"/>
+          </w:rPr>
+          <w:t>ru</w:t>
+        </w:r>
+        <w:r>
+          <w:rPr>
+            <w:rStyle w:val="ac"/>
+          </w:rPr>
+          <w:t>/</w:t>
+        </w:r>
+        <w:r>
+          <w:rPr>
+            <w:rStyle w:val="ac"/>
+            <w:lang w:val="en-US"/>
+          </w:rPr>
+          <w:t>articles</w:t>
+        </w:r>
+        <w:r>
+          <w:rPr>
+            <w:rStyle w:val="ac"/>
+          </w:rPr>
+          <w:t>/</w:t>
+        </w:r>
+        <w:r>
+          <w:rPr>
+            <w:rStyle w:val="ac"/>
+            <w:lang w:val="en-US"/>
+          </w:rPr>
+          <w:t>view</w:t>
+        </w:r>
+        <w:r>
+          <w:rPr>
+            <w:rStyle w:val="ac"/>
+          </w:rPr>
+          <w:t>_</w:t>
+        </w:r>
+        <w:r>
+          <w:rPr>
+            <w:rStyle w:val="ac"/>
+            <w:lang w:val="en-US"/>
+          </w:rPr>
+          <w:t>articles</w:t>
+        </w:r>
+        <w:r>
+          <w:rPr>
+            <w:rStyle w:val="ac"/>
+          </w:rPr>
+          <w:t>/96</w:t>
         </w:r>
       </w:hyperlink>
+      <w:r>
+        <w:rPr>
+          <w:rStyle w:val="ac"/>
+        </w:rPr>
+        <w:t xml:space="preserve"> </w:t>
+      </w:r>
+      <w:r>
+        <w:t>(дата обращения: 20.11.2023).</w:t>
+      </w:r>
     </w:p>
     <w:p>
       <w:pPr>
-        <w:spacing w:after="200" w:line="276" w:lineRule="auto"/>
-      </w:pPr>
+        <w:pStyle w:val="ad"/>
+        <w:numPr>
+          <w:ilvl w:val="0"/>
+          <w:numId w:val="12"/>
+        </w:numPr>
+        <w:ind w:left="0" w:firstLine="709"/>
+        <w:jc w:val="both"/>
+      </w:pPr>
+      <w:r>
+        <w:t xml:space="preserve"> [</w:t>
+      </w:r>
+      <w:r>
+        <w:t>Электронный ресурс</w:t>
+      </w:r>
+      <w:r>
+        <w:t>]</w:t>
+      </w:r>
+      <w:r>
+        <w:t xml:space="preserve">: </w:t>
+      </w:r>
+      <w:r>
+        <w:t>Программа профессионального модуля ПМ 01. Разработка модулей программного обеспечения для компьютерных систем</w:t>
+      </w:r>
+      <w:r>
+        <w:t xml:space="preserve">,2019. </w:t>
+      </w:r>
+      <w:r>
+        <w:rPr>
+          <w:lang w:val="en-US"/>
+        </w:rPr>
+        <w:t>URL</w:t>
+      </w:r>
+      <w:r>
+        <w:t xml:space="preserve">:  </w:t>
+      </w:r>
       <w:hyperlink r:id="rId10" w:history="1">
         <w:r>
           <w:rPr>
             <w:rStyle w:val="ac"/>
+            <w:lang w:val="en-US"/>
           </w:rPr>
-          <w:t>https://cs.гапоу-кгпт.рф/-/dpBw6QvcMrs97SUYUOCWug/sv/document/e2/66/37/682986/2747/РП%20ПМ%2001.pdf?1680595748</w:t>
+          <w:t>ht</w:t>
+        </w:r>
+        <w:r>
+          <w:rPr>
+            <w:rStyle w:val="ac"/>
+          </w:rPr>
+          <w:t>tps://cs.гапоу-кгпт.рф/-/dpBw6QvcMrs97SUYUOCWug/sv/document/e2/66/37/682986/2747/РП%20ПМ%2001.pdf?1680595748</w:t>
         </w:r>
       </w:hyperlink>
+      <w:r>
+        <w:rPr>
+          <w:rStyle w:val="ac"/>
+        </w:rPr>
+        <w:t xml:space="preserve"> </w:t>
+      </w:r>
+      <w:r>
+        <w:t>(дата обращения: 18.11.2023).</w:t>
+      </w:r>
     </w:p>
     <w:p>
       <w:pPr>
@@ -11970,7 +12491,7 @@
       <w:bookmarkStart w:id="29" w:name="_Toc109214896"/>
       <w:bookmarkStart w:id="30" w:name="_Toc29373888"/>
       <w:bookmarkStart w:id="31" w:name="_Toc28270110"/>
-      <w:bookmarkStart w:id="32" w:name="_Toc151505126"/>
+      <w:bookmarkStart w:id="32" w:name="_Toc151737056"/>
       <w:r>
         <w:rPr>
           <w:rFonts w:ascii="Times New Roman" w:eastAsia="Times New Roman" w:hAnsi="Times New Roman" w:cs="Times New Roman"/>
@@ -12083,10 +12604,10 @@
         </w:rPr>
         <w:lastRenderedPageBreak/>
         <w:drawing>
-          <wp:inline distT="0" distB="0" distL="0" distR="0" wp14:anchorId="11225A89" wp14:editId="73B1A884">
-            <wp:extent cx="7996753" cy="4742427"/>
-            <wp:effectExtent l="7938" t="0" r="0" b="0"/>
-            <wp:docPr id="2" name="Рисунок 2"/>
+          <wp:inline distT="0" distB="0" distL="0" distR="0" wp14:anchorId="7647EF1F" wp14:editId="59FEDCAD">
+            <wp:extent cx="7993844" cy="4485760"/>
+            <wp:effectExtent l="1270" t="0" r="8890" b="8890"/>
+            <wp:docPr id="3" name="Рисунок 3"/>
             <wp:cNvGraphicFramePr>
               <a:graphicFrameLocks xmlns:a="http://schemas.openxmlformats.org/drawingml/2006/main" noChangeAspect="1"/>
             </wp:cNvGraphicFramePr>
@@ -12106,7 +12627,7 @@
                   <pic:spPr>
                     <a:xfrm rot="5400000">
                       <a:off x="0" y="0"/>
-                      <a:ext cx="8045113" cy="4771107"/>
+                      <a:ext cx="8002476" cy="4490604"/>
                     </a:xfrm>
                     <a:prstGeom prst="rect">
                       <a:avLst/>
@@ -12132,14 +12653,13 @@
       <w:r>
         <w:br w:type="page"/>
       </w:r>
-      <w:bookmarkStart w:id="33" w:name="_GoBack"/>
       <w:r>
         <w:lastRenderedPageBreak/>
         <w:drawing>
-          <wp:inline distT="0" distB="0" distL="0" distR="0" wp14:anchorId="5B051F9F" wp14:editId="44126EAF">
-            <wp:extent cx="7979376" cy="4665528"/>
-            <wp:effectExtent l="0" t="635" r="2540" b="2540"/>
-            <wp:docPr id="6" name="Рисунок 6"/>
+          <wp:inline distT="0" distB="0" distL="0" distR="0" wp14:anchorId="71869987" wp14:editId="6F72C1DB">
+            <wp:extent cx="7928219" cy="4865433"/>
+            <wp:effectExtent l="7303" t="0" r="4127" b="4128"/>
+            <wp:docPr id="4" name="Рисунок 4"/>
             <wp:cNvGraphicFramePr>
               <a:graphicFrameLocks xmlns:a="http://schemas.openxmlformats.org/drawingml/2006/main" noChangeAspect="1"/>
             </wp:cNvGraphicFramePr>
@@ -12159,7 +12679,7 @@
                   <pic:spPr>
                     <a:xfrm rot="5400000">
                       <a:off x="0" y="0"/>
-                      <a:ext cx="8004998" cy="4680509"/>
+                      <a:ext cx="7951093" cy="4879471"/>
                     </a:xfrm>
                     <a:prstGeom prst="rect">
                       <a:avLst/>
@@ -12171,7 +12691,6 @@
           </wp:inline>
         </w:drawing>
       </w:r>
-      <w:bookmarkEnd w:id="33"/>
     </w:p>
     <w:p>
       <w:pPr>
@@ -12188,9 +12707,9 @@
       <w:r>
         <w:lastRenderedPageBreak/>
         <w:drawing>
-          <wp:inline distT="0" distB="0" distL="0" distR="0" wp14:anchorId="43E712B0" wp14:editId="436BC2E6">
-            <wp:extent cx="8011525" cy="4804929"/>
-            <wp:effectExtent l="3175" t="0" r="0" b="0"/>
+          <wp:inline distT="0" distB="0" distL="0" distR="0" wp14:anchorId="5DD67F1E" wp14:editId="6F70D6B9">
+            <wp:extent cx="7971213" cy="5300705"/>
+            <wp:effectExtent l="1905" t="0" r="0" b="0"/>
             <wp:docPr id="1" name="Рисунок 1"/>
             <wp:cNvGraphicFramePr>
               <a:graphicFrameLocks xmlns:a="http://schemas.openxmlformats.org/drawingml/2006/main" noChangeAspect="1"/>
@@ -12211,7 +12730,7 @@
                   <pic:spPr>
                     <a:xfrm rot="5400000">
                       <a:off x="0" y="0"/>
-                      <a:ext cx="8027930" cy="4814768"/>
+                      <a:ext cx="7963288" cy="5295435"/>
                     </a:xfrm>
                     <a:prstGeom prst="rect">
                       <a:avLst/>
@@ -12223,6 +12742,8 @@
           </wp:inline>
         </w:drawing>
       </w:r>
+      <w:bookmarkStart w:id="33" w:name="_GoBack"/>
+      <w:bookmarkEnd w:id="33"/>
     </w:p>
     <w:p>
       <w:pPr>
@@ -12250,7 +12771,7 @@
           <w:sz w:val="36"/>
         </w:rPr>
       </w:pPr>
-      <w:bookmarkStart w:id="34" w:name="_Toc151505127"/>
+      <w:bookmarkStart w:id="34" w:name="_Toc151737057"/>
       <w:r>
         <w:rPr>
           <w:rFonts w:ascii="Times New Roman" w:hAnsi="Times New Roman" w:cs="Times New Roman"/>
@@ -12348,7 +12869,7 @@
             <w:rFonts w:cs="Times New Roman"/>
             <w:noProof/>
           </w:rPr>
-          <w:t>29</w:t>
+          <w:t>30</w:t>
         </w:r>
         <w:r>
           <w:rPr>
@@ -12406,13 +12927,13 @@
       <mc:AlternateContent>
         <mc:Choice Requires="wpg">
           <w:drawing>
-            <wp:anchor distT="0" distB="0" distL="114300" distR="114300" simplePos="0" relativeHeight="251663360" behindDoc="0" locked="1" layoutInCell="0" allowOverlap="1" wp14:anchorId="567BF684" wp14:editId="6CAD0E1A">
+            <wp:anchor distT="0" distB="0" distL="114300" distR="114300" simplePos="0" relativeHeight="251663360" behindDoc="0" locked="1" layoutInCell="0" allowOverlap="1" wp14:anchorId="567BF684" wp14:editId="0049AA52">
               <wp:simplePos x="0" y="0"/>
               <wp:positionH relativeFrom="page">
-                <wp:posOffset>685800</wp:posOffset>
+                <wp:posOffset>661670</wp:posOffset>
               </wp:positionH>
               <wp:positionV relativeFrom="page">
-                <wp:posOffset>250825</wp:posOffset>
+                <wp:posOffset>238760</wp:posOffset>
               </wp:positionV>
               <wp:extent cx="6690360" cy="9950450"/>
               <wp:effectExtent l="0" t="0" r="15240" b="12700"/>
@@ -13499,7 +14020,7 @@
         </mc:Choice>
         <mc:Fallback>
           <w:pict>
-            <v:group id="Группа 51" o:spid="_x0000_s1026" style="position:absolute;margin-left:54pt;margin-top:19.75pt;width:526.8pt;height:783.5pt;z-index:251663360;mso-position-horizontal-relative:page;mso-position-vertical-relative:page" coordsize="20000,20000" o:gfxdata="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" o:allowincell="f">
+            <v:group id="Группа 51" o:spid="_x0000_s1026" style="position:absolute;margin-left:52.1pt;margin-top:18.8pt;width:526.8pt;height:783.5pt;z-index:251663360;mso-position-horizontal-relative:page;mso-position-vertical-relative:page" coordsize="20000,20000" o:gfxdata="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" o:allowincell="f">
               <v:rect id="Rectangle 52" o:spid="_x0000_s1027" style="position:absolute;width:20000;height:20000;visibility:visible;mso-wrap-style:square;v-text-anchor:top" o:gfxdata="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" filled="f" strokeweight="2pt"/>
               <v:line id="Line 53" o:spid="_x0000_s1028" style="position:absolute;visibility:visible;mso-wrap-style:square" from="1093,18949" to="1095,19989" o:connectortype="straight" o:gfxdata="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" strokeweight="2pt"/>
               <v:line id="Line 54" o:spid="_x0000_s1029" style="position:absolute;visibility:visible;mso-wrap-style:square" from="10,18941" to="19977,18942" o:connectortype="straight" o:gfxdata="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" strokeweight="2pt"/>
@@ -13783,13 +14304,13 @@
       <mc:AlternateContent>
         <mc:Choice Requires="wpg">
           <w:drawing>
-            <wp:anchor distT="0" distB="0" distL="114300" distR="114300" simplePos="0" relativeHeight="251661312" behindDoc="0" locked="1" layoutInCell="0" allowOverlap="1" wp14:anchorId="4602E7B7" wp14:editId="78804373">
+            <wp:anchor distT="0" distB="0" distL="114300" distR="114300" simplePos="0" relativeHeight="251661312" behindDoc="0" locked="1" layoutInCell="0" allowOverlap="1" wp14:anchorId="4602E7B7" wp14:editId="24A683BE">
               <wp:simplePos x="0" y="0"/>
               <wp:positionH relativeFrom="page">
-                <wp:posOffset>692150</wp:posOffset>
+                <wp:posOffset>688340</wp:posOffset>
               </wp:positionH>
               <wp:positionV relativeFrom="page">
-                <wp:posOffset>172085</wp:posOffset>
+                <wp:posOffset>165735</wp:posOffset>
               </wp:positionV>
               <wp:extent cx="6659880" cy="10332085"/>
               <wp:effectExtent l="0" t="0" r="26670" b="12065"/>
@@ -14641,7 +15162,7 @@
                       </wps:cNvSpPr>
                       <wps:spPr bwMode="auto">
                         <a:xfrm>
-                          <a:off x="15929" y="18623"/>
+                          <a:off x="15929" y="18600"/>
                           <a:ext cx="1475" cy="310"/>
                         </a:xfrm>
                         <a:prstGeom prst="rect">
@@ -15855,6 +16376,7 @@
                                 <w:bCs/>
                                 <w:sz w:val="16"/>
                                 <w:szCs w:val="16"/>
+                                <w:lang w:val="en-US"/>
                               </w:rPr>
                             </w:pPr>
                             <w:r>
@@ -15864,7 +16386,25 @@
                                 <w:sz w:val="16"/>
                                 <w:szCs w:val="16"/>
                               </w:rPr>
-                              <w:t xml:space="preserve">(ПМ.11) </w:t>
+                              <w:t>(ПМ.</w:t>
+                            </w:r>
+                            <w:r>
+                              <w:rPr>
+                                <w:rFonts w:ascii="ISOCPEUR" w:hAnsi="ISOCPEUR"/>
+                                <w:bCs/>
+                                <w:sz w:val="16"/>
+                                <w:szCs w:val="16"/>
+                              </w:rPr>
+                              <w:t>01</w:t>
+                            </w:r>
+                            <w:r>
+                              <w:rPr>
+                                <w:rFonts w:ascii="ISOCPEUR" w:hAnsi="ISOCPEUR"/>
+                                <w:bCs/>
+                                <w:sz w:val="16"/>
+                                <w:szCs w:val="16"/>
+                              </w:rPr>
+                              <w:t xml:space="preserve">) </w:t>
                             </w:r>
                             <w:r>
                               <w:rPr>
@@ -15874,16 +16414,7 @@
                                 <w:sz w:val="16"/>
                                 <w:szCs w:val="16"/>
                               </w:rPr>
-                              <w:t>Разработка, администрирование и защита</w:t>
-                            </w:r>
-                            <w:r>
-                              <w:rPr>
-                                <w:bCs/>
-                                <w:iCs/>
-                                <w:sz w:val="16"/>
-                                <w:szCs w:val="16"/>
-                              </w:rPr>
-                              <w:t xml:space="preserve"> </w:t>
+                              <w:t>Разработка программных модулей</w:t>
                             </w:r>
                             <w:r>
                               <w:rPr>
@@ -15892,8 +16423,9 @@
                                 <w:iCs/>
                                 <w:sz w:val="16"/>
                                 <w:szCs w:val="16"/>
+                                <w:lang w:val="en-US"/>
                               </w:rPr>
-                              <w:t>баз данных</w:t>
+                              <w:t xml:space="preserve"> </w:t>
                             </w:r>
                           </w:p>
                         </w:txbxContent>
@@ -16408,7 +16940,7 @@
         </mc:Choice>
         <mc:Fallback>
           <w:pict>
-            <v:group id="Группа 101" o:spid="_x0000_s1046" style="position:absolute;margin-left:54.5pt;margin-top:13.55pt;width:524.4pt;height:813.55pt;z-index:251661312;mso-position-horizontal-relative:page;mso-position-vertical-relative:page" coordsize="20000,20000" o:gfxdata="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" o:allowincell="f">
+            <v:group id="Группа 101" o:spid="_x0000_s1046" style="position:absolute;margin-left:54.2pt;margin-top:13.05pt;width:524.4pt;height:813.55pt;z-index:251661312;mso-position-horizontal-relative:page;mso-position-vertical-relative:page" coordsize="20000,20000" o:gfxdata="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" o:allowincell="f">
               <v:rect id="Rectangle 2" o:spid="_x0000_s1047" style="position:absolute;width:20000;height:20000;visibility:visible;mso-wrap-style:square;v-text-anchor:top" o:gfxdata="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" filled="f" strokeweight="2pt"/>
               <v:line id="Line 3" o:spid="_x0000_s1048" style="position:absolute;visibility:visible;mso-wrap-style:square" from="993,17183" to="995,18221" o:connectortype="straight" o:gfxdata="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" strokeweight="2pt"/>
               <v:line id="Line 4" o:spid="_x0000_s1049" style="position:absolute;visibility:visible;mso-wrap-style:square" from="10,17173" to="19977,17174" o:connectortype="straight" o:gfxdata="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" strokeweight="2pt"/>
@@ -16569,7 +17101,7 @@
                   </w:txbxContent>
                 </v:textbox>
               </v:rect>
-              <v:rect id="Rectangle 18" o:spid="_x0000_s1063" style="position:absolute;left:15929;top:18623;width:1475;height:310;visibility:visible;mso-wrap-style:square;v-text-anchor:top" o:gfxdata="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" filled="f" stroked="f" strokeweight=".25pt">
+              <v:rect id="Rectangle 18" o:spid="_x0000_s1063" style="position:absolute;left:15929;top:18600;width:1475;height:310;visibility:visible;mso-wrap-style:square;v-text-anchor:top" o:gfxdata="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" filled="f" stroked="f" strokeweight=".25pt">
                 <v:textbox inset="1pt,1pt,1pt,1pt">
                   <w:txbxContent>
                     <w:p>
@@ -16914,6 +17446,7 @@
                           <w:bCs/>
                           <w:sz w:val="16"/>
                           <w:szCs w:val="16"/>
+                          <w:lang w:val="en-US"/>
                         </w:rPr>
                       </w:pPr>
                       <w:r>
@@ -16923,7 +17456,25 @@
                           <w:sz w:val="16"/>
                           <w:szCs w:val="16"/>
                         </w:rPr>
-                        <w:t xml:space="preserve">(ПМ.11) </w:t>
+                        <w:t>(ПМ.</w:t>
+                      </w:r>
+                      <w:r>
+                        <w:rPr>
+                          <w:rFonts w:ascii="ISOCPEUR" w:hAnsi="ISOCPEUR"/>
+                          <w:bCs/>
+                          <w:sz w:val="16"/>
+                          <w:szCs w:val="16"/>
+                        </w:rPr>
+                        <w:t>01</w:t>
+                      </w:r>
+                      <w:r>
+                        <w:rPr>
+                          <w:rFonts w:ascii="ISOCPEUR" w:hAnsi="ISOCPEUR"/>
+                          <w:bCs/>
+                          <w:sz w:val="16"/>
+                          <w:szCs w:val="16"/>
+                        </w:rPr>
+                        <w:t xml:space="preserve">) </w:t>
                       </w:r>
                       <w:r>
                         <w:rPr>
@@ -16933,16 +17484,7 @@
                           <w:sz w:val="16"/>
                           <w:szCs w:val="16"/>
                         </w:rPr>
-                        <w:t>Разработка, администрирование и защита</w:t>
-                      </w:r>
-                      <w:r>
-                        <w:rPr>
-                          <w:bCs/>
-                          <w:iCs/>
-                          <w:sz w:val="16"/>
-                          <w:szCs w:val="16"/>
-                        </w:rPr>
-                        <w:t xml:space="preserve"> </w:t>
+                        <w:t>Разработка программных модулей</w:t>
                       </w:r>
                       <w:r>
                         <w:rPr>
@@ -16951,8 +17493,9 @@
                           <w:iCs/>
                           <w:sz w:val="16"/>
                           <w:szCs w:val="16"/>
+                          <w:lang w:val="en-US"/>
                         </w:rPr>
-                        <w:t>баз данных</w:t>
+                        <w:t xml:space="preserve"> </w:t>
                       </w:r>
                     </w:p>
                   </w:txbxContent>
@@ -17522,6 +18065,119 @@
     </w:lvl>
   </w:abstractNum>
   <w:abstractNum w:abstractNumId="4">
+    <w:nsid w:val="37E92682"/>
+    <w:multiLevelType w:val="hybridMultilevel"/>
+    <w:tmpl w:val="A3CAE914"/>
+    <w:lvl w:ilvl="0" w:tplc="74A41CBC">
+      <w:start w:val="1"/>
+      <w:numFmt w:val="bullet"/>
+      <w:lvlText w:val=""/>
+      <w:lvlJc w:val="left"/>
+      <w:pPr>
+        <w:ind w:left="1429" w:hanging="360"/>
+      </w:pPr>
+      <w:rPr>
+        <w:rFonts w:ascii="Symbol" w:hAnsi="Symbol" w:hint="default"/>
+      </w:rPr>
+    </w:lvl>
+    <w:lvl w:ilvl="1" w:tplc="FFFFFFFF">
+      <w:start w:val="1"/>
+      <w:numFmt w:val="bullet"/>
+      <w:lvlText w:val="o"/>
+      <w:lvlJc w:val="left"/>
+      <w:pPr>
+        <w:ind w:left="2149" w:hanging="360"/>
+      </w:pPr>
+      <w:rPr>
+        <w:rFonts w:ascii="Courier New" w:hAnsi="Courier New" w:cs="Courier New" w:hint="default"/>
+      </w:rPr>
+    </w:lvl>
+    <w:lvl w:ilvl="2" w:tplc="FFFFFFFF">
+      <w:start w:val="1"/>
+      <w:numFmt w:val="bullet"/>
+      <w:lvlText w:val=""/>
+      <w:lvlJc w:val="left"/>
+      <w:pPr>
+        <w:ind w:left="2869" w:hanging="360"/>
+      </w:pPr>
+      <w:rPr>
+        <w:rFonts w:ascii="Wingdings" w:hAnsi="Wingdings" w:hint="default"/>
+      </w:rPr>
+    </w:lvl>
+    <w:lvl w:ilvl="3" w:tplc="FFFFFFFF">
+      <w:start w:val="1"/>
+      <w:numFmt w:val="bullet"/>
+      <w:lvlText w:val=""/>
+      <w:lvlJc w:val="left"/>
+      <w:pPr>
+        <w:ind w:left="3589" w:hanging="360"/>
+      </w:pPr>
+      <w:rPr>
+        <w:rFonts w:ascii="Symbol" w:hAnsi="Symbol" w:hint="default"/>
+      </w:rPr>
+    </w:lvl>
+    <w:lvl w:ilvl="4" w:tplc="FFFFFFFF">
+      <w:start w:val="1"/>
+      <w:numFmt w:val="bullet"/>
+      <w:lvlText w:val="o"/>
+      <w:lvlJc w:val="left"/>
+      <w:pPr>
+        <w:ind w:left="4309" w:hanging="360"/>
+      </w:pPr>
+      <w:rPr>
+        <w:rFonts w:ascii="Courier New" w:hAnsi="Courier New" w:cs="Courier New" w:hint="default"/>
+      </w:rPr>
+    </w:lvl>
+    <w:lvl w:ilvl="5" w:tplc="FFFFFFFF">
+      <w:start w:val="1"/>
+      <w:numFmt w:val="bullet"/>
+      <w:lvlText w:val=""/>
+      <w:lvlJc w:val="left"/>
+      <w:pPr>
+        <w:ind w:left="5029" w:hanging="360"/>
+      </w:pPr>
+      <w:rPr>
+        <w:rFonts w:ascii="Wingdings" w:hAnsi="Wingdings" w:hint="default"/>
+      </w:rPr>
+    </w:lvl>
+    <w:lvl w:ilvl="6" w:tplc="FFFFFFFF">
+      <w:start w:val="1"/>
+      <w:numFmt w:val="bullet"/>
+      <w:lvlText w:val=""/>
+      <w:lvlJc w:val="left"/>
+      <w:pPr>
+        <w:ind w:left="5749" w:hanging="360"/>
+      </w:pPr>
+      <w:rPr>
+        <w:rFonts w:ascii="Symbol" w:hAnsi="Symbol" w:hint="default"/>
+      </w:rPr>
+    </w:lvl>
+    <w:lvl w:ilvl="7" w:tplc="FFFFFFFF">
+      <w:start w:val="1"/>
+      <w:numFmt w:val="bullet"/>
+      <w:lvlText w:val="o"/>
+      <w:lvlJc w:val="left"/>
+      <w:pPr>
+        <w:ind w:left="6469" w:hanging="360"/>
+      </w:pPr>
+      <w:rPr>
+        <w:rFonts w:ascii="Courier New" w:hAnsi="Courier New" w:cs="Courier New" w:hint="default"/>
+      </w:rPr>
+    </w:lvl>
+    <w:lvl w:ilvl="8" w:tplc="FFFFFFFF">
+      <w:start w:val="1"/>
+      <w:numFmt w:val="bullet"/>
+      <w:lvlText w:val=""/>
+      <w:lvlJc w:val="left"/>
+      <w:pPr>
+        <w:ind w:left="7189" w:hanging="360"/>
+      </w:pPr>
+      <w:rPr>
+        <w:rFonts w:ascii="Wingdings" w:hAnsi="Wingdings" w:hint="default"/>
+      </w:rPr>
+    </w:lvl>
+  </w:abstractNum>
+  <w:abstractNum w:abstractNumId="5">
     <w:nsid w:val="465C0774"/>
     <w:multiLevelType w:val="hybridMultilevel"/>
     <w:tmpl w:val="4F04A192"/>
@@ -17634,7 +18290,7 @@
       </w:rPr>
     </w:lvl>
   </w:abstractNum>
-  <w:abstractNum w:abstractNumId="5">
+  <w:abstractNum w:abstractNumId="6">
     <w:nsid w:val="56D31639"/>
     <w:multiLevelType w:val="multilevel"/>
     <w:tmpl w:val="8C726C2E"/>
@@ -17755,7 +18411,7 @@
       </w:rPr>
     </w:lvl>
   </w:abstractNum>
-  <w:abstractNum w:abstractNumId="6">
+  <w:abstractNum w:abstractNumId="7">
     <w:nsid w:val="5D45742C"/>
     <w:multiLevelType w:val="multilevel"/>
     <w:tmpl w:val="27F676B8"/>
@@ -17868,10 +18524,10 @@
       </w:rPr>
     </w:lvl>
   </w:abstractNum>
-  <w:abstractNum w:abstractNumId="7">
+  <w:abstractNum w:abstractNumId="8">
     <w:nsid w:val="5DB66A6F"/>
     <w:multiLevelType w:val="hybridMultilevel"/>
-    <w:tmpl w:val="C4DE1534"/>
+    <w:tmpl w:val="8DCAF45C"/>
     <w:lvl w:ilvl="0" w:tplc="0419000F">
       <w:start w:val="1"/>
       <w:numFmt w:val="decimal"/>
@@ -17954,7 +18610,7 @@
       </w:pPr>
     </w:lvl>
   </w:abstractNum>
-  <w:abstractNum w:abstractNumId="8">
+  <w:abstractNum w:abstractNumId="9">
     <w:nsid w:val="61FF4445"/>
     <w:multiLevelType w:val="hybridMultilevel"/>
     <w:tmpl w:val="ECECD8D4"/>
@@ -18067,7 +18723,7 @@
       </w:rPr>
     </w:lvl>
   </w:abstractNum>
-  <w:abstractNum w:abstractNumId="9">
+  <w:abstractNum w:abstractNumId="10">
     <w:nsid w:val="73B414F5"/>
     <w:multiLevelType w:val="hybridMultilevel"/>
     <w:tmpl w:val="9AC635A4"/>
@@ -18180,7 +18836,7 @@
       </w:rPr>
     </w:lvl>
   </w:abstractNum>
-  <w:abstractNum w:abstractNumId="10">
+  <w:abstractNum w:abstractNumId="11">
     <w:nsid w:val="7AA27D21"/>
     <w:multiLevelType w:val="hybridMultilevel"/>
     <w:tmpl w:val="7D7ECA72"/>
@@ -18294,19 +18950,19 @@
     </w:lvl>
   </w:abstractNum>
   <w:num w:numId="1">
-    <w:abstractNumId w:val="5"/>
+    <w:abstractNumId w:val="6"/>
   </w:num>
   <w:num w:numId="2">
-    <w:abstractNumId w:val="10"/>
+    <w:abstractNumId w:val="11"/>
   </w:num>
   <w:num w:numId="3">
-    <w:abstractNumId w:val="6"/>
+    <w:abstractNumId w:val="7"/>
   </w:num>
   <w:num w:numId="4">
     <w:abstractNumId w:val="0"/>
   </w:num>
   <w:num w:numId="5">
-    <w:abstractNumId w:val="8"/>
+    <w:abstractNumId w:val="9"/>
   </w:num>
   <w:num w:numId="6">
     <w:abstractNumId w:val="2"/>
@@ -18315,19 +18971,22 @@
     <w:abstractNumId w:val="1"/>
   </w:num>
   <w:num w:numId="8">
-    <w:abstractNumId w:val="4"/>
+    <w:abstractNumId w:val="5"/>
   </w:num>
   <w:num w:numId="9">
     <w:abstractNumId w:val="3"/>
   </w:num>
   <w:num w:numId="10">
-    <w:abstractNumId w:val="9"/>
+    <w:abstractNumId w:val="10"/>
   </w:num>
   <w:num w:numId="11">
-    <w:abstractNumId w:val="9"/>
+    <w:abstractNumId w:val="10"/>
   </w:num>
   <w:num w:numId="12">
-    <w:abstractNumId w:val="7"/>
+    <w:abstractNumId w:val="8"/>
+  </w:num>
+  <w:num w:numId="13">
+    <w:abstractNumId w:val="4"/>
   </w:num>
 </w:numbering>
 </file>
@@ -18880,6 +19539,18 @@
       <w:shd w:val="clear" w:color="auto" w:fill="E1DFDD"/>
     </w:rPr>
   </w:style>
+  <w:style w:type="character" w:styleId="af1">
+    <w:name w:val="FollowedHyperlink"/>
+    <w:basedOn w:val="a0"/>
+    <w:uiPriority w:val="99"/>
+    <w:semiHidden/>
+    <w:unhideWhenUsed/>
+    <w:rsid w:val="00316454"/>
+    <w:rPr>
+      <w:color w:val="800080" w:themeColor="followedHyperlink"/>
+      <w:u w:val="single"/>
+    </w:rPr>
+  </w:style>
 </w:styles>
 </file>
 
@@ -19431,6 +20102,18 @@
       <w:shd w:val="clear" w:color="auto" w:fill="E1DFDD"/>
     </w:rPr>
   </w:style>
+  <w:style w:type="character" w:styleId="af1">
+    <w:name w:val="FollowedHyperlink"/>
+    <w:basedOn w:val="a0"/>
+    <w:uiPriority w:val="99"/>
+    <w:semiHidden/>
+    <w:unhideWhenUsed/>
+    <w:rsid w:val="00316454"/>
+    <w:rPr>
+      <w:color w:val="800080" w:themeColor="followedHyperlink"/>
+      <w:u w:val="single"/>
+    </w:rPr>
+  </w:style>
 </w:styles>
 </file>
 
@@ -19724,7 +20407,7 @@
 </file>
 
 <file path=customXml/itemProps1.xml><?xml version="1.0" encoding="utf-8"?>
-<ds:datastoreItem xmlns:ds="http://schemas.openxmlformats.org/officeDocument/2006/customXml" ds:itemID="{D40D645C-A86C-4BC7-BA41-FB450E0E3EF1}">
+<ds:datastoreItem xmlns:ds="http://schemas.openxmlformats.org/officeDocument/2006/customXml" ds:itemID="{412966B8-77D1-48EE-9F9A-87F1F254186C}">
   <ds:schemaRefs>
     <ds:schemaRef ds:uri="http://schemas.openxmlformats.org/officeDocument/2006/bibliography"/>
   </ds:schemaRefs>

--- a/Отчет по УП 01.docx
+++ b/Отчет по УП 01.docx
@@ -3876,24 +3876,6 @@
         <w:rPr>
           <w:lang w:val="en-US"/>
         </w:rPr>
-        <w:t>Tax</w:t>
-      </w:r>
-      <w:r>
-        <w:t xml:space="preserve">, </w:t>
-      </w:r>
-      <w:r>
-        <w:rPr>
-          <w:lang w:val="en-US"/>
-        </w:rPr>
-        <w:t>Compensation</w:t>
-      </w:r>
-      <w:r>
-        <w:t xml:space="preserve">, </w:t>
-      </w:r>
-      <w:r>
-        <w:rPr>
-          <w:lang w:val="en-US"/>
-        </w:rPr>
         <w:t>Calling</w:t>
       </w:r>
       <w:r>
@@ -5809,29 +5791,10 @@
         <w:t>относится</w:t>
       </w:r>
       <w:r>
-        <w:t xml:space="preserve">: </w:t>
-      </w:r>
-      <w:proofErr w:type="spellStart"/>
-      <w:r>
-        <w:rPr>
-          <w:lang w:val="en-US"/>
-        </w:rPr>
-        <w:t>Flase</w:t>
-      </w:r>
-      <w:proofErr w:type="spellEnd"/>
-      <w:r>
-        <w:t xml:space="preserve">, </w:t>
-      </w:r>
-      <w:proofErr w:type="spellStart"/>
-      <w:r>
-        <w:rPr>
-          <w:lang w:val="en-US"/>
-        </w:rPr>
-        <w:t>DateTime</w:t>
-      </w:r>
-      <w:proofErr w:type="spellEnd"/>
-      <w:r>
-        <w:t xml:space="preserve">, </w:t>
+        <w:t>:</w:t>
+      </w:r>
+      <w:r>
+        <w:t xml:space="preserve"> </w:t>
       </w:r>
       <w:proofErr w:type="spellStart"/>
       <w:r>
@@ -5916,7 +5879,7 @@
         <w:rPr>
           <w:lang w:val="en-US"/>
         </w:rPr>
-        <w:t>Compensation</w:t>
+        <w:t>Calling</w:t>
       </w:r>
       <w:r>
         <w:t xml:space="preserve"> </w:t>
@@ -5925,13 +5888,30 @@
         <w:t>относится</w:t>
       </w:r>
       <w:r>
-        <w:t xml:space="preserve">: </w:t>
-      </w:r>
+        <w:t>:</w:t>
+      </w:r>
+      <w:r>
+        <w:t xml:space="preserve"> </w:t>
+      </w:r>
+      <w:proofErr w:type="spellStart"/>
       <w:r>
         <w:rPr>
           <w:lang w:val="en-US"/>
         </w:rPr>
-        <w:t>Compensation</w:t>
+        <w:t>DateTime</w:t>
+      </w:r>
+      <w:proofErr w:type="spellEnd"/>
+      <w:r>
+        <w:t>,</w:t>
+      </w:r>
+      <w:r>
+        <w:t xml:space="preserve"> </w:t>
+      </w:r>
+      <w:r>
+        <w:rPr>
+          <w:lang w:val="en-US"/>
+        </w:rPr>
+        <w:t>False</w:t>
       </w:r>
       <w:r>
         <w:t xml:space="preserve">, </w:t>
@@ -5941,264 +5921,68 @@
         <w:rPr>
           <w:lang w:val="en-US"/>
         </w:rPr>
-        <w:t>CompensationID</w:t>
+        <w:t>TreatyID</w:t>
       </w:r>
       <w:proofErr w:type="spellEnd"/>
       <w:r>
         <w:t xml:space="preserve">, </w:t>
       </w:r>
       <w:r>
-        <w:t>который является полем первичного ключа</w:t>
-      </w:r>
-      <w:r>
-        <w:t>;</w:t>
-      </w:r>
-    </w:p>
-    <w:p>
-      <w:pPr>
-        <w:pStyle w:val="ad"/>
-        <w:numPr>
-          <w:ilvl w:val="0"/>
-          <w:numId w:val="8"/>
-        </w:numPr>
-        <w:ind w:left="0" w:firstLine="709"/>
-        <w:jc w:val="both"/>
-      </w:pPr>
-      <w:r>
-        <w:t>к</w:t>
-      </w:r>
+        <w:t xml:space="preserve">который является полем внешнего ключа и соединен с полем </w:t>
+      </w:r>
+      <w:proofErr w:type="spellStart"/>
+      <w:r>
+        <w:rPr>
+          <w:lang w:val="en-US"/>
+        </w:rPr>
+        <w:t>TreatyID</w:t>
+      </w:r>
+      <w:proofErr w:type="spellEnd"/>
       <w:r>
         <w:t xml:space="preserve"> </w:t>
       </w:r>
       <w:r>
-        <w:t>объекту</w:t>
-      </w:r>
-      <w:r>
-        <w:t xml:space="preserve"> </w:t>
+        <w:t xml:space="preserve">в таблице </w:t>
       </w:r>
       <w:r>
         <w:rPr>
           <w:lang w:val="en-US"/>
         </w:rPr>
-        <w:t>Tax</w:t>
-      </w:r>
-      <w:r>
-        <w:t xml:space="preserve"> относится</w:t>
-      </w:r>
-      <w:r>
-        <w:t xml:space="preserve">: </w:t>
-      </w:r>
+        <w:t>Contract</w:t>
+      </w:r>
+      <w:r>
+        <w:t xml:space="preserve">, </w:t>
+      </w:r>
+      <w:proofErr w:type="spellStart"/>
       <w:r>
         <w:rPr>
           <w:lang w:val="en-US"/>
         </w:rPr>
-        <w:t>Tax</w:t>
-      </w:r>
+        <w:t>ActionID</w:t>
+      </w:r>
+      <w:proofErr w:type="spellEnd"/>
       <w:r>
         <w:t xml:space="preserve">, </w:t>
       </w:r>
+      <w:r>
+        <w:t xml:space="preserve">который является полем внешнего ключа и соединен с полем </w:t>
+      </w:r>
       <w:proofErr w:type="spellStart"/>
       <w:r>
         <w:rPr>
           <w:lang w:val="en-US"/>
         </w:rPr>
-        <w:t>TaxID</w:t>
+        <w:t>ActionID</w:t>
       </w:r>
       <w:proofErr w:type="spellEnd"/>
       <w:r>
-        <w:t xml:space="preserve">, </w:t>
-      </w:r>
-      <w:r>
-        <w:t>который является полем первичного ключа</w:t>
-      </w:r>
-      <w:r>
-        <w:t>;</w:t>
-      </w:r>
-    </w:p>
-    <w:p>
-      <w:pPr>
-        <w:pStyle w:val="ad"/>
-        <w:numPr>
-          <w:ilvl w:val="0"/>
-          <w:numId w:val="8"/>
-        </w:numPr>
-        <w:ind w:left="0" w:firstLine="709"/>
-        <w:jc w:val="both"/>
-      </w:pPr>
-      <w:r>
-        <w:t>к</w:t>
-      </w:r>
-      <w:r>
-        <w:t xml:space="preserve"> </w:t>
-      </w:r>
-      <w:r>
-        <w:t>объекту</w:t>
-      </w:r>
-      <w:r>
-        <w:t xml:space="preserve"> </w:t>
+        <w:t xml:space="preserve"> в таблице </w:t>
       </w:r>
       <w:r>
         <w:rPr>
           <w:lang w:val="en-US"/>
         </w:rPr>
-        <w:t>Calling</w:t>
-      </w:r>
-      <w:r>
-        <w:t xml:space="preserve"> </w:t>
-      </w:r>
-      <w:r>
-        <w:t>относится</w:t>
-      </w:r>
-      <w:r>
-        <w:t>:</w:t>
-      </w:r>
-      <w:r>
-        <w:t xml:space="preserve"> </w:t>
-      </w:r>
-      <w:r>
-        <w:rPr>
-          <w:lang w:val="en-US"/>
-        </w:rPr>
-        <w:t>False</w:t>
-      </w:r>
-      <w:r>
-        <w:t xml:space="preserve">, </w:t>
-      </w:r>
-      <w:proofErr w:type="spellStart"/>
-      <w:r>
-        <w:rPr>
-          <w:lang w:val="en-US"/>
-        </w:rPr>
-        <w:t>TreatyID</w:t>
-      </w:r>
-      <w:proofErr w:type="spellEnd"/>
-      <w:r>
-        <w:t xml:space="preserve">, </w:t>
-      </w:r>
-      <w:r>
-        <w:t xml:space="preserve">который является полем внешнего ключа и соединен с полем </w:t>
-      </w:r>
-      <w:proofErr w:type="spellStart"/>
-      <w:r>
-        <w:rPr>
-          <w:lang w:val="en-US"/>
-        </w:rPr>
-        <w:t>TreatyID</w:t>
-      </w:r>
-      <w:proofErr w:type="spellEnd"/>
-      <w:r>
-        <w:t xml:space="preserve"> </w:t>
-      </w:r>
-      <w:r>
-        <w:t xml:space="preserve">в таблице </w:t>
-      </w:r>
-      <w:r>
-        <w:rPr>
-          <w:lang w:val="en-US"/>
-        </w:rPr>
-        <w:t>Contract</w:t>
-      </w:r>
-      <w:r>
-        <w:t xml:space="preserve">, </w:t>
-      </w:r>
-      <w:proofErr w:type="spellStart"/>
-      <w:r>
-        <w:rPr>
-          <w:lang w:val="en-US"/>
-        </w:rPr>
-        <w:t>ActionID</w:t>
-      </w:r>
-      <w:proofErr w:type="spellEnd"/>
-      <w:r>
-        <w:t xml:space="preserve">, </w:t>
-      </w:r>
-      <w:r>
-        <w:t xml:space="preserve">который является полем внешнего ключа и соединен с полем </w:t>
-      </w:r>
-      <w:proofErr w:type="spellStart"/>
-      <w:r>
-        <w:rPr>
-          <w:lang w:val="en-US"/>
-        </w:rPr>
-        <w:t>ActionID</w:t>
-      </w:r>
-      <w:proofErr w:type="spellEnd"/>
-      <w:r>
-        <w:t xml:space="preserve"> в таблице </w:t>
-      </w:r>
-      <w:r>
-        <w:rPr>
-          <w:lang w:val="en-US"/>
-        </w:rPr>
         <w:t>Capture</w:t>
-      </w:r>
-      <w:r>
-        <w:t xml:space="preserve">, </w:t>
-      </w:r>
-      <w:proofErr w:type="spellStart"/>
-      <w:r>
-        <w:rPr>
-          <w:lang w:val="en-US"/>
-        </w:rPr>
-        <w:t>TaxID</w:t>
-      </w:r>
-      <w:proofErr w:type="spellEnd"/>
-      <w:r>
-        <w:t xml:space="preserve">, </w:t>
-      </w:r>
-      <w:r>
-        <w:t xml:space="preserve">который является полем внешнего ключа и соединен с полем </w:t>
-      </w:r>
-      <w:proofErr w:type="spellStart"/>
-      <w:r>
-        <w:rPr>
-          <w:lang w:val="en-US"/>
-        </w:rPr>
-        <w:t>TaxID</w:t>
-      </w:r>
-      <w:proofErr w:type="spellEnd"/>
-      <w:r>
-        <w:t xml:space="preserve"> в таблице </w:t>
-      </w:r>
-      <w:r>
-        <w:rPr>
-          <w:lang w:val="en-US"/>
-        </w:rPr>
-        <w:t>Tax</w:t>
-      </w:r>
-      <w:r>
-        <w:t>,</w:t>
-      </w:r>
-      <w:r>
-        <w:t xml:space="preserve"> </w:t>
-      </w:r>
-      <w:proofErr w:type="spellStart"/>
-      <w:r>
-        <w:rPr>
-          <w:lang w:val="en-US"/>
-        </w:rPr>
-        <w:t>CompensationID</w:t>
-      </w:r>
-      <w:proofErr w:type="spellEnd"/>
-      <w:r>
-        <w:t xml:space="preserve"> который является полем внешнего ключа и соединен с полем </w:t>
-      </w:r>
-      <w:proofErr w:type="spellStart"/>
-      <w:r>
-        <w:rPr>
-          <w:lang w:val="en-US"/>
-        </w:rPr>
-        <w:t>CompensationID</w:t>
-      </w:r>
-      <w:proofErr w:type="spellEnd"/>
-      <w:r>
-        <w:t xml:space="preserve"> в таблице </w:t>
-      </w:r>
-      <w:r>
-        <w:rPr>
-          <w:lang w:val="en-US"/>
-        </w:rPr>
-        <w:t>Compensation</w:t>
       </w:r>
       <w:r>
         <w:t xml:space="preserve">, </w:t>
@@ -7162,7 +6946,6 @@
                 <w:szCs w:val="24"/>
                 <w:lang w:val="en-US"/>
               </w:rPr>
-              <w:lastRenderedPageBreak/>
               <w:t>Floor</w:t>
             </w:r>
           </w:p>
@@ -7637,6 +7420,7 @@
                 <w:szCs w:val="24"/>
                 <w:lang w:val="en-US"/>
               </w:rPr>
+              <w:lastRenderedPageBreak/>
               <w:t>HouseID</w:t>
             </w:r>
             <w:proofErr w:type="spellEnd"/>
@@ -9171,27 +8955,27 @@
         <w:rPr>
           <w:rFonts w:cs="Times New Roman"/>
         </w:rPr>
-        <w:lastRenderedPageBreak/>
         <w:t xml:space="preserve">Таблица </w:t>
-      </w:r>
-      <w:r>
-        <w:rPr>
-          <w:rFonts w:cs="Times New Roman"/>
-        </w:rPr>
-        <w:t>7</w:t>
-      </w:r>
-      <w:r>
-        <w:rPr>
-          <w:rFonts w:cs="Times New Roman"/>
-        </w:rPr>
-        <w:t xml:space="preserve"> – Поля таблицы «</w:t>
       </w:r>
       <w:r>
         <w:rPr>
           <w:rFonts w:cs="Times New Roman"/>
           <w:lang w:val="en-US"/>
         </w:rPr>
-        <w:t>Tax</w:t>
+        <w:t>7</w:t>
+      </w:r>
+      <w:r>
+        <w:rPr>
+          <w:rFonts w:cs="Times New Roman"/>
+        </w:rPr>
+        <w:t xml:space="preserve"> – Поля таблицы «</w:t>
+      </w:r>
+      <w:r>
+        <w:rPr>
+          <w:rFonts w:cs="Times New Roman"/>
+          <w:lang w:val="en-US"/>
+        </w:rPr>
+        <w:t>Prolonging</w:t>
       </w:r>
       <w:r>
         <w:rPr>
@@ -9303,7 +9087,7 @@
                 <w:rFonts w:eastAsia="Arial Unicode MS" w:cs="Times New Roman"/>
                 <w:color w:val="000000"/>
                 <w:sz w:val="24"/>
-                <w:szCs w:val="20"/>
+                <w:szCs w:val="24"/>
                 <w:lang w:val="en-US"/>
               </w:rPr>
             </w:pPr>
@@ -9312,16 +9096,16 @@
               <w:rPr>
                 <w:rFonts w:cs="Times New Roman"/>
                 <w:sz w:val="24"/>
-                <w:szCs w:val="20"/>
+                <w:szCs w:val="24"/>
                 <w:lang w:val="en-US"/>
               </w:rPr>
-              <w:t>Tax</w:t>
+              <w:t>Prolonging</w:t>
             </w:r>
             <w:r>
               <w:rPr>
                 <w:rFonts w:cs="Times New Roman"/>
                 <w:sz w:val="24"/>
-                <w:szCs w:val="20"/>
+                <w:szCs w:val="24"/>
                 <w:lang w:val="en-US"/>
               </w:rPr>
               <w:t>ID</w:t>
@@ -9388,6 +9172,7 @@
                 <w:lang w:val="en-US"/>
               </w:rPr>
             </w:pPr>
+            <w:proofErr w:type="spellStart"/>
             <w:r>
               <w:rPr>
                 <w:rFonts w:cs="Times New Roman"/>
@@ -9395,8 +9180,9 @@
                 <w:szCs w:val="24"/>
                 <w:lang w:val="en-US"/>
               </w:rPr>
-              <w:t>Tax</w:t>
-            </w:r>
+              <w:t>TreatyID</w:t>
+            </w:r>
+            <w:proofErr w:type="spellEnd"/>
           </w:p>
         </w:tc>
         <w:tc>
@@ -9422,12 +9208,155 @@
             </w:pPr>
             <w:r>
               <w:rPr>
+                <w:rFonts w:cs="Times New Roman"/>
+                <w:sz w:val="24"/>
+                <w:szCs w:val="24"/>
+              </w:rPr>
+              <w:t>Числовой</w:t>
+            </w:r>
+          </w:p>
+        </w:tc>
+      </w:tr>
+      <w:tr>
+        <w:trPr>
+          <w:trHeight w:val="305"/>
+          <w:jc w:val="center"/>
+        </w:trPr>
+        <w:tc>
+          <w:tcPr>
+            <w:tcW w:w="4724" w:type="dxa"/>
+            <w:tcBorders>
+              <w:top w:val="single" w:sz="4" w:space="0" w:color="000000" w:themeColor="text1"/>
+              <w:left w:val="single" w:sz="4" w:space="0" w:color="000000" w:themeColor="text1"/>
+              <w:bottom w:val="single" w:sz="4" w:space="0" w:color="000000" w:themeColor="text1"/>
+              <w:right w:val="single" w:sz="4" w:space="0" w:color="000000" w:themeColor="text1"/>
+            </w:tcBorders>
+            <w:hideMark/>
+          </w:tcPr>
+          <w:p>
+            <w:pPr>
+              <w:jc w:val="both"/>
+              <w:rPr>
                 <w:rFonts w:eastAsia="Arial Unicode MS" w:cs="Times New Roman"/>
                 <w:color w:val="000000"/>
                 <w:sz w:val="24"/>
                 <w:szCs w:val="24"/>
-              </w:rPr>
-              <w:t>Денежный</w:t>
+                <w:lang w:val="en-US"/>
+              </w:rPr>
+            </w:pPr>
+            <w:r>
+              <w:rPr>
+                <w:rFonts w:eastAsia="Arial Unicode MS" w:cs="Times New Roman"/>
+                <w:color w:val="000000"/>
+                <w:sz w:val="24"/>
+                <w:szCs w:val="24"/>
+                <w:lang w:val="en-US"/>
+              </w:rPr>
+              <w:t>Prolong</w:t>
+            </w:r>
+          </w:p>
+        </w:tc>
+        <w:tc>
+          <w:tcPr>
+            <w:tcW w:w="4724" w:type="dxa"/>
+            <w:tcBorders>
+              <w:top w:val="single" w:sz="4" w:space="0" w:color="000000" w:themeColor="text1"/>
+              <w:left w:val="single" w:sz="4" w:space="0" w:color="000000" w:themeColor="text1"/>
+              <w:bottom w:val="single" w:sz="4" w:space="0" w:color="000000" w:themeColor="text1"/>
+              <w:right w:val="single" w:sz="4" w:space="0" w:color="000000" w:themeColor="text1"/>
+            </w:tcBorders>
+            <w:hideMark/>
+          </w:tcPr>
+          <w:p>
+            <w:pPr>
+              <w:jc w:val="both"/>
+              <w:rPr>
+                <w:rFonts w:eastAsia="Arial Unicode MS" w:cs="Times New Roman"/>
+                <w:color w:val="000000"/>
+                <w:sz w:val="24"/>
+                <w:szCs w:val="24"/>
+              </w:rPr>
+            </w:pPr>
+            <w:r>
+              <w:rPr>
+                <w:rFonts w:eastAsia="Arial Unicode MS" w:cs="Times New Roman"/>
+                <w:color w:val="000000"/>
+                <w:sz w:val="24"/>
+                <w:szCs w:val="24"/>
+              </w:rPr>
+              <w:t>Дата</w:t>
+            </w:r>
+          </w:p>
+        </w:tc>
+      </w:tr>
+      <w:tr>
+        <w:trPr>
+          <w:trHeight w:val="319"/>
+          <w:jc w:val="center"/>
+        </w:trPr>
+        <w:tc>
+          <w:tcPr>
+            <w:tcW w:w="4724" w:type="dxa"/>
+            <w:tcBorders>
+              <w:top w:val="single" w:sz="4" w:space="0" w:color="000000" w:themeColor="text1"/>
+              <w:left w:val="single" w:sz="4" w:space="0" w:color="000000" w:themeColor="text1"/>
+              <w:bottom w:val="single" w:sz="4" w:space="0" w:color="000000" w:themeColor="text1"/>
+              <w:right w:val="single" w:sz="4" w:space="0" w:color="000000" w:themeColor="text1"/>
+            </w:tcBorders>
+            <w:hideMark/>
+          </w:tcPr>
+          <w:p>
+            <w:pPr>
+              <w:jc w:val="both"/>
+              <w:rPr>
+                <w:rFonts w:eastAsia="Arial Unicode MS" w:cs="Times New Roman"/>
+                <w:color w:val="000000"/>
+                <w:sz w:val="24"/>
+                <w:szCs w:val="24"/>
+                <w:lang w:val="en-US"/>
+              </w:rPr>
+            </w:pPr>
+            <w:r>
+              <w:rPr>
+                <w:rFonts w:eastAsia="Arial Unicode MS" w:cs="Times New Roman"/>
+                <w:color w:val="000000"/>
+                <w:sz w:val="24"/>
+                <w:szCs w:val="24"/>
+                <w:lang w:val="en-US"/>
+              </w:rPr>
+              <w:t>Comment</w:t>
+            </w:r>
+          </w:p>
+        </w:tc>
+        <w:tc>
+          <w:tcPr>
+            <w:tcW w:w="4724" w:type="dxa"/>
+            <w:tcBorders>
+              <w:top w:val="single" w:sz="4" w:space="0" w:color="000000" w:themeColor="text1"/>
+              <w:left w:val="single" w:sz="4" w:space="0" w:color="000000" w:themeColor="text1"/>
+              <w:bottom w:val="single" w:sz="4" w:space="0" w:color="000000" w:themeColor="text1"/>
+              <w:right w:val="single" w:sz="4" w:space="0" w:color="000000" w:themeColor="text1"/>
+            </w:tcBorders>
+            <w:hideMark/>
+          </w:tcPr>
+          <w:p>
+            <w:pPr>
+              <w:jc w:val="both"/>
+              <w:rPr>
+                <w:rFonts w:eastAsia="Arial Unicode MS" w:cs="Times New Roman"/>
+                <w:color w:val="000000"/>
+                <w:sz w:val="24"/>
+                <w:szCs w:val="24"/>
+                <w:lang w:val="en-US"/>
+              </w:rPr>
+            </w:pPr>
+            <w:r>
+              <w:rPr>
+                <w:rFonts w:cs="Times New Roman"/>
+                <w:sz w:val="24"/>
+                <w:szCs w:val="24"/>
+              </w:rPr>
+              <w:t>Текстовый</w:t>
             </w:r>
           </w:p>
         </w:tc>
@@ -9449,6 +9378,7 @@
       <w:r>
         <w:rPr>
           <w:rFonts w:cs="Times New Roman"/>
+          <w:lang w:val="en-US"/>
         </w:rPr>
         <w:t>8</w:t>
       </w:r>
@@ -9463,7 +9393,7 @@
           <w:rFonts w:cs="Times New Roman"/>
           <w:lang w:val="en-US"/>
         </w:rPr>
-        <w:t>Compensation</w:t>
+        <w:t>Capture</w:t>
       </w:r>
       <w:r>
         <w:rPr>
@@ -9516,6 +9446,7 @@
                 <w:sz w:val="24"/>
                 <w:szCs w:val="24"/>
               </w:rPr>
+              <w:lastRenderedPageBreak/>
               <w:t>Название поля</w:t>
             </w:r>
           </w:p>
@@ -9587,7 +9518,7 @@
                 <w:szCs w:val="24"/>
                 <w:lang w:val="en-US"/>
               </w:rPr>
-              <w:t>CompensationID</w:t>
+              <w:t>ActionID</w:t>
             </w:r>
             <w:proofErr w:type="spellEnd"/>
           </w:p>
@@ -9651,15 +9582,18 @@
                 <w:lang w:val="en-US"/>
               </w:rPr>
             </w:pPr>
-            <w:r>
-              <w:rPr>
-                <w:rFonts w:cs="Times New Roman"/>
+            <w:proofErr w:type="spellStart"/>
+            <w:r>
+              <w:rPr>
+                <w:rFonts w:eastAsia="Arial Unicode MS" w:cs="Times New Roman"/>
+                <w:color w:val="000000"/>
                 <w:sz w:val="24"/>
                 <w:szCs w:val="24"/>
                 <w:lang w:val="en-US"/>
               </w:rPr>
-              <w:t>Compensation</w:t>
-            </w:r>
+              <w:t>PatrolID</w:t>
+            </w:r>
+            <w:proofErr w:type="spellEnd"/>
           </w:p>
         </w:tc>
         <w:tc>
@@ -9685,12 +9619,219 @@
             </w:pPr>
             <w:r>
               <w:rPr>
+                <w:rFonts w:cs="Times New Roman"/>
+                <w:sz w:val="24"/>
+                <w:szCs w:val="24"/>
+              </w:rPr>
+              <w:t>Числовой</w:t>
+            </w:r>
+          </w:p>
+        </w:tc>
+      </w:tr>
+      <w:tr>
+        <w:trPr>
+          <w:trHeight w:val="319"/>
+          <w:jc w:val="center"/>
+        </w:trPr>
+        <w:tc>
+          <w:tcPr>
+            <w:tcW w:w="4724" w:type="dxa"/>
+            <w:tcBorders>
+              <w:top w:val="single" w:sz="4" w:space="0" w:color="000000" w:themeColor="text1"/>
+              <w:left w:val="single" w:sz="4" w:space="0" w:color="000000" w:themeColor="text1"/>
+              <w:bottom w:val="single" w:sz="4" w:space="0" w:color="000000" w:themeColor="text1"/>
+              <w:right w:val="single" w:sz="4" w:space="0" w:color="000000" w:themeColor="text1"/>
+            </w:tcBorders>
+            <w:hideMark/>
+          </w:tcPr>
+          <w:p>
+            <w:pPr>
+              <w:jc w:val="both"/>
+              <w:rPr>
                 <w:rFonts w:eastAsia="Arial Unicode MS" w:cs="Times New Roman"/>
                 <w:color w:val="000000"/>
                 <w:sz w:val="24"/>
                 <w:szCs w:val="24"/>
-              </w:rPr>
-              <w:t>Денежный</w:t>
+                <w:lang w:val="en-US"/>
+              </w:rPr>
+            </w:pPr>
+            <w:r>
+              <w:rPr>
+                <w:rFonts w:eastAsia="Arial Unicode MS" w:cs="Times New Roman"/>
+                <w:color w:val="000000"/>
+                <w:sz w:val="24"/>
+                <w:szCs w:val="24"/>
+                <w:lang w:val="en-US"/>
+              </w:rPr>
+              <w:t>Chief</w:t>
+            </w:r>
+          </w:p>
+        </w:tc>
+        <w:tc>
+          <w:tcPr>
+            <w:tcW w:w="4724" w:type="dxa"/>
+            <w:tcBorders>
+              <w:top w:val="single" w:sz="4" w:space="0" w:color="000000" w:themeColor="text1"/>
+              <w:left w:val="single" w:sz="4" w:space="0" w:color="000000" w:themeColor="text1"/>
+              <w:bottom w:val="single" w:sz="4" w:space="0" w:color="000000" w:themeColor="text1"/>
+              <w:right w:val="single" w:sz="4" w:space="0" w:color="000000" w:themeColor="text1"/>
+            </w:tcBorders>
+            <w:hideMark/>
+          </w:tcPr>
+          <w:p>
+            <w:pPr>
+              <w:jc w:val="both"/>
+              <w:rPr>
+                <w:rFonts w:eastAsia="Arial Unicode MS" w:cs="Times New Roman"/>
+                <w:color w:val="000000"/>
+                <w:sz w:val="24"/>
+                <w:szCs w:val="24"/>
+                <w:lang w:val="en-US"/>
+              </w:rPr>
+            </w:pPr>
+            <w:r>
+              <w:rPr>
+                <w:rFonts w:cs="Times New Roman"/>
+                <w:sz w:val="24"/>
+                <w:szCs w:val="24"/>
+              </w:rPr>
+              <w:t>Текстовый</w:t>
+            </w:r>
+          </w:p>
+        </w:tc>
+      </w:tr>
+      <w:tr>
+        <w:trPr>
+          <w:trHeight w:val="319"/>
+          <w:jc w:val="center"/>
+        </w:trPr>
+        <w:tc>
+          <w:tcPr>
+            <w:tcW w:w="4724" w:type="dxa"/>
+            <w:tcBorders>
+              <w:top w:val="single" w:sz="4" w:space="0" w:color="000000" w:themeColor="text1"/>
+              <w:left w:val="single" w:sz="4" w:space="0" w:color="000000" w:themeColor="text1"/>
+              <w:bottom w:val="single" w:sz="4" w:space="0" w:color="000000" w:themeColor="text1"/>
+              <w:right w:val="single" w:sz="4" w:space="0" w:color="000000" w:themeColor="text1"/>
+            </w:tcBorders>
+          </w:tcPr>
+          <w:p>
+            <w:pPr>
+              <w:jc w:val="both"/>
+              <w:rPr>
+                <w:rFonts w:eastAsia="Arial Unicode MS" w:cs="Times New Roman"/>
+                <w:color w:val="000000"/>
+                <w:sz w:val="24"/>
+                <w:szCs w:val="24"/>
+                <w:lang w:val="en-US"/>
+              </w:rPr>
+            </w:pPr>
+            <w:r>
+              <w:rPr>
+                <w:rFonts w:eastAsia="Arial Unicode MS" w:cs="Times New Roman"/>
+                <w:color w:val="000000"/>
+                <w:sz w:val="24"/>
+                <w:szCs w:val="24"/>
+                <w:lang w:val="en-US"/>
+              </w:rPr>
+              <w:t>Brand</w:t>
+            </w:r>
+          </w:p>
+        </w:tc>
+        <w:tc>
+          <w:tcPr>
+            <w:tcW w:w="4724" w:type="dxa"/>
+            <w:tcBorders>
+              <w:top w:val="single" w:sz="4" w:space="0" w:color="000000" w:themeColor="text1"/>
+              <w:left w:val="single" w:sz="4" w:space="0" w:color="000000" w:themeColor="text1"/>
+              <w:bottom w:val="single" w:sz="4" w:space="0" w:color="000000" w:themeColor="text1"/>
+              <w:right w:val="single" w:sz="4" w:space="0" w:color="000000" w:themeColor="text1"/>
+            </w:tcBorders>
+          </w:tcPr>
+          <w:p>
+            <w:pPr>
+              <w:jc w:val="both"/>
+              <w:rPr>
+                <w:rFonts w:cs="Times New Roman"/>
+                <w:sz w:val="24"/>
+                <w:szCs w:val="24"/>
+              </w:rPr>
+            </w:pPr>
+            <w:r>
+              <w:rPr>
+                <w:rFonts w:cs="Times New Roman"/>
+                <w:sz w:val="24"/>
+                <w:szCs w:val="24"/>
+              </w:rPr>
+              <w:t>Текстовый</w:t>
+            </w:r>
+          </w:p>
+        </w:tc>
+      </w:tr>
+      <w:tr>
+        <w:trPr>
+          <w:trHeight w:val="319"/>
+          <w:jc w:val="center"/>
+        </w:trPr>
+        <w:tc>
+          <w:tcPr>
+            <w:tcW w:w="4724" w:type="dxa"/>
+            <w:tcBorders>
+              <w:top w:val="single" w:sz="4" w:space="0" w:color="000000" w:themeColor="text1"/>
+              <w:left w:val="single" w:sz="4" w:space="0" w:color="000000" w:themeColor="text1"/>
+              <w:bottom w:val="single" w:sz="4" w:space="0" w:color="000000" w:themeColor="text1"/>
+              <w:right w:val="single" w:sz="4" w:space="0" w:color="000000" w:themeColor="text1"/>
+            </w:tcBorders>
+          </w:tcPr>
+          <w:p>
+            <w:pPr>
+              <w:jc w:val="both"/>
+              <w:rPr>
+                <w:rFonts w:eastAsia="Arial Unicode MS" w:cs="Times New Roman"/>
+                <w:color w:val="000000"/>
+                <w:sz w:val="24"/>
+                <w:szCs w:val="24"/>
+                <w:lang w:val="en-US"/>
+              </w:rPr>
+            </w:pPr>
+            <w:r>
+              <w:rPr>
+                <w:rFonts w:eastAsia="Arial Unicode MS" w:cs="Times New Roman"/>
+                <w:color w:val="000000"/>
+                <w:sz w:val="24"/>
+                <w:szCs w:val="24"/>
+                <w:lang w:val="en-US"/>
+              </w:rPr>
+              <w:t>Document</w:t>
+            </w:r>
+          </w:p>
+        </w:tc>
+        <w:tc>
+          <w:tcPr>
+            <w:tcW w:w="4724" w:type="dxa"/>
+            <w:tcBorders>
+              <w:top w:val="single" w:sz="4" w:space="0" w:color="000000" w:themeColor="text1"/>
+              <w:left w:val="single" w:sz="4" w:space="0" w:color="000000" w:themeColor="text1"/>
+              <w:bottom w:val="single" w:sz="4" w:space="0" w:color="000000" w:themeColor="text1"/>
+              <w:right w:val="single" w:sz="4" w:space="0" w:color="000000" w:themeColor="text1"/>
+            </w:tcBorders>
+          </w:tcPr>
+          <w:p>
+            <w:pPr>
+              <w:jc w:val="both"/>
+              <w:rPr>
+                <w:rFonts w:cs="Times New Roman"/>
+                <w:sz w:val="24"/>
+                <w:szCs w:val="24"/>
+              </w:rPr>
+            </w:pPr>
+            <w:r>
+              <w:rPr>
+                <w:rFonts w:cs="Times New Roman"/>
+                <w:sz w:val="24"/>
+                <w:szCs w:val="24"/>
+              </w:rPr>
+              <w:t>Текстовый</w:t>
             </w:r>
           </w:p>
         </w:tc>
@@ -9698,35 +9839,37 @@
     </w:tbl>
     <w:p>
       <w:pPr>
-        <w:ind w:firstLine="709"/>
+        <w:ind w:firstLine="708"/>
         <w:rPr>
           <w:rFonts w:cs="Times New Roman"/>
         </w:rPr>
       </w:pPr>
+      <w:bookmarkStart w:id="17" w:name="_Toc151106568"/>
       <w:r>
         <w:rPr>
           <w:rFonts w:cs="Times New Roman"/>
         </w:rPr>
         <w:t xml:space="preserve">Таблица </w:t>
-      </w:r>
-      <w:r>
-        <w:rPr>
-          <w:rFonts w:cs="Times New Roman"/>
-        </w:rPr>
-        <w:t>9</w:t>
-      </w:r>
-      <w:r>
-        <w:rPr>
-          <w:rFonts w:cs="Times New Roman"/>
-        </w:rPr>
-        <w:t xml:space="preserve"> – Поля таблицы «</w:t>
       </w:r>
       <w:r>
         <w:rPr>
           <w:rFonts w:cs="Times New Roman"/>
           <w:lang w:val="en-US"/>
         </w:rPr>
-        <w:t>Prolonging</w:t>
+        <w:t>9</w:t>
+      </w:r>
+      <w:r>
+        <w:rPr>
+          <w:rFonts w:cs="Times New Roman"/>
+        </w:rPr>
+        <w:t xml:space="preserve"> – Поля таблицы «</w:t>
+      </w:r>
+      <w:r>
+        <w:rPr>
+          <w:rFonts w:cs="Times New Roman"/>
+          <w:lang w:val="en-US"/>
+        </w:rPr>
+        <w:t>Calling</w:t>
       </w:r>
       <w:r>
         <w:rPr>
@@ -9850,7 +9993,7 @@
                 <w:szCs w:val="24"/>
                 <w:lang w:val="en-US"/>
               </w:rPr>
-              <w:t>Prolonging</w:t>
+              <w:t>Calling</w:t>
             </w:r>
             <w:r>
               <w:rPr>
@@ -9982,6 +10125,75 @@
               <w:bottom w:val="single" w:sz="4" w:space="0" w:color="000000" w:themeColor="text1"/>
               <w:right w:val="single" w:sz="4" w:space="0" w:color="000000" w:themeColor="text1"/>
             </w:tcBorders>
+          </w:tcPr>
+          <w:p>
+            <w:pPr>
+              <w:jc w:val="both"/>
+              <w:rPr>
+                <w:rFonts w:cs="Times New Roman"/>
+                <w:sz w:val="24"/>
+                <w:szCs w:val="24"/>
+                <w:lang w:val="en-US"/>
+              </w:rPr>
+            </w:pPr>
+            <w:proofErr w:type="spellStart"/>
+            <w:r>
+              <w:rPr>
+                <w:rFonts w:eastAsia="Arial Unicode MS" w:cs="Times New Roman"/>
+                <w:color w:val="000000"/>
+                <w:sz w:val="24"/>
+                <w:szCs w:val="24"/>
+                <w:lang w:val="en-US"/>
+              </w:rPr>
+              <w:t>DateTime</w:t>
+            </w:r>
+            <w:proofErr w:type="spellEnd"/>
+          </w:p>
+        </w:tc>
+        <w:tc>
+          <w:tcPr>
+            <w:tcW w:w="4724" w:type="dxa"/>
+            <w:tcBorders>
+              <w:top w:val="single" w:sz="4" w:space="0" w:color="000000" w:themeColor="text1"/>
+              <w:left w:val="single" w:sz="4" w:space="0" w:color="000000" w:themeColor="text1"/>
+              <w:bottom w:val="single" w:sz="4" w:space="0" w:color="000000" w:themeColor="text1"/>
+              <w:right w:val="single" w:sz="4" w:space="0" w:color="000000" w:themeColor="text1"/>
+            </w:tcBorders>
+          </w:tcPr>
+          <w:p>
+            <w:pPr>
+              <w:jc w:val="both"/>
+              <w:rPr>
+                <w:rFonts w:cs="Times New Roman"/>
+                <w:sz w:val="24"/>
+                <w:szCs w:val="24"/>
+              </w:rPr>
+            </w:pPr>
+            <w:r>
+              <w:rPr>
+                <w:rFonts w:cs="Times New Roman"/>
+                <w:sz w:val="24"/>
+                <w:szCs w:val="24"/>
+              </w:rPr>
+              <w:t>Дата</w:t>
+            </w:r>
+          </w:p>
+        </w:tc>
+      </w:tr>
+      <w:tr>
+        <w:trPr>
+          <w:trHeight w:val="305"/>
+          <w:jc w:val="center"/>
+        </w:trPr>
+        <w:tc>
+          <w:tcPr>
+            <w:tcW w:w="4724" w:type="dxa"/>
+            <w:tcBorders>
+              <w:top w:val="single" w:sz="4" w:space="0" w:color="000000" w:themeColor="text1"/>
+              <w:left w:val="single" w:sz="4" w:space="0" w:color="000000" w:themeColor="text1"/>
+              <w:bottom w:val="single" w:sz="4" w:space="0" w:color="000000" w:themeColor="text1"/>
+              <w:right w:val="single" w:sz="4" w:space="0" w:color="000000" w:themeColor="text1"/>
+            </w:tcBorders>
             <w:hideMark/>
           </w:tcPr>
           <w:p>
@@ -10003,7 +10215,7 @@
                 <w:szCs w:val="24"/>
                 <w:lang w:val="en-US"/>
               </w:rPr>
-              <w:t>Prolong</w:t>
+              <w:t>False</w:t>
             </w:r>
           </w:p>
         </w:tc>
@@ -10035,7 +10247,7 @@
                 <w:sz w:val="24"/>
                 <w:szCs w:val="24"/>
               </w:rPr>
-              <w:t>Дата</w:t>
+              <w:t>Логический</w:t>
             </w:r>
           </w:p>
         </w:tc>
@@ -10067,16 +10279,26 @@
                 <w:lang w:val="en-US"/>
               </w:rPr>
             </w:pPr>
-            <w:r>
-              <w:rPr>
-                <w:rFonts w:eastAsia="Arial Unicode MS" w:cs="Times New Roman"/>
-                <w:color w:val="000000"/>
-                <w:sz w:val="24"/>
-                <w:szCs w:val="24"/>
+            <w:proofErr w:type="spellStart"/>
+            <w:r>
+              <w:rPr>
+                <w:rFonts w:cs="Times New Roman"/>
+                <w:sz w:val="24"/>
+                <w:szCs w:val="20"/>
                 <w:lang w:val="en-US"/>
               </w:rPr>
-              <w:t>Comment</w:t>
-            </w:r>
+              <w:t>Tax</w:t>
+            </w:r>
+            <w:r>
+              <w:rPr>
+                <w:rFonts w:cs="Times New Roman"/>
+                <w:sz w:val="24"/>
+                <w:szCs w:val="20"/>
+                <w:lang w:val="en-US"/>
+              </w:rPr>
+              <w:t>ID</w:t>
+            </w:r>
+            <w:proofErr w:type="spellEnd"/>
           </w:p>
         </w:tc>
         <w:tc>
@@ -10107,7 +10329,76 @@
                 <w:sz w:val="24"/>
                 <w:szCs w:val="24"/>
               </w:rPr>
-              <w:t>Текстовый</w:t>
+              <w:t>Числовой</w:t>
+            </w:r>
+          </w:p>
+        </w:tc>
+      </w:tr>
+      <w:tr>
+        <w:trPr>
+          <w:trHeight w:val="319"/>
+          <w:jc w:val="center"/>
+        </w:trPr>
+        <w:tc>
+          <w:tcPr>
+            <w:tcW w:w="4724" w:type="dxa"/>
+            <w:tcBorders>
+              <w:top w:val="single" w:sz="4" w:space="0" w:color="000000" w:themeColor="text1"/>
+              <w:left w:val="single" w:sz="4" w:space="0" w:color="000000" w:themeColor="text1"/>
+              <w:bottom w:val="single" w:sz="4" w:space="0" w:color="000000" w:themeColor="text1"/>
+              <w:right w:val="single" w:sz="4" w:space="0" w:color="000000" w:themeColor="text1"/>
+            </w:tcBorders>
+          </w:tcPr>
+          <w:p>
+            <w:pPr>
+              <w:jc w:val="both"/>
+              <w:rPr>
+                <w:rFonts w:eastAsia="Arial Unicode MS" w:cs="Times New Roman"/>
+                <w:color w:val="000000"/>
+                <w:sz w:val="24"/>
+                <w:szCs w:val="24"/>
+                <w:lang w:val="en-US"/>
+              </w:rPr>
+            </w:pPr>
+            <w:proofErr w:type="spellStart"/>
+            <w:r>
+              <w:rPr>
+                <w:rFonts w:cs="Times New Roman"/>
+                <w:sz w:val="24"/>
+                <w:szCs w:val="24"/>
+                <w:lang w:val="en-US"/>
+              </w:rPr>
+              <w:t>CompensationID</w:t>
+            </w:r>
+            <w:proofErr w:type="spellEnd"/>
+          </w:p>
+        </w:tc>
+        <w:tc>
+          <w:tcPr>
+            <w:tcW w:w="4724" w:type="dxa"/>
+            <w:tcBorders>
+              <w:top w:val="single" w:sz="4" w:space="0" w:color="000000" w:themeColor="text1"/>
+              <w:left w:val="single" w:sz="4" w:space="0" w:color="000000" w:themeColor="text1"/>
+              <w:bottom w:val="single" w:sz="4" w:space="0" w:color="000000" w:themeColor="text1"/>
+              <w:right w:val="single" w:sz="4" w:space="0" w:color="000000" w:themeColor="text1"/>
+            </w:tcBorders>
+          </w:tcPr>
+          <w:p>
+            <w:pPr>
+              <w:jc w:val="both"/>
+              <w:rPr>
+                <w:rFonts w:cs="Times New Roman"/>
+                <w:sz w:val="24"/>
+                <w:szCs w:val="24"/>
+              </w:rPr>
+            </w:pPr>
+            <w:r>
+              <w:rPr>
+                <w:rFonts w:cs="Times New Roman"/>
+                <w:sz w:val="24"/>
+                <w:szCs w:val="24"/>
+              </w:rPr>
+              <w:t>Числовой</w:t>
             </w:r>
           </w:p>
         </w:tc>
@@ -10115,7 +10406,7 @@
     </w:tbl>
     <w:p>
       <w:pPr>
-        <w:ind w:firstLine="709"/>
+        <w:ind w:firstLine="708"/>
         <w:rPr>
           <w:rFonts w:cs="Times New Roman"/>
         </w:rPr>
@@ -10136,6 +10427,7 @@
       <w:r>
         <w:rPr>
           <w:rFonts w:cs="Times New Roman"/>
+          <w:lang w:val="en-US"/>
         </w:rPr>
         <w:t>0</w:t>
       </w:r>
@@ -10150,7 +10442,7 @@
           <w:rFonts w:cs="Times New Roman"/>
           <w:lang w:val="en-US"/>
         </w:rPr>
-        <w:t>Capture</w:t>
+        <w:t>User</w:t>
       </w:r>
       <w:r>
         <w:rPr>
@@ -10241,6 +10533,73 @@
       </w:tr>
       <w:tr>
         <w:trPr>
+          <w:trHeight w:val="305"/>
+          <w:jc w:val="center"/>
+        </w:trPr>
+        <w:tc>
+          <w:tcPr>
+            <w:tcW w:w="4724" w:type="dxa"/>
+            <w:tcBorders>
+              <w:top w:val="single" w:sz="4" w:space="0" w:color="000000" w:themeColor="text1"/>
+              <w:left w:val="single" w:sz="4" w:space="0" w:color="000000" w:themeColor="text1"/>
+              <w:bottom w:val="single" w:sz="4" w:space="0" w:color="000000" w:themeColor="text1"/>
+              <w:right w:val="single" w:sz="4" w:space="0" w:color="000000" w:themeColor="text1"/>
+            </w:tcBorders>
+          </w:tcPr>
+          <w:p>
+            <w:pPr>
+              <w:rPr>
+                <w:rFonts w:cs="Times New Roman"/>
+                <w:sz w:val="24"/>
+                <w:szCs w:val="24"/>
+                <w:lang w:val="en-US"/>
+              </w:rPr>
+            </w:pPr>
+            <w:proofErr w:type="spellStart"/>
+            <w:r>
+              <w:rPr>
+                <w:rFonts w:cs="Times New Roman"/>
+                <w:sz w:val="24"/>
+                <w:szCs w:val="24"/>
+                <w:lang w:val="en-US"/>
+              </w:rPr>
+              <w:t>Registr</w:t>
+            </w:r>
+            <w:proofErr w:type="spellEnd"/>
+          </w:p>
+        </w:tc>
+        <w:tc>
+          <w:tcPr>
+            <w:tcW w:w="4724" w:type="dxa"/>
+            <w:tcBorders>
+              <w:top w:val="single" w:sz="4" w:space="0" w:color="000000" w:themeColor="text1"/>
+              <w:left w:val="single" w:sz="4" w:space="0" w:color="000000" w:themeColor="text1"/>
+              <w:bottom w:val="single" w:sz="4" w:space="0" w:color="000000" w:themeColor="text1"/>
+              <w:right w:val="single" w:sz="4" w:space="0" w:color="000000" w:themeColor="text1"/>
+            </w:tcBorders>
+          </w:tcPr>
+          <w:p>
+            <w:pPr>
+              <w:rPr>
+                <w:rFonts w:cs="Times New Roman"/>
+                <w:sz w:val="24"/>
+                <w:szCs w:val="24"/>
+                <w:lang w:val="en-US"/>
+              </w:rPr>
+            </w:pPr>
+            <w:r>
+              <w:rPr>
+                <w:rFonts w:cs="Times New Roman"/>
+                <w:sz w:val="24"/>
+                <w:szCs w:val="24"/>
+              </w:rPr>
+              <w:t>Числовой</w:t>
+            </w:r>
+          </w:p>
+        </w:tc>
+      </w:tr>
+      <w:tr>
+        <w:trPr>
           <w:trHeight w:val="319"/>
           <w:jc w:val="center"/>
         </w:trPr>
@@ -10262,21 +10621,18 @@
                 <w:rFonts w:eastAsia="Arial Unicode MS" w:cs="Times New Roman"/>
                 <w:color w:val="000000"/>
                 <w:sz w:val="24"/>
-                <w:szCs w:val="24"/>
-                <w:lang w:val="en-US"/>
+                <w:szCs w:val="20"/>
               </w:rPr>
             </w:pPr>
-            <w:proofErr w:type="spellStart"/>
-            <w:r>
-              <w:rPr>
-                <w:rFonts w:cs="Times New Roman"/>
-                <w:sz w:val="24"/>
-                <w:szCs w:val="24"/>
-                <w:lang w:val="en-US"/>
-              </w:rPr>
-              <w:t>ActionID</w:t>
-            </w:r>
-            <w:proofErr w:type="spellEnd"/>
+            <w:r>
+              <w:rPr>
+                <w:rFonts w:eastAsia="Arial Unicode MS" w:cs="Times New Roman"/>
+                <w:color w:val="000000"/>
+                <w:sz w:val="24"/>
+                <w:szCs w:val="20"/>
+              </w:rPr>
+              <w:t>Логин</w:t>
+            </w:r>
           </w:p>
         </w:tc>
         <w:tc>
@@ -10306,7 +10662,7 @@
                 <w:sz w:val="24"/>
                 <w:szCs w:val="24"/>
               </w:rPr>
-              <w:t>Числовой</w:t>
+              <w:t>Текстовый</w:t>
             </w:r>
           </w:p>
         </w:tc>
@@ -10335,21 +10691,16 @@
                 <w:color w:val="000000"/>
                 <w:sz w:val="24"/>
                 <w:szCs w:val="24"/>
-                <w:lang w:val="en-US"/>
               </w:rPr>
             </w:pPr>
-            <w:proofErr w:type="spellStart"/>
-            <w:r>
-              <w:rPr>
-                <w:rFonts w:eastAsia="Arial Unicode MS" w:cs="Times New Roman"/>
-                <w:color w:val="000000"/>
-                <w:sz w:val="24"/>
-                <w:szCs w:val="24"/>
-                <w:lang w:val="en-US"/>
-              </w:rPr>
-              <w:t>DateTime</w:t>
-            </w:r>
-            <w:proofErr w:type="spellEnd"/>
+            <w:r>
+              <w:rPr>
+                <w:rFonts w:cs="Times New Roman"/>
+                <w:sz w:val="24"/>
+                <w:szCs w:val="20"/>
+              </w:rPr>
+              <w:t>Пароль</w:t>
+            </w:r>
           </w:p>
         </w:tc>
         <w:tc>
@@ -10379,7 +10730,7 @@
                 <w:sz w:val="24"/>
                 <w:szCs w:val="24"/>
               </w:rPr>
-              <w:t>Дата</w:t>
+              <w:t>Текстовый</w:t>
             </w:r>
           </w:p>
         </w:tc>
@@ -10408,21 +10759,17 @@
                 <w:color w:val="000000"/>
                 <w:sz w:val="24"/>
                 <w:szCs w:val="24"/>
-                <w:lang w:val="en-US"/>
               </w:rPr>
             </w:pPr>
-            <w:proofErr w:type="spellStart"/>
             <w:r>
               <w:rPr>
                 <w:rFonts w:eastAsia="Arial Unicode MS" w:cs="Times New Roman"/>
                 <w:color w:val="000000"/>
                 <w:sz w:val="24"/>
                 <w:szCs w:val="24"/>
-                <w:lang w:val="en-US"/>
-              </w:rPr>
-              <w:t>PatrolID</w:t>
-            </w:r>
-            <w:proofErr w:type="spellEnd"/>
+              </w:rPr>
+              <w:t>Права доступа</w:t>
+            </w:r>
           </w:p>
         </w:tc>
         <w:tc>
@@ -10452,1128 +10799,6 @@
                 <w:sz w:val="24"/>
                 <w:szCs w:val="24"/>
               </w:rPr>
-              <w:t>Числовой</w:t>
-            </w:r>
-          </w:p>
-        </w:tc>
-      </w:tr>
-      <w:tr>
-        <w:trPr>
-          <w:trHeight w:val="319"/>
-          <w:jc w:val="center"/>
-        </w:trPr>
-        <w:tc>
-          <w:tcPr>
-            <w:tcW w:w="4724" w:type="dxa"/>
-            <w:tcBorders>
-              <w:top w:val="single" w:sz="4" w:space="0" w:color="000000" w:themeColor="text1"/>
-              <w:left w:val="single" w:sz="4" w:space="0" w:color="000000" w:themeColor="text1"/>
-              <w:bottom w:val="single" w:sz="4" w:space="0" w:color="000000" w:themeColor="text1"/>
-              <w:right w:val="single" w:sz="4" w:space="0" w:color="000000" w:themeColor="text1"/>
-            </w:tcBorders>
-            <w:hideMark/>
-          </w:tcPr>
-          <w:p>
-            <w:pPr>
-              <w:jc w:val="both"/>
-              <w:rPr>
-                <w:rFonts w:eastAsia="Arial Unicode MS" w:cs="Times New Roman"/>
-                <w:color w:val="000000"/>
-                <w:sz w:val="24"/>
-                <w:szCs w:val="24"/>
-                <w:lang w:val="en-US"/>
-              </w:rPr>
-            </w:pPr>
-            <w:r>
-              <w:rPr>
-                <w:rFonts w:eastAsia="Arial Unicode MS" w:cs="Times New Roman"/>
-                <w:color w:val="000000"/>
-                <w:sz w:val="24"/>
-                <w:szCs w:val="24"/>
-                <w:lang w:val="en-US"/>
-              </w:rPr>
-              <w:t>Chief</w:t>
-            </w:r>
-          </w:p>
-        </w:tc>
-        <w:tc>
-          <w:tcPr>
-            <w:tcW w:w="4724" w:type="dxa"/>
-            <w:tcBorders>
-              <w:top w:val="single" w:sz="4" w:space="0" w:color="000000" w:themeColor="text1"/>
-              <w:left w:val="single" w:sz="4" w:space="0" w:color="000000" w:themeColor="text1"/>
-              <w:bottom w:val="single" w:sz="4" w:space="0" w:color="000000" w:themeColor="text1"/>
-              <w:right w:val="single" w:sz="4" w:space="0" w:color="000000" w:themeColor="text1"/>
-            </w:tcBorders>
-            <w:hideMark/>
-          </w:tcPr>
-          <w:p>
-            <w:pPr>
-              <w:jc w:val="both"/>
-              <w:rPr>
-                <w:rFonts w:eastAsia="Arial Unicode MS" w:cs="Times New Roman"/>
-                <w:color w:val="000000"/>
-                <w:sz w:val="24"/>
-                <w:szCs w:val="24"/>
-                <w:lang w:val="en-US"/>
-              </w:rPr>
-            </w:pPr>
-            <w:r>
-              <w:rPr>
-                <w:rFonts w:cs="Times New Roman"/>
-                <w:sz w:val="24"/>
-                <w:szCs w:val="24"/>
-              </w:rPr>
-              <w:t>Текстовый</w:t>
-            </w:r>
-          </w:p>
-        </w:tc>
-      </w:tr>
-      <w:tr>
-        <w:trPr>
-          <w:trHeight w:val="319"/>
-          <w:jc w:val="center"/>
-        </w:trPr>
-        <w:tc>
-          <w:tcPr>
-            <w:tcW w:w="4724" w:type="dxa"/>
-            <w:tcBorders>
-              <w:top w:val="single" w:sz="4" w:space="0" w:color="000000" w:themeColor="text1"/>
-              <w:left w:val="single" w:sz="4" w:space="0" w:color="000000" w:themeColor="text1"/>
-              <w:bottom w:val="single" w:sz="4" w:space="0" w:color="000000" w:themeColor="text1"/>
-              <w:right w:val="single" w:sz="4" w:space="0" w:color="000000" w:themeColor="text1"/>
-            </w:tcBorders>
-          </w:tcPr>
-          <w:p>
-            <w:pPr>
-              <w:jc w:val="both"/>
-              <w:rPr>
-                <w:rFonts w:eastAsia="Arial Unicode MS" w:cs="Times New Roman"/>
-                <w:color w:val="000000"/>
-                <w:sz w:val="24"/>
-                <w:szCs w:val="24"/>
-                <w:lang w:val="en-US"/>
-              </w:rPr>
-            </w:pPr>
-            <w:r>
-              <w:rPr>
-                <w:rFonts w:eastAsia="Arial Unicode MS" w:cs="Times New Roman"/>
-                <w:color w:val="000000"/>
-                <w:sz w:val="24"/>
-                <w:szCs w:val="24"/>
-                <w:lang w:val="en-US"/>
-              </w:rPr>
-              <w:t>Brand</w:t>
-            </w:r>
-          </w:p>
-        </w:tc>
-        <w:tc>
-          <w:tcPr>
-            <w:tcW w:w="4724" w:type="dxa"/>
-            <w:tcBorders>
-              <w:top w:val="single" w:sz="4" w:space="0" w:color="000000" w:themeColor="text1"/>
-              <w:left w:val="single" w:sz="4" w:space="0" w:color="000000" w:themeColor="text1"/>
-              <w:bottom w:val="single" w:sz="4" w:space="0" w:color="000000" w:themeColor="text1"/>
-              <w:right w:val="single" w:sz="4" w:space="0" w:color="000000" w:themeColor="text1"/>
-            </w:tcBorders>
-          </w:tcPr>
-          <w:p>
-            <w:pPr>
-              <w:jc w:val="both"/>
-              <w:rPr>
-                <w:rFonts w:cs="Times New Roman"/>
-                <w:sz w:val="24"/>
-                <w:szCs w:val="24"/>
-              </w:rPr>
-            </w:pPr>
-            <w:r>
-              <w:rPr>
-                <w:rFonts w:cs="Times New Roman"/>
-                <w:sz w:val="24"/>
-                <w:szCs w:val="24"/>
-              </w:rPr>
-              <w:t>Текстовый</w:t>
-            </w:r>
-          </w:p>
-        </w:tc>
-      </w:tr>
-      <w:tr>
-        <w:trPr>
-          <w:trHeight w:val="319"/>
-          <w:jc w:val="center"/>
-        </w:trPr>
-        <w:tc>
-          <w:tcPr>
-            <w:tcW w:w="4724" w:type="dxa"/>
-            <w:tcBorders>
-              <w:top w:val="single" w:sz="4" w:space="0" w:color="000000" w:themeColor="text1"/>
-              <w:left w:val="single" w:sz="4" w:space="0" w:color="000000" w:themeColor="text1"/>
-              <w:bottom w:val="single" w:sz="4" w:space="0" w:color="000000" w:themeColor="text1"/>
-              <w:right w:val="single" w:sz="4" w:space="0" w:color="000000" w:themeColor="text1"/>
-            </w:tcBorders>
-          </w:tcPr>
-          <w:p>
-            <w:pPr>
-              <w:jc w:val="both"/>
-              <w:rPr>
-                <w:rFonts w:eastAsia="Arial Unicode MS" w:cs="Times New Roman"/>
-                <w:color w:val="000000"/>
-                <w:sz w:val="24"/>
-                <w:szCs w:val="24"/>
-                <w:lang w:val="en-US"/>
-              </w:rPr>
-            </w:pPr>
-            <w:r>
-              <w:rPr>
-                <w:rFonts w:eastAsia="Arial Unicode MS" w:cs="Times New Roman"/>
-                <w:color w:val="000000"/>
-                <w:sz w:val="24"/>
-                <w:szCs w:val="24"/>
-                <w:lang w:val="en-US"/>
-              </w:rPr>
-              <w:t>Document</w:t>
-            </w:r>
-          </w:p>
-        </w:tc>
-        <w:tc>
-          <w:tcPr>
-            <w:tcW w:w="4724" w:type="dxa"/>
-            <w:tcBorders>
-              <w:top w:val="single" w:sz="4" w:space="0" w:color="000000" w:themeColor="text1"/>
-              <w:left w:val="single" w:sz="4" w:space="0" w:color="000000" w:themeColor="text1"/>
-              <w:bottom w:val="single" w:sz="4" w:space="0" w:color="000000" w:themeColor="text1"/>
-              <w:right w:val="single" w:sz="4" w:space="0" w:color="000000" w:themeColor="text1"/>
-            </w:tcBorders>
-          </w:tcPr>
-          <w:p>
-            <w:pPr>
-              <w:jc w:val="both"/>
-              <w:rPr>
-                <w:rFonts w:cs="Times New Roman"/>
-                <w:sz w:val="24"/>
-                <w:szCs w:val="24"/>
-              </w:rPr>
-            </w:pPr>
-            <w:r>
-              <w:rPr>
-                <w:rFonts w:cs="Times New Roman"/>
-                <w:sz w:val="24"/>
-                <w:szCs w:val="24"/>
-              </w:rPr>
-              <w:t>Текстовый</w:t>
-            </w:r>
-          </w:p>
-        </w:tc>
-      </w:tr>
-    </w:tbl>
-    <w:p>
-      <w:pPr>
-        <w:ind w:firstLine="708"/>
-        <w:rPr>
-          <w:rFonts w:cs="Times New Roman"/>
-        </w:rPr>
-      </w:pPr>
-      <w:bookmarkStart w:id="17" w:name="_Toc151106568"/>
-      <w:r>
-        <w:rPr>
-          <w:rFonts w:cs="Times New Roman"/>
-        </w:rPr>
-        <w:t xml:space="preserve">Таблица </w:t>
-      </w:r>
-      <w:r>
-        <w:rPr>
-          <w:rFonts w:cs="Times New Roman"/>
-          <w:lang w:val="en-US"/>
-        </w:rPr>
-        <w:t>1</w:t>
-      </w:r>
-      <w:r>
-        <w:rPr>
-          <w:rFonts w:cs="Times New Roman"/>
-        </w:rPr>
-        <w:t>1</w:t>
-      </w:r>
-      <w:r>
-        <w:rPr>
-          <w:rFonts w:cs="Times New Roman"/>
-        </w:rPr>
-        <w:t xml:space="preserve"> – Поля таблицы «</w:t>
-      </w:r>
-      <w:r>
-        <w:rPr>
-          <w:rFonts w:cs="Times New Roman"/>
-          <w:lang w:val="en-US"/>
-        </w:rPr>
-        <w:t>Calling</w:t>
-      </w:r>
-      <w:r>
-        <w:rPr>
-          <w:rFonts w:cs="Times New Roman"/>
-        </w:rPr>
-        <w:t>»</w:t>
-      </w:r>
-    </w:p>
-    <w:tbl>
-      <w:tblPr>
-        <w:tblStyle w:val="af0"/>
-        <w:tblW w:w="0" w:type="auto"/>
-        <w:jc w:val="center"/>
-        <w:tblLook w:val="04A0" w:firstRow="1" w:lastRow="0" w:firstColumn="1" w:lastColumn="0" w:noHBand="0" w:noVBand="1"/>
-      </w:tblPr>
-      <w:tblGrid>
-        <w:gridCol w:w="4724"/>
-        <w:gridCol w:w="4724"/>
-      </w:tblGrid>
-      <w:tr>
-        <w:trPr>
-          <w:trHeight w:val="305"/>
-          <w:tblHeader/>
-          <w:jc w:val="center"/>
-        </w:trPr>
-        <w:tc>
-          <w:tcPr>
-            <w:tcW w:w="4724" w:type="dxa"/>
-            <w:tcBorders>
-              <w:top w:val="single" w:sz="4" w:space="0" w:color="000000" w:themeColor="text1"/>
-              <w:left w:val="single" w:sz="4" w:space="0" w:color="000000" w:themeColor="text1"/>
-              <w:bottom w:val="single" w:sz="4" w:space="0" w:color="000000" w:themeColor="text1"/>
-              <w:right w:val="single" w:sz="4" w:space="0" w:color="000000" w:themeColor="text1"/>
-            </w:tcBorders>
-            <w:hideMark/>
-          </w:tcPr>
-          <w:p>
-            <w:pPr>
-              <w:jc w:val="center"/>
-              <w:rPr>
-                <w:rFonts w:eastAsia="Arial Unicode MS" w:cs="Times New Roman"/>
-                <w:color w:val="000000"/>
-                <w:sz w:val="24"/>
-                <w:szCs w:val="24"/>
-              </w:rPr>
-            </w:pPr>
-            <w:r>
-              <w:rPr>
-                <w:rFonts w:cs="Times New Roman"/>
-                <w:sz w:val="24"/>
-                <w:szCs w:val="24"/>
-              </w:rPr>
-              <w:t>Название поля</w:t>
-            </w:r>
-          </w:p>
-        </w:tc>
-        <w:tc>
-          <w:tcPr>
-            <w:tcW w:w="4724" w:type="dxa"/>
-            <w:tcBorders>
-              <w:top w:val="single" w:sz="4" w:space="0" w:color="000000" w:themeColor="text1"/>
-              <w:left w:val="single" w:sz="4" w:space="0" w:color="000000" w:themeColor="text1"/>
-              <w:bottom w:val="single" w:sz="4" w:space="0" w:color="000000" w:themeColor="text1"/>
-              <w:right w:val="single" w:sz="4" w:space="0" w:color="000000" w:themeColor="text1"/>
-            </w:tcBorders>
-            <w:hideMark/>
-          </w:tcPr>
-          <w:p>
-            <w:pPr>
-              <w:jc w:val="center"/>
-              <w:rPr>
-                <w:rFonts w:eastAsia="Arial Unicode MS" w:cs="Times New Roman"/>
-                <w:color w:val="000000"/>
-                <w:sz w:val="24"/>
-                <w:szCs w:val="24"/>
-              </w:rPr>
-            </w:pPr>
-            <w:r>
-              <w:rPr>
-                <w:rFonts w:cs="Times New Roman"/>
-                <w:sz w:val="24"/>
-                <w:szCs w:val="24"/>
-              </w:rPr>
-              <w:t>Тип данных</w:t>
-            </w:r>
-          </w:p>
-        </w:tc>
-      </w:tr>
-      <w:tr>
-        <w:trPr>
-          <w:trHeight w:val="319"/>
-          <w:jc w:val="center"/>
-        </w:trPr>
-        <w:tc>
-          <w:tcPr>
-            <w:tcW w:w="4724" w:type="dxa"/>
-            <w:tcBorders>
-              <w:top w:val="single" w:sz="4" w:space="0" w:color="000000" w:themeColor="text1"/>
-              <w:left w:val="single" w:sz="4" w:space="0" w:color="000000" w:themeColor="text1"/>
-              <w:bottom w:val="single" w:sz="4" w:space="0" w:color="000000" w:themeColor="text1"/>
-              <w:right w:val="single" w:sz="4" w:space="0" w:color="000000" w:themeColor="text1"/>
-            </w:tcBorders>
-            <w:hideMark/>
-          </w:tcPr>
-          <w:p>
-            <w:pPr>
-              <w:jc w:val="both"/>
-              <w:rPr>
-                <w:rFonts w:eastAsia="Arial Unicode MS" w:cs="Times New Roman"/>
-                <w:color w:val="000000"/>
-                <w:sz w:val="24"/>
-                <w:szCs w:val="24"/>
-                <w:lang w:val="en-US"/>
-              </w:rPr>
-            </w:pPr>
-            <w:proofErr w:type="spellStart"/>
-            <w:r>
-              <w:rPr>
-                <w:rFonts w:cs="Times New Roman"/>
-                <w:sz w:val="24"/>
-                <w:szCs w:val="24"/>
-                <w:lang w:val="en-US"/>
-              </w:rPr>
-              <w:t>Calling</w:t>
-            </w:r>
-            <w:r>
-              <w:rPr>
-                <w:rFonts w:cs="Times New Roman"/>
-                <w:sz w:val="24"/>
-                <w:szCs w:val="24"/>
-                <w:lang w:val="en-US"/>
-              </w:rPr>
-              <w:t>ID</w:t>
-            </w:r>
-            <w:proofErr w:type="spellEnd"/>
-          </w:p>
-        </w:tc>
-        <w:tc>
-          <w:tcPr>
-            <w:tcW w:w="4724" w:type="dxa"/>
-            <w:tcBorders>
-              <w:top w:val="single" w:sz="4" w:space="0" w:color="000000" w:themeColor="text1"/>
-              <w:left w:val="single" w:sz="4" w:space="0" w:color="000000" w:themeColor="text1"/>
-              <w:bottom w:val="single" w:sz="4" w:space="0" w:color="000000" w:themeColor="text1"/>
-              <w:right w:val="single" w:sz="4" w:space="0" w:color="000000" w:themeColor="text1"/>
-            </w:tcBorders>
-            <w:hideMark/>
-          </w:tcPr>
-          <w:p>
-            <w:pPr>
-              <w:jc w:val="both"/>
-              <w:rPr>
-                <w:rFonts w:eastAsia="Arial Unicode MS" w:cs="Times New Roman"/>
-                <w:color w:val="000000"/>
-                <w:sz w:val="24"/>
-                <w:szCs w:val="24"/>
-              </w:rPr>
-            </w:pPr>
-            <w:r>
-              <w:rPr>
-                <w:rFonts w:cs="Times New Roman"/>
-                <w:sz w:val="24"/>
-                <w:szCs w:val="24"/>
-              </w:rPr>
-              <w:t>Числовой</w:t>
-            </w:r>
-          </w:p>
-        </w:tc>
-      </w:tr>
-      <w:tr>
-        <w:trPr>
-          <w:trHeight w:val="305"/>
-          <w:jc w:val="center"/>
-        </w:trPr>
-        <w:tc>
-          <w:tcPr>
-            <w:tcW w:w="4724" w:type="dxa"/>
-            <w:tcBorders>
-              <w:top w:val="single" w:sz="4" w:space="0" w:color="000000" w:themeColor="text1"/>
-              <w:left w:val="single" w:sz="4" w:space="0" w:color="000000" w:themeColor="text1"/>
-              <w:bottom w:val="single" w:sz="4" w:space="0" w:color="000000" w:themeColor="text1"/>
-              <w:right w:val="single" w:sz="4" w:space="0" w:color="000000" w:themeColor="text1"/>
-            </w:tcBorders>
-            <w:hideMark/>
-          </w:tcPr>
-          <w:p>
-            <w:pPr>
-              <w:jc w:val="both"/>
-              <w:rPr>
-                <w:rFonts w:eastAsia="Arial Unicode MS" w:cs="Times New Roman"/>
-                <w:color w:val="000000"/>
-                <w:sz w:val="24"/>
-                <w:szCs w:val="24"/>
-                <w:lang w:val="en-US"/>
-              </w:rPr>
-            </w:pPr>
-            <w:proofErr w:type="spellStart"/>
-            <w:r>
-              <w:rPr>
-                <w:rFonts w:cs="Times New Roman"/>
-                <w:sz w:val="24"/>
-                <w:szCs w:val="24"/>
-                <w:lang w:val="en-US"/>
-              </w:rPr>
-              <w:t>TreatyID</w:t>
-            </w:r>
-            <w:proofErr w:type="spellEnd"/>
-          </w:p>
-        </w:tc>
-        <w:tc>
-          <w:tcPr>
-            <w:tcW w:w="4724" w:type="dxa"/>
-            <w:tcBorders>
-              <w:top w:val="single" w:sz="4" w:space="0" w:color="000000" w:themeColor="text1"/>
-              <w:left w:val="single" w:sz="4" w:space="0" w:color="000000" w:themeColor="text1"/>
-              <w:bottom w:val="single" w:sz="4" w:space="0" w:color="000000" w:themeColor="text1"/>
-              <w:right w:val="single" w:sz="4" w:space="0" w:color="000000" w:themeColor="text1"/>
-            </w:tcBorders>
-            <w:hideMark/>
-          </w:tcPr>
-          <w:p>
-            <w:pPr>
-              <w:jc w:val="both"/>
-              <w:rPr>
-                <w:rFonts w:eastAsia="Arial Unicode MS" w:cs="Times New Roman"/>
-                <w:color w:val="000000"/>
-                <w:sz w:val="24"/>
-                <w:szCs w:val="24"/>
-              </w:rPr>
-            </w:pPr>
-            <w:r>
-              <w:rPr>
-                <w:rFonts w:cs="Times New Roman"/>
-                <w:sz w:val="24"/>
-                <w:szCs w:val="24"/>
-              </w:rPr>
-              <w:t>Числовой</w:t>
-            </w:r>
-          </w:p>
-        </w:tc>
-      </w:tr>
-      <w:tr>
-        <w:trPr>
-          <w:trHeight w:val="305"/>
-          <w:jc w:val="center"/>
-        </w:trPr>
-        <w:tc>
-          <w:tcPr>
-            <w:tcW w:w="4724" w:type="dxa"/>
-            <w:tcBorders>
-              <w:top w:val="single" w:sz="4" w:space="0" w:color="000000" w:themeColor="text1"/>
-              <w:left w:val="single" w:sz="4" w:space="0" w:color="000000" w:themeColor="text1"/>
-              <w:bottom w:val="single" w:sz="4" w:space="0" w:color="000000" w:themeColor="text1"/>
-              <w:right w:val="single" w:sz="4" w:space="0" w:color="000000" w:themeColor="text1"/>
-            </w:tcBorders>
-            <w:hideMark/>
-          </w:tcPr>
-          <w:p>
-            <w:pPr>
-              <w:jc w:val="both"/>
-              <w:rPr>
-                <w:rFonts w:eastAsia="Arial Unicode MS" w:cs="Times New Roman"/>
-                <w:color w:val="000000"/>
-                <w:sz w:val="24"/>
-                <w:szCs w:val="24"/>
-                <w:lang w:val="en-US"/>
-              </w:rPr>
-            </w:pPr>
-            <w:r>
-              <w:rPr>
-                <w:rFonts w:eastAsia="Arial Unicode MS" w:cs="Times New Roman"/>
-                <w:color w:val="000000"/>
-                <w:sz w:val="24"/>
-                <w:szCs w:val="24"/>
-                <w:lang w:val="en-US"/>
-              </w:rPr>
-              <w:t>False</w:t>
-            </w:r>
-          </w:p>
-        </w:tc>
-        <w:tc>
-          <w:tcPr>
-            <w:tcW w:w="4724" w:type="dxa"/>
-            <w:tcBorders>
-              <w:top w:val="single" w:sz="4" w:space="0" w:color="000000" w:themeColor="text1"/>
-              <w:left w:val="single" w:sz="4" w:space="0" w:color="000000" w:themeColor="text1"/>
-              <w:bottom w:val="single" w:sz="4" w:space="0" w:color="000000" w:themeColor="text1"/>
-              <w:right w:val="single" w:sz="4" w:space="0" w:color="000000" w:themeColor="text1"/>
-            </w:tcBorders>
-            <w:hideMark/>
-          </w:tcPr>
-          <w:p>
-            <w:pPr>
-              <w:jc w:val="both"/>
-              <w:rPr>
-                <w:rFonts w:eastAsia="Arial Unicode MS" w:cs="Times New Roman"/>
-                <w:color w:val="000000"/>
-                <w:sz w:val="24"/>
-                <w:szCs w:val="24"/>
-              </w:rPr>
-            </w:pPr>
-            <w:r>
-              <w:rPr>
-                <w:rFonts w:eastAsia="Arial Unicode MS" w:cs="Times New Roman"/>
-                <w:color w:val="000000"/>
-                <w:sz w:val="24"/>
-                <w:szCs w:val="24"/>
-              </w:rPr>
-              <w:t>Логический</w:t>
-            </w:r>
-          </w:p>
-        </w:tc>
-      </w:tr>
-      <w:tr>
-        <w:trPr>
-          <w:trHeight w:val="319"/>
-          <w:jc w:val="center"/>
-        </w:trPr>
-        <w:tc>
-          <w:tcPr>
-            <w:tcW w:w="4724" w:type="dxa"/>
-            <w:tcBorders>
-              <w:top w:val="single" w:sz="4" w:space="0" w:color="000000" w:themeColor="text1"/>
-              <w:left w:val="single" w:sz="4" w:space="0" w:color="000000" w:themeColor="text1"/>
-              <w:bottom w:val="single" w:sz="4" w:space="0" w:color="000000" w:themeColor="text1"/>
-              <w:right w:val="single" w:sz="4" w:space="0" w:color="000000" w:themeColor="text1"/>
-            </w:tcBorders>
-            <w:hideMark/>
-          </w:tcPr>
-          <w:p>
-            <w:pPr>
-              <w:jc w:val="both"/>
-              <w:rPr>
-                <w:rFonts w:eastAsia="Arial Unicode MS" w:cs="Times New Roman"/>
-                <w:color w:val="000000"/>
-                <w:sz w:val="24"/>
-                <w:szCs w:val="24"/>
-                <w:lang w:val="en-US"/>
-              </w:rPr>
-            </w:pPr>
-            <w:proofErr w:type="spellStart"/>
-            <w:r>
-              <w:rPr>
-                <w:rFonts w:cs="Times New Roman"/>
-                <w:sz w:val="24"/>
-                <w:szCs w:val="20"/>
-                <w:lang w:val="en-US"/>
-              </w:rPr>
-              <w:t>Tax</w:t>
-            </w:r>
-            <w:r>
-              <w:rPr>
-                <w:rFonts w:cs="Times New Roman"/>
-                <w:sz w:val="24"/>
-                <w:szCs w:val="20"/>
-                <w:lang w:val="en-US"/>
-              </w:rPr>
-              <w:t>ID</w:t>
-            </w:r>
-            <w:proofErr w:type="spellEnd"/>
-          </w:p>
-        </w:tc>
-        <w:tc>
-          <w:tcPr>
-            <w:tcW w:w="4724" w:type="dxa"/>
-            <w:tcBorders>
-              <w:top w:val="single" w:sz="4" w:space="0" w:color="000000" w:themeColor="text1"/>
-              <w:left w:val="single" w:sz="4" w:space="0" w:color="000000" w:themeColor="text1"/>
-              <w:bottom w:val="single" w:sz="4" w:space="0" w:color="000000" w:themeColor="text1"/>
-              <w:right w:val="single" w:sz="4" w:space="0" w:color="000000" w:themeColor="text1"/>
-            </w:tcBorders>
-            <w:hideMark/>
-          </w:tcPr>
-          <w:p>
-            <w:pPr>
-              <w:jc w:val="both"/>
-              <w:rPr>
-                <w:rFonts w:eastAsia="Arial Unicode MS" w:cs="Times New Roman"/>
-                <w:color w:val="000000"/>
-                <w:sz w:val="24"/>
-                <w:szCs w:val="24"/>
-                <w:lang w:val="en-US"/>
-              </w:rPr>
-            </w:pPr>
-            <w:r>
-              <w:rPr>
-                <w:rFonts w:cs="Times New Roman"/>
-                <w:sz w:val="24"/>
-                <w:szCs w:val="24"/>
-              </w:rPr>
-              <w:t>Числовой</w:t>
-            </w:r>
-          </w:p>
-        </w:tc>
-      </w:tr>
-      <w:tr>
-        <w:trPr>
-          <w:trHeight w:val="319"/>
-          <w:jc w:val="center"/>
-        </w:trPr>
-        <w:tc>
-          <w:tcPr>
-            <w:tcW w:w="4724" w:type="dxa"/>
-            <w:tcBorders>
-              <w:top w:val="single" w:sz="4" w:space="0" w:color="000000" w:themeColor="text1"/>
-              <w:left w:val="single" w:sz="4" w:space="0" w:color="000000" w:themeColor="text1"/>
-              <w:bottom w:val="single" w:sz="4" w:space="0" w:color="000000" w:themeColor="text1"/>
-              <w:right w:val="single" w:sz="4" w:space="0" w:color="000000" w:themeColor="text1"/>
-            </w:tcBorders>
-          </w:tcPr>
-          <w:p>
-            <w:pPr>
-              <w:jc w:val="both"/>
-              <w:rPr>
-                <w:rFonts w:eastAsia="Arial Unicode MS" w:cs="Times New Roman"/>
-                <w:color w:val="000000"/>
-                <w:sz w:val="24"/>
-                <w:szCs w:val="24"/>
-                <w:lang w:val="en-US"/>
-              </w:rPr>
-            </w:pPr>
-            <w:proofErr w:type="spellStart"/>
-            <w:r>
-              <w:rPr>
-                <w:rFonts w:cs="Times New Roman"/>
-                <w:sz w:val="24"/>
-                <w:szCs w:val="24"/>
-                <w:lang w:val="en-US"/>
-              </w:rPr>
-              <w:t>CompensationID</w:t>
-            </w:r>
-            <w:proofErr w:type="spellEnd"/>
-          </w:p>
-        </w:tc>
-        <w:tc>
-          <w:tcPr>
-            <w:tcW w:w="4724" w:type="dxa"/>
-            <w:tcBorders>
-              <w:top w:val="single" w:sz="4" w:space="0" w:color="000000" w:themeColor="text1"/>
-              <w:left w:val="single" w:sz="4" w:space="0" w:color="000000" w:themeColor="text1"/>
-              <w:bottom w:val="single" w:sz="4" w:space="0" w:color="000000" w:themeColor="text1"/>
-              <w:right w:val="single" w:sz="4" w:space="0" w:color="000000" w:themeColor="text1"/>
-            </w:tcBorders>
-          </w:tcPr>
-          <w:p>
-            <w:pPr>
-              <w:jc w:val="both"/>
-              <w:rPr>
-                <w:rFonts w:cs="Times New Roman"/>
-                <w:sz w:val="24"/>
-                <w:szCs w:val="24"/>
-              </w:rPr>
-            </w:pPr>
-            <w:r>
-              <w:rPr>
-                <w:rFonts w:cs="Times New Roman"/>
-                <w:sz w:val="24"/>
-                <w:szCs w:val="24"/>
-              </w:rPr>
-              <w:t>Числовой</w:t>
-            </w:r>
-          </w:p>
-        </w:tc>
-      </w:tr>
-    </w:tbl>
-    <w:p>
-      <w:pPr>
-        <w:ind w:firstLine="709"/>
-        <w:rPr>
-          <w:rFonts w:cs="Times New Roman"/>
-          <w:lang w:val="en-US"/>
-        </w:rPr>
-      </w:pPr>
-    </w:p>
-    <w:p>
-      <w:pPr>
-        <w:ind w:firstLine="709"/>
-        <w:rPr>
-          <w:rFonts w:cs="Times New Roman"/>
-        </w:rPr>
-      </w:pPr>
-      <w:r>
-        <w:rPr>
-          <w:rFonts w:cs="Times New Roman"/>
-        </w:rPr>
-        <w:lastRenderedPageBreak/>
-        <w:t xml:space="preserve">Таблица </w:t>
-      </w:r>
-      <w:r>
-        <w:rPr>
-          <w:rFonts w:cs="Times New Roman"/>
-          <w:lang w:val="en-US"/>
-        </w:rPr>
-        <w:t>1</w:t>
-      </w:r>
-      <w:r>
-        <w:rPr>
-          <w:rFonts w:cs="Times New Roman"/>
-        </w:rPr>
-        <w:t>2</w:t>
-      </w:r>
-      <w:r>
-        <w:rPr>
-          <w:rFonts w:cs="Times New Roman"/>
-        </w:rPr>
-        <w:t xml:space="preserve"> – Поля таблицы «</w:t>
-      </w:r>
-      <w:r>
-        <w:rPr>
-          <w:rFonts w:cs="Times New Roman"/>
-          <w:lang w:val="en-US"/>
-        </w:rPr>
-        <w:t>User</w:t>
-      </w:r>
-      <w:r>
-        <w:rPr>
-          <w:rFonts w:cs="Times New Roman"/>
-        </w:rPr>
-        <w:t>»</w:t>
-      </w:r>
-    </w:p>
-    <w:tbl>
-      <w:tblPr>
-        <w:tblStyle w:val="af0"/>
-        <w:tblW w:w="0" w:type="auto"/>
-        <w:jc w:val="center"/>
-        <w:tblLook w:val="04A0" w:firstRow="1" w:lastRow="0" w:firstColumn="1" w:lastColumn="0" w:noHBand="0" w:noVBand="1"/>
-      </w:tblPr>
-      <w:tblGrid>
-        <w:gridCol w:w="4724"/>
-        <w:gridCol w:w="4724"/>
-      </w:tblGrid>
-      <w:tr>
-        <w:trPr>
-          <w:trHeight w:val="305"/>
-          <w:tblHeader/>
-          <w:jc w:val="center"/>
-        </w:trPr>
-        <w:tc>
-          <w:tcPr>
-            <w:tcW w:w="4724" w:type="dxa"/>
-            <w:tcBorders>
-              <w:top w:val="single" w:sz="4" w:space="0" w:color="000000" w:themeColor="text1"/>
-              <w:left w:val="single" w:sz="4" w:space="0" w:color="000000" w:themeColor="text1"/>
-              <w:bottom w:val="single" w:sz="4" w:space="0" w:color="000000" w:themeColor="text1"/>
-              <w:right w:val="single" w:sz="4" w:space="0" w:color="000000" w:themeColor="text1"/>
-            </w:tcBorders>
-            <w:hideMark/>
-          </w:tcPr>
-          <w:p>
-            <w:pPr>
-              <w:jc w:val="center"/>
-              <w:rPr>
-                <w:rFonts w:eastAsia="Arial Unicode MS" w:cs="Times New Roman"/>
-                <w:color w:val="000000"/>
-                <w:sz w:val="24"/>
-                <w:szCs w:val="24"/>
-              </w:rPr>
-            </w:pPr>
-            <w:r>
-              <w:rPr>
-                <w:rFonts w:cs="Times New Roman"/>
-                <w:sz w:val="24"/>
-                <w:szCs w:val="24"/>
-              </w:rPr>
-              <w:t>Название поля</w:t>
-            </w:r>
-          </w:p>
-        </w:tc>
-        <w:tc>
-          <w:tcPr>
-            <w:tcW w:w="4724" w:type="dxa"/>
-            <w:tcBorders>
-              <w:top w:val="single" w:sz="4" w:space="0" w:color="000000" w:themeColor="text1"/>
-              <w:left w:val="single" w:sz="4" w:space="0" w:color="000000" w:themeColor="text1"/>
-              <w:bottom w:val="single" w:sz="4" w:space="0" w:color="000000" w:themeColor="text1"/>
-              <w:right w:val="single" w:sz="4" w:space="0" w:color="000000" w:themeColor="text1"/>
-            </w:tcBorders>
-            <w:hideMark/>
-          </w:tcPr>
-          <w:p>
-            <w:pPr>
-              <w:jc w:val="center"/>
-              <w:rPr>
-                <w:rFonts w:eastAsia="Arial Unicode MS" w:cs="Times New Roman"/>
-                <w:color w:val="000000"/>
-                <w:sz w:val="24"/>
-                <w:szCs w:val="24"/>
-              </w:rPr>
-            </w:pPr>
-            <w:r>
-              <w:rPr>
-                <w:rFonts w:cs="Times New Roman"/>
-                <w:sz w:val="24"/>
-                <w:szCs w:val="24"/>
-              </w:rPr>
-              <w:t>Тип данных</w:t>
-            </w:r>
-          </w:p>
-        </w:tc>
-      </w:tr>
-      <w:tr>
-        <w:trPr>
-          <w:trHeight w:val="305"/>
-          <w:jc w:val="center"/>
-        </w:trPr>
-        <w:tc>
-          <w:tcPr>
-            <w:tcW w:w="4724" w:type="dxa"/>
-            <w:tcBorders>
-              <w:top w:val="single" w:sz="4" w:space="0" w:color="000000" w:themeColor="text1"/>
-              <w:left w:val="single" w:sz="4" w:space="0" w:color="000000" w:themeColor="text1"/>
-              <w:bottom w:val="single" w:sz="4" w:space="0" w:color="000000" w:themeColor="text1"/>
-              <w:right w:val="single" w:sz="4" w:space="0" w:color="000000" w:themeColor="text1"/>
-            </w:tcBorders>
-          </w:tcPr>
-          <w:p>
-            <w:pPr>
-              <w:rPr>
-                <w:rFonts w:cs="Times New Roman"/>
-                <w:sz w:val="24"/>
-                <w:szCs w:val="24"/>
-                <w:lang w:val="en-US"/>
-              </w:rPr>
-            </w:pPr>
-            <w:proofErr w:type="spellStart"/>
-            <w:r>
-              <w:rPr>
-                <w:rFonts w:cs="Times New Roman"/>
-                <w:sz w:val="24"/>
-                <w:szCs w:val="24"/>
-                <w:lang w:val="en-US"/>
-              </w:rPr>
-              <w:t>Registr</w:t>
-            </w:r>
-            <w:proofErr w:type="spellEnd"/>
-          </w:p>
-        </w:tc>
-        <w:tc>
-          <w:tcPr>
-            <w:tcW w:w="4724" w:type="dxa"/>
-            <w:tcBorders>
-              <w:top w:val="single" w:sz="4" w:space="0" w:color="000000" w:themeColor="text1"/>
-              <w:left w:val="single" w:sz="4" w:space="0" w:color="000000" w:themeColor="text1"/>
-              <w:bottom w:val="single" w:sz="4" w:space="0" w:color="000000" w:themeColor="text1"/>
-              <w:right w:val="single" w:sz="4" w:space="0" w:color="000000" w:themeColor="text1"/>
-            </w:tcBorders>
-          </w:tcPr>
-          <w:p>
-            <w:pPr>
-              <w:rPr>
-                <w:rFonts w:cs="Times New Roman"/>
-                <w:sz w:val="24"/>
-                <w:szCs w:val="24"/>
-                <w:lang w:val="en-US"/>
-              </w:rPr>
-            </w:pPr>
-            <w:r>
-              <w:rPr>
-                <w:rFonts w:cs="Times New Roman"/>
-                <w:sz w:val="24"/>
-                <w:szCs w:val="24"/>
-              </w:rPr>
-              <w:t>Числовой</w:t>
-            </w:r>
-          </w:p>
-        </w:tc>
-      </w:tr>
-      <w:tr>
-        <w:trPr>
-          <w:trHeight w:val="319"/>
-          <w:jc w:val="center"/>
-        </w:trPr>
-        <w:tc>
-          <w:tcPr>
-            <w:tcW w:w="4724" w:type="dxa"/>
-            <w:tcBorders>
-              <w:top w:val="single" w:sz="4" w:space="0" w:color="000000" w:themeColor="text1"/>
-              <w:left w:val="single" w:sz="4" w:space="0" w:color="000000" w:themeColor="text1"/>
-              <w:bottom w:val="single" w:sz="4" w:space="0" w:color="000000" w:themeColor="text1"/>
-              <w:right w:val="single" w:sz="4" w:space="0" w:color="000000" w:themeColor="text1"/>
-            </w:tcBorders>
-            <w:hideMark/>
-          </w:tcPr>
-          <w:p>
-            <w:pPr>
-              <w:jc w:val="both"/>
-              <w:rPr>
-                <w:rFonts w:eastAsia="Arial Unicode MS" w:cs="Times New Roman"/>
-                <w:color w:val="000000"/>
-                <w:sz w:val="24"/>
-                <w:szCs w:val="20"/>
-              </w:rPr>
-            </w:pPr>
-            <w:r>
-              <w:rPr>
-                <w:rFonts w:eastAsia="Arial Unicode MS" w:cs="Times New Roman"/>
-                <w:color w:val="000000"/>
-                <w:sz w:val="24"/>
-                <w:szCs w:val="20"/>
-              </w:rPr>
-              <w:t>Логин</w:t>
-            </w:r>
-          </w:p>
-        </w:tc>
-        <w:tc>
-          <w:tcPr>
-            <w:tcW w:w="4724" w:type="dxa"/>
-            <w:tcBorders>
-              <w:top w:val="single" w:sz="4" w:space="0" w:color="000000" w:themeColor="text1"/>
-              <w:left w:val="single" w:sz="4" w:space="0" w:color="000000" w:themeColor="text1"/>
-              <w:bottom w:val="single" w:sz="4" w:space="0" w:color="000000" w:themeColor="text1"/>
-              <w:right w:val="single" w:sz="4" w:space="0" w:color="000000" w:themeColor="text1"/>
-            </w:tcBorders>
-            <w:hideMark/>
-          </w:tcPr>
-          <w:p>
-            <w:pPr>
-              <w:jc w:val="both"/>
-              <w:rPr>
-                <w:rFonts w:eastAsia="Arial Unicode MS" w:cs="Times New Roman"/>
-                <w:color w:val="000000"/>
-                <w:sz w:val="24"/>
-                <w:szCs w:val="24"/>
-              </w:rPr>
-            </w:pPr>
-            <w:r>
-              <w:rPr>
-                <w:rFonts w:cs="Times New Roman"/>
-                <w:sz w:val="24"/>
-                <w:szCs w:val="24"/>
-              </w:rPr>
-              <w:t>Текстовый</w:t>
-            </w:r>
-          </w:p>
-        </w:tc>
-      </w:tr>
-      <w:tr>
-        <w:trPr>
-          <w:trHeight w:val="305"/>
-          <w:jc w:val="center"/>
-        </w:trPr>
-        <w:tc>
-          <w:tcPr>
-            <w:tcW w:w="4724" w:type="dxa"/>
-            <w:tcBorders>
-              <w:top w:val="single" w:sz="4" w:space="0" w:color="000000" w:themeColor="text1"/>
-              <w:left w:val="single" w:sz="4" w:space="0" w:color="000000" w:themeColor="text1"/>
-              <w:bottom w:val="single" w:sz="4" w:space="0" w:color="000000" w:themeColor="text1"/>
-              <w:right w:val="single" w:sz="4" w:space="0" w:color="000000" w:themeColor="text1"/>
-            </w:tcBorders>
-            <w:hideMark/>
-          </w:tcPr>
-          <w:p>
-            <w:pPr>
-              <w:jc w:val="both"/>
-              <w:rPr>
-                <w:rFonts w:eastAsia="Arial Unicode MS" w:cs="Times New Roman"/>
-                <w:color w:val="000000"/>
-                <w:sz w:val="24"/>
-                <w:szCs w:val="24"/>
-              </w:rPr>
-            </w:pPr>
-            <w:r>
-              <w:rPr>
-                <w:rFonts w:cs="Times New Roman"/>
-                <w:sz w:val="24"/>
-                <w:szCs w:val="20"/>
-              </w:rPr>
-              <w:t>Пароль</w:t>
-            </w:r>
-          </w:p>
-        </w:tc>
-        <w:tc>
-          <w:tcPr>
-            <w:tcW w:w="4724" w:type="dxa"/>
-            <w:tcBorders>
-              <w:top w:val="single" w:sz="4" w:space="0" w:color="000000" w:themeColor="text1"/>
-              <w:left w:val="single" w:sz="4" w:space="0" w:color="000000" w:themeColor="text1"/>
-              <w:bottom w:val="single" w:sz="4" w:space="0" w:color="000000" w:themeColor="text1"/>
-              <w:right w:val="single" w:sz="4" w:space="0" w:color="000000" w:themeColor="text1"/>
-            </w:tcBorders>
-            <w:hideMark/>
-          </w:tcPr>
-          <w:p>
-            <w:pPr>
-              <w:jc w:val="both"/>
-              <w:rPr>
-                <w:rFonts w:eastAsia="Arial Unicode MS" w:cs="Times New Roman"/>
-                <w:color w:val="000000"/>
-                <w:sz w:val="24"/>
-                <w:szCs w:val="24"/>
-              </w:rPr>
-            </w:pPr>
-            <w:r>
-              <w:rPr>
-                <w:rFonts w:cs="Times New Roman"/>
-                <w:sz w:val="24"/>
-                <w:szCs w:val="24"/>
-              </w:rPr>
-              <w:t>Текстовый</w:t>
-            </w:r>
-          </w:p>
-        </w:tc>
-      </w:tr>
-      <w:tr>
-        <w:trPr>
-          <w:trHeight w:val="305"/>
-          <w:jc w:val="center"/>
-        </w:trPr>
-        <w:tc>
-          <w:tcPr>
-            <w:tcW w:w="4724" w:type="dxa"/>
-            <w:tcBorders>
-              <w:top w:val="single" w:sz="4" w:space="0" w:color="000000" w:themeColor="text1"/>
-              <w:left w:val="single" w:sz="4" w:space="0" w:color="000000" w:themeColor="text1"/>
-              <w:bottom w:val="single" w:sz="4" w:space="0" w:color="000000" w:themeColor="text1"/>
-              <w:right w:val="single" w:sz="4" w:space="0" w:color="000000" w:themeColor="text1"/>
-            </w:tcBorders>
-            <w:hideMark/>
-          </w:tcPr>
-          <w:p>
-            <w:pPr>
-              <w:jc w:val="both"/>
-              <w:rPr>
-                <w:rFonts w:eastAsia="Arial Unicode MS" w:cs="Times New Roman"/>
-                <w:color w:val="000000"/>
-                <w:sz w:val="24"/>
-                <w:szCs w:val="24"/>
-              </w:rPr>
-            </w:pPr>
-            <w:r>
-              <w:rPr>
-                <w:rFonts w:eastAsia="Arial Unicode MS" w:cs="Times New Roman"/>
-                <w:color w:val="000000"/>
-                <w:sz w:val="24"/>
-                <w:szCs w:val="24"/>
-              </w:rPr>
-              <w:t>Права доступа</w:t>
-            </w:r>
-          </w:p>
-        </w:tc>
-        <w:tc>
-          <w:tcPr>
-            <w:tcW w:w="4724" w:type="dxa"/>
-            <w:tcBorders>
-              <w:top w:val="single" w:sz="4" w:space="0" w:color="000000" w:themeColor="text1"/>
-              <w:left w:val="single" w:sz="4" w:space="0" w:color="000000" w:themeColor="text1"/>
-              <w:bottom w:val="single" w:sz="4" w:space="0" w:color="000000" w:themeColor="text1"/>
-              <w:right w:val="single" w:sz="4" w:space="0" w:color="000000" w:themeColor="text1"/>
-            </w:tcBorders>
-            <w:hideMark/>
-          </w:tcPr>
-          <w:p>
-            <w:pPr>
-              <w:jc w:val="both"/>
-              <w:rPr>
-                <w:rFonts w:eastAsia="Arial Unicode MS" w:cs="Times New Roman"/>
-                <w:color w:val="000000"/>
-                <w:sz w:val="24"/>
-                <w:szCs w:val="24"/>
-              </w:rPr>
-            </w:pPr>
-            <w:r>
-              <w:rPr>
-                <w:rFonts w:cs="Times New Roman"/>
-                <w:sz w:val="24"/>
-                <w:szCs w:val="24"/>
-              </w:rPr>
               <w:t>Текстовый</w:t>
             </w:r>
           </w:p>
@@ -11692,7 +10917,15 @@
           <w:rFonts w:eastAsia="Times New Roman" w:cs="Times New Roman"/>
           <w:szCs w:val="28"/>
         </w:rPr>
-        <w:t>Модульное программирование — это организация программы как совокупности небольших блоков, называемых модулями, структура и поведение которых подчиняются определённым правилам. Использование модульного программирования позволяет упростить тестирование программы и обнаружение ошибок. Аппаратно-зависимые подзадачи могут быть строго отделены от других подзадач, что улучшает мобильность создаваемых программ.</w:t>
+        <w:t xml:space="preserve">Модульное программирование — это организация программы как совокупности небольших блоков, называемых модулями, структура и поведение которых подчиняются определённым правилам. Использование </w:t>
+      </w:r>
+      <w:r>
+        <w:rPr>
+          <w:rFonts w:eastAsia="Times New Roman" w:cs="Times New Roman"/>
+          <w:szCs w:val="28"/>
+        </w:rPr>
+        <w:lastRenderedPageBreak/>
+        <w:t>модульного программирования позволяет упростить тестирование программы и обнаружение ошибок. Аппаратно-зависимые подзадачи могут быть строго отделены от других подзадач, что улучшает мобильность создаваемых программ.</w:t>
       </w:r>
     </w:p>
     <w:p>
@@ -11851,7 +11084,6 @@
           <w:bCs/>
           <w:szCs w:val="28"/>
         </w:rPr>
-        <w:lastRenderedPageBreak/>
         <w:t>Вывод по главе.</w:t>
       </w:r>
       <w:r>
@@ -12604,10 +11836,10 @@
         </w:rPr>
         <w:lastRenderedPageBreak/>
         <w:drawing>
-          <wp:inline distT="0" distB="0" distL="0" distR="0" wp14:anchorId="7647EF1F" wp14:editId="59FEDCAD">
-            <wp:extent cx="7993844" cy="4485760"/>
-            <wp:effectExtent l="1270" t="0" r="8890" b="8890"/>
-            <wp:docPr id="3" name="Рисунок 3"/>
+          <wp:inline distT="0" distB="0" distL="0" distR="0" wp14:anchorId="7B9AF7CE" wp14:editId="50F924A0">
+            <wp:extent cx="7891505" cy="4457654"/>
+            <wp:effectExtent l="2540" t="0" r="0" b="0"/>
+            <wp:docPr id="2" name="Рисунок 2"/>
             <wp:cNvGraphicFramePr>
               <a:graphicFrameLocks xmlns:a="http://schemas.openxmlformats.org/drawingml/2006/main" noChangeAspect="1"/>
             </wp:cNvGraphicFramePr>
@@ -12627,7 +11859,7 @@
                   <pic:spPr>
                     <a:xfrm rot="5400000">
                       <a:off x="0" y="0"/>
-                      <a:ext cx="8002476" cy="4490604"/>
+                      <a:ext cx="7915519" cy="4471219"/>
                     </a:xfrm>
                     <a:prstGeom prst="rect">
                       <a:avLst/>
@@ -12656,10 +11888,10 @@
       <w:r>
         <w:lastRenderedPageBreak/>
         <w:drawing>
-          <wp:inline distT="0" distB="0" distL="0" distR="0" wp14:anchorId="71869987" wp14:editId="6F72C1DB">
-            <wp:extent cx="7928219" cy="4865433"/>
-            <wp:effectExtent l="7303" t="0" r="4127" b="4128"/>
-            <wp:docPr id="4" name="Рисунок 4"/>
+          <wp:inline distT="0" distB="0" distL="0" distR="0" wp14:anchorId="356F48B9" wp14:editId="0EBBAED8">
+            <wp:extent cx="7965517" cy="4237204"/>
+            <wp:effectExtent l="0" t="2540" r="0" b="0"/>
+            <wp:docPr id="5" name="Рисунок 5"/>
             <wp:cNvGraphicFramePr>
               <a:graphicFrameLocks xmlns:a="http://schemas.openxmlformats.org/drawingml/2006/main" noChangeAspect="1"/>
             </wp:cNvGraphicFramePr>
@@ -12679,7 +11911,7 @@
                   <pic:spPr>
                     <a:xfrm rot="5400000">
                       <a:off x="0" y="0"/>
-                      <a:ext cx="7951093" cy="4879471"/>
+                      <a:ext cx="8006358" cy="4258929"/>
                     </a:xfrm>
                     <a:prstGeom prst="rect">
                       <a:avLst/>
@@ -12691,6 +11923,8 @@
           </wp:inline>
         </w:drawing>
       </w:r>
+      <w:bookmarkStart w:id="33" w:name="_GoBack"/>
+      <w:bookmarkEnd w:id="33"/>
     </w:p>
     <w:p>
       <w:pPr>
@@ -12707,9 +11941,9 @@
       <w:r>
         <w:lastRenderedPageBreak/>
         <w:drawing>
-          <wp:inline distT="0" distB="0" distL="0" distR="0" wp14:anchorId="5DD67F1E" wp14:editId="6F70D6B9">
-            <wp:extent cx="7971213" cy="5300705"/>
-            <wp:effectExtent l="1905" t="0" r="0" b="0"/>
+          <wp:inline distT="0" distB="0" distL="0" distR="0" wp14:anchorId="6D5A43F6" wp14:editId="1FC71220">
+            <wp:extent cx="8011366" cy="5008242"/>
+            <wp:effectExtent l="0" t="3175" r="5715" b="5715"/>
             <wp:docPr id="1" name="Рисунок 1"/>
             <wp:cNvGraphicFramePr>
               <a:graphicFrameLocks xmlns:a="http://schemas.openxmlformats.org/drawingml/2006/main" noChangeAspect="1"/>
@@ -12730,7 +11964,7 @@
                   <pic:spPr>
                     <a:xfrm rot="5400000">
                       <a:off x="0" y="0"/>
-                      <a:ext cx="7963288" cy="5295435"/>
+                      <a:ext cx="8060232" cy="5038790"/>
                     </a:xfrm>
                     <a:prstGeom prst="rect">
                       <a:avLst/>
@@ -12742,8 +11976,6 @@
           </wp:inline>
         </w:drawing>
       </w:r>
-      <w:bookmarkStart w:id="33" w:name="_GoBack"/>
-      <w:bookmarkEnd w:id="33"/>
     </w:p>
     <w:p>
       <w:pPr>
@@ -12869,7 +12101,7 @@
             <w:rFonts w:cs="Times New Roman"/>
             <w:noProof/>
           </w:rPr>
-          <w:t>30</w:t>
+          <w:t>28</w:t>
         </w:r>
         <w:r>
           <w:rPr>
@@ -16376,7 +15608,6 @@
                                 <w:bCs/>
                                 <w:sz w:val="16"/>
                                 <w:szCs w:val="16"/>
-                                <w:lang w:val="en-US"/>
                               </w:rPr>
                             </w:pPr>
                             <w:r>
@@ -16423,7 +15654,6 @@
                                 <w:iCs/>
                                 <w:sz w:val="16"/>
                                 <w:szCs w:val="16"/>
-                                <w:lang w:val="en-US"/>
                               </w:rPr>
                               <w:t xml:space="preserve"> </w:t>
                             </w:r>
@@ -20407,7 +19637,7 @@
 </file>
 
 <file path=customXml/itemProps1.xml><?xml version="1.0" encoding="utf-8"?>
-<ds:datastoreItem xmlns:ds="http://schemas.openxmlformats.org/officeDocument/2006/customXml" ds:itemID="{412966B8-77D1-48EE-9F9A-87F1F254186C}">
+<ds:datastoreItem xmlns:ds="http://schemas.openxmlformats.org/officeDocument/2006/customXml" ds:itemID="{1DC13BD8-1D2F-4E87-A3B9-92C5A139B908}">
   <ds:schemaRefs>
     <ds:schemaRef ds:uri="http://schemas.openxmlformats.org/officeDocument/2006/bibliography"/>
   </ds:schemaRefs>

--- a/Отчет по УП 01.docx
+++ b/Отчет по УП 01.docx
@@ -4485,11 +4485,302 @@
           <w:sz w:val="36"/>
           <w:shd w:val="clear" w:color="auto" w:fill="FFFFFF"/>
         </w:rPr>
+        <w:lastRenderedPageBreak/>
         <w:t>3.3 Разработка макета информационной системы</w:t>
       </w:r>
       <w:bookmarkEnd w:id="13"/>
     </w:p>
-    <w:p/>
+    <w:p>
+      <w:pPr>
+        <w:rPr>
+          <w:lang w:val="en-US"/>
+        </w:rPr>
+      </w:pPr>
+      <w:r>
+        <w:rPr>
+          <w:noProof/>
+          <w:lang w:eastAsia="ru-RU"/>
+        </w:rPr>
+        <w:drawing>
+          <wp:inline distT="0" distB="0" distL="0" distR="0" wp14:anchorId="03B9B3C1" wp14:editId="0631B86D">
+            <wp:extent cx="2000529" cy="3143689"/>
+            <wp:effectExtent l="0" t="0" r="0" b="0"/>
+            <wp:docPr id="3" name="Рисунок 3"/>
+            <wp:cNvGraphicFramePr>
+              <a:graphicFrameLocks xmlns:a="http://schemas.openxmlformats.org/drawingml/2006/main" noChangeAspect="1"/>
+            </wp:cNvGraphicFramePr>
+            <a:graphic xmlns:a="http://schemas.openxmlformats.org/drawingml/2006/main">
+              <a:graphicData uri="http://schemas.openxmlformats.org/drawingml/2006/picture">
+                <pic:pic xmlns:pic="http://schemas.openxmlformats.org/drawingml/2006/picture">
+                  <pic:nvPicPr>
+                    <pic:cNvPr id="0" name=""/>
+                    <pic:cNvPicPr/>
+                  </pic:nvPicPr>
+                  <pic:blipFill>
+                    <a:blip r:embed="rId9"/>
+                    <a:stretch>
+                      <a:fillRect/>
+                    </a:stretch>
+                  </pic:blipFill>
+                  <pic:spPr>
+                    <a:xfrm>
+                      <a:off x="0" y="0"/>
+                      <a:ext cx="2000529" cy="3143689"/>
+                    </a:xfrm>
+                    <a:prstGeom prst="rect">
+                      <a:avLst/>
+                    </a:prstGeom>
+                  </pic:spPr>
+                </pic:pic>
+              </a:graphicData>
+            </a:graphic>
+          </wp:inline>
+        </w:drawing>
+      </w:r>
+    </w:p>
+    <w:p>
+      <w:pPr>
+        <w:rPr>
+          <w:lang w:val="en-US"/>
+        </w:rPr>
+      </w:pPr>
+      <w:r>
+        <w:rPr>
+          <w:noProof/>
+          <w:lang w:eastAsia="ru-RU"/>
+        </w:rPr>
+        <w:drawing>
+          <wp:inline distT="0" distB="0" distL="0" distR="0" wp14:anchorId="2CA4B764" wp14:editId="461C4D32">
+            <wp:extent cx="2667372" cy="2391109"/>
+            <wp:effectExtent l="0" t="0" r="0" b="9525"/>
+            <wp:docPr id="4" name="Рисунок 4"/>
+            <wp:cNvGraphicFramePr>
+              <a:graphicFrameLocks xmlns:a="http://schemas.openxmlformats.org/drawingml/2006/main" noChangeAspect="1"/>
+            </wp:cNvGraphicFramePr>
+            <a:graphic xmlns:a="http://schemas.openxmlformats.org/drawingml/2006/main">
+              <a:graphicData uri="http://schemas.openxmlformats.org/drawingml/2006/picture">
+                <pic:pic xmlns:pic="http://schemas.openxmlformats.org/drawingml/2006/picture">
+                  <pic:nvPicPr>
+                    <pic:cNvPr id="0" name=""/>
+                    <pic:cNvPicPr/>
+                  </pic:nvPicPr>
+                  <pic:blipFill>
+                    <a:blip r:embed="rId10"/>
+                    <a:stretch>
+                      <a:fillRect/>
+                    </a:stretch>
+                  </pic:blipFill>
+                  <pic:spPr>
+                    <a:xfrm>
+                      <a:off x="0" y="0"/>
+                      <a:ext cx="2667372" cy="2391109"/>
+                    </a:xfrm>
+                    <a:prstGeom prst="rect">
+                      <a:avLst/>
+                    </a:prstGeom>
+                  </pic:spPr>
+                </pic:pic>
+              </a:graphicData>
+            </a:graphic>
+          </wp:inline>
+        </w:drawing>
+      </w:r>
+    </w:p>
+    <w:p>
+      <w:pPr>
+        <w:rPr>
+          <w:lang w:val="en-US"/>
+        </w:rPr>
+      </w:pPr>
+      <w:r>
+        <w:rPr>
+          <w:noProof/>
+          <w:lang w:eastAsia="ru-RU"/>
+        </w:rPr>
+        <w:lastRenderedPageBreak/>
+        <w:drawing>
+          <wp:inline distT="0" distB="0" distL="0" distR="0" wp14:anchorId="3E79630A" wp14:editId="51D949F4">
+            <wp:extent cx="3105584" cy="3581900"/>
+            <wp:effectExtent l="0" t="0" r="0" b="0"/>
+            <wp:docPr id="6" name="Рисунок 6"/>
+            <wp:cNvGraphicFramePr>
+              <a:graphicFrameLocks xmlns:a="http://schemas.openxmlformats.org/drawingml/2006/main" noChangeAspect="1"/>
+            </wp:cNvGraphicFramePr>
+            <a:graphic xmlns:a="http://schemas.openxmlformats.org/drawingml/2006/main">
+              <a:graphicData uri="http://schemas.openxmlformats.org/drawingml/2006/picture">
+                <pic:pic xmlns:pic="http://schemas.openxmlformats.org/drawingml/2006/picture">
+                  <pic:nvPicPr>
+                    <pic:cNvPr id="0" name=""/>
+                    <pic:cNvPicPr/>
+                  </pic:nvPicPr>
+                  <pic:blipFill>
+                    <a:blip r:embed="rId11"/>
+                    <a:stretch>
+                      <a:fillRect/>
+                    </a:stretch>
+                  </pic:blipFill>
+                  <pic:spPr>
+                    <a:xfrm>
+                      <a:off x="0" y="0"/>
+                      <a:ext cx="3105584" cy="3581900"/>
+                    </a:xfrm>
+                    <a:prstGeom prst="rect">
+                      <a:avLst/>
+                    </a:prstGeom>
+                  </pic:spPr>
+                </pic:pic>
+              </a:graphicData>
+            </a:graphic>
+          </wp:inline>
+        </w:drawing>
+      </w:r>
+    </w:p>
+    <w:p>
+      <w:pPr>
+        <w:rPr>
+          <w:lang w:val="en-US"/>
+        </w:rPr>
+      </w:pPr>
+      <w:r>
+        <w:rPr>
+          <w:noProof/>
+          <w:lang w:eastAsia="ru-RU"/>
+        </w:rPr>
+        <w:drawing>
+          <wp:inline distT="0" distB="0" distL="0" distR="0" wp14:anchorId="25A1A816" wp14:editId="4E1B3383">
+            <wp:extent cx="6120130" cy="3018060"/>
+            <wp:effectExtent l="0" t="0" r="0" b="0"/>
+            <wp:docPr id="7" name="Рисунок 7"/>
+            <wp:cNvGraphicFramePr>
+              <a:graphicFrameLocks xmlns:a="http://schemas.openxmlformats.org/drawingml/2006/main" noChangeAspect="1"/>
+            </wp:cNvGraphicFramePr>
+            <a:graphic xmlns:a="http://schemas.openxmlformats.org/drawingml/2006/main">
+              <a:graphicData uri="http://schemas.openxmlformats.org/drawingml/2006/picture">
+                <pic:pic xmlns:pic="http://schemas.openxmlformats.org/drawingml/2006/picture">
+                  <pic:nvPicPr>
+                    <pic:cNvPr id="0" name=""/>
+                    <pic:cNvPicPr/>
+                  </pic:nvPicPr>
+                  <pic:blipFill>
+                    <a:blip r:embed="rId12"/>
+                    <a:stretch>
+                      <a:fillRect/>
+                    </a:stretch>
+                  </pic:blipFill>
+                  <pic:spPr>
+                    <a:xfrm>
+                      <a:off x="0" y="0"/>
+                      <a:ext cx="6120130" cy="3018060"/>
+                    </a:xfrm>
+                    <a:prstGeom prst="rect">
+                      <a:avLst/>
+                    </a:prstGeom>
+                  </pic:spPr>
+                </pic:pic>
+              </a:graphicData>
+            </a:graphic>
+          </wp:inline>
+        </w:drawing>
+      </w:r>
+    </w:p>
+    <w:p>
+      <w:pPr>
+        <w:rPr>
+          <w:lang w:val="en-US"/>
+        </w:rPr>
+      </w:pPr>
+      <w:r>
+        <w:rPr>
+          <w:noProof/>
+          <w:lang w:eastAsia="ru-RU"/>
+        </w:rPr>
+        <w:lastRenderedPageBreak/>
+        <w:drawing>
+          <wp:inline distT="0" distB="0" distL="0" distR="0" wp14:anchorId="46BBAC41" wp14:editId="28CC194C">
+            <wp:extent cx="3191321" cy="4058217"/>
+            <wp:effectExtent l="0" t="0" r="9525" b="0"/>
+            <wp:docPr id="8" name="Рисунок 8"/>
+            <wp:cNvGraphicFramePr>
+              <a:graphicFrameLocks xmlns:a="http://schemas.openxmlformats.org/drawingml/2006/main" noChangeAspect="1"/>
+            </wp:cNvGraphicFramePr>
+            <a:graphic xmlns:a="http://schemas.openxmlformats.org/drawingml/2006/main">
+              <a:graphicData uri="http://schemas.openxmlformats.org/drawingml/2006/picture">
+                <pic:pic xmlns:pic="http://schemas.openxmlformats.org/drawingml/2006/picture">
+                  <pic:nvPicPr>
+                    <pic:cNvPr id="0" name=""/>
+                    <pic:cNvPicPr/>
+                  </pic:nvPicPr>
+                  <pic:blipFill>
+                    <a:blip r:embed="rId13"/>
+                    <a:stretch>
+                      <a:fillRect/>
+                    </a:stretch>
+                  </pic:blipFill>
+                  <pic:spPr>
+                    <a:xfrm>
+                      <a:off x="0" y="0"/>
+                      <a:ext cx="3191321" cy="4058217"/>
+                    </a:xfrm>
+                    <a:prstGeom prst="rect">
+                      <a:avLst/>
+                    </a:prstGeom>
+                  </pic:spPr>
+                </pic:pic>
+              </a:graphicData>
+            </a:graphic>
+          </wp:inline>
+        </w:drawing>
+      </w:r>
+    </w:p>
+    <w:p>
+      <w:pPr>
+        <w:rPr>
+          <w:lang w:val="en-US"/>
+        </w:rPr>
+      </w:pPr>
+      <w:r>
+        <w:rPr>
+          <w:lang w:val="en-US"/>
+        </w:rPr>
+        <w:drawing>
+          <wp:inline distT="0" distB="0" distL="0" distR="0" wp14:anchorId="4F827291" wp14:editId="1C48B714">
+            <wp:extent cx="6120130" cy="2621379"/>
+            <wp:effectExtent l="0" t="0" r="0" b="7620"/>
+            <wp:docPr id="9" name="Рисунок 9"/>
+            <wp:cNvGraphicFramePr>
+              <a:graphicFrameLocks xmlns:a="http://schemas.openxmlformats.org/drawingml/2006/main" noChangeAspect="1"/>
+            </wp:cNvGraphicFramePr>
+            <a:graphic xmlns:a="http://schemas.openxmlformats.org/drawingml/2006/main">
+              <a:graphicData uri="http://schemas.openxmlformats.org/drawingml/2006/picture">
+                <pic:pic xmlns:pic="http://schemas.openxmlformats.org/drawingml/2006/picture">
+                  <pic:nvPicPr>
+                    <pic:cNvPr id="0" name=""/>
+                    <pic:cNvPicPr/>
+                  </pic:nvPicPr>
+                  <pic:blipFill>
+                    <a:blip r:embed="rId14"/>
+                    <a:stretch>
+                      <a:fillRect/>
+                    </a:stretch>
+                  </pic:blipFill>
+                  <pic:spPr>
+                    <a:xfrm>
+                      <a:off x="0" y="0"/>
+                      <a:ext cx="6120130" cy="2621379"/>
+                    </a:xfrm>
+                    <a:prstGeom prst="rect">
+                      <a:avLst/>
+                    </a:prstGeom>
+                  </pic:spPr>
+                </pic:pic>
+              </a:graphicData>
+            </a:graphic>
+          </wp:inline>
+        </w:drawing>
+      </w:r>
+      <w:bookmarkStart w:id="14" w:name="_GoBack"/>
+      <w:bookmarkEnd w:id="14"/>
+    </w:p>
     <w:p>
       <w:pPr>
         <w:spacing w:after="200" w:line="276" w:lineRule="auto"/>
@@ -4515,7 +4806,7 @@
           <w:sz w:val="36"/>
         </w:rPr>
       </w:pPr>
-      <w:bookmarkStart w:id="14" w:name="_Toc151737047"/>
+      <w:bookmarkStart w:id="15" w:name="_Toc151737047"/>
       <w:r>
         <w:rPr>
           <w:rFonts w:ascii="Times New Roman" w:eastAsia="Times New Roman" w:hAnsi="Times New Roman" w:cs="Times New Roman"/>
@@ -4545,7 +4836,7 @@
         </w:rPr>
         <w:t>»</w:t>
       </w:r>
-      <w:bookmarkEnd w:id="14"/>
+      <w:bookmarkEnd w:id="15"/>
     </w:p>
     <w:p>
       <w:pPr>
@@ -4592,8 +4883,8 @@
           <w:szCs w:val="36"/>
         </w:rPr>
       </w:pPr>
-      <w:bookmarkStart w:id="15" w:name="_Toc151106567"/>
-      <w:bookmarkStart w:id="16" w:name="_Toc151737048"/>
+      <w:bookmarkStart w:id="16" w:name="_Toc151106567"/>
+      <w:bookmarkStart w:id="17" w:name="_Toc151737048"/>
       <w:r>
         <w:rPr>
           <w:rFonts w:ascii="Times New Roman" w:eastAsia="Times New Roman" w:hAnsi="Times New Roman" w:cs="Times New Roman"/>
@@ -4605,8 +4896,8 @@
         </w:rPr>
         <w:t>4.1 Моделирование и разработка базы данных</w:t>
       </w:r>
-      <w:bookmarkEnd w:id="15"/>
       <w:bookmarkEnd w:id="16"/>
+      <w:bookmarkEnd w:id="17"/>
     </w:p>
     <w:p>
       <w:pPr>
@@ -9844,7 +10135,7 @@
           <w:rFonts w:cs="Times New Roman"/>
         </w:rPr>
       </w:pPr>
-      <w:bookmarkStart w:id="17" w:name="_Toc151106568"/>
+      <w:bookmarkStart w:id="18" w:name="_Toc151106568"/>
       <w:r>
         <w:rPr>
           <w:rFonts w:cs="Times New Roman"/>
@@ -10868,7 +11159,7 @@
         </w:rPr>
         <w:t xml:space="preserve"> </w:t>
       </w:r>
-      <w:bookmarkStart w:id="18" w:name="_Toc151737049"/>
+      <w:bookmarkStart w:id="19" w:name="_Toc151737049"/>
       <w:r>
         <w:rPr>
           <w:rFonts w:ascii="Times New Roman" w:eastAsia="Times New Roman" w:hAnsi="Times New Roman" w:cs="Times New Roman"/>
@@ -10900,8 +11191,8 @@
         </w:rPr>
         <w:t>»</w:t>
       </w:r>
-      <w:bookmarkEnd w:id="17"/>
       <w:bookmarkEnd w:id="18"/>
+      <w:bookmarkEnd w:id="19"/>
     </w:p>
     <w:p>
       <w:pPr>
@@ -11104,8 +11395,8 @@
           <w:szCs w:val="36"/>
         </w:rPr>
       </w:pPr>
-      <w:bookmarkStart w:id="19" w:name="_Toc151106569"/>
-      <w:bookmarkStart w:id="20" w:name="_Toc151737050"/>
+      <w:bookmarkStart w:id="20" w:name="_Toc151106569"/>
+      <w:bookmarkStart w:id="21" w:name="_Toc151737050"/>
       <w:r>
         <w:rPr>
           <w:rFonts w:eastAsia="Times New Roman"/>
@@ -11118,8 +11409,8 @@
         <w:lastRenderedPageBreak/>
         <w:t>5 РАЗРАБОТКА ТЕСТОВЫХ НАБОРОВ И ТЕСТОВЫХ СЦЕНАРИЕВ</w:t>
       </w:r>
-      <w:bookmarkEnd w:id="19"/>
       <w:bookmarkEnd w:id="20"/>
+      <w:bookmarkEnd w:id="21"/>
     </w:p>
     <w:p>
       <w:pPr>
@@ -11169,8 +11460,8 @@
           <w:szCs w:val="36"/>
         </w:rPr>
       </w:pPr>
-      <w:bookmarkStart w:id="21" w:name="_Toc151106570"/>
-      <w:bookmarkStart w:id="22" w:name="_Toc151737051"/>
+      <w:bookmarkStart w:id="22" w:name="_Toc151106570"/>
+      <w:bookmarkStart w:id="23" w:name="_Toc151737051"/>
       <w:r>
         <w:rPr>
           <w:rFonts w:eastAsia="Times New Roman"/>
@@ -11182,8 +11473,8 @@
         </w:rPr>
         <w:t>5.1 Назначение эксперимента. Выбор и обоснование методики проведения тестирования</w:t>
       </w:r>
-      <w:bookmarkEnd w:id="21"/>
       <w:bookmarkEnd w:id="22"/>
+      <w:bookmarkEnd w:id="23"/>
     </w:p>
     <w:p>
       <w:pPr>
@@ -11347,8 +11638,8 @@
           <w:szCs w:val="36"/>
         </w:rPr>
       </w:pPr>
-      <w:bookmarkStart w:id="23" w:name="_Toc151106571"/>
-      <w:bookmarkStart w:id="24" w:name="_Toc151737052"/>
+      <w:bookmarkStart w:id="24" w:name="_Toc151106571"/>
+      <w:bookmarkStart w:id="25" w:name="_Toc151737052"/>
       <w:r>
         <w:rPr>
           <w:rFonts w:eastAsia="Times New Roman"/>
@@ -11360,8 +11651,8 @@
         </w:rPr>
         <w:t>5.2 Технология тестирования</w:t>
       </w:r>
-      <w:bookmarkEnd w:id="23"/>
       <w:bookmarkEnd w:id="24"/>
+      <w:bookmarkEnd w:id="25"/>
     </w:p>
     <w:p>
       <w:pPr>
@@ -11387,8 +11678,8 @@
           <w:szCs w:val="36"/>
         </w:rPr>
       </w:pPr>
-      <w:bookmarkStart w:id="25" w:name="_Toc151106572"/>
-      <w:bookmarkStart w:id="26" w:name="_Toc151737053"/>
+      <w:bookmarkStart w:id="26" w:name="_Toc151106572"/>
+      <w:bookmarkStart w:id="27" w:name="_Toc151737053"/>
       <w:r>
         <w:rPr>
           <w:rFonts w:eastAsia="Times New Roman"/>
@@ -11400,8 +11691,8 @@
         </w:rPr>
         <w:t>5.3 Результаты проведения тестирования</w:t>
       </w:r>
-      <w:bookmarkEnd w:id="25"/>
       <w:bookmarkEnd w:id="26"/>
+      <w:bookmarkEnd w:id="27"/>
     </w:p>
     <w:p>
       <w:pPr>
@@ -11423,7 +11714,7 @@
           <w:sz w:val="44"/>
         </w:rPr>
       </w:pPr>
-      <w:bookmarkStart w:id="27" w:name="_Toc151737054"/>
+      <w:bookmarkStart w:id="28" w:name="_Toc151737054"/>
       <w:r>
         <w:rPr>
           <w:rFonts w:ascii="Times New Roman" w:eastAsia="Times New Roman" w:hAnsi="Times New Roman" w:cs="Times New Roman"/>
@@ -11434,7 +11725,7 @@
         <w:lastRenderedPageBreak/>
         <w:t>ЗАКЛЮЧЕНИЕ</w:t>
       </w:r>
-      <w:bookmarkEnd w:id="27"/>
+      <w:bookmarkEnd w:id="28"/>
     </w:p>
     <w:p>
       <w:pPr>
@@ -11456,7 +11747,7 @@
           <w:sz w:val="36"/>
         </w:rPr>
       </w:pPr>
-      <w:bookmarkStart w:id="28" w:name="_Toc151737055"/>
+      <w:bookmarkStart w:id="29" w:name="_Toc151737055"/>
       <w:r>
         <w:rPr>
           <w:rFonts w:ascii="Times New Roman" w:eastAsia="Times New Roman" w:hAnsi="Times New Roman" w:cs="Times New Roman"/>
@@ -11467,7 +11758,7 @@
         <w:lastRenderedPageBreak/>
         <w:t>БИБЛИОГРАФИЧЕСКИЙ СПИСОК</w:t>
       </w:r>
-      <w:bookmarkEnd w:id="28"/>
+      <w:bookmarkEnd w:id="29"/>
     </w:p>
     <w:p>
       <w:pPr>
@@ -11530,7 +11821,7 @@
       <w:r>
         <w:t xml:space="preserve">:  </w:t>
       </w:r>
-      <w:hyperlink r:id="rId9" w:history="1">
+      <w:hyperlink r:id="rId15" w:history="1">
         <w:r>
           <w:rPr>
             <w:rStyle w:val="ac"/>
@@ -11670,7 +11961,7 @@
       <w:r>
         <w:t xml:space="preserve">:  </w:t>
       </w:r>
-      <w:hyperlink r:id="rId10" w:history="1">
+      <w:hyperlink r:id="rId16" w:history="1">
         <w:r>
           <w:rPr>
             <w:rStyle w:val="ac"/>
@@ -11720,10 +12011,10 @@
           <w:sz w:val="36"/>
         </w:rPr>
       </w:pPr>
-      <w:bookmarkStart w:id="29" w:name="_Toc109214896"/>
-      <w:bookmarkStart w:id="30" w:name="_Toc29373888"/>
-      <w:bookmarkStart w:id="31" w:name="_Toc28270110"/>
-      <w:bookmarkStart w:id="32" w:name="_Toc151737056"/>
+      <w:bookmarkStart w:id="30" w:name="_Toc109214896"/>
+      <w:bookmarkStart w:id="31" w:name="_Toc29373888"/>
+      <w:bookmarkStart w:id="32" w:name="_Toc28270110"/>
+      <w:bookmarkStart w:id="33" w:name="_Toc151737056"/>
       <w:r>
         <w:rPr>
           <w:rFonts w:ascii="Times New Roman" w:eastAsia="Times New Roman" w:hAnsi="Times New Roman" w:cs="Times New Roman"/>
@@ -11734,9 +12025,9 @@
         <w:lastRenderedPageBreak/>
         <w:t>ПРИЛОЖЕНИЕ</w:t>
       </w:r>
-      <w:bookmarkEnd w:id="29"/>
       <w:bookmarkEnd w:id="30"/>
       <w:bookmarkEnd w:id="31"/>
+      <w:bookmarkEnd w:id="32"/>
       <w:r>
         <w:rPr>
           <w:rFonts w:ascii="Times New Roman" w:eastAsia="Times New Roman" w:hAnsi="Times New Roman" w:cs="Times New Roman"/>
@@ -11756,7 +12047,7 @@
         </w:rPr>
         <w:t>A</w:t>
       </w:r>
-      <w:bookmarkEnd w:id="32"/>
+      <w:bookmarkEnd w:id="33"/>
     </w:p>
     <w:p>
       <w:pPr>
@@ -11786,7 +12077,7 @@
                     <pic:cNvPicPr/>
                   </pic:nvPicPr>
                   <pic:blipFill>
-                    <a:blip r:embed="rId11"/>
+                    <a:blip r:embed="rId17"/>
                     <a:stretch>
                       <a:fillRect/>
                     </a:stretch>
@@ -11832,7 +12123,8 @@
       </w:pPr>
       <w:r>
         <w:rPr>
-          <w:lang w:val="en-US"/>
+          <w:noProof/>
+          <w:lang w:eastAsia="ru-RU"/>
         </w:rPr>
         <w:lastRenderedPageBreak/>
         <w:drawing>
@@ -11851,7 +12143,7 @@
                     <pic:cNvPicPr/>
                   </pic:nvPicPr>
                   <pic:blipFill>
-                    <a:blip r:embed="rId12"/>
+                    <a:blip r:embed="rId18"/>
                     <a:stretch>
                       <a:fillRect/>
                     </a:stretch>
@@ -11886,6 +12178,10 @@
         <w:br w:type="page"/>
       </w:r>
       <w:r>
+        <w:rPr>
+          <w:noProof/>
+          <w:lang w:eastAsia="ru-RU"/>
+        </w:rPr>
         <w:lastRenderedPageBreak/>
         <w:drawing>
           <wp:inline distT="0" distB="0" distL="0" distR="0" wp14:anchorId="356F48B9" wp14:editId="0EBBAED8">
@@ -11903,7 +12199,7 @@
                     <pic:cNvPicPr/>
                   </pic:nvPicPr>
                   <pic:blipFill>
-                    <a:blip r:embed="rId13"/>
+                    <a:blip r:embed="rId19"/>
                     <a:stretch>
                       <a:fillRect/>
                     </a:stretch>
@@ -11923,8 +12219,6 @@
           </wp:inline>
         </w:drawing>
       </w:r>
-      <w:bookmarkStart w:id="33" w:name="_GoBack"/>
-      <w:bookmarkEnd w:id="33"/>
     </w:p>
     <w:p>
       <w:pPr>
@@ -11939,11 +12233,15 @@
         <w:jc w:val="center"/>
       </w:pPr>
       <w:r>
+        <w:rPr>
+          <w:noProof/>
+          <w:lang w:eastAsia="ru-RU"/>
+        </w:rPr>
         <w:lastRenderedPageBreak/>
         <w:drawing>
-          <wp:inline distT="0" distB="0" distL="0" distR="0" wp14:anchorId="6D5A43F6" wp14:editId="1FC71220">
-            <wp:extent cx="8011366" cy="5008242"/>
-            <wp:effectExtent l="0" t="3175" r="5715" b="5715"/>
+          <wp:inline distT="0" distB="0" distL="0" distR="0" wp14:anchorId="5AA48F17" wp14:editId="60DDA36F">
+            <wp:extent cx="7888870" cy="4881996"/>
+            <wp:effectExtent l="0" t="1587" r="0" b="0"/>
             <wp:docPr id="1" name="Рисунок 1"/>
             <wp:cNvGraphicFramePr>
               <a:graphicFrameLocks xmlns:a="http://schemas.openxmlformats.org/drawingml/2006/main" noChangeAspect="1"/>
@@ -11956,7 +12254,7 @@
                     <pic:cNvPicPr/>
                   </pic:nvPicPr>
                   <pic:blipFill>
-                    <a:blip r:embed="rId14"/>
+                    <a:blip r:embed="rId20"/>
                     <a:stretch>
                       <a:fillRect/>
                     </a:stretch>
@@ -11964,7 +12262,7 @@
                   <pic:spPr>
                     <a:xfrm rot="5400000">
                       <a:off x="0" y="0"/>
-                      <a:ext cx="8060232" cy="5038790"/>
+                      <a:ext cx="7896677" cy="4886827"/>
                     </a:xfrm>
                     <a:prstGeom prst="rect">
                       <a:avLst/>
@@ -12022,9 +12320,9 @@
       </w:pPr>
     </w:p>
     <w:sectPr>
-      <w:headerReference w:type="default" r:id="rId15"/>
-      <w:footerReference w:type="default" r:id="rId16"/>
-      <w:headerReference w:type="first" r:id="rId17"/>
+      <w:headerReference w:type="default" r:id="rId21"/>
+      <w:footerReference w:type="default" r:id="rId22"/>
+      <w:headerReference w:type="first" r:id="rId23"/>
       <w:pgSz w:w="11906" w:h="16838"/>
       <w:pgMar w:top="567" w:right="567" w:bottom="2694" w:left="1701" w:header="709" w:footer="709" w:gutter="0"/>
       <w:pgNumType w:start="2"/>
@@ -12071,7 +12369,6 @@
         <w:docPartUnique/>
       </w:docPartObj>
     </w:sdtPr>
-    <w:sdtEndPr/>
     <w:sdtContent>
       <w:p>
         <w:pPr>
@@ -12101,7 +12398,7 @@
             <w:rFonts w:cs="Times New Roman"/>
             <w:noProof/>
           </w:rPr>
-          <w:t>28</w:t>
+          <w:t>19</w:t>
         </w:r>
         <w:r>
           <w:rPr>
@@ -19637,7 +19934,7 @@
 </file>
 
 <file path=customXml/itemProps1.xml><?xml version="1.0" encoding="utf-8"?>
-<ds:datastoreItem xmlns:ds="http://schemas.openxmlformats.org/officeDocument/2006/customXml" ds:itemID="{1DC13BD8-1D2F-4E87-A3B9-92C5A139B908}">
+<ds:datastoreItem xmlns:ds="http://schemas.openxmlformats.org/officeDocument/2006/customXml" ds:itemID="{76B58698-18C7-466B-9D75-6245F5D2AF4D}">
   <ds:schemaRefs>
     <ds:schemaRef ds:uri="http://schemas.openxmlformats.org/officeDocument/2006/bibliography"/>
   </ds:schemaRefs>

--- a/Отчет по УП 01.docx
+++ b/Отчет по УП 01.docx
@@ -1,7 +1,9 @@
 
 <file path=word/document.xml><?xml version="1.0" encoding="utf-8"?>
-<w:document xmlns:wpc="http://schemas.microsoft.com/office/word/2010/wordprocessingCanvas" xmlns:mc="http://schemas.openxmlformats.org/markup-compatibility/2006" xmlns:o="urn:schemas-microsoft-com:office:office" xmlns:r="http://schemas.openxmlformats.org/officeDocument/2006/relationships" xmlns:m="http://schemas.openxmlformats.org/officeDocument/2006/math" xmlns:v="urn:schemas-microsoft-com:vml" xmlns:wp14="http://schemas.microsoft.com/office/word/2010/wordprocessingDrawing" xmlns:wp="http://schemas.openxmlformats.org/drawingml/2006/wordprocessingDrawing" xmlns:w10="urn:schemas-microsoft-com:office:word" xmlns:w="http://schemas.openxmlformats.org/wordprocessingml/2006/main" xmlns:w14="http://schemas.microsoft.com/office/word/2010/wordml" xmlns:wpg="http://schemas.microsoft.com/office/word/2010/wordprocessingGroup" xmlns:wpi="http://schemas.microsoft.com/office/word/2010/wordprocessingInk" xmlns:wne="http://schemas.microsoft.com/office/word/2006/wordml" xmlns:wps="http://schemas.microsoft.com/office/word/2010/wordprocessingShape" mc:Ignorable="w14 wp14">
+<w:document xmlns:wpc="http://schemas.microsoft.com/office/word/2010/wordprocessingCanvas" xmlns:cx="http://schemas.microsoft.com/office/drawing/2014/chartex" xmlns:cx1="http://schemas.microsoft.com/office/drawing/2015/9/8/chartex" xmlns:cx2="http://schemas.microsoft.com/office/drawing/2015/10/21/chartex" xmlns:cx3="http://schemas.microsoft.com/office/drawing/2016/5/9/chartex" xmlns:cx4="http://schemas.microsoft.com/office/drawing/2016/5/10/chartex" xmlns:cx5="http://schemas.microsoft.com/office/drawing/2016/5/11/chartex" xmlns:cx6="http://schemas.microsoft.com/office/drawing/2016/5/12/chartex" xmlns:cx7="http://schemas.microsoft.com/office/drawing/2016/5/13/chartex" xmlns:cx8="http://schemas.microsoft.com/office/drawing/2016/5/14/chartex" xmlns:mc="http://schemas.openxmlformats.org/markup-compatibility/2006" xmlns:aink="http://schemas.microsoft.com/office/drawing/2016/ink" xmlns:am3d="http://schemas.microsoft.com/office/drawing/2017/model3d" xmlns:o="urn:schemas-microsoft-com:office:office" xmlns:oel="http://schemas.microsoft.com/office/2019/extlst" xmlns:r="http://schemas.openxmlformats.org/officeDocument/2006/relationships" xmlns:m="http://schemas.openxmlformats.org/officeDocument/2006/math" xmlns:v="urn:schemas-microsoft-com:vml" xmlns:wp14="http://schemas.microsoft.com/office/word/2010/wordprocessingDrawing" xmlns:wp="http://schemas.openxmlformats.org/drawingml/2006/wordprocessingDrawing" xmlns:w10="urn:schemas-microsoft-com:office:word" xmlns:w="http://schemas.openxmlformats.org/wordprocessingml/2006/main" xmlns:w14="http://schemas.microsoft.com/office/word/2010/wordml" xmlns:w15="http://schemas.microsoft.com/office/word/2012/wordml" xmlns:w16cex="http://schemas.microsoft.com/office/word/2018/wordml/cex" xmlns:w16cid="http://schemas.microsoft.com/office/word/2016/wordml/cid" xmlns:w16="http://schemas.microsoft.com/office/word/2018/wordml" xmlns:w16sdtdh="http://schemas.microsoft.com/office/word/2020/wordml/sdtdatahash" xmlns:w16se="http://schemas.microsoft.com/office/word/2015/wordml/symex" xmlns:wpg="http://schemas.microsoft.com/office/word/2010/wordprocessingGroup" xmlns:wpi="http://schemas.microsoft.com/office/word/2010/wordprocessingInk" xmlns:wne="http://schemas.microsoft.com/office/word/2006/wordml" xmlns:wps="http://schemas.microsoft.com/office/word/2010/wordprocessingShape" mc:Ignorable="w14 w15 w16se w16cid w16 w16cex w16sdtdh wp14">
   <w:body>
+    <w:bookmarkStart w:id="0" w:name="_Hlk152285714" w:displacedByCustomXml="next"/>
+    <w:bookmarkEnd w:id="0" w:displacedByCustomXml="next"/>
     <w:sdt>
       <w:sdtPr>
         <w:rPr>
@@ -2101,7 +2103,7 @@
           <w:sz w:val="36"/>
         </w:rPr>
       </w:pPr>
-      <w:bookmarkStart w:id="0" w:name="_Toc151737033"/>
+      <w:bookmarkStart w:id="1" w:name="_Toc151737033"/>
       <w:r>
         <w:rPr>
           <w:rFonts w:ascii="Times New Roman" w:hAnsi="Times New Roman" w:cs="Times New Roman"/>
@@ -2113,7 +2115,7 @@
         <w:lastRenderedPageBreak/>
         <w:t>Введение</w:t>
       </w:r>
-      <w:bookmarkEnd w:id="0"/>
+      <w:bookmarkEnd w:id="1"/>
     </w:p>
     <w:p>
       <w:pPr>
@@ -2290,7 +2292,7 @@
           <w:szCs w:val="36"/>
         </w:rPr>
       </w:pPr>
-      <w:bookmarkStart w:id="1" w:name="_Toc151737034"/>
+      <w:bookmarkStart w:id="2" w:name="_Toc151737034"/>
       <w:r>
         <w:rPr>
           <w:rFonts w:ascii="Times New Roman" w:hAnsi="Times New Roman" w:cs="Times New Roman"/>
@@ -2324,7 +2326,7 @@
         </w:rPr>
         <w:t>.</w:t>
       </w:r>
-      <w:bookmarkEnd w:id="1"/>
+      <w:bookmarkEnd w:id="2"/>
     </w:p>
     <w:p>
       <w:pPr>
@@ -2460,7 +2462,7 @@
           <w:szCs w:val="36"/>
         </w:rPr>
       </w:pPr>
-      <w:bookmarkStart w:id="2" w:name="_Toc151737035"/>
+      <w:bookmarkStart w:id="3" w:name="_Toc151737035"/>
       <w:r>
         <w:rPr>
           <w:rFonts w:ascii="Times New Roman" w:hAnsi="Times New Roman" w:cs="Times New Roman"/>
@@ -2471,7 +2473,7 @@
         </w:rPr>
         <w:t>Основные требования по технике безопасности во время прохождения учебной практики</w:t>
       </w:r>
-      <w:bookmarkEnd w:id="2"/>
+      <w:bookmarkEnd w:id="3"/>
     </w:p>
     <w:p>
       <w:pPr>
@@ -2557,7 +2559,7 @@
           <w:sz w:val="36"/>
         </w:rPr>
       </w:pPr>
-      <w:bookmarkStart w:id="3" w:name="_Toc151737036"/>
+      <w:bookmarkStart w:id="4" w:name="_Toc151737036"/>
       <w:r>
         <w:rPr>
           <w:rFonts w:ascii="Times New Roman" w:hAnsi="Times New Roman" w:cs="Times New Roman"/>
@@ -2576,7 +2578,7 @@
         </w:rPr>
         <w:t>Нормативно-правовые документы</w:t>
       </w:r>
-      <w:bookmarkEnd w:id="3"/>
+      <w:bookmarkEnd w:id="4"/>
     </w:p>
     <w:p>
       <w:pPr>
@@ -2778,6 +2780,25 @@
       </w:r>
     </w:p>
     <w:p>
+      <w:pPr>
+        <w:ind w:firstLine="709"/>
+        <w:jc w:val="both"/>
+        <w:rPr>
+          <w:rFonts w:eastAsia="Times New Roman" w:cs="Times New Roman"/>
+          <w:iCs/>
+          <w:szCs w:val="28"/>
+        </w:rPr>
+      </w:pPr>
+      <w:r>
+        <w:rPr>
+          <w:rFonts w:eastAsia="Times New Roman" w:cs="Times New Roman"/>
+          <w:iCs/>
+          <w:szCs w:val="28"/>
+        </w:rPr>
+        <w:t>Вывод по главе: были описаны, техника безопасности во время прохождения учебной практики; нормативно-правовые документы, которые отвечают за стандарты разработки; цели и задачи учебной практики, включая вводную часть, где описана тематика отрасли и её тенденции развития.</w:t>
+      </w:r>
+    </w:p>
+    <w:p>
       <w:r>
         <w:br w:type="page"/>
       </w:r>
@@ -2799,7 +2820,7 @@
           <w:sz w:val="36"/>
         </w:rPr>
       </w:pPr>
-      <w:bookmarkStart w:id="4" w:name="_Toc151737037"/>
+      <w:bookmarkStart w:id="5" w:name="_Toc151737037"/>
       <w:r>
         <w:rPr>
           <w:rFonts w:ascii="Times New Roman" w:hAnsi="Times New Roman" w:cs="Times New Roman"/>
@@ -2811,7 +2832,16 @@
         <w:lastRenderedPageBreak/>
         <w:t>Предметная область. Анализ предметной области. Постановка задачи.</w:t>
       </w:r>
-      <w:bookmarkEnd w:id="4"/>
+      <w:bookmarkEnd w:id="5"/>
+    </w:p>
+    <w:p>
+      <w:pPr>
+        <w:ind w:firstLine="708"/>
+        <w:jc w:val="both"/>
+      </w:pPr>
+      <w:r>
+        <w:t>Предметная область информационной системы — это материальная система или система, характеризующая элементы материального мира, информация о которой хранится и обрабатывается. Предметная область рассматривается как некоторая совокупность реальных объектов и связей между ними</w:t>
+      </w:r>
     </w:p>
     <w:p>
       <w:pPr>
@@ -2824,7 +2854,7 @@
           <w:sz w:val="36"/>
         </w:rPr>
       </w:pPr>
-      <w:bookmarkStart w:id="5" w:name="_Toc151737038"/>
+      <w:bookmarkStart w:id="6" w:name="_Toc151737038"/>
       <w:r>
         <w:rPr>
           <w:rFonts w:ascii="Times New Roman" w:eastAsia="Times New Roman" w:hAnsi="Times New Roman" w:cs="Times New Roman"/>
@@ -2834,7 +2864,7 @@
         </w:rPr>
         <w:t>2.1 Описание предметной области</w:t>
       </w:r>
-      <w:bookmarkEnd w:id="5"/>
+      <w:bookmarkEnd w:id="6"/>
     </w:p>
     <w:p>
       <w:pPr>
@@ -2874,7 +2904,7 @@
           <w:sz w:val="36"/>
         </w:rPr>
       </w:pPr>
-      <w:bookmarkStart w:id="6" w:name="_Toc151737039"/>
+      <w:bookmarkStart w:id="7" w:name="_Toc151737039"/>
       <w:r>
         <w:rPr>
           <w:rFonts w:ascii="Times New Roman" w:eastAsia="Times New Roman" w:hAnsi="Times New Roman" w:cs="Times New Roman"/>
@@ -2884,7 +2914,7 @@
         </w:rPr>
         <w:t>2.2 Группы пользователей информационной системы</w:t>
       </w:r>
-      <w:bookmarkEnd w:id="6"/>
+      <w:bookmarkEnd w:id="7"/>
     </w:p>
     <w:p>
       <w:r>
@@ -2902,6 +2932,7 @@
         <w:jc w:val="both"/>
       </w:pPr>
       <w:r>
+        <w:lastRenderedPageBreak/>
         <w:t>Случайный пользователь (Гость) – данный пользователь не может взаимодействовать с информационной системой.</w:t>
       </w:r>
     </w:p>
@@ -2931,11 +2962,7 @@
         <w:t>. Данный пользователь</w:t>
       </w:r>
       <w:r>
-        <w:t xml:space="preserve"> </w:t>
-      </w:r>
-      <w:r>
-        <w:lastRenderedPageBreak/>
-        <w:t>был зарегистрирован в информационной сис</w:t>
+        <w:t xml:space="preserve"> был зарегистрирован в информационной сис</w:t>
       </w:r>
       <w:r>
         <w:t>теме</w:t>
@@ -2995,7 +3022,7 @@
           <w:sz w:val="36"/>
         </w:rPr>
       </w:pPr>
-      <w:bookmarkStart w:id="7" w:name="_Toc151737040"/>
+      <w:bookmarkStart w:id="8" w:name="_Toc151737040"/>
       <w:r>
         <w:rPr>
           <w:rFonts w:ascii="Times New Roman" w:eastAsia="Times New Roman" w:hAnsi="Times New Roman" w:cs="Times New Roman"/>
@@ -3023,7 +3050,7 @@
         </w:rPr>
         <w:t xml:space="preserve"> системе</w:t>
       </w:r>
-      <w:bookmarkEnd w:id="7"/>
+      <w:bookmarkEnd w:id="8"/>
     </w:p>
     <w:p>
       <w:pPr>
@@ -3263,15 +3290,11 @@
     </w:p>
     <w:p>
       <w:pPr>
-        <w:pStyle w:val="ad"/>
-        <w:ind w:left="0" w:firstLine="709"/>
+        <w:ind w:firstLine="709"/>
         <w:jc w:val="both"/>
       </w:pPr>
       <w:r>
-        <w:t xml:space="preserve">В итоге данная информационная система </w:t>
-      </w:r>
-      <w:r>
-        <w:t>должна</w:t>
+        <w:t xml:space="preserve">Вывод по главе: была описана предметная область, также были описаны группы пользователей и основные требования, предъявляемые к информационной системе «Охрана квартир», </w:t>
       </w:r>
     </w:p>
     <w:p>
@@ -3302,7 +3325,7 @@
           <w:sz w:val="36"/>
         </w:rPr>
       </w:pPr>
-      <w:bookmarkStart w:id="8" w:name="_Toc151737041"/>
+      <w:bookmarkStart w:id="9" w:name="_Toc151737041"/>
       <w:r>
         <w:rPr>
           <w:rFonts w:ascii="Times New Roman" w:eastAsia="Times New Roman" w:hAnsi="Times New Roman" w:cs="Times New Roman"/>
@@ -3314,7 +3337,7 @@
         <w:lastRenderedPageBreak/>
         <w:t>ПРОЕКТИРОВАНИЕ ИНФОРМАЦИОННОЙ СИСТЕМЫ «Охрана квартир»</w:t>
       </w:r>
-      <w:bookmarkEnd w:id="8"/>
+      <w:bookmarkEnd w:id="9"/>
     </w:p>
     <w:p>
       <w:pPr>
@@ -3434,7 +3457,7 @@
           <w:shd w:val="clear" w:color="auto" w:fill="FFFFFF"/>
         </w:rPr>
       </w:pPr>
-      <w:bookmarkStart w:id="9" w:name="_Toc151737042"/>
+      <w:bookmarkStart w:id="10" w:name="_Toc151737042"/>
       <w:r>
         <w:rPr>
           <w:rFonts w:ascii="Times New Roman" w:hAnsi="Times New Roman" w:cs="Times New Roman"/>
@@ -3445,7 +3468,7 @@
         </w:rPr>
         <w:t>3.1 Моделирование некоторых динамических аспектов системы</w:t>
       </w:r>
-      <w:bookmarkEnd w:id="9"/>
+      <w:bookmarkEnd w:id="10"/>
     </w:p>
     <w:p>
       <w:pPr>
@@ -3510,7 +3533,7 @@
           <w:color w:val="auto"/>
         </w:rPr>
       </w:pPr>
-      <w:bookmarkStart w:id="10" w:name="_Toc151737043"/>
+      <w:bookmarkStart w:id="11" w:name="_Toc151737043"/>
       <w:r>
         <w:rPr>
           <w:rFonts w:ascii="Times New Roman" w:eastAsia="Times New Roman" w:hAnsi="Times New Roman" w:cs="Times New Roman"/>
@@ -3519,7 +3542,7 @@
         </w:rPr>
         <w:t>3.1.1 Создание диаграммы вариантов использования</w:t>
       </w:r>
-      <w:bookmarkEnd w:id="10"/>
+      <w:bookmarkEnd w:id="11"/>
     </w:p>
     <w:p>
       <w:pPr>
@@ -4149,7 +4172,7 @@
           <w:color w:val="auto"/>
         </w:rPr>
       </w:pPr>
-      <w:bookmarkStart w:id="11" w:name="_Toc151737044"/>
+      <w:bookmarkStart w:id="12" w:name="_Toc151737044"/>
       <w:r>
         <w:rPr>
           <w:rFonts w:ascii="Times New Roman" w:hAnsi="Times New Roman" w:cs="Times New Roman"/>
@@ -4158,7 +4181,7 @@
         </w:rPr>
         <w:t>3.1.2 Создание диаграммы деятельности</w:t>
       </w:r>
-      <w:bookmarkEnd w:id="11"/>
+      <w:bookmarkEnd w:id="12"/>
     </w:p>
     <w:p>
       <w:pPr>
@@ -4232,7 +4255,19 @@
         <w:t>»</w:t>
       </w:r>
       <w:r>
-        <w:t xml:space="preserve"> на рисунке 5 находится диаграмма деятельности «Гость», которая показывает последовательность действий гостя, необходимых для достижения той или иной цели.</w:t>
+        <w:t xml:space="preserve"> на рисунк</w:t>
+      </w:r>
+      <w:r>
+        <w:t>ах с</w:t>
+      </w:r>
+      <w:r>
+        <w:t xml:space="preserve"> 5</w:t>
+      </w:r>
+      <w:r>
+        <w:t xml:space="preserve"> - 9</w:t>
+      </w:r>
+      <w:r>
+        <w:t xml:space="preserve"> находится диаграмма деятельности «Гость», которая показывает последовательность действий гостя, необходимых для достижения той или иной цели.</w:t>
       </w:r>
     </w:p>
     <w:p>
@@ -4253,7 +4288,13 @@
         <w:t>»</w:t>
       </w:r>
       <w:r>
-        <w:t xml:space="preserve"> на рисунке 5 находится диаграмма деятельности «Гость», которая показывает последовательность действий гостя, необходимых для достижения той или иной цели.</w:t>
+        <w:t xml:space="preserve"> на рисунке </w:t>
+      </w:r>
+      <w:r>
+        <w:t>6</w:t>
+      </w:r>
+      <w:r>
+        <w:t xml:space="preserve"> находится диаграмма деятельности «Гость», которая показывает последовательность действий гостя, необходимых для достижения той или иной цели.</w:t>
       </w:r>
     </w:p>
     <w:p>
@@ -4274,7 +4315,13 @@
         <w:t>»</w:t>
       </w:r>
       <w:r>
-        <w:t xml:space="preserve"> на рисунке 5 находится диаграмма деятельности «Гость», которая показывает последовательность действий гостя, необходимых для достижения той или иной цели.</w:t>
+        <w:t xml:space="preserve"> на рисунке </w:t>
+      </w:r>
+      <w:r>
+        <w:t>7</w:t>
+      </w:r>
+      <w:r>
+        <w:t xml:space="preserve"> находится диаграмма деятельности «Гость», которая показывает последовательность действий гостя, необходимых для достижения той или иной цели.</w:t>
       </w:r>
     </w:p>
     <w:p>
@@ -4296,7 +4343,13 @@
         <w:t>»</w:t>
       </w:r>
       <w:r>
-        <w:t xml:space="preserve"> на рисунке 5 находится диаграмма деятельности «Гость», которая показывает последовательность действий гостя, необходимых для достижения той или иной цели.</w:t>
+        <w:t xml:space="preserve"> на рисунке </w:t>
+      </w:r>
+      <w:r>
+        <w:t>8</w:t>
+      </w:r>
+      <w:r>
+        <w:t xml:space="preserve"> находится диаграмма деятельности «Гость», которая показывает последовательность действий гостя, необходимых для достижения той или иной цели.</w:t>
       </w:r>
     </w:p>
     <w:p>
@@ -4317,7 +4370,13 @@
         <w:t>»</w:t>
       </w:r>
       <w:r>
-        <w:t xml:space="preserve"> на рисунке 5 находится диаграмма деятельности «Гость», которая показывает последовательность действий гостя, необходимых для достижения той или иной цели.</w:t>
+        <w:t xml:space="preserve"> на рисунке </w:t>
+      </w:r>
+      <w:r>
+        <w:t>9</w:t>
+      </w:r>
+      <w:r>
+        <w:t xml:space="preserve"> находится диаграмма деятельности «Гость», которая показывает последовательность действий гостя, необходимых для достижения той или иной цели.</w:t>
       </w:r>
     </w:p>
     <w:p>
@@ -4334,7 +4393,7 @@
           <w:szCs w:val="28"/>
         </w:rPr>
       </w:pPr>
-      <w:bookmarkStart w:id="12" w:name="_Toc151737045"/>
+      <w:bookmarkStart w:id="13" w:name="_Toc151737045"/>
       <w:r>
         <w:rPr>
           <w:rFonts w:ascii="Times New Roman" w:eastAsia="Times New Roman" w:hAnsi="Times New Roman" w:cs="Times New Roman"/>
@@ -4346,7 +4405,7 @@
         </w:rPr>
         <w:t>3.2 Разработка функциональной структуры информационной системы</w:t>
       </w:r>
-      <w:bookmarkEnd w:id="12"/>
+      <w:bookmarkEnd w:id="13"/>
     </w:p>
     <w:p>
       <w:pPr>
@@ -4451,7 +4510,13 @@
         <w:t>еме представлена в приложении «Б»</w:t>
       </w:r>
       <w:r>
-        <w:t xml:space="preserve"> на рисунке 3 представлена карта переходов по информационной системе «</w:t>
+        <w:t xml:space="preserve"> на рисунке </w:t>
+      </w:r>
+      <w:r>
+        <w:t>10</w:t>
+      </w:r>
+      <w:r>
+        <w:t xml:space="preserve"> представлена карта переходов по информационной системе «</w:t>
       </w:r>
       <w:r>
         <w:t>Охрана квартир</w:t>
@@ -4476,7 +4541,7 @@
           <w:shd w:val="clear" w:color="auto" w:fill="FFFFFF"/>
         </w:rPr>
       </w:pPr>
-      <w:bookmarkStart w:id="13" w:name="_Toc151737046"/>
+      <w:bookmarkStart w:id="14" w:name="_Toc151737046"/>
       <w:r>
         <w:rPr>
           <w:rFonts w:ascii="Times New Roman" w:hAnsi="Times New Roman" w:cs="Times New Roman"/>
@@ -4485,13 +4550,103 @@
           <w:sz w:val="36"/>
           <w:shd w:val="clear" w:color="auto" w:fill="FFFFFF"/>
         </w:rPr>
+        <w:t>3.3 Разработка макета информационной системы</w:t>
+      </w:r>
+      <w:bookmarkEnd w:id="14"/>
+    </w:p>
+    <w:p>
+      <w:pPr>
+        <w:ind w:firstLine="709"/>
+        <w:jc w:val="both"/>
+        <w:rPr>
+          <w:rFonts w:eastAsia="Times New Roman" w:cs="Times New Roman"/>
+          <w:szCs w:val="28"/>
+        </w:rPr>
+      </w:pPr>
+      <w:r>
+        <w:rPr>
+          <w:rFonts w:eastAsia="Times New Roman" w:cs="Times New Roman"/>
+          <w:szCs w:val="28"/>
+        </w:rPr>
+        <w:t xml:space="preserve">Прежде чем приступить к разработке информационной системы, сначала необходимо сориентироваться в элементах будущего интерфейса. Для этого </w:t>
+      </w:r>
+      <w:r>
+        <w:rPr>
+          <w:rFonts w:eastAsia="Times New Roman" w:cs="Times New Roman"/>
+          <w:szCs w:val="28"/>
+        </w:rPr>
         <w:lastRenderedPageBreak/>
-        <w:t>3.3 Разработка макета информационной системы</w:t>
-      </w:r>
-      <w:bookmarkEnd w:id="13"/>
-    </w:p>
-    <w:p>
-      <w:pPr>
+        <w:t>уже определена задача, исследована предметная область, аудитория и то, как она будет пользоваться программным продуктом.</w:t>
+      </w:r>
+    </w:p>
+    <w:p>
+      <w:pPr>
+        <w:ind w:firstLine="709"/>
+        <w:jc w:val="both"/>
+        <w:rPr>
+          <w:rFonts w:eastAsia="Times New Roman" w:cs="Times New Roman"/>
+          <w:szCs w:val="28"/>
+        </w:rPr>
+      </w:pPr>
+      <w:r>
+        <w:rPr>
+          <w:rFonts w:eastAsia="Times New Roman" w:cs="Times New Roman"/>
+          <w:szCs w:val="28"/>
+        </w:rPr>
+        <w:t>Пользовательский интерфейс — это внешний вид продукта, способ общения между пользователем и программой. Задача разработки интерфейса: сделать его полезным, интуитивно понятным и максимально простым.</w:t>
+      </w:r>
+    </w:p>
+    <w:p>
+      <w:pPr>
+        <w:ind w:firstLine="709"/>
+        <w:jc w:val="both"/>
+        <w:rPr>
+          <w:rFonts w:eastAsia="Times New Roman" w:cs="Times New Roman"/>
+          <w:szCs w:val="28"/>
+        </w:rPr>
+      </w:pPr>
+      <w:r>
+        <w:rPr>
+          <w:rFonts w:eastAsia="Times New Roman" w:cs="Times New Roman"/>
+          <w:szCs w:val="28"/>
+        </w:rPr>
+        <w:t>Качественный дизайн повышает внешнюю привлекательность информационной системы за счет стратегической реализации таких элементов, как шрифты, цвета и изображения.</w:t>
+      </w:r>
+    </w:p>
+    <w:p>
+      <w:pPr>
+        <w:ind w:firstLine="709"/>
+        <w:jc w:val="both"/>
+        <w:rPr>
+          <w:rFonts w:eastAsia="Times New Roman" w:cs="Times New Roman"/>
+          <w:szCs w:val="28"/>
+        </w:rPr>
+      </w:pPr>
+      <w:r>
+        <w:rPr>
+          <w:rFonts w:eastAsia="Times New Roman" w:cs="Times New Roman"/>
+          <w:szCs w:val="28"/>
+        </w:rPr>
+        <w:t>Так как разрабатываемая информационная система предназначена для широкого круга пользователей и предполагает разграничение прав доступа, необходима авторизация и регистрация.</w:t>
+      </w:r>
+    </w:p>
+    <w:p>
+      <w:pPr>
+        <w:ind w:firstLine="708"/>
+      </w:pPr>
+      <w:r>
+        <w:t xml:space="preserve">На рисунке 11 представлен макет </w:t>
+      </w:r>
+      <w:r>
+        <w:t>окна</w:t>
+      </w:r>
+      <w:r>
+        <w:t xml:space="preserve"> авторизации.</w:t>
+      </w:r>
+    </w:p>
+    <w:p>
+      <w:pPr>
+        <w:jc w:val="center"/>
         <w:rPr>
           <w:lang w:val="en-US"/>
         </w:rPr>
@@ -4502,10 +4657,104 @@
           <w:lang w:eastAsia="ru-RU"/>
         </w:rPr>
         <w:drawing>
-          <wp:inline distT="0" distB="0" distL="0" distR="0" wp14:anchorId="03B9B3C1" wp14:editId="0631B86D">
-            <wp:extent cx="2000529" cy="3143689"/>
+          <wp:inline distT="0" distB="0" distL="0" distR="0" wp14:anchorId="2CA4B764" wp14:editId="461C4D32">
+            <wp:extent cx="2667372" cy="2391109"/>
+            <wp:effectExtent l="0" t="0" r="0" b="9525"/>
+            <wp:docPr id="4" name="Рисунок 4"/>
+            <wp:cNvGraphicFramePr>
+              <a:graphicFrameLocks xmlns:a="http://schemas.openxmlformats.org/drawingml/2006/main" noChangeAspect="1"/>
+            </wp:cNvGraphicFramePr>
+            <a:graphic xmlns:a="http://schemas.openxmlformats.org/drawingml/2006/main">
+              <a:graphicData uri="http://schemas.openxmlformats.org/drawingml/2006/picture">
+                <pic:pic xmlns:pic="http://schemas.openxmlformats.org/drawingml/2006/picture">
+                  <pic:nvPicPr>
+                    <pic:cNvPr id="0" name=""/>
+                    <pic:cNvPicPr/>
+                  </pic:nvPicPr>
+                  <pic:blipFill>
+                    <a:blip r:embed="rId8"/>
+                    <a:stretch>
+                      <a:fillRect/>
+                    </a:stretch>
+                  </pic:blipFill>
+                  <pic:spPr>
+                    <a:xfrm>
+                      <a:off x="0" y="0"/>
+                      <a:ext cx="2667372" cy="2391109"/>
+                    </a:xfrm>
+                    <a:prstGeom prst="rect">
+                      <a:avLst/>
+                    </a:prstGeom>
+                  </pic:spPr>
+                </pic:pic>
+              </a:graphicData>
+            </a:graphic>
+          </wp:inline>
+        </w:drawing>
+      </w:r>
+    </w:p>
+    <w:p>
+      <w:pPr>
+        <w:jc w:val="center"/>
+      </w:pPr>
+      <w:r>
+        <w:t xml:space="preserve">Рисунок 11 – </w:t>
+      </w:r>
+      <w:r>
+        <w:t>М</w:t>
+      </w:r>
+      <w:r>
+        <w:t xml:space="preserve">акет </w:t>
+      </w:r>
+      <w:r>
+        <w:t>окна</w:t>
+      </w:r>
+      <w:r>
+        <w:t xml:space="preserve"> Авторизации</w:t>
+      </w:r>
+    </w:p>
+    <w:p>
+      <w:pPr>
+        <w:ind w:firstLine="709"/>
+        <w:jc w:val="both"/>
+      </w:pPr>
+      <w:r>
+        <w:t>На этапе авторизации пользователь может ввести логин и пароль, чтобы продолжить работу в информационной системе.</w:t>
+      </w:r>
+    </w:p>
+    <w:p>
+      <w:pPr>
+        <w:ind w:firstLine="709"/>
+        <w:jc w:val="both"/>
+      </w:pPr>
+      <w:r>
+        <w:t xml:space="preserve">В случае если пользователь еще не зарегистрирован в системе, он может сделать это, нажав на кнопку «Зарегистрироваться». В этом случае откроется окно регистрации, представленное на рисунке </w:t>
+      </w:r>
+      <w:r>
+        <w:t>12</w:t>
+      </w:r>
+      <w:r>
+        <w:t>.</w:t>
+      </w:r>
+    </w:p>
+    <w:p>
+      <w:pPr>
+        <w:jc w:val="center"/>
+        <w:rPr>
+          <w:lang w:val="en-US"/>
+        </w:rPr>
+      </w:pPr>
+      <w:r>
+        <w:rPr>
+          <w:noProof/>
+          <w:lang w:eastAsia="ru-RU"/>
+        </w:rPr>
+        <w:lastRenderedPageBreak/>
+        <w:drawing>
+          <wp:inline distT="0" distB="0" distL="0" distR="0" wp14:anchorId="4DEEDE55" wp14:editId="5FD438AC">
+            <wp:extent cx="3105584" cy="3581900"/>
             <wp:effectExtent l="0" t="0" r="0" b="0"/>
-            <wp:docPr id="3" name="Рисунок 3"/>
+            <wp:docPr id="6" name="Рисунок 6"/>
             <wp:cNvGraphicFramePr>
               <a:graphicFrameLocks xmlns:a="http://schemas.openxmlformats.org/drawingml/2006/main" noChangeAspect="1"/>
             </wp:cNvGraphicFramePr>
@@ -4525,7 +4774,7 @@
                   <pic:spPr>
                     <a:xfrm>
                       <a:off x="0" y="0"/>
-                      <a:ext cx="2000529" cy="3143689"/>
+                      <a:ext cx="3105584" cy="3581900"/>
                     </a:xfrm>
                     <a:prstGeom prst="rect">
                       <a:avLst/>
@@ -4540,20 +4789,135 @@
     </w:p>
     <w:p>
       <w:pPr>
-        <w:rPr>
-          <w:lang w:val="en-US"/>
+        <w:jc w:val="center"/>
+      </w:pPr>
+      <w:r>
+        <w:t>Рисунок 12 – Макет окна регистрации</w:t>
+      </w:r>
+    </w:p>
+    <w:p>
+      <w:pPr>
+        <w:pStyle w:val="af2"/>
+        <w:shd w:val="clear" w:color="auto" w:fill="FFFFFF"/>
+        <w:spacing w:before="0" w:beforeAutospacing="0" w:after="0" w:afterAutospacing="0" w:line="360" w:lineRule="auto"/>
+        <w:ind w:firstLine="709"/>
+        <w:jc w:val="both"/>
+        <w:rPr>
+          <w:sz w:val="28"/>
+          <w:szCs w:val="28"/>
+        </w:rPr>
+      </w:pPr>
+      <w:r>
+        <w:rPr>
+          <w:sz w:val="28"/>
+          <w:szCs w:val="28"/>
+        </w:rPr>
+        <w:t>На этапе регистрации пользователю необходимо придумать свой логин и пароль, а также ввести персональные данные, такие как фамилия, имя</w:t>
+      </w:r>
+      <w:r>
+        <w:rPr>
+          <w:sz w:val="28"/>
+          <w:szCs w:val="28"/>
+        </w:rPr>
+        <w:t xml:space="preserve">, </w:t>
+      </w:r>
+      <w:r>
+        <w:rPr>
+          <w:sz w:val="28"/>
+          <w:szCs w:val="28"/>
+        </w:rPr>
+        <w:t>отчество</w:t>
+      </w:r>
+      <w:r>
+        <w:rPr>
+          <w:sz w:val="28"/>
+          <w:szCs w:val="28"/>
+        </w:rPr>
+        <w:t>, номер телефона и адрес.</w:t>
+      </w:r>
+    </w:p>
+    <w:p>
+      <w:pPr>
+        <w:pStyle w:val="af2"/>
+        <w:shd w:val="clear" w:color="auto" w:fill="FFFFFF"/>
+        <w:spacing w:before="0" w:beforeAutospacing="0" w:after="0" w:afterAutospacing="0" w:line="360" w:lineRule="auto"/>
+        <w:ind w:firstLine="709"/>
+        <w:jc w:val="both"/>
+        <w:rPr>
+          <w:sz w:val="28"/>
+          <w:szCs w:val="28"/>
+        </w:rPr>
+      </w:pPr>
+      <w:r>
+        <w:rPr>
+          <w:sz w:val="28"/>
+          <w:szCs w:val="28"/>
+        </w:rPr>
+        <w:t xml:space="preserve">После того, как пользователь успешно прошел авторизацию, он может продолжить работу с таблицами на главной форме. На рисунке </w:t>
+      </w:r>
+      <w:r>
+        <w:rPr>
+          <w:sz w:val="28"/>
+          <w:szCs w:val="28"/>
+        </w:rPr>
+        <w:t>13</w:t>
+      </w:r>
+      <w:r>
+        <w:rPr>
+          <w:sz w:val="28"/>
+          <w:szCs w:val="28"/>
+        </w:rPr>
+        <w:t xml:space="preserve"> - 1</w:t>
+      </w:r>
+      <w:r>
+        <w:rPr>
+          <w:sz w:val="28"/>
+          <w:szCs w:val="28"/>
+        </w:rPr>
+        <w:t>6</w:t>
+      </w:r>
+      <w:r>
+        <w:rPr>
+          <w:sz w:val="28"/>
+          <w:szCs w:val="28"/>
+        </w:rPr>
+        <w:t xml:space="preserve"> представлена главная форма, которая будет отображена, в зависимости от прав пользователя в системе.</w:t>
+      </w:r>
+    </w:p>
+    <w:p>
+      <w:pPr>
+        <w:pStyle w:val="af2"/>
+        <w:shd w:val="clear" w:color="auto" w:fill="FFFFFF"/>
+        <w:spacing w:before="0" w:beforeAutospacing="0" w:after="0" w:afterAutospacing="0" w:line="360" w:lineRule="auto"/>
+        <w:ind w:firstLine="709"/>
+        <w:jc w:val="both"/>
+        <w:rPr>
+          <w:sz w:val="28"/>
+          <w:szCs w:val="28"/>
+        </w:rPr>
+      </w:pPr>
+    </w:p>
+    <w:p>
+      <w:pPr>
+        <w:pStyle w:val="af2"/>
+        <w:shd w:val="clear" w:color="auto" w:fill="FFFFFF"/>
+        <w:spacing w:before="0" w:beforeAutospacing="0" w:after="0" w:afterAutospacing="0" w:line="360" w:lineRule="auto"/>
+        <w:jc w:val="center"/>
+        <w:rPr>
+          <w:sz w:val="28"/>
+          <w:szCs w:val="28"/>
         </w:rPr>
       </w:pPr>
       <w:r>
         <w:rPr>
           <w:noProof/>
-          <w:lang w:eastAsia="ru-RU"/>
-        </w:rPr>
+        </w:rPr>
+        <w:lastRenderedPageBreak/>
         <w:drawing>
-          <wp:inline distT="0" distB="0" distL="0" distR="0" wp14:anchorId="2CA4B764" wp14:editId="461C4D32">
-            <wp:extent cx="2667372" cy="2391109"/>
-            <wp:effectExtent l="0" t="0" r="0" b="9525"/>
-            <wp:docPr id="4" name="Рисунок 4"/>
+          <wp:inline distT="0" distB="0" distL="0" distR="0" wp14:anchorId="17E082CB" wp14:editId="08DFC44C">
+            <wp:extent cx="6120130" cy="2178050"/>
+            <wp:effectExtent l="0" t="0" r="0" b="0"/>
+            <wp:docPr id="1164546642" name="Рисунок 1"/>
             <wp:cNvGraphicFramePr>
               <a:graphicFrameLocks xmlns:a="http://schemas.openxmlformats.org/drawingml/2006/main" noChangeAspect="1"/>
             </wp:cNvGraphicFramePr>
@@ -4561,23 +4925,36 @@
               <a:graphicData uri="http://schemas.openxmlformats.org/drawingml/2006/picture">
                 <pic:pic xmlns:pic="http://schemas.openxmlformats.org/drawingml/2006/picture">
                   <pic:nvPicPr>
-                    <pic:cNvPr id="0" name=""/>
-                    <pic:cNvPicPr/>
+                    <pic:cNvPr id="0" name="Picture 1"/>
+                    <pic:cNvPicPr>
+                      <a:picLocks noChangeAspect="1" noChangeArrowheads="1"/>
+                    </pic:cNvPicPr>
                   </pic:nvPicPr>
                   <pic:blipFill>
-                    <a:blip r:embed="rId10"/>
+                    <a:blip r:embed="rId10">
+                      <a:extLst>
+                        <a:ext uri="{28A0092B-C50C-407E-A947-70E740481C1C}">
+                          <a14:useLocalDpi xmlns:a14="http://schemas.microsoft.com/office/drawing/2010/main" val="0"/>
+                        </a:ext>
+                      </a:extLst>
+                    </a:blip>
+                    <a:srcRect/>
                     <a:stretch>
                       <a:fillRect/>
                     </a:stretch>
                   </pic:blipFill>
-                  <pic:spPr>
+                  <pic:spPr bwMode="auto">
                     <a:xfrm>
                       <a:off x="0" y="0"/>
-                      <a:ext cx="2667372" cy="2391109"/>
+                      <a:ext cx="6120130" cy="2178050"/>
                     </a:xfrm>
                     <a:prstGeom prst="rect">
                       <a:avLst/>
                     </a:prstGeom>
+                    <a:noFill/>
+                    <a:ln>
+                      <a:noFill/>
+                    </a:ln>
                   </pic:spPr>
                 </pic:pic>
               </a:graphicData>
@@ -4588,21 +4965,134 @@
     </w:p>
     <w:p>
       <w:pPr>
-        <w:rPr>
+        <w:pStyle w:val="af2"/>
+        <w:shd w:val="clear" w:color="auto" w:fill="FFFFFF"/>
+        <w:spacing w:before="0" w:beforeAutospacing="0" w:after="0" w:afterAutospacing="0" w:line="360" w:lineRule="auto"/>
+        <w:jc w:val="center"/>
+        <w:rPr>
+          <w:sz w:val="28"/>
+          <w:szCs w:val="28"/>
+        </w:rPr>
+      </w:pPr>
+      <w:r>
+        <w:rPr>
+          <w:sz w:val="28"/>
+          <w:szCs w:val="28"/>
+        </w:rPr>
+        <w:t>Рисунок 13 –</w:t>
+      </w:r>
+      <w:r>
+        <w:rPr>
+          <w:sz w:val="28"/>
+          <w:szCs w:val="28"/>
+        </w:rPr>
+        <w:t xml:space="preserve"> О</w:t>
+      </w:r>
+      <w:r>
+        <w:rPr>
+          <w:sz w:val="28"/>
+          <w:szCs w:val="28"/>
+        </w:rPr>
+        <w:t>кн</w:t>
+      </w:r>
+      <w:r>
+        <w:rPr>
+          <w:sz w:val="28"/>
+          <w:szCs w:val="28"/>
+        </w:rPr>
+        <w:t>о Администратора</w:t>
+      </w:r>
+      <w:r>
+        <w:rPr>
+          <w:sz w:val="28"/>
+          <w:szCs w:val="28"/>
+        </w:rPr>
+        <w:t>.</w:t>
+      </w:r>
+    </w:p>
+    <w:p>
+      <w:pPr>
+        <w:pStyle w:val="af2"/>
+        <w:shd w:val="clear" w:color="auto" w:fill="FFFFFF"/>
+        <w:spacing w:before="0" w:beforeAutospacing="0" w:after="0" w:afterAutospacing="0" w:line="360" w:lineRule="auto"/>
+        <w:rPr>
+          <w:sz w:val="28"/>
+          <w:szCs w:val="28"/>
+        </w:rPr>
+      </w:pPr>
+      <w:r>
+        <w:rPr>
+          <w:noProof/>
+        </w:rPr>
+        <w:drawing>
+          <wp:inline distT="0" distB="0" distL="0" distR="0" wp14:anchorId="6D182738" wp14:editId="10257A95">
+            <wp:extent cx="6120130" cy="2178050"/>
+            <wp:effectExtent l="0" t="0" r="0" b="0"/>
+            <wp:docPr id="1334232514" name="Рисунок 1334232514"/>
+            <wp:cNvGraphicFramePr>
+              <a:graphicFrameLocks xmlns:a="http://schemas.openxmlformats.org/drawingml/2006/main" noChangeAspect="1"/>
+            </wp:cNvGraphicFramePr>
+            <a:graphic xmlns:a="http://schemas.openxmlformats.org/drawingml/2006/main">
+              <a:graphicData uri="http://schemas.openxmlformats.org/drawingml/2006/picture">
+                <pic:pic xmlns:pic="http://schemas.openxmlformats.org/drawingml/2006/picture">
+                  <pic:nvPicPr>
+                    <pic:cNvPr id="0" name="Picture 1"/>
+                    <pic:cNvPicPr>
+                      <a:picLocks noChangeAspect="1" noChangeArrowheads="1"/>
+                    </pic:cNvPicPr>
+                  </pic:nvPicPr>
+                  <pic:blipFill>
+                    <a:blip r:embed="rId10">
+                      <a:extLst>
+                        <a:ext uri="{28A0092B-C50C-407E-A947-70E740481C1C}">
+                          <a14:useLocalDpi xmlns:a14="http://schemas.microsoft.com/office/drawing/2010/main" val="0"/>
+                        </a:ext>
+                      </a:extLst>
+                    </a:blip>
+                    <a:srcRect/>
+                    <a:stretch>
+                      <a:fillRect/>
+                    </a:stretch>
+                  </pic:blipFill>
+                  <pic:spPr bwMode="auto">
+                    <a:xfrm>
+                      <a:off x="0" y="0"/>
+                      <a:ext cx="6120130" cy="2178050"/>
+                    </a:xfrm>
+                    <a:prstGeom prst="rect">
+                      <a:avLst/>
+                    </a:prstGeom>
+                    <a:noFill/>
+                    <a:ln>
+                      <a:noFill/>
+                    </a:ln>
+                  </pic:spPr>
+                </pic:pic>
+              </a:graphicData>
+            </a:graphic>
+          </wp:inline>
+        </w:drawing>
+      </w:r>
+    </w:p>
+    <w:p>
+      <w:pPr>
+        <w:jc w:val="center"/>
+      </w:pPr>
+      <w:r>
+        <w:t>Рисунок 14 – Окно оператора</w:t>
+      </w:r>
+    </w:p>
+    <w:p>
+      <w:r>
+        <w:rPr>
+          <w:noProof/>
           <w:lang w:val="en-US"/>
         </w:rPr>
-      </w:pPr>
-      <w:r>
-        <w:rPr>
-          <w:noProof/>
-          <w:lang w:eastAsia="ru-RU"/>
-        </w:rPr>
-        <w:lastRenderedPageBreak/>
         <w:drawing>
-          <wp:inline distT="0" distB="0" distL="0" distR="0" wp14:anchorId="3E79630A" wp14:editId="51D949F4">
-            <wp:extent cx="3105584" cy="3581900"/>
-            <wp:effectExtent l="0" t="0" r="0" b="0"/>
-            <wp:docPr id="6" name="Рисунок 6"/>
+          <wp:inline distT="0" distB="0" distL="0" distR="0" wp14:anchorId="095FD89C" wp14:editId="77E0651D">
+            <wp:extent cx="6120130" cy="2621280"/>
+            <wp:effectExtent l="0" t="0" r="0" b="7620"/>
+            <wp:docPr id="9" name="Рисунок 9"/>
             <wp:cNvGraphicFramePr>
               <a:graphicFrameLocks xmlns:a="http://schemas.openxmlformats.org/drawingml/2006/main" noChangeAspect="1"/>
             </wp:cNvGraphicFramePr>
@@ -4622,7 +5112,7 @@
                   <pic:spPr>
                     <a:xfrm>
                       <a:off x="0" y="0"/>
-                      <a:ext cx="3105584" cy="3581900"/>
+                      <a:ext cx="6120130" cy="2621280"/>
                     </a:xfrm>
                     <a:prstGeom prst="rect">
                       <a:avLst/>
@@ -4637,18 +5127,23 @@
     </w:p>
     <w:p>
       <w:pPr>
-        <w:rPr>
-          <w:lang w:val="en-US"/>
-        </w:rPr>
-      </w:pPr>
+        <w:jc w:val="center"/>
+      </w:pPr>
+      <w:r>
+        <w:t>Рисунок 15 – Окно командира</w:t>
+      </w:r>
+    </w:p>
+    <w:p>
       <w:r>
         <w:rPr>
           <w:noProof/>
+          <w:szCs w:val="28"/>
           <w:lang w:eastAsia="ru-RU"/>
         </w:rPr>
+        <w:lastRenderedPageBreak/>
         <w:drawing>
-          <wp:inline distT="0" distB="0" distL="0" distR="0" wp14:anchorId="25A1A816" wp14:editId="4E1B3383">
-            <wp:extent cx="6120130" cy="3018060"/>
+          <wp:inline distT="0" distB="0" distL="0" distR="0" wp14:anchorId="643B6C6F" wp14:editId="6042326A">
+            <wp:extent cx="6120130" cy="3017520"/>
             <wp:effectExtent l="0" t="0" r="0" b="0"/>
             <wp:docPr id="7" name="Рисунок 7"/>
             <wp:cNvGraphicFramePr>
@@ -4670,7 +5165,7 @@
                   <pic:spPr>
                     <a:xfrm>
                       <a:off x="0" y="0"/>
-                      <a:ext cx="6120130" cy="3018060"/>
+                      <a:ext cx="6120130" cy="3017520"/>
                     </a:xfrm>
                     <a:prstGeom prst="rect">
                       <a:avLst/>
@@ -4685,16 +5180,25 @@
     </w:p>
     <w:p>
       <w:pPr>
-        <w:rPr>
-          <w:lang w:val="en-US"/>
-        </w:rPr>
-      </w:pPr>
-      <w:r>
+        <w:jc w:val="center"/>
+      </w:pPr>
+      <w:r>
+        <w:t>Рисунок 16 – Окно Конечного пользователя</w:t>
+      </w:r>
+    </w:p>
+    <w:p>
+      <w:pPr>
+        <w:jc w:val="center"/>
         <w:rPr>
           <w:noProof/>
           <w:lang w:eastAsia="ru-RU"/>
         </w:rPr>
-        <w:lastRenderedPageBreak/>
+      </w:pPr>
+      <w:r>
+        <w:rPr>
+          <w:noProof/>
+          <w:lang w:eastAsia="ru-RU"/>
+        </w:rPr>
         <w:drawing>
           <wp:inline distT="0" distB="0" distL="0" distR="0" wp14:anchorId="46BBAC41" wp14:editId="28CC194C">
             <wp:extent cx="3191321" cy="4058217"/>
@@ -4734,19 +5238,22 @@
     </w:p>
     <w:p>
       <w:pPr>
+        <w:jc w:val="center"/>
         <w:rPr>
           <w:lang w:val="en-US"/>
         </w:rPr>
       </w:pPr>
       <w:r>
         <w:rPr>
-          <w:lang w:val="en-US"/>
-        </w:rPr>
+          <w:noProof/>
+          <w:lang w:eastAsia="ru-RU"/>
+        </w:rPr>
+        <w:lastRenderedPageBreak/>
         <w:drawing>
-          <wp:inline distT="0" distB="0" distL="0" distR="0" wp14:anchorId="4F827291" wp14:editId="1C48B714">
-            <wp:extent cx="6120130" cy="2621379"/>
-            <wp:effectExtent l="0" t="0" r="0" b="7620"/>
-            <wp:docPr id="9" name="Рисунок 9"/>
+          <wp:inline distT="0" distB="0" distL="0" distR="0" wp14:anchorId="090215D9" wp14:editId="300CD5B6">
+            <wp:extent cx="2000529" cy="3143689"/>
+            <wp:effectExtent l="0" t="0" r="0" b="0"/>
+            <wp:docPr id="3" name="Рисунок 3"/>
             <wp:cNvGraphicFramePr>
               <a:graphicFrameLocks xmlns:a="http://schemas.openxmlformats.org/drawingml/2006/main" noChangeAspect="1"/>
             </wp:cNvGraphicFramePr>
@@ -4766,7 +5273,7 @@
                   <pic:spPr>
                     <a:xfrm>
                       <a:off x="0" y="0"/>
-                      <a:ext cx="6120130" cy="2621379"/>
+                      <a:ext cx="2000529" cy="3143689"/>
                     </a:xfrm>
                     <a:prstGeom prst="rect">
                       <a:avLst/>
@@ -4778,8 +5285,105 @@
           </wp:inline>
         </w:drawing>
       </w:r>
-      <w:bookmarkStart w:id="14" w:name="_GoBack"/>
-      <w:bookmarkEnd w:id="14"/>
+    </w:p>
+    <w:p>
+      <w:pPr>
+        <w:ind w:firstLine="709"/>
+        <w:jc w:val="both"/>
+        <w:rPr>
+          <w:rFonts w:eastAsia="Times New Roman" w:cs="Times New Roman"/>
+          <w:szCs w:val="28"/>
+        </w:rPr>
+      </w:pPr>
+      <w:r>
+        <w:rPr>
+          <w:rFonts w:eastAsia="Times New Roman" w:cs="Times New Roman"/>
+          <w:szCs w:val="28"/>
+        </w:rPr>
+        <w:t xml:space="preserve">Аналогичным образом в зависимости от роли пользователя выглядит главная форма, на которой расположены все необходимые таблицы. Например, </w:t>
+      </w:r>
+      <w:r>
+        <w:rPr>
+          <w:rFonts w:eastAsia="Times New Roman" w:cs="Times New Roman"/>
+          <w:szCs w:val="28"/>
+        </w:rPr>
+        <w:t>командир</w:t>
+      </w:r>
+      <w:r>
+        <w:rPr>
+          <w:rFonts w:eastAsia="Times New Roman" w:cs="Times New Roman"/>
+          <w:szCs w:val="28"/>
+        </w:rPr>
+        <w:t xml:space="preserve"> может изменять только определённые таблицы.</w:t>
+      </w:r>
+    </w:p>
+    <w:p>
+      <w:pPr>
+        <w:ind w:firstLine="709"/>
+        <w:jc w:val="both"/>
+        <w:rPr>
+          <w:rFonts w:eastAsia="Times New Roman" w:cs="Times New Roman"/>
+          <w:szCs w:val="28"/>
+        </w:rPr>
+      </w:pPr>
+      <w:r>
+        <w:rPr>
+          <w:rFonts w:eastAsia="Times New Roman" w:cs="Times New Roman"/>
+          <w:szCs w:val="28"/>
+        </w:rPr>
+        <w:t>Дизайн выполнен в минималистичном стиле для того, чтобы пользователь с любым уровнем владения компьютером мог без препятствий работать с программным обеспечением.</w:t>
+      </w:r>
+    </w:p>
+    <w:p>
+      <w:pPr>
+        <w:ind w:firstLine="709"/>
+        <w:jc w:val="both"/>
+      </w:pPr>
+      <w:r>
+        <w:rPr>
+          <w:rFonts w:eastAsia="Times New Roman" w:cs="Times New Roman"/>
+          <w:szCs w:val="28"/>
+        </w:rPr>
+        <w:t>Вывод по главе</w:t>
+      </w:r>
+      <w:r>
+        <w:rPr>
+          <w:rFonts w:eastAsia="Times New Roman" w:cs="Times New Roman"/>
+          <w:szCs w:val="28"/>
+        </w:rPr>
+        <w:t>:</w:t>
+      </w:r>
+      <w:r>
+        <w:rPr>
+          <w:rFonts w:eastAsia="Times New Roman" w:cs="Times New Roman"/>
+          <w:iCs/>
+          <w:szCs w:val="28"/>
+        </w:rPr>
+        <w:t xml:space="preserve"> </w:t>
+      </w:r>
+      <w:r>
+        <w:rPr>
+          <w:rFonts w:eastAsia="Times New Roman" w:cs="Times New Roman"/>
+          <w:iCs/>
+          <w:szCs w:val="28"/>
+        </w:rPr>
+        <w:t xml:space="preserve">была спроектирована диаграмма вариантов использования, диаграмма деятельности, </w:t>
+      </w:r>
+      <w:r>
+        <w:rPr>
+          <w:rFonts w:eastAsia="Times New Roman" w:cs="Times New Roman"/>
+          <w:szCs w:val="28"/>
+        </w:rPr>
+        <w:t>карта переходов</w:t>
+      </w:r>
+      <w:r>
+        <w:rPr>
+          <w:rFonts w:eastAsia="Times New Roman" w:cs="Times New Roman"/>
+          <w:iCs/>
+          <w:szCs w:val="28"/>
+        </w:rPr>
+        <w:t xml:space="preserve"> и макеты будущей информационной системы.</w:t>
+      </w:r>
     </w:p>
     <w:p>
       <w:pPr>
@@ -4916,7 +5520,6 @@
       <w:r>
         <w:t xml:space="preserve"> типа сущностей (таблиц): </w:t>
       </w:r>
-      <w:proofErr w:type="gramStart"/>
       <w:r>
         <w:rPr>
           <w:lang w:val="en-US"/>
@@ -5025,7 +5628,6 @@
       <w:r>
         <w:t>.</w:t>
       </w:r>
-      <w:proofErr w:type="gramEnd"/>
     </w:p>
     <w:p>
       <w:pPr>
@@ -5226,36 +5828,30 @@
       <w:r>
         <w:t xml:space="preserve">: </w:t>
       </w:r>
-      <w:proofErr w:type="spellStart"/>
       <w:r>
         <w:rPr>
           <w:lang w:val="en-US"/>
         </w:rPr>
         <w:t>SecondName</w:t>
       </w:r>
-      <w:proofErr w:type="spellEnd"/>
       <w:r>
         <w:t xml:space="preserve">, </w:t>
       </w:r>
-      <w:proofErr w:type="spellStart"/>
       <w:r>
         <w:rPr>
           <w:lang w:val="en-US"/>
         </w:rPr>
         <w:t>FirstName</w:t>
       </w:r>
-      <w:proofErr w:type="spellEnd"/>
       <w:r>
         <w:t xml:space="preserve">, </w:t>
       </w:r>
-      <w:proofErr w:type="spellStart"/>
       <w:r>
         <w:rPr>
           <w:lang w:val="en-US"/>
         </w:rPr>
         <w:t>ThirdName</w:t>
       </w:r>
-      <w:proofErr w:type="spellEnd"/>
       <w:r>
         <w:t xml:space="preserve">, </w:t>
       </w:r>
@@ -5283,14 +5879,12 @@
       <w:r>
         <w:t xml:space="preserve"> </w:t>
       </w:r>
-      <w:proofErr w:type="spellStart"/>
       <w:r>
         <w:rPr>
           <w:lang w:val="en-US"/>
         </w:rPr>
         <w:t>Registr</w:t>
       </w:r>
-      <w:proofErr w:type="spellEnd"/>
       <w:r>
         <w:t xml:space="preserve">, </w:t>
       </w:r>
@@ -5362,14 +5956,12 @@
       <w:r>
         <w:t xml:space="preserve">: </w:t>
       </w:r>
-      <w:proofErr w:type="spellStart"/>
       <w:r>
         <w:rPr>
           <w:lang w:val="en-US"/>
         </w:rPr>
         <w:t>AddressFlat</w:t>
       </w:r>
-      <w:proofErr w:type="spellEnd"/>
       <w:r>
         <w:t xml:space="preserve">, </w:t>
       </w:r>
@@ -5382,25 +5974,21 @@
       <w:r>
         <w:t xml:space="preserve">, </w:t>
       </w:r>
-      <w:proofErr w:type="spellStart"/>
       <w:r>
         <w:rPr>
           <w:lang w:val="en-US"/>
         </w:rPr>
         <w:t>TypeDoor</w:t>
       </w:r>
-      <w:proofErr w:type="spellEnd"/>
       <w:r>
         <w:t xml:space="preserve">, </w:t>
       </w:r>
-      <w:proofErr w:type="spellStart"/>
       <w:r>
         <w:rPr>
           <w:lang w:val="en-US"/>
         </w:rPr>
         <w:t>TypeBalcony</w:t>
       </w:r>
-      <w:proofErr w:type="spellEnd"/>
       <w:r>
         <w:t xml:space="preserve">, </w:t>
       </w:r>
@@ -5428,14 +6016,12 @@
       <w:r>
         <w:t xml:space="preserve"> </w:t>
       </w:r>
-      <w:proofErr w:type="spellStart"/>
       <w:r>
         <w:rPr>
           <w:lang w:val="en-US"/>
         </w:rPr>
         <w:t>FlatID</w:t>
       </w:r>
-      <w:proofErr w:type="spellEnd"/>
       <w:r>
         <w:t xml:space="preserve">, </w:t>
       </w:r>
@@ -5525,14 +6111,12 @@
       <w:r>
         <w:t xml:space="preserve">, </w:t>
       </w:r>
-      <w:proofErr w:type="spellStart"/>
       <w:r>
         <w:rPr>
           <w:lang w:val="en-US"/>
         </w:rPr>
         <w:t>TypeHouse</w:t>
       </w:r>
-      <w:proofErr w:type="spellEnd"/>
       <w:r>
         <w:t xml:space="preserve"> </w:t>
       </w:r>
@@ -5542,14 +6126,12 @@
       <w:r>
         <w:t xml:space="preserve"> </w:t>
       </w:r>
-      <w:proofErr w:type="spellStart"/>
       <w:r>
         <w:rPr>
           <w:lang w:val="en-US"/>
         </w:rPr>
         <w:t>HouseID</w:t>
       </w:r>
-      <w:proofErr w:type="spellEnd"/>
       <w:r>
         <w:t xml:space="preserve">, </w:t>
       </w:r>
@@ -5588,25 +6170,21 @@
       <w:r>
         <w:t xml:space="preserve"> относится: </w:t>
       </w:r>
-      <w:proofErr w:type="spellStart"/>
       <w:r>
         <w:rPr>
           <w:lang w:val="en-US"/>
         </w:rPr>
         <w:t>Registr</w:t>
       </w:r>
-      <w:proofErr w:type="spellEnd"/>
       <w:r>
         <w:t xml:space="preserve">, который является полем внешнего ключа и соединен с полем </w:t>
       </w:r>
-      <w:proofErr w:type="spellStart"/>
       <w:r>
         <w:rPr>
           <w:lang w:val="en-US"/>
         </w:rPr>
         <w:t>Registr</w:t>
       </w:r>
-      <w:proofErr w:type="spellEnd"/>
       <w:r>
         <w:t xml:space="preserve"> в таблице </w:t>
       </w:r>
@@ -5619,14 +6197,12 @@
       <w:r>
         <w:t xml:space="preserve">, </w:t>
       </w:r>
-      <w:proofErr w:type="spellStart"/>
       <w:r>
         <w:rPr>
           <w:lang w:val="en-US"/>
         </w:rPr>
         <w:t>FlatID</w:t>
       </w:r>
-      <w:proofErr w:type="spellEnd"/>
       <w:r>
         <w:t>,</w:t>
       </w:r>
@@ -5636,14 +6212,12 @@
       <w:r>
         <w:t xml:space="preserve">который является полем внешнего ключа и соединен с полем </w:t>
       </w:r>
-      <w:proofErr w:type="spellStart"/>
       <w:r>
         <w:rPr>
           <w:lang w:val="en-US"/>
         </w:rPr>
         <w:t>FlatID</w:t>
       </w:r>
-      <w:proofErr w:type="spellEnd"/>
       <w:r>
         <w:t xml:space="preserve"> в таблице </w:t>
       </w:r>
@@ -5656,14 +6230,12 @@
       <w:r>
         <w:t xml:space="preserve">, </w:t>
       </w:r>
-      <w:proofErr w:type="spellStart"/>
       <w:r>
         <w:rPr>
           <w:lang w:val="en-US"/>
         </w:rPr>
         <w:t>SettlementID</w:t>
       </w:r>
-      <w:proofErr w:type="spellEnd"/>
       <w:r>
         <w:t>, который является полем первичного ключа</w:t>
       </w:r>
@@ -5705,25 +6277,21 @@
       <w:r>
         <w:t xml:space="preserve"> относится: </w:t>
       </w:r>
-      <w:proofErr w:type="spellStart"/>
       <w:r>
         <w:rPr>
           <w:lang w:val="en-US"/>
         </w:rPr>
         <w:t>FlatID</w:t>
       </w:r>
-      <w:proofErr w:type="spellEnd"/>
       <w:r>
         <w:t xml:space="preserve">, который является полем внешнего ключа и соединен с полем </w:t>
       </w:r>
-      <w:proofErr w:type="spellStart"/>
       <w:r>
         <w:rPr>
           <w:lang w:val="en-US"/>
         </w:rPr>
         <w:t>FlatID</w:t>
       </w:r>
-      <w:proofErr w:type="spellEnd"/>
       <w:r>
         <w:t xml:space="preserve"> в таблице </w:t>
       </w:r>
@@ -5736,14 +6304,12 @@
       <w:r>
         <w:t xml:space="preserve">, </w:t>
       </w:r>
-      <w:proofErr w:type="spellStart"/>
       <w:r>
         <w:rPr>
           <w:lang w:val="en-US"/>
         </w:rPr>
         <w:t>HouseID</w:t>
       </w:r>
-      <w:proofErr w:type="spellEnd"/>
       <w:r>
         <w:t>,</w:t>
       </w:r>
@@ -5753,14 +6319,12 @@
       <w:r>
         <w:t xml:space="preserve">который является полем внешнего ключа и соединен с полем </w:t>
       </w:r>
-      <w:proofErr w:type="spellStart"/>
       <w:r>
         <w:rPr>
           <w:lang w:val="en-US"/>
         </w:rPr>
         <w:t>HouseID</w:t>
       </w:r>
-      <w:proofErr w:type="spellEnd"/>
       <w:r>
         <w:t xml:space="preserve"> в таблице </w:t>
       </w:r>
@@ -5782,14 +6346,12 @@
       <w:r>
         <w:t>-</w:t>
       </w:r>
-      <w:proofErr w:type="spellStart"/>
       <w:r>
         <w:rPr>
           <w:lang w:val="en-US"/>
         </w:rPr>
         <w:t>HouseID</w:t>
       </w:r>
-      <w:proofErr w:type="spellEnd"/>
       <w:r>
         <w:t>, который является полем первичного ключа</w:t>
       </w:r>
@@ -5834,39 +6396,33 @@
       <w:r>
         <w:t xml:space="preserve">: </w:t>
       </w:r>
-      <w:proofErr w:type="spellStart"/>
       <w:r>
         <w:rPr>
           <w:lang w:val="en-US"/>
         </w:rPr>
         <w:t>ContractName</w:t>
       </w:r>
-      <w:proofErr w:type="spellEnd"/>
       <w:r>
         <w:t xml:space="preserve">, </w:t>
       </w:r>
-      <w:proofErr w:type="spellStart"/>
       <w:r>
         <w:rPr>
           <w:lang w:val="en-US"/>
         </w:rPr>
         <w:t>DataStart</w:t>
       </w:r>
-      <w:proofErr w:type="spellEnd"/>
       <w:r>
         <w:t>,</w:t>
       </w:r>
       <w:r>
         <w:t xml:space="preserve"> </w:t>
       </w:r>
-      <w:proofErr w:type="spellStart"/>
       <w:r>
         <w:rPr>
           <w:lang w:val="en-US"/>
         </w:rPr>
         <w:t>StopDate</w:t>
       </w:r>
-      <w:proofErr w:type="spellEnd"/>
       <w:r>
         <w:t>,</w:t>
       </w:r>
@@ -5885,25 +6441,21 @@
       <w:r>
         <w:t xml:space="preserve"> </w:t>
       </w:r>
-      <w:proofErr w:type="spellStart"/>
       <w:r>
         <w:rPr>
           <w:lang w:val="en-US"/>
         </w:rPr>
         <w:t>SettlementID</w:t>
       </w:r>
-      <w:proofErr w:type="spellEnd"/>
       <w:r>
         <w:t xml:space="preserve">, который является полем внешнего ключа и соединен с полем </w:t>
       </w:r>
-      <w:proofErr w:type="spellStart"/>
       <w:r>
         <w:rPr>
           <w:lang w:val="en-US"/>
         </w:rPr>
         <w:t>SettlementID</w:t>
       </w:r>
-      <w:proofErr w:type="spellEnd"/>
       <w:r>
         <w:t xml:space="preserve"> в таблице </w:t>
       </w:r>
@@ -5919,14 +6471,12 @@
       <w:r>
         <w:t xml:space="preserve"> </w:t>
       </w:r>
-      <w:proofErr w:type="spellStart"/>
       <w:r>
         <w:rPr>
           <w:lang w:val="en-US"/>
         </w:rPr>
         <w:t>TreatyID</w:t>
       </w:r>
-      <w:proofErr w:type="spellEnd"/>
       <w:r>
         <w:t xml:space="preserve">, </w:t>
       </w:r>
@@ -5992,28 +6542,24 @@
       <w:r>
         <w:t xml:space="preserve">, </w:t>
       </w:r>
-      <w:proofErr w:type="spellStart"/>
       <w:r>
         <w:rPr>
           <w:lang w:val="en-US"/>
         </w:rPr>
         <w:t>TreatyID</w:t>
       </w:r>
-      <w:proofErr w:type="spellEnd"/>
       <w:r>
         <w:t xml:space="preserve">, </w:t>
       </w:r>
       <w:r>
         <w:t xml:space="preserve">который является полем внешнего ключа и соединен с полем </w:t>
       </w:r>
-      <w:proofErr w:type="spellStart"/>
       <w:r>
         <w:rPr>
           <w:lang w:val="en-US"/>
         </w:rPr>
         <w:t>TreatyID</w:t>
       </w:r>
-      <w:proofErr w:type="spellEnd"/>
       <w:r>
         <w:t xml:space="preserve"> </w:t>
       </w:r>
@@ -6029,14 +6575,12 @@
       <w:r>
         <w:t xml:space="preserve">, </w:t>
       </w:r>
-      <w:proofErr w:type="spellStart"/>
       <w:r>
         <w:rPr>
           <w:lang w:val="en-US"/>
         </w:rPr>
         <w:t>ProlongingID</w:t>
       </w:r>
-      <w:proofErr w:type="spellEnd"/>
       <w:r>
         <w:t xml:space="preserve">, </w:t>
       </w:r>
@@ -6087,14 +6631,12 @@
       <w:r>
         <w:t xml:space="preserve"> </w:t>
       </w:r>
-      <w:proofErr w:type="spellStart"/>
       <w:r>
         <w:rPr>
           <w:lang w:val="en-US"/>
         </w:rPr>
         <w:t>PatrollID</w:t>
       </w:r>
-      <w:proofErr w:type="spellEnd"/>
       <w:r>
         <w:t xml:space="preserve">, </w:t>
       </w:r>
@@ -6125,14 +6667,12 @@
       <w:r>
         <w:t xml:space="preserve">, </w:t>
       </w:r>
-      <w:proofErr w:type="spellStart"/>
       <w:r>
         <w:rPr>
           <w:lang w:val="en-US"/>
         </w:rPr>
         <w:t>ActionID</w:t>
       </w:r>
-      <w:proofErr w:type="spellEnd"/>
       <w:r>
         <w:t xml:space="preserve">, </w:t>
       </w:r>
@@ -6184,14 +6724,12 @@
       <w:r>
         <w:t xml:space="preserve"> </w:t>
       </w:r>
-      <w:proofErr w:type="spellStart"/>
       <w:r>
         <w:rPr>
           <w:lang w:val="en-US"/>
         </w:rPr>
         <w:t>DateTime</w:t>
       </w:r>
-      <w:proofErr w:type="spellEnd"/>
       <w:r>
         <w:t>,</w:t>
       </w:r>
@@ -6207,28 +6745,24 @@
       <w:r>
         <w:t xml:space="preserve">, </w:t>
       </w:r>
-      <w:proofErr w:type="spellStart"/>
       <w:r>
         <w:rPr>
           <w:lang w:val="en-US"/>
         </w:rPr>
         <w:t>TreatyID</w:t>
       </w:r>
-      <w:proofErr w:type="spellEnd"/>
       <w:r>
         <w:t xml:space="preserve">, </w:t>
       </w:r>
       <w:r>
         <w:t xml:space="preserve">который является полем внешнего ключа и соединен с полем </w:t>
       </w:r>
-      <w:proofErr w:type="spellStart"/>
       <w:r>
         <w:rPr>
           <w:lang w:val="en-US"/>
         </w:rPr>
         <w:t>TreatyID</w:t>
       </w:r>
-      <w:proofErr w:type="spellEnd"/>
       <w:r>
         <w:t xml:space="preserve"> </w:t>
       </w:r>
@@ -6244,28 +6778,24 @@
       <w:r>
         <w:t xml:space="preserve">, </w:t>
       </w:r>
-      <w:proofErr w:type="spellStart"/>
       <w:r>
         <w:rPr>
           <w:lang w:val="en-US"/>
         </w:rPr>
         <w:t>ActionID</w:t>
       </w:r>
-      <w:proofErr w:type="spellEnd"/>
       <w:r>
         <w:t xml:space="preserve">, </w:t>
       </w:r>
       <w:r>
         <w:t xml:space="preserve">который является полем внешнего ключа и соединен с полем </w:t>
       </w:r>
-      <w:proofErr w:type="spellStart"/>
       <w:r>
         <w:rPr>
           <w:lang w:val="en-US"/>
         </w:rPr>
         <w:t>ActionID</w:t>
       </w:r>
-      <w:proofErr w:type="spellEnd"/>
       <w:r>
         <w:t xml:space="preserve"> в таблице </w:t>
       </w:r>
@@ -6278,14 +6808,12 @@
       <w:r>
         <w:t xml:space="preserve">, </w:t>
       </w:r>
-      <w:proofErr w:type="spellStart"/>
       <w:r>
         <w:rPr>
           <w:lang w:val="en-US"/>
         </w:rPr>
         <w:t>CallingID</w:t>
       </w:r>
-      <w:proofErr w:type="spellEnd"/>
       <w:r>
         <w:t xml:space="preserve">, </w:t>
       </w:r>
@@ -6533,7 +7061,6 @@
                 <w:lang w:val="en-US"/>
               </w:rPr>
             </w:pPr>
-            <w:proofErr w:type="spellStart"/>
             <w:r>
               <w:rPr>
                 <w:rFonts w:cs="Times New Roman"/>
@@ -6543,7 +7070,6 @@
               </w:rPr>
               <w:t>Registr</w:t>
             </w:r>
-            <w:proofErr w:type="spellEnd"/>
           </w:p>
         </w:tc>
         <w:tc>
@@ -6605,7 +7131,6 @@
                 <w:lang w:val="en-US"/>
               </w:rPr>
             </w:pPr>
-            <w:proofErr w:type="spellStart"/>
             <w:r>
               <w:rPr>
                 <w:rFonts w:eastAsia="Arial Unicode MS" w:cs="Times New Roman"/>
@@ -6616,7 +7141,6 @@
               </w:rPr>
               <w:t>SecondName</w:t>
             </w:r>
-            <w:proofErr w:type="spellEnd"/>
           </w:p>
         </w:tc>
         <w:tc>
@@ -6748,7 +7272,6 @@
                 <w:lang w:val="en-US"/>
               </w:rPr>
             </w:pPr>
-            <w:proofErr w:type="spellStart"/>
             <w:r>
               <w:rPr>
                 <w:rFonts w:eastAsia="Arial Unicode MS" w:cs="Times New Roman"/>
@@ -6759,7 +7282,6 @@
               </w:rPr>
               <w:t>ThirdName</w:t>
             </w:r>
-            <w:proofErr w:type="spellEnd"/>
           </w:p>
         </w:tc>
         <w:tc>
@@ -7084,7 +7606,6 @@
                 <w:lang w:val="en-US"/>
               </w:rPr>
             </w:pPr>
-            <w:proofErr w:type="spellStart"/>
             <w:r>
               <w:rPr>
                 <w:rFonts w:cs="Times New Roman"/>
@@ -7094,7 +7615,6 @@
               </w:rPr>
               <w:t>FlatID</w:t>
             </w:r>
-            <w:proofErr w:type="spellEnd"/>
           </w:p>
         </w:tc>
         <w:tc>
@@ -7156,7 +7676,6 @@
                 <w:lang w:val="en-US"/>
               </w:rPr>
             </w:pPr>
-            <w:proofErr w:type="spellStart"/>
             <w:r>
               <w:rPr>
                 <w:rFonts w:eastAsia="Arial Unicode MS" w:cs="Times New Roman"/>
@@ -7167,7 +7686,6 @@
               </w:rPr>
               <w:t>AddressFlat</w:t>
             </w:r>
-            <w:proofErr w:type="spellEnd"/>
           </w:p>
         </w:tc>
         <w:tc>
@@ -7300,7 +7818,6 @@
                 <w:lang w:val="en-US"/>
               </w:rPr>
             </w:pPr>
-            <w:proofErr w:type="spellStart"/>
             <w:r>
               <w:rPr>
                 <w:rFonts w:eastAsia="Arial Unicode MS" w:cs="Times New Roman"/>
@@ -7311,7 +7828,6 @@
               </w:rPr>
               <w:t>TypeDoor</w:t>
             </w:r>
-            <w:proofErr w:type="spellEnd"/>
           </w:p>
         </w:tc>
         <w:tc>
@@ -7445,7 +7961,6 @@
                 <w:lang w:val="en-US"/>
               </w:rPr>
             </w:pPr>
-            <w:proofErr w:type="spellStart"/>
             <w:r>
               <w:rPr>
                 <w:rFonts w:eastAsia="Arial Unicode MS" w:cs="Times New Roman"/>
@@ -7456,7 +7971,6 @@
               </w:rPr>
               <w:t>TypeBalcony</w:t>
             </w:r>
-            <w:proofErr w:type="spellEnd"/>
           </w:p>
         </w:tc>
         <w:tc>
@@ -7703,7 +8217,6 @@
                 <w:lang w:val="en-US"/>
               </w:rPr>
             </w:pPr>
-            <w:proofErr w:type="spellStart"/>
             <w:r>
               <w:rPr>
                 <w:rFonts w:cs="Times New Roman"/>
@@ -7714,7 +8227,6 @@
               <w:lastRenderedPageBreak/>
               <w:t>HouseID</w:t>
             </w:r>
-            <w:proofErr w:type="spellEnd"/>
           </w:p>
         </w:tc>
         <w:tc>
@@ -7919,7 +8431,6 @@
                 <w:lang w:val="en-US"/>
               </w:rPr>
             </w:pPr>
-            <w:proofErr w:type="spellStart"/>
             <w:r>
               <w:rPr>
                 <w:rFonts w:eastAsia="Arial Unicode MS" w:cs="Times New Roman"/>
@@ -7930,7 +8441,6 @@
               </w:rPr>
               <w:t>TypeHouse</w:t>
             </w:r>
-            <w:proofErr w:type="spellEnd"/>
           </w:p>
         </w:tc>
         <w:tc>
@@ -8143,7 +8653,6 @@
               </w:rPr>
               <w:t>-</w:t>
             </w:r>
-            <w:proofErr w:type="spellStart"/>
             <w:r>
               <w:rPr>
                 <w:rFonts w:cs="Times New Roman"/>
@@ -8153,7 +8662,6 @@
               </w:rPr>
               <w:t>HouseID</w:t>
             </w:r>
-            <w:proofErr w:type="spellEnd"/>
           </w:p>
         </w:tc>
         <w:tc>
@@ -8215,7 +8723,6 @@
                 <w:lang w:val="en-US"/>
               </w:rPr>
             </w:pPr>
-            <w:proofErr w:type="spellStart"/>
             <w:r>
               <w:rPr>
                 <w:rFonts w:cs="Times New Roman"/>
@@ -8225,7 +8732,6 @@
               </w:rPr>
               <w:t>HouseID</w:t>
             </w:r>
-            <w:proofErr w:type="spellEnd"/>
           </w:p>
         </w:tc>
         <w:tc>
@@ -8287,7 +8793,6 @@
                 <w:lang w:val="en-US"/>
               </w:rPr>
             </w:pPr>
-            <w:proofErr w:type="spellStart"/>
             <w:r>
               <w:rPr>
                 <w:rFonts w:cs="Times New Roman"/>
@@ -8297,7 +8802,6 @@
               </w:rPr>
               <w:t>FlatID</w:t>
             </w:r>
-            <w:proofErr w:type="spellEnd"/>
           </w:p>
         </w:tc>
         <w:tc>
@@ -8479,7 +8983,6 @@
                 <w:lang w:val="en-US"/>
               </w:rPr>
             </w:pPr>
-            <w:proofErr w:type="spellStart"/>
             <w:r>
               <w:rPr>
                 <w:rFonts w:cs="Times New Roman"/>
@@ -8498,7 +9001,6 @@
               </w:rPr>
               <w:t>ID</w:t>
             </w:r>
-            <w:proofErr w:type="spellEnd"/>
           </w:p>
         </w:tc>
         <w:tc>
@@ -8560,7 +9062,6 @@
                 <w:lang w:val="en-US"/>
               </w:rPr>
             </w:pPr>
-            <w:proofErr w:type="spellStart"/>
             <w:r>
               <w:rPr>
                 <w:rFonts w:cs="Times New Roman"/>
@@ -8570,7 +9071,6 @@
               </w:rPr>
               <w:t>Registr</w:t>
             </w:r>
-            <w:proofErr w:type="spellEnd"/>
           </w:p>
         </w:tc>
         <w:tc>
@@ -8632,7 +9132,6 @@
                 <w:lang w:val="en-US"/>
               </w:rPr>
             </w:pPr>
-            <w:proofErr w:type="spellStart"/>
             <w:r>
               <w:rPr>
                 <w:rFonts w:cs="Times New Roman"/>
@@ -8642,7 +9141,6 @@
               </w:rPr>
               <w:t>FlatID</w:t>
             </w:r>
-            <w:proofErr w:type="spellEnd"/>
           </w:p>
         </w:tc>
         <w:tc>
@@ -8824,7 +9322,6 @@
                 <w:lang w:val="en-US"/>
               </w:rPr>
             </w:pPr>
-            <w:proofErr w:type="spellStart"/>
             <w:r>
               <w:rPr>
                 <w:rFonts w:cs="Times New Roman"/>
@@ -8834,7 +9331,6 @@
               </w:rPr>
               <w:t>TreatyID</w:t>
             </w:r>
-            <w:proofErr w:type="spellEnd"/>
           </w:p>
         </w:tc>
         <w:tc>
@@ -8894,7 +9390,6 @@
                 <w:lang w:val="en-US"/>
               </w:rPr>
             </w:pPr>
-            <w:proofErr w:type="spellStart"/>
             <w:r>
               <w:rPr>
                 <w:rFonts w:cs="Times New Roman"/>
@@ -8913,7 +9408,6 @@
               </w:rPr>
               <w:t>ID</w:t>
             </w:r>
-            <w:proofErr w:type="spellEnd"/>
           </w:p>
         </w:tc>
         <w:tc>
@@ -8971,7 +9465,6 @@
                 <w:lang w:val="en-US"/>
               </w:rPr>
             </w:pPr>
-            <w:proofErr w:type="spellStart"/>
             <w:r>
               <w:rPr>
                 <w:rFonts w:cs="Times New Roman"/>
@@ -8981,7 +9474,6 @@
               </w:rPr>
               <w:t>ContractName</w:t>
             </w:r>
-            <w:proofErr w:type="spellEnd"/>
           </w:p>
         </w:tc>
         <w:tc>
@@ -9041,7 +9533,6 @@
                 <w:lang w:val="en-US"/>
               </w:rPr>
             </w:pPr>
-            <w:proofErr w:type="spellStart"/>
             <w:r>
               <w:rPr>
                 <w:rFonts w:eastAsia="Arial Unicode MS" w:cs="Times New Roman"/>
@@ -9052,7 +9543,6 @@
               </w:rPr>
               <w:t>DateStart</w:t>
             </w:r>
-            <w:proofErr w:type="spellEnd"/>
           </w:p>
         </w:tc>
         <w:tc>
@@ -9115,7 +9605,6 @@
                 <w:lang w:val="en-US"/>
               </w:rPr>
             </w:pPr>
-            <w:proofErr w:type="spellStart"/>
             <w:r>
               <w:rPr>
                 <w:rFonts w:eastAsia="Arial Unicode MS" w:cs="Times New Roman"/>
@@ -9126,7 +9615,6 @@
               </w:rPr>
               <w:t>DateStop</w:t>
             </w:r>
-            <w:proofErr w:type="spellEnd"/>
           </w:p>
         </w:tc>
         <w:tc>
@@ -9382,7 +9870,6 @@
                 <w:lang w:val="en-US"/>
               </w:rPr>
             </w:pPr>
-            <w:proofErr w:type="spellStart"/>
             <w:r>
               <w:rPr>
                 <w:rFonts w:cs="Times New Roman"/>
@@ -9401,7 +9888,6 @@
               </w:rPr>
               <w:t>ID</w:t>
             </w:r>
-            <w:proofErr w:type="spellEnd"/>
           </w:p>
         </w:tc>
         <w:tc>
@@ -9463,7 +9949,6 @@
                 <w:lang w:val="en-US"/>
               </w:rPr>
             </w:pPr>
-            <w:proofErr w:type="spellStart"/>
             <w:r>
               <w:rPr>
                 <w:rFonts w:cs="Times New Roman"/>
@@ -9473,7 +9958,6 @@
               </w:rPr>
               <w:t>TreatyID</w:t>
             </w:r>
-            <w:proofErr w:type="spellEnd"/>
           </w:p>
         </w:tc>
         <w:tc>
@@ -9801,7 +10285,6 @@
                 <w:lang w:val="en-US"/>
               </w:rPr>
             </w:pPr>
-            <w:proofErr w:type="spellStart"/>
             <w:r>
               <w:rPr>
                 <w:rFonts w:cs="Times New Roman"/>
@@ -9811,7 +10294,6 @@
               </w:rPr>
               <w:t>ActionID</w:t>
             </w:r>
-            <w:proofErr w:type="spellEnd"/>
           </w:p>
         </w:tc>
         <w:tc>
@@ -9873,7 +10355,6 @@
                 <w:lang w:val="en-US"/>
               </w:rPr>
             </w:pPr>
-            <w:proofErr w:type="spellStart"/>
             <w:r>
               <w:rPr>
                 <w:rFonts w:eastAsia="Arial Unicode MS" w:cs="Times New Roman"/>
@@ -9884,7 +10365,6 @@
               </w:rPr>
               <w:t>PatrolID</w:t>
             </w:r>
-            <w:proofErr w:type="spellEnd"/>
           </w:p>
         </w:tc>
         <w:tc>
@@ -10276,7 +10756,6 @@
                 <w:lang w:val="en-US"/>
               </w:rPr>
             </w:pPr>
-            <w:proofErr w:type="spellStart"/>
             <w:r>
               <w:rPr>
                 <w:rFonts w:cs="Times New Roman"/>
@@ -10295,7 +10774,6 @@
               </w:rPr>
               <w:t>ID</w:t>
             </w:r>
-            <w:proofErr w:type="spellEnd"/>
           </w:p>
         </w:tc>
         <w:tc>
@@ -10357,7 +10835,6 @@
                 <w:lang w:val="en-US"/>
               </w:rPr>
             </w:pPr>
-            <w:proofErr w:type="spellStart"/>
             <w:r>
               <w:rPr>
                 <w:rFonts w:cs="Times New Roman"/>
@@ -10367,7 +10844,6 @@
               </w:rPr>
               <w:t>TreatyID</w:t>
             </w:r>
-            <w:proofErr w:type="spellEnd"/>
           </w:p>
         </w:tc>
         <w:tc>
@@ -10427,7 +10903,6 @@
                 <w:lang w:val="en-US"/>
               </w:rPr>
             </w:pPr>
-            <w:proofErr w:type="spellStart"/>
             <w:r>
               <w:rPr>
                 <w:rFonts w:eastAsia="Arial Unicode MS" w:cs="Times New Roman"/>
@@ -10438,7 +10913,6 @@
               </w:rPr>
               <w:t>DateTime</w:t>
             </w:r>
-            <w:proofErr w:type="spellEnd"/>
           </w:p>
         </w:tc>
         <w:tc>
@@ -10570,7 +11044,6 @@
                 <w:lang w:val="en-US"/>
               </w:rPr>
             </w:pPr>
-            <w:proofErr w:type="spellStart"/>
             <w:r>
               <w:rPr>
                 <w:rFonts w:cs="Times New Roman"/>
@@ -10589,7 +11062,6 @@
               </w:rPr>
               <w:t>ID</w:t>
             </w:r>
-            <w:proofErr w:type="spellEnd"/>
           </w:p>
         </w:tc>
         <w:tc>
@@ -10651,7 +11123,6 @@
                 <w:lang w:val="en-US"/>
               </w:rPr>
             </w:pPr>
-            <w:proofErr w:type="spellStart"/>
             <w:r>
               <w:rPr>
                 <w:rFonts w:cs="Times New Roman"/>
@@ -10661,7 +11132,6 @@
               </w:rPr>
               <w:t>CompensationID</w:t>
             </w:r>
-            <w:proofErr w:type="spellEnd"/>
           </w:p>
         </w:tc>
         <w:tc>
@@ -10846,7 +11316,6 @@
                 <w:lang w:val="en-US"/>
               </w:rPr>
             </w:pPr>
-            <w:proofErr w:type="spellStart"/>
             <w:r>
               <w:rPr>
                 <w:rFonts w:cs="Times New Roman"/>
@@ -10856,7 +11325,6 @@
               </w:rPr>
               <w:t>Registr</w:t>
             </w:r>
-            <w:proofErr w:type="spellEnd"/>
           </w:p>
         </w:tc>
         <w:tc>
@@ -11233,39 +11701,7 @@
           <w:rFonts w:eastAsia="Times New Roman" w:cs="Times New Roman"/>
           <w:szCs w:val="28"/>
         </w:rPr>
-        <w:t xml:space="preserve">Принцип модульности является средством упрощения задачи проектирования программного обеспечения и распределения процесса разработки. При разбиении </w:t>
-      </w:r>
-      <w:proofErr w:type="gramStart"/>
-      <w:r>
-        <w:rPr>
-          <w:rFonts w:eastAsia="Times New Roman" w:cs="Times New Roman"/>
-          <w:szCs w:val="28"/>
-        </w:rPr>
-        <w:t>ПО</w:t>
-      </w:r>
-      <w:proofErr w:type="gramEnd"/>
-      <w:r>
-        <w:rPr>
-          <w:rFonts w:eastAsia="Times New Roman" w:cs="Times New Roman"/>
-          <w:szCs w:val="28"/>
-        </w:rPr>
-        <w:t xml:space="preserve"> </w:t>
-      </w:r>
-      <w:proofErr w:type="gramStart"/>
-      <w:r>
-        <w:rPr>
-          <w:rFonts w:eastAsia="Times New Roman" w:cs="Times New Roman"/>
-          <w:szCs w:val="28"/>
-        </w:rPr>
-        <w:t>на</w:t>
-      </w:r>
-      <w:proofErr w:type="gramEnd"/>
-      <w:r>
-        <w:rPr>
-          <w:rFonts w:eastAsia="Times New Roman" w:cs="Times New Roman"/>
-          <w:szCs w:val="28"/>
-        </w:rPr>
-        <w:t xml:space="preserve"> модули для каждого модуля указывается реализуемая им функциональность, а также связи с другими модулями. Удобство использования модульной архитектуры заключается в возможности обновления или замены модуля, без необходимости изменения остальной системы.</w:t>
+        <w:t>Принцип модульности является средством упрощения задачи проектирования программного обеспечения и распределения процесса разработки. При разбиении ПО на модули для каждого модуля указывается реализуемая им функциональность, а также связи с другими модулями. Удобство использования модульной архитектуры заключается в возможности обновления или замены модуля, без необходимости изменения остальной системы.</w:t>
       </w:r>
     </w:p>
     <w:p>
@@ -11327,56 +11763,93 @@
           <w:iCs/>
           <w:szCs w:val="28"/>
         </w:rPr>
-        <w:t xml:space="preserve"> </w:t>
-      </w:r>
-      <w:proofErr w:type="gramStart"/>
-      <w:r>
+        <w:t xml:space="preserve"> в </w:t>
+      </w:r>
+    </w:p>
+    <w:p>
+      <w:pPr>
+        <w:ind w:firstLine="709"/>
+        <w:jc w:val="both"/>
+        <w:rPr>
+          <w:rFonts w:eastAsia="Times New Roman" w:cs="Times New Roman"/>
+          <w:szCs w:val="28"/>
+        </w:rPr>
+      </w:pPr>
+    </w:p>
+    <w:p>
+      <w:pPr>
+        <w:ind w:firstLine="709"/>
+        <w:jc w:val="both"/>
         <w:rPr>
           <w:rFonts w:eastAsia="Times New Roman" w:cs="Times New Roman"/>
           <w:iCs/>
           <w:szCs w:val="28"/>
         </w:rPr>
-        <w:t>в</w:t>
-      </w:r>
-      <w:proofErr w:type="gramEnd"/>
+      </w:pPr>
+      <w:r>
+        <w:rPr>
+          <w:rFonts w:eastAsia="Times New Roman" w:cs="Times New Roman"/>
+          <w:szCs w:val="28"/>
+        </w:rPr>
+        <w:t>Вывод по главе</w:t>
+      </w:r>
+      <w:r>
+        <w:rPr>
+          <w:rFonts w:eastAsia="Times New Roman" w:cs="Times New Roman"/>
+          <w:szCs w:val="28"/>
+        </w:rPr>
+        <w:t xml:space="preserve">: </w:t>
+      </w:r>
       <w:r>
         <w:rPr>
           <w:rFonts w:eastAsia="Times New Roman" w:cs="Times New Roman"/>
           <w:iCs/>
           <w:szCs w:val="28"/>
         </w:rPr>
-        <w:t xml:space="preserve"> </w:t>
-      </w:r>
-    </w:p>
-    <w:p>
-      <w:pPr>
-        <w:ind w:firstLine="709"/>
-        <w:jc w:val="both"/>
+        <w:t>была</w:t>
+      </w:r>
+      <w:r>
         <w:rPr>
           <w:rFonts w:eastAsia="Times New Roman" w:cs="Times New Roman"/>
-          <w:szCs w:val="28"/>
-        </w:rPr>
-      </w:pPr>
-    </w:p>
-    <w:p>
-      <w:pPr>
-        <w:rPr>
-          <w:rFonts w:eastAsia="Times New Roman" w:cs="Times New Roman"/>
-          <w:b/>
-          <w:bCs/>
           <w:iCs/>
           <w:szCs w:val="28"/>
         </w:rPr>
-      </w:pPr>
+        <w:t xml:space="preserve"> </w:t>
+      </w:r>
       <w:r>
         <w:rPr>
           <w:rFonts w:eastAsia="Times New Roman" w:cs="Times New Roman"/>
-          <w:b/>
-          <w:bCs/>
+          <w:iCs/>
           <w:szCs w:val="28"/>
         </w:rPr>
-        <w:t>Вывод по главе.</w:t>
-      </w:r>
+        <w:t xml:space="preserve">спроектирована и разработана система базы данных, были полностью спроектированы и разработаны все программные модули информационной системы </w:t>
+      </w:r>
+      <w:r>
+        <w:rPr>
+          <w:rFonts w:eastAsia="Times New Roman" w:cs="Times New Roman"/>
+          <w:iCs/>
+          <w:szCs w:val="28"/>
+        </w:rPr>
+        <w:t>«Охрана квартир»</w:t>
+      </w:r>
+      <w:r>
+        <w:rPr>
+          <w:rFonts w:eastAsia="Times New Roman" w:cs="Times New Roman"/>
+          <w:iCs/>
+          <w:szCs w:val="28"/>
+        </w:rPr>
+        <w:t>.</w:t>
+      </w:r>
+    </w:p>
+    <w:p>
+      <w:pPr>
+        <w:ind w:firstLine="708"/>
+        <w:rPr>
+          <w:rFonts w:eastAsia="Times New Roman" w:cs="Times New Roman"/>
+          <w:iCs/>
+          <w:szCs w:val="28"/>
+        </w:rPr>
+      </w:pPr>
       <w:r>
         <w:br w:type="page"/>
       </w:r>
@@ -11387,7 +11860,7 @@
         <w:spacing w:before="120" w:after="120"/>
         <w:jc w:val="both"/>
         <w:rPr>
-          <w:rFonts w:eastAsia="Times New Roman"/>
+          <w:rFonts w:ascii="Times New Roman" w:eastAsia="Times New Roman" w:hAnsi="Times New Roman" w:cs="Times New Roman"/>
           <w:b w:val="0"/>
           <w:bCs w:val="0"/>
           <w:color w:val="auto"/>
@@ -11399,7 +11872,7 @@
       <w:bookmarkStart w:id="21" w:name="_Toc151737050"/>
       <w:r>
         <w:rPr>
-          <w:rFonts w:eastAsia="Times New Roman"/>
+          <w:rFonts w:ascii="Times New Roman" w:eastAsia="Times New Roman" w:hAnsi="Times New Roman" w:cs="Times New Roman"/>
           <w:b w:val="0"/>
           <w:bCs w:val="0"/>
           <w:color w:val="auto"/>
@@ -11452,7 +11925,7 @@
         <w:spacing w:before="120" w:after="120"/>
         <w:jc w:val="both"/>
         <w:rPr>
-          <w:rFonts w:eastAsia="Times New Roman"/>
+          <w:rFonts w:ascii="Times New Roman" w:eastAsia="Times New Roman" w:hAnsi="Times New Roman" w:cs="Times New Roman"/>
           <w:b w:val="0"/>
           <w:bCs w:val="0"/>
           <w:color w:val="auto"/>
@@ -11464,7 +11937,7 @@
       <w:bookmarkStart w:id="23" w:name="_Toc151737051"/>
       <w:r>
         <w:rPr>
-          <w:rFonts w:eastAsia="Times New Roman"/>
+          <w:rFonts w:ascii="Times New Roman" w:eastAsia="Times New Roman" w:hAnsi="Times New Roman" w:cs="Times New Roman"/>
           <w:b w:val="0"/>
           <w:bCs w:val="0"/>
           <w:color w:val="auto"/>
@@ -11540,25 +12013,7 @@
           <w:iCs/>
           <w:szCs w:val="28"/>
         </w:rPr>
-        <w:t xml:space="preserve">Повышение качества </w:t>
-      </w:r>
-      <w:proofErr w:type="gramStart"/>
-      <w:r>
-        <w:rPr>
-          <w:rFonts w:eastAsia="Times New Roman" w:cs="Times New Roman"/>
-          <w:iCs/>
-          <w:szCs w:val="28"/>
-        </w:rPr>
-        <w:t>ПО</w:t>
-      </w:r>
-      <w:proofErr w:type="gramEnd"/>
-      <w:r>
-        <w:rPr>
-          <w:rFonts w:eastAsia="Times New Roman" w:cs="Times New Roman"/>
-          <w:iCs/>
-          <w:szCs w:val="28"/>
-        </w:rPr>
-        <w:t>.</w:t>
+        <w:t>Повышение качества ПО.</w:t>
       </w:r>
     </w:p>
     <w:p>
@@ -11626,11 +12081,101 @@
     </w:p>
     <w:p>
       <w:pPr>
+        <w:tabs>
+          <w:tab w:val="num" w:pos="1276"/>
+        </w:tabs>
+        <w:ind w:firstLine="709"/>
+        <w:jc w:val="both"/>
+        <w:rPr>
+          <w:rFonts w:cs="Times New Roman"/>
+        </w:rPr>
+      </w:pPr>
+      <w:r>
+        <w:rPr>
+          <w:rFonts w:cs="Times New Roman"/>
+        </w:rPr>
+        <w:t>В данном разделе проведены два вида тестирования. Провести анализ тестирования и выбрать, как будет проходить тестирование ИС.</w:t>
+      </w:r>
+    </w:p>
+    <w:p>
+      <w:pPr>
+        <w:tabs>
+          <w:tab w:val="num" w:pos="1276"/>
+        </w:tabs>
+        <w:ind w:firstLine="709"/>
+        <w:jc w:val="both"/>
+        <w:rPr>
+          <w:rFonts w:cs="Times New Roman"/>
+        </w:rPr>
+      </w:pPr>
+      <w:r>
+        <w:rPr>
+          <w:rFonts w:cs="Times New Roman"/>
+        </w:rPr>
+        <w:t>Модульное тестирование Цель: проверить, что код работает именно так, как должен (при заданных входных параметрах выдает предполагаемый результат).</w:t>
+      </w:r>
+    </w:p>
+    <w:p>
+      <w:pPr>
+        <w:tabs>
+          <w:tab w:val="num" w:pos="1276"/>
+        </w:tabs>
+        <w:ind w:firstLine="709"/>
+        <w:jc w:val="both"/>
+        <w:rPr>
+          <w:rFonts w:cs="Times New Roman"/>
+        </w:rPr>
+      </w:pPr>
+      <w:r>
+        <w:rPr>
+          <w:rFonts w:cs="Times New Roman"/>
+        </w:rPr>
+        <w:t>Анализ покрытия кода тестами. Цель: проверить, что весь наш код отрабатывает при модульном тестировании, что нет не участвующих в тестировании участков кода.</w:t>
+      </w:r>
+    </w:p>
+    <w:p>
+      <w:pPr>
+        <w:tabs>
+          <w:tab w:val="num" w:pos="1276"/>
+        </w:tabs>
+        <w:ind w:firstLine="709"/>
+        <w:jc w:val="both"/>
+        <w:rPr>
+          <w:rFonts w:cs="Times New Roman"/>
+        </w:rPr>
+      </w:pPr>
+      <w:r>
+        <w:rPr>
+          <w:rFonts w:cs="Times New Roman"/>
+        </w:rPr>
+        <w:t>Анализ стилистики кода. Цель: проверка кода на соблюдение стандартов разработки (отраслевых, корпоративных, принятых на проекте).</w:t>
+      </w:r>
+    </w:p>
+    <w:p>
+      <w:pPr>
+        <w:tabs>
+          <w:tab w:val="num" w:pos="1276"/>
+        </w:tabs>
+        <w:ind w:firstLine="709"/>
+        <w:jc w:val="both"/>
+        <w:rPr>
+          <w:rFonts w:cs="Times New Roman"/>
+        </w:rPr>
+      </w:pPr>
+      <w:r>
+        <w:rPr>
+          <w:rFonts w:cs="Times New Roman"/>
+        </w:rPr>
+        <w:t>Анализ производительности. Цель: проанализировать производительность ключевых операций, потребление памяти, утечку памяти.</w:t>
+      </w:r>
+    </w:p>
+    <w:p>
+      <w:pPr>
         <w:pStyle w:val="2"/>
         <w:spacing w:before="120" w:after="120"/>
         <w:jc w:val="both"/>
         <w:rPr>
-          <w:rFonts w:eastAsia="Times New Roman"/>
+          <w:rFonts w:ascii="Times New Roman" w:eastAsia="Times New Roman" w:hAnsi="Times New Roman" w:cs="Times New Roman"/>
           <w:b w:val="0"/>
           <w:bCs w:val="0"/>
           <w:color w:val="auto"/>
@@ -11642,7 +12187,7 @@
       <w:bookmarkStart w:id="25" w:name="_Toc151737052"/>
       <w:r>
         <w:rPr>
-          <w:rFonts w:eastAsia="Times New Roman"/>
+          <w:rFonts w:ascii="Times New Roman" w:eastAsia="Times New Roman" w:hAnsi="Times New Roman" w:cs="Times New Roman"/>
           <w:b w:val="0"/>
           <w:bCs w:val="0"/>
           <w:color w:val="auto"/>
@@ -11659,6 +12204,7 @@
         <w:spacing w:before="120" w:after="120"/>
         <w:jc w:val="both"/>
         <w:rPr>
+          <w:rFonts w:cs="Times New Roman"/>
           <w:sz w:val="36"/>
           <w:szCs w:val="36"/>
         </w:rPr>
@@ -11670,7 +12216,7 @@
         <w:spacing w:before="120" w:after="120"/>
         <w:jc w:val="both"/>
         <w:rPr>
-          <w:rFonts w:eastAsia="Times New Roman"/>
+          <w:rFonts w:ascii="Times New Roman" w:eastAsia="Times New Roman" w:hAnsi="Times New Roman" w:cs="Times New Roman"/>
           <w:b w:val="0"/>
           <w:bCs w:val="0"/>
           <w:color w:val="auto"/>
@@ -11682,7 +12228,7 @@
       <w:bookmarkStart w:id="27" w:name="_Toc151737053"/>
       <w:r>
         <w:rPr>
-          <w:rFonts w:eastAsia="Times New Roman"/>
+          <w:rFonts w:ascii="Times New Roman" w:eastAsia="Times New Roman" w:hAnsi="Times New Roman" w:cs="Times New Roman"/>
           <w:b w:val="0"/>
           <w:bCs w:val="0"/>
           <w:color w:val="auto"/>
@@ -12318,11 +12864,445 @@
       <w:pPr>
         <w:jc w:val="center"/>
       </w:pPr>
+      <w:r>
+        <w:rPr>
+          <w:noProof/>
+        </w:rPr>
+        <w:drawing>
+          <wp:inline distT="0" distB="0" distL="0" distR="0" wp14:anchorId="159A2A43" wp14:editId="565400DD">
+            <wp:extent cx="5344160" cy="5843270"/>
+            <wp:effectExtent l="0" t="0" r="8890" b="5080"/>
+            <wp:docPr id="29" name="Рисунок 1"/>
+            <wp:cNvGraphicFramePr>
+              <a:graphicFrameLocks xmlns:a="http://schemas.openxmlformats.org/drawingml/2006/main" noChangeAspect="1"/>
+            </wp:cNvGraphicFramePr>
+            <a:graphic xmlns:a="http://schemas.openxmlformats.org/drawingml/2006/main">
+              <a:graphicData uri="http://schemas.openxmlformats.org/drawingml/2006/picture">
+                <pic:pic xmlns:pic="http://schemas.openxmlformats.org/drawingml/2006/picture">
+                  <pic:nvPicPr>
+                    <pic:cNvPr id="29" name="Рисунок 29"/>
+                    <pic:cNvPicPr>
+                      <a:picLocks noChangeAspect="1"/>
+                    </pic:cNvPicPr>
+                  </pic:nvPicPr>
+                  <pic:blipFill>
+                    <a:blip r:embed="rId21">
+                      <a:extLst>
+                        <a:ext uri="{28A0092B-C50C-407E-A947-70E740481C1C}">
+                          <a14:useLocalDpi xmlns:a14="http://schemas.microsoft.com/office/drawing/2010/main" val="0"/>
+                        </a:ext>
+                      </a:extLst>
+                    </a:blip>
+                    <a:srcRect/>
+                    <a:stretch>
+                      <a:fillRect/>
+                    </a:stretch>
+                  </pic:blipFill>
+                  <pic:spPr bwMode="auto">
+                    <a:xfrm>
+                      <a:off x="0" y="0"/>
+                      <a:ext cx="5344160" cy="5843270"/>
+                    </a:xfrm>
+                    <a:prstGeom prst="rect">
+                      <a:avLst/>
+                    </a:prstGeom>
+                    <a:noFill/>
+                    <a:ln>
+                      <a:noFill/>
+                    </a:ln>
+                  </pic:spPr>
+                </pic:pic>
+              </a:graphicData>
+            </a:graphic>
+          </wp:inline>
+        </w:drawing>
+      </w:r>
+    </w:p>
+    <w:p>
+      <w:pPr>
+        <w:jc w:val="center"/>
+      </w:pPr>
+      <w:r>
+        <w:t>Рисунок 5 – Диаграмма деятельности Администратора</w:t>
+      </w:r>
+    </w:p>
+    <w:p>
+      <w:pPr>
+        <w:jc w:val="center"/>
+      </w:pPr>
+      <w:r>
+        <w:rPr>
+          <w:noProof/>
+        </w:rPr>
+        <w:lastRenderedPageBreak/>
+        <w:drawing>
+          <wp:inline distT="0" distB="0" distL="0" distR="0" wp14:anchorId="63C0FB4E" wp14:editId="7D75C84F">
+            <wp:extent cx="5448300" cy="5950585"/>
+            <wp:effectExtent l="0" t="0" r="0" b="0"/>
+            <wp:docPr id="30" name="Рисунок 1"/>
+            <wp:cNvGraphicFramePr>
+              <a:graphicFrameLocks xmlns:a="http://schemas.openxmlformats.org/drawingml/2006/main" noChangeAspect="1"/>
+            </wp:cNvGraphicFramePr>
+            <a:graphic xmlns:a="http://schemas.openxmlformats.org/drawingml/2006/main">
+              <a:graphicData uri="http://schemas.openxmlformats.org/drawingml/2006/picture">
+                <pic:pic xmlns:pic="http://schemas.openxmlformats.org/drawingml/2006/picture">
+                  <pic:nvPicPr>
+                    <pic:cNvPr id="30" name="Рисунок 30"/>
+                    <pic:cNvPicPr>
+                      <a:picLocks noChangeAspect="1"/>
+                    </pic:cNvPicPr>
+                  </pic:nvPicPr>
+                  <pic:blipFill>
+                    <a:blip r:embed="rId22">
+                      <a:extLst>
+                        <a:ext uri="{28A0092B-C50C-407E-A947-70E740481C1C}">
+                          <a14:useLocalDpi xmlns:a14="http://schemas.microsoft.com/office/drawing/2010/main" val="0"/>
+                        </a:ext>
+                      </a:extLst>
+                    </a:blip>
+                    <a:srcRect/>
+                    <a:stretch>
+                      <a:fillRect/>
+                    </a:stretch>
+                  </pic:blipFill>
+                  <pic:spPr bwMode="auto">
+                    <a:xfrm>
+                      <a:off x="0" y="0"/>
+                      <a:ext cx="5448300" cy="5950585"/>
+                    </a:xfrm>
+                    <a:prstGeom prst="rect">
+                      <a:avLst/>
+                    </a:prstGeom>
+                    <a:noFill/>
+                    <a:ln>
+                      <a:noFill/>
+                    </a:ln>
+                  </pic:spPr>
+                </pic:pic>
+              </a:graphicData>
+            </a:graphic>
+          </wp:inline>
+        </w:drawing>
+      </w:r>
+    </w:p>
+    <w:p>
+      <w:pPr>
+        <w:jc w:val="center"/>
+      </w:pPr>
+      <w:r>
+        <w:t xml:space="preserve">Рисунок </w:t>
+      </w:r>
+      <w:r>
+        <w:t>6</w:t>
+      </w:r>
+      <w:r>
+        <w:t xml:space="preserve"> – Диаграмма деятельности </w:t>
+      </w:r>
+      <w:r>
+        <w:t>Гостя</w:t>
+      </w:r>
+    </w:p>
+    <w:p>
+      <w:pPr>
+        <w:jc w:val="center"/>
+      </w:pPr>
+      <w:r>
+        <w:rPr>
+          <w:noProof/>
+        </w:rPr>
+        <w:lastRenderedPageBreak/>
+        <w:drawing>
+          <wp:inline distT="0" distB="0" distL="0" distR="0" wp14:anchorId="4DAAE047" wp14:editId="2F6AD3F8">
+            <wp:extent cx="5448300" cy="5950585"/>
+            <wp:effectExtent l="0" t="0" r="0" b="0"/>
+            <wp:docPr id="1934084948" name="Рисунок 1934084948"/>
+            <wp:cNvGraphicFramePr>
+              <a:graphicFrameLocks xmlns:a="http://schemas.openxmlformats.org/drawingml/2006/main" noChangeAspect="1"/>
+            </wp:cNvGraphicFramePr>
+            <a:graphic xmlns:a="http://schemas.openxmlformats.org/drawingml/2006/main">
+              <a:graphicData uri="http://schemas.openxmlformats.org/drawingml/2006/picture">
+                <pic:pic xmlns:pic="http://schemas.openxmlformats.org/drawingml/2006/picture">
+                  <pic:nvPicPr>
+                    <pic:cNvPr id="30" name="Рисунок 30"/>
+                    <pic:cNvPicPr>
+                      <a:picLocks noChangeAspect="1"/>
+                    </pic:cNvPicPr>
+                  </pic:nvPicPr>
+                  <pic:blipFill>
+                    <a:blip r:embed="rId22">
+                      <a:extLst>
+                        <a:ext uri="{28A0092B-C50C-407E-A947-70E740481C1C}">
+                          <a14:useLocalDpi xmlns:a14="http://schemas.microsoft.com/office/drawing/2010/main" val="0"/>
+                        </a:ext>
+                      </a:extLst>
+                    </a:blip>
+                    <a:srcRect/>
+                    <a:stretch>
+                      <a:fillRect/>
+                    </a:stretch>
+                  </pic:blipFill>
+                  <pic:spPr bwMode="auto">
+                    <a:xfrm>
+                      <a:off x="0" y="0"/>
+                      <a:ext cx="5448300" cy="5950585"/>
+                    </a:xfrm>
+                    <a:prstGeom prst="rect">
+                      <a:avLst/>
+                    </a:prstGeom>
+                    <a:noFill/>
+                    <a:ln>
+                      <a:noFill/>
+                    </a:ln>
+                  </pic:spPr>
+                </pic:pic>
+              </a:graphicData>
+            </a:graphic>
+          </wp:inline>
+        </w:drawing>
+      </w:r>
+    </w:p>
+    <w:p>
+      <w:pPr>
+        <w:jc w:val="center"/>
+      </w:pPr>
+      <w:r>
+        <w:t xml:space="preserve">Рисунок </w:t>
+      </w:r>
+      <w:r>
+        <w:t>7</w:t>
+      </w:r>
+      <w:r>
+        <w:t xml:space="preserve"> – Диаграмма деятельности Гостя</w:t>
+      </w:r>
+    </w:p>
+    <w:p>
+      <w:pPr>
+        <w:jc w:val="center"/>
+      </w:pPr>
+      <w:r>
+        <w:rPr>
+          <w:noProof/>
+        </w:rPr>
+        <w:lastRenderedPageBreak/>
+        <w:drawing>
+          <wp:inline distT="0" distB="0" distL="0" distR="0" wp14:anchorId="1FBD89E0" wp14:editId="455F1B89">
+            <wp:extent cx="5448300" cy="5950585"/>
+            <wp:effectExtent l="0" t="0" r="0" b="0"/>
+            <wp:docPr id="326690722" name="Рисунок 326690722"/>
+            <wp:cNvGraphicFramePr>
+              <a:graphicFrameLocks xmlns:a="http://schemas.openxmlformats.org/drawingml/2006/main" noChangeAspect="1"/>
+            </wp:cNvGraphicFramePr>
+            <a:graphic xmlns:a="http://schemas.openxmlformats.org/drawingml/2006/main">
+              <a:graphicData uri="http://schemas.openxmlformats.org/drawingml/2006/picture">
+                <pic:pic xmlns:pic="http://schemas.openxmlformats.org/drawingml/2006/picture">
+                  <pic:nvPicPr>
+                    <pic:cNvPr id="30" name="Рисунок 30"/>
+                    <pic:cNvPicPr>
+                      <a:picLocks noChangeAspect="1"/>
+                    </pic:cNvPicPr>
+                  </pic:nvPicPr>
+                  <pic:blipFill>
+                    <a:blip r:embed="rId22">
+                      <a:extLst>
+                        <a:ext uri="{28A0092B-C50C-407E-A947-70E740481C1C}">
+                          <a14:useLocalDpi xmlns:a14="http://schemas.microsoft.com/office/drawing/2010/main" val="0"/>
+                        </a:ext>
+                      </a:extLst>
+                    </a:blip>
+                    <a:srcRect/>
+                    <a:stretch>
+                      <a:fillRect/>
+                    </a:stretch>
+                  </pic:blipFill>
+                  <pic:spPr bwMode="auto">
+                    <a:xfrm>
+                      <a:off x="0" y="0"/>
+                      <a:ext cx="5448300" cy="5950585"/>
+                    </a:xfrm>
+                    <a:prstGeom prst="rect">
+                      <a:avLst/>
+                    </a:prstGeom>
+                    <a:noFill/>
+                    <a:ln>
+                      <a:noFill/>
+                    </a:ln>
+                  </pic:spPr>
+                </pic:pic>
+              </a:graphicData>
+            </a:graphic>
+          </wp:inline>
+        </w:drawing>
+      </w:r>
+    </w:p>
+    <w:p>
+      <w:pPr>
+        <w:jc w:val="center"/>
+      </w:pPr>
+      <w:r>
+        <w:t xml:space="preserve">Рисунок </w:t>
+      </w:r>
+      <w:r>
+        <w:t>8</w:t>
+      </w:r>
+      <w:r>
+        <w:t xml:space="preserve"> – Диаграмма деятельности Гостя</w:t>
+      </w:r>
+    </w:p>
+    <w:p>
+      <w:pPr>
+        <w:jc w:val="center"/>
+      </w:pPr>
+      <w:r>
+        <w:rPr>
+          <w:noProof/>
+        </w:rPr>
+        <w:lastRenderedPageBreak/>
+        <w:drawing>
+          <wp:inline distT="0" distB="0" distL="0" distR="0" wp14:anchorId="42236724" wp14:editId="6338A9B1">
+            <wp:extent cx="5448300" cy="5950585"/>
+            <wp:effectExtent l="0" t="0" r="0" b="0"/>
+            <wp:docPr id="689471252" name="Рисунок 689471252"/>
+            <wp:cNvGraphicFramePr>
+              <a:graphicFrameLocks xmlns:a="http://schemas.openxmlformats.org/drawingml/2006/main" noChangeAspect="1"/>
+            </wp:cNvGraphicFramePr>
+            <a:graphic xmlns:a="http://schemas.openxmlformats.org/drawingml/2006/main">
+              <a:graphicData uri="http://schemas.openxmlformats.org/drawingml/2006/picture">
+                <pic:pic xmlns:pic="http://schemas.openxmlformats.org/drawingml/2006/picture">
+                  <pic:nvPicPr>
+                    <pic:cNvPr id="30" name="Рисунок 30"/>
+                    <pic:cNvPicPr>
+                      <a:picLocks noChangeAspect="1"/>
+                    </pic:cNvPicPr>
+                  </pic:nvPicPr>
+                  <pic:blipFill>
+                    <a:blip r:embed="rId22">
+                      <a:extLst>
+                        <a:ext uri="{28A0092B-C50C-407E-A947-70E740481C1C}">
+                          <a14:useLocalDpi xmlns:a14="http://schemas.microsoft.com/office/drawing/2010/main" val="0"/>
+                        </a:ext>
+                      </a:extLst>
+                    </a:blip>
+                    <a:srcRect/>
+                    <a:stretch>
+                      <a:fillRect/>
+                    </a:stretch>
+                  </pic:blipFill>
+                  <pic:spPr bwMode="auto">
+                    <a:xfrm>
+                      <a:off x="0" y="0"/>
+                      <a:ext cx="5448300" cy="5950585"/>
+                    </a:xfrm>
+                    <a:prstGeom prst="rect">
+                      <a:avLst/>
+                    </a:prstGeom>
+                    <a:noFill/>
+                    <a:ln>
+                      <a:noFill/>
+                    </a:ln>
+                  </pic:spPr>
+                </pic:pic>
+              </a:graphicData>
+            </a:graphic>
+          </wp:inline>
+        </w:drawing>
+      </w:r>
+    </w:p>
+    <w:p>
+      <w:pPr>
+        <w:jc w:val="center"/>
+      </w:pPr>
+      <w:r>
+        <w:t xml:space="preserve">Рисунок </w:t>
+      </w:r>
+      <w:r>
+        <w:t>9</w:t>
+      </w:r>
+      <w:r>
+        <w:t xml:space="preserve"> – Диаграмма деятельности Гостя</w:t>
+      </w:r>
+    </w:p>
+    <w:p>
+      <w:pPr>
+        <w:jc w:val="center"/>
+      </w:pPr>
+      <w:r>
+        <w:rPr>
+          <w:noProof/>
+        </w:rPr>
+        <w:lastRenderedPageBreak/>
+        <w:drawing>
+          <wp:inline distT="0" distB="0" distL="0" distR="0" wp14:anchorId="63E9CF84" wp14:editId="1BCAEE7F">
+            <wp:extent cx="5448300" cy="5950585"/>
+            <wp:effectExtent l="0" t="0" r="0" b="0"/>
+            <wp:docPr id="1612664195" name="Рисунок 1612664195"/>
+            <wp:cNvGraphicFramePr>
+              <a:graphicFrameLocks xmlns:a="http://schemas.openxmlformats.org/drawingml/2006/main" noChangeAspect="1"/>
+            </wp:cNvGraphicFramePr>
+            <a:graphic xmlns:a="http://schemas.openxmlformats.org/drawingml/2006/main">
+              <a:graphicData uri="http://schemas.openxmlformats.org/drawingml/2006/picture">
+                <pic:pic xmlns:pic="http://schemas.openxmlformats.org/drawingml/2006/picture">
+                  <pic:nvPicPr>
+                    <pic:cNvPr id="30" name="Рисунок 30"/>
+                    <pic:cNvPicPr>
+                      <a:picLocks noChangeAspect="1"/>
+                    </pic:cNvPicPr>
+                  </pic:nvPicPr>
+                  <pic:blipFill>
+                    <a:blip r:embed="rId22">
+                      <a:extLst>
+                        <a:ext uri="{28A0092B-C50C-407E-A947-70E740481C1C}">
+                          <a14:useLocalDpi xmlns:a14="http://schemas.microsoft.com/office/drawing/2010/main" val="0"/>
+                        </a:ext>
+                      </a:extLst>
+                    </a:blip>
+                    <a:srcRect/>
+                    <a:stretch>
+                      <a:fillRect/>
+                    </a:stretch>
+                  </pic:blipFill>
+                  <pic:spPr bwMode="auto">
+                    <a:xfrm>
+                      <a:off x="0" y="0"/>
+                      <a:ext cx="5448300" cy="5950585"/>
+                    </a:xfrm>
+                    <a:prstGeom prst="rect">
+                      <a:avLst/>
+                    </a:prstGeom>
+                    <a:noFill/>
+                    <a:ln>
+                      <a:noFill/>
+                    </a:ln>
+                  </pic:spPr>
+                </pic:pic>
+              </a:graphicData>
+            </a:graphic>
+          </wp:inline>
+        </w:drawing>
+      </w:r>
+    </w:p>
+    <w:p>
+      <w:pPr>
+        <w:jc w:val="center"/>
+      </w:pPr>
+      <w:r>
+        <w:t xml:space="preserve">Рисунок </w:t>
+      </w:r>
+      <w:r>
+        <w:t>10</w:t>
+      </w:r>
+      <w:r>
+        <w:t xml:space="preserve"> – Диаграмма деятельности Гостя</w:t>
+      </w:r>
+    </w:p>
+    <w:p>
+      <w:pPr>
+        <w:jc w:val="center"/>
+      </w:pPr>
     </w:p>
     <w:sectPr>
-      <w:headerReference w:type="default" r:id="rId21"/>
-      <w:footerReference w:type="default" r:id="rId22"/>
-      <w:headerReference w:type="first" r:id="rId23"/>
+      <w:headerReference w:type="default" r:id="rId23"/>
+      <w:footerReference w:type="default" r:id="rId24"/>
+      <w:headerReference w:type="first" r:id="rId25"/>
       <w:pgSz w:w="11906" w:h="16838"/>
       <w:pgMar w:top="567" w:right="567" w:bottom="2694" w:left="1701" w:header="709" w:footer="709" w:gutter="0"/>
       <w:pgNumType w:start="2"/>
@@ -12335,7 +13315,7 @@
 </file>
 
 <file path=word/endnotes.xml><?xml version="1.0" encoding="utf-8"?>
-<w:endnotes xmlns:wpc="http://schemas.microsoft.com/office/word/2010/wordprocessingCanvas" xmlns:mc="http://schemas.openxmlformats.org/markup-compatibility/2006" xmlns:o="urn:schemas-microsoft-com:office:office" xmlns:r="http://schemas.openxmlformats.org/officeDocument/2006/relationships" xmlns:m="http://schemas.openxmlformats.org/officeDocument/2006/math" xmlns:v="urn:schemas-microsoft-com:vml" xmlns:wp14="http://schemas.microsoft.com/office/word/2010/wordprocessingDrawing" xmlns:wp="http://schemas.openxmlformats.org/drawingml/2006/wordprocessingDrawing" xmlns:w10="urn:schemas-microsoft-com:office:word" xmlns:w="http://schemas.openxmlformats.org/wordprocessingml/2006/main" xmlns:w14="http://schemas.microsoft.com/office/word/2010/wordml" xmlns:wpg="http://schemas.microsoft.com/office/word/2010/wordprocessingGroup" xmlns:wpi="http://schemas.microsoft.com/office/word/2010/wordprocessingInk" xmlns:wne="http://schemas.microsoft.com/office/word/2006/wordml" xmlns:wps="http://schemas.microsoft.com/office/word/2010/wordprocessingShape" mc:Ignorable="w14 wp14">
+<w:endnotes xmlns:wpc="http://schemas.microsoft.com/office/word/2010/wordprocessingCanvas" xmlns:cx="http://schemas.microsoft.com/office/drawing/2014/chartex" xmlns:cx1="http://schemas.microsoft.com/office/drawing/2015/9/8/chartex" xmlns:cx2="http://schemas.microsoft.com/office/drawing/2015/10/21/chartex" xmlns:cx3="http://schemas.microsoft.com/office/drawing/2016/5/9/chartex" xmlns:cx4="http://schemas.microsoft.com/office/drawing/2016/5/10/chartex" xmlns:cx5="http://schemas.microsoft.com/office/drawing/2016/5/11/chartex" xmlns:cx6="http://schemas.microsoft.com/office/drawing/2016/5/12/chartex" xmlns:cx7="http://schemas.microsoft.com/office/drawing/2016/5/13/chartex" xmlns:cx8="http://schemas.microsoft.com/office/drawing/2016/5/14/chartex" xmlns:mc="http://schemas.openxmlformats.org/markup-compatibility/2006" xmlns:aink="http://schemas.microsoft.com/office/drawing/2016/ink" xmlns:am3d="http://schemas.microsoft.com/office/drawing/2017/model3d" xmlns:o="urn:schemas-microsoft-com:office:office" xmlns:oel="http://schemas.microsoft.com/office/2019/extlst" xmlns:r="http://schemas.openxmlformats.org/officeDocument/2006/relationships" xmlns:m="http://schemas.openxmlformats.org/officeDocument/2006/math" xmlns:v="urn:schemas-microsoft-com:vml" xmlns:wp14="http://schemas.microsoft.com/office/word/2010/wordprocessingDrawing" xmlns:wp="http://schemas.openxmlformats.org/drawingml/2006/wordprocessingDrawing" xmlns:w10="urn:schemas-microsoft-com:office:word" xmlns:w="http://schemas.openxmlformats.org/wordprocessingml/2006/main" xmlns:w14="http://schemas.microsoft.com/office/word/2010/wordml" xmlns:w15="http://schemas.microsoft.com/office/word/2012/wordml" xmlns:w16cex="http://schemas.microsoft.com/office/word/2018/wordml/cex" xmlns:w16cid="http://schemas.microsoft.com/office/word/2016/wordml/cid" xmlns:w16="http://schemas.microsoft.com/office/word/2018/wordml" xmlns:w16sdtdh="http://schemas.microsoft.com/office/word/2020/wordml/sdtdatahash" xmlns:w16se="http://schemas.microsoft.com/office/word/2015/wordml/symex" xmlns:wpg="http://schemas.microsoft.com/office/word/2010/wordprocessingGroup" xmlns:wpi="http://schemas.microsoft.com/office/word/2010/wordprocessingInk" xmlns:wne="http://schemas.microsoft.com/office/word/2006/wordml" xmlns:wps="http://schemas.microsoft.com/office/word/2010/wordprocessingShape" mc:Ignorable="w14 w15 w16se w16cid w16 w16cex w16sdtdh wp14">
   <w:endnote w:type="separator" w:id="-1">
     <w:p>
       <w:pPr>
@@ -12360,7 +13340,7 @@
 </file>
 
 <file path=word/footer1.xml><?xml version="1.0" encoding="utf-8"?>
-<w:ftr xmlns:wpc="http://schemas.microsoft.com/office/word/2010/wordprocessingCanvas" xmlns:mc="http://schemas.openxmlformats.org/markup-compatibility/2006" xmlns:o="urn:schemas-microsoft-com:office:office" xmlns:r="http://schemas.openxmlformats.org/officeDocument/2006/relationships" xmlns:m="http://schemas.openxmlformats.org/officeDocument/2006/math" xmlns:v="urn:schemas-microsoft-com:vml" xmlns:wp14="http://schemas.microsoft.com/office/word/2010/wordprocessingDrawing" xmlns:wp="http://schemas.openxmlformats.org/drawingml/2006/wordprocessingDrawing" xmlns:w10="urn:schemas-microsoft-com:office:word" xmlns:w="http://schemas.openxmlformats.org/wordprocessingml/2006/main" xmlns:w14="http://schemas.microsoft.com/office/word/2010/wordml" xmlns:wpg="http://schemas.microsoft.com/office/word/2010/wordprocessingGroup" xmlns:wpi="http://schemas.microsoft.com/office/word/2010/wordprocessingInk" xmlns:wne="http://schemas.microsoft.com/office/word/2006/wordml" xmlns:wps="http://schemas.microsoft.com/office/word/2010/wordprocessingShape" mc:Ignorable="w14 wp14">
+<w:ftr xmlns:wpc="http://schemas.microsoft.com/office/word/2010/wordprocessingCanvas" xmlns:cx="http://schemas.microsoft.com/office/drawing/2014/chartex" xmlns:cx1="http://schemas.microsoft.com/office/drawing/2015/9/8/chartex" xmlns:cx2="http://schemas.microsoft.com/office/drawing/2015/10/21/chartex" xmlns:cx3="http://schemas.microsoft.com/office/drawing/2016/5/9/chartex" xmlns:cx4="http://schemas.microsoft.com/office/drawing/2016/5/10/chartex" xmlns:cx5="http://schemas.microsoft.com/office/drawing/2016/5/11/chartex" xmlns:cx6="http://schemas.microsoft.com/office/drawing/2016/5/12/chartex" xmlns:cx7="http://schemas.microsoft.com/office/drawing/2016/5/13/chartex" xmlns:cx8="http://schemas.microsoft.com/office/drawing/2016/5/14/chartex" xmlns:mc="http://schemas.openxmlformats.org/markup-compatibility/2006" xmlns:aink="http://schemas.microsoft.com/office/drawing/2016/ink" xmlns:am3d="http://schemas.microsoft.com/office/drawing/2017/model3d" xmlns:o="urn:schemas-microsoft-com:office:office" xmlns:oel="http://schemas.microsoft.com/office/2019/extlst" xmlns:r="http://schemas.openxmlformats.org/officeDocument/2006/relationships" xmlns:m="http://schemas.openxmlformats.org/officeDocument/2006/math" xmlns:v="urn:schemas-microsoft-com:vml" xmlns:wp14="http://schemas.microsoft.com/office/word/2010/wordprocessingDrawing" xmlns:wp="http://schemas.openxmlformats.org/drawingml/2006/wordprocessingDrawing" xmlns:w10="urn:schemas-microsoft-com:office:word" xmlns:w="http://schemas.openxmlformats.org/wordprocessingml/2006/main" xmlns:w14="http://schemas.microsoft.com/office/word/2010/wordml" xmlns:w15="http://schemas.microsoft.com/office/word/2012/wordml" xmlns:w16cex="http://schemas.microsoft.com/office/word/2018/wordml/cex" xmlns:w16cid="http://schemas.microsoft.com/office/word/2016/wordml/cid" xmlns:w16="http://schemas.microsoft.com/office/word/2018/wordml" xmlns:w16sdtdh="http://schemas.microsoft.com/office/word/2020/wordml/sdtdatahash" xmlns:w16se="http://schemas.microsoft.com/office/word/2015/wordml/symex" xmlns:wpg="http://schemas.microsoft.com/office/word/2010/wordprocessingGroup" xmlns:wpi="http://schemas.microsoft.com/office/word/2010/wordprocessingInk" xmlns:wne="http://schemas.microsoft.com/office/word/2006/wordml" xmlns:wps="http://schemas.microsoft.com/office/word/2010/wordprocessingShape" mc:Ignorable="w14 w15 w16se w16cid w16 w16cex w16sdtdh wp14">
   <w:sdt>
     <w:sdtPr>
       <w:id w:val="1092821276"/>
@@ -12418,7 +13398,7 @@
 </file>
 
 <file path=word/footnotes.xml><?xml version="1.0" encoding="utf-8"?>
-<w:footnotes xmlns:wpc="http://schemas.microsoft.com/office/word/2010/wordprocessingCanvas" xmlns:mc="http://schemas.openxmlformats.org/markup-compatibility/2006" xmlns:o="urn:schemas-microsoft-com:office:office" xmlns:r="http://schemas.openxmlformats.org/officeDocument/2006/relationships" xmlns:m="http://schemas.openxmlformats.org/officeDocument/2006/math" xmlns:v="urn:schemas-microsoft-com:vml" xmlns:wp14="http://schemas.microsoft.com/office/word/2010/wordprocessingDrawing" xmlns:wp="http://schemas.openxmlformats.org/drawingml/2006/wordprocessingDrawing" xmlns:w10="urn:schemas-microsoft-com:office:word" xmlns:w="http://schemas.openxmlformats.org/wordprocessingml/2006/main" xmlns:w14="http://schemas.microsoft.com/office/word/2010/wordml" xmlns:wpg="http://schemas.microsoft.com/office/word/2010/wordprocessingGroup" xmlns:wpi="http://schemas.microsoft.com/office/word/2010/wordprocessingInk" xmlns:wne="http://schemas.microsoft.com/office/word/2006/wordml" xmlns:wps="http://schemas.microsoft.com/office/word/2010/wordprocessingShape" mc:Ignorable="w14 wp14">
+<w:footnotes xmlns:wpc="http://schemas.microsoft.com/office/word/2010/wordprocessingCanvas" xmlns:cx="http://schemas.microsoft.com/office/drawing/2014/chartex" xmlns:cx1="http://schemas.microsoft.com/office/drawing/2015/9/8/chartex" xmlns:cx2="http://schemas.microsoft.com/office/drawing/2015/10/21/chartex" xmlns:cx3="http://schemas.microsoft.com/office/drawing/2016/5/9/chartex" xmlns:cx4="http://schemas.microsoft.com/office/drawing/2016/5/10/chartex" xmlns:cx5="http://schemas.microsoft.com/office/drawing/2016/5/11/chartex" xmlns:cx6="http://schemas.microsoft.com/office/drawing/2016/5/12/chartex" xmlns:cx7="http://schemas.microsoft.com/office/drawing/2016/5/13/chartex" xmlns:cx8="http://schemas.microsoft.com/office/drawing/2016/5/14/chartex" xmlns:mc="http://schemas.openxmlformats.org/markup-compatibility/2006" xmlns:aink="http://schemas.microsoft.com/office/drawing/2016/ink" xmlns:am3d="http://schemas.microsoft.com/office/drawing/2017/model3d" xmlns:o="urn:schemas-microsoft-com:office:office" xmlns:oel="http://schemas.microsoft.com/office/2019/extlst" xmlns:r="http://schemas.openxmlformats.org/officeDocument/2006/relationships" xmlns:m="http://schemas.openxmlformats.org/officeDocument/2006/math" xmlns:v="urn:schemas-microsoft-com:vml" xmlns:wp14="http://schemas.microsoft.com/office/word/2010/wordprocessingDrawing" xmlns:wp="http://schemas.openxmlformats.org/drawingml/2006/wordprocessingDrawing" xmlns:w10="urn:schemas-microsoft-com:office:word" xmlns:w="http://schemas.openxmlformats.org/wordprocessingml/2006/main" xmlns:w14="http://schemas.microsoft.com/office/word/2010/wordml" xmlns:w15="http://schemas.microsoft.com/office/word/2012/wordml" xmlns:w16cex="http://schemas.microsoft.com/office/word/2018/wordml/cex" xmlns:w16cid="http://schemas.microsoft.com/office/word/2016/wordml/cid" xmlns:w16="http://schemas.microsoft.com/office/word/2018/wordml" xmlns:w16sdtdh="http://schemas.microsoft.com/office/word/2020/wordml/sdtdatahash" xmlns:w16se="http://schemas.microsoft.com/office/word/2015/wordml/symex" xmlns:wpg="http://schemas.microsoft.com/office/word/2010/wordprocessingGroup" xmlns:wpi="http://schemas.microsoft.com/office/word/2010/wordprocessingInk" xmlns:wne="http://schemas.microsoft.com/office/word/2006/wordml" xmlns:wps="http://schemas.microsoft.com/office/word/2010/wordprocessingShape" mc:Ignorable="w14 w15 w16se w16cid w16 w16cex w16sdtdh wp14">
   <w:footnote w:type="separator" w:id="-1">
     <w:p>
       <w:pPr>
@@ -12443,7 +13423,7 @@
 </file>
 
 <file path=word/header1.xml><?xml version="1.0" encoding="utf-8"?>
-<w:hdr xmlns:wpc="http://schemas.microsoft.com/office/word/2010/wordprocessingCanvas" xmlns:mc="http://schemas.openxmlformats.org/markup-compatibility/2006" xmlns:o="urn:schemas-microsoft-com:office:office" xmlns:r="http://schemas.openxmlformats.org/officeDocument/2006/relationships" xmlns:m="http://schemas.openxmlformats.org/officeDocument/2006/math" xmlns:v="urn:schemas-microsoft-com:vml" xmlns:wp14="http://schemas.microsoft.com/office/word/2010/wordprocessingDrawing" xmlns:wp="http://schemas.openxmlformats.org/drawingml/2006/wordprocessingDrawing" xmlns:w10="urn:schemas-microsoft-com:office:word" xmlns:w="http://schemas.openxmlformats.org/wordprocessingml/2006/main" xmlns:w14="http://schemas.microsoft.com/office/word/2010/wordml" xmlns:wpg="http://schemas.microsoft.com/office/word/2010/wordprocessingGroup" xmlns:wpi="http://schemas.microsoft.com/office/word/2010/wordprocessingInk" xmlns:wne="http://schemas.microsoft.com/office/word/2006/wordml" xmlns:wps="http://schemas.microsoft.com/office/word/2010/wordprocessingShape" mc:Ignorable="w14 wp14">
+<w:hdr xmlns:wpc="http://schemas.microsoft.com/office/word/2010/wordprocessingCanvas" xmlns:cx="http://schemas.microsoft.com/office/drawing/2014/chartex" xmlns:cx1="http://schemas.microsoft.com/office/drawing/2015/9/8/chartex" xmlns:cx2="http://schemas.microsoft.com/office/drawing/2015/10/21/chartex" xmlns:cx3="http://schemas.microsoft.com/office/drawing/2016/5/9/chartex" xmlns:cx4="http://schemas.microsoft.com/office/drawing/2016/5/10/chartex" xmlns:cx5="http://schemas.microsoft.com/office/drawing/2016/5/11/chartex" xmlns:cx6="http://schemas.microsoft.com/office/drawing/2016/5/12/chartex" xmlns:cx7="http://schemas.microsoft.com/office/drawing/2016/5/13/chartex" xmlns:cx8="http://schemas.microsoft.com/office/drawing/2016/5/14/chartex" xmlns:mc="http://schemas.openxmlformats.org/markup-compatibility/2006" xmlns:aink="http://schemas.microsoft.com/office/drawing/2016/ink" xmlns:am3d="http://schemas.microsoft.com/office/drawing/2017/model3d" xmlns:o="urn:schemas-microsoft-com:office:office" xmlns:oel="http://schemas.microsoft.com/office/2019/extlst" xmlns:r="http://schemas.openxmlformats.org/officeDocument/2006/relationships" xmlns:m="http://schemas.openxmlformats.org/officeDocument/2006/math" xmlns:v="urn:schemas-microsoft-com:vml" xmlns:wp14="http://schemas.microsoft.com/office/word/2010/wordprocessingDrawing" xmlns:wp="http://schemas.openxmlformats.org/drawingml/2006/wordprocessingDrawing" xmlns:w10="urn:schemas-microsoft-com:office:word" xmlns:w="http://schemas.openxmlformats.org/wordprocessingml/2006/main" xmlns:w14="http://schemas.microsoft.com/office/word/2010/wordml" xmlns:w15="http://schemas.microsoft.com/office/word/2012/wordml" xmlns:w16cex="http://schemas.microsoft.com/office/word/2018/wordml/cex" xmlns:w16cid="http://schemas.microsoft.com/office/word/2016/wordml/cid" xmlns:w16="http://schemas.microsoft.com/office/word/2018/wordml" xmlns:w16sdtdh="http://schemas.microsoft.com/office/word/2020/wordml/sdtdatahash" xmlns:w16se="http://schemas.microsoft.com/office/word/2015/wordml/symex" xmlns:wpg="http://schemas.microsoft.com/office/word/2010/wordprocessingGroup" xmlns:wpi="http://schemas.microsoft.com/office/word/2010/wordprocessingInk" xmlns:wne="http://schemas.microsoft.com/office/word/2006/wordml" xmlns:wps="http://schemas.microsoft.com/office/word/2010/wordprocessingShape" mc:Ignorable="w14 w15 w16se w16cid w16 w16cex w16sdtdh wp14">
   <w:p>
     <w:pPr>
       <w:pStyle w:val="a3"/>
@@ -12984,19 +13964,11 @@
                                 <w:sz w:val="18"/>
                               </w:rPr>
                             </w:pPr>
-                            <w:proofErr w:type="spellStart"/>
                             <w:r>
                               <w:rPr>
                                 <w:sz w:val="18"/>
                               </w:rPr>
-                              <w:t>Изм</w:t>
-                            </w:r>
-                            <w:proofErr w:type="spellEnd"/>
-                            <w:r>
-                              <w:rPr>
-                                <w:sz w:val="18"/>
-                              </w:rPr>
-                              <w:t>.</w:t>
+                              <w:t>Изм.</w:t>
                             </w:r>
                           </w:p>
                         </w:txbxContent>
@@ -13128,21 +14100,7 @@
                               <w:rPr>
                                 <w:sz w:val="18"/>
                               </w:rPr>
-                              <w:t xml:space="preserve">№ </w:t>
-                            </w:r>
-                            <w:proofErr w:type="spellStart"/>
-                            <w:r>
-                              <w:rPr>
-                                <w:sz w:val="18"/>
-                              </w:rPr>
-                              <w:t>докум</w:t>
-                            </w:r>
-                            <w:proofErr w:type="spellEnd"/>
-                            <w:r>
-                              <w:rPr>
-                                <w:sz w:val="18"/>
-                              </w:rPr>
-                              <w:t>.</w:t>
+                              <w:t>№ докум.</w:t>
                             </w:r>
                           </w:p>
                         </w:txbxContent>
@@ -13204,14 +14162,12 @@
                                 <w:sz w:val="18"/>
                               </w:rPr>
                             </w:pPr>
-                            <w:proofErr w:type="spellStart"/>
                             <w:r>
                               <w:rPr>
                                 <w:sz w:val="18"/>
                               </w:rPr>
                               <w:t>Подпись</w:t>
                             </w:r>
-                            <w:proofErr w:type="spellEnd"/>
                           </w:p>
                         </w:txbxContent>
                       </wps:txbx>
@@ -13549,19 +14505,19 @@
         </mc:Choice>
         <mc:Fallback>
           <w:pict>
-            <v:group id="Группа 51" o:spid="_x0000_s1026" style="position:absolute;margin-left:52.1pt;margin-top:18.8pt;width:526.8pt;height:783.5pt;z-index:251663360;mso-position-horizontal-relative:page;mso-position-vertical-relative:page" coordsize="20000,20000" o:gfxdata="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" o:allowincell="f">
-              <v:rect id="Rectangle 52" o:spid="_x0000_s1027" style="position:absolute;width:20000;height:20000;visibility:visible;mso-wrap-style:square;v-text-anchor:top" o:gfxdata="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" filled="f" strokeweight="2pt"/>
-              <v:line id="Line 53" o:spid="_x0000_s1028" style="position:absolute;visibility:visible;mso-wrap-style:square" from="1093,18949" to="1095,19989" o:connectortype="straight" o:gfxdata="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" strokeweight="2pt"/>
-              <v:line id="Line 54" o:spid="_x0000_s1029" style="position:absolute;visibility:visible;mso-wrap-style:square" from="10,18941" to="19977,18942" o:connectortype="straight" o:gfxdata="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" strokeweight="2pt"/>
-              <v:line id="Line 55" o:spid="_x0000_s1030" style="position:absolute;visibility:visible;mso-wrap-style:square" from="2186,18949" to="2188,19989" o:connectortype="straight" o:gfxdata="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" strokeweight="2pt"/>
-              <v:line id="Line 56" o:spid="_x0000_s1031" style="position:absolute;visibility:visible;mso-wrap-style:square" from="4919,18949" to="4921,19989" o:connectortype="straight" o:gfxdata="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" strokeweight="2pt"/>
-              <v:line id="Line 57" o:spid="_x0000_s1032" style="position:absolute;visibility:visible;mso-wrap-style:square" from="6557,18959" to="6559,19989" o:connectortype="straight" o:gfxdata="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" strokeweight="2pt"/>
-              <v:line id="Line 58" o:spid="_x0000_s1033" style="position:absolute;visibility:visible;mso-wrap-style:square" from="7650,18949" to="7652,19979" o:connectortype="straight" o:gfxdata="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" strokeweight="2pt"/>
-              <v:line id="Line 59" o:spid="_x0000_s1034" style="position:absolute;visibility:visible;mso-wrap-style:square" from="18905,18949" to="18909,19989" o:connectortype="straight" o:gfxdata="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" strokeweight="2pt"/>
-              <v:line id="Line 60" o:spid="_x0000_s1035" style="position:absolute;visibility:visible;mso-wrap-style:square" from="10,19293" to="7631,19295" o:connectortype="straight" o:gfxdata="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" strokeweight="1pt"/>
-              <v:line id="Line 61" o:spid="_x0000_s1036" style="position:absolute;visibility:visible;mso-wrap-style:square" from="10,19646" to="7631,19647" o:connectortype="straight" o:gfxdata="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" strokeweight="2pt"/>
-              <v:line id="Line 62" o:spid="_x0000_s1037" style="position:absolute;visibility:visible;mso-wrap-style:square" from="18919,19296" to="19990,19297" o:connectortype="straight" o:gfxdata="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" strokeweight="1pt"/>
-              <v:rect id="Rectangle 63" o:spid="_x0000_s1038" style="position:absolute;left:54;top:19660;width:1000;height:309;visibility:visible;mso-wrap-style:square;v-text-anchor:top" o:gfxdata="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" filled="f" stroked="f" strokeweight=".25pt">
+            <v:group w14:anchorId="567BF684" id="Группа 51" o:spid="_x0000_s1026" style="position:absolute;margin-left:52.1pt;margin-top:18.8pt;width:526.8pt;height:783.5pt;z-index:251663360;mso-position-horizontal-relative:page;mso-position-vertical-relative:page" coordsize="20000,20000" o:gfxdata="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" o:allowincell="f">
+              <v:rect id="Rectangle 52" o:spid="_x0000_s1027" style="position:absolute;width:20000;height:20000;visibility:visible;mso-wrap-style:square;v-text-anchor:top" o:gfxdata="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" filled="f" strokeweight="2pt"/>
+              <v:line id="Line 53" o:spid="_x0000_s1028" style="position:absolute;visibility:visible;mso-wrap-style:square" from="1093,18949" to="1095,19989" o:connectortype="straight" o:gfxdata="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" strokeweight="2pt"/>
+              <v:line id="Line 54" o:spid="_x0000_s1029" style="position:absolute;visibility:visible;mso-wrap-style:square" from="10,18941" to="19977,18942" o:connectortype="straight" o:gfxdata="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" strokeweight="2pt"/>
+              <v:line id="Line 55" o:spid="_x0000_s1030" style="position:absolute;visibility:visible;mso-wrap-style:square" from="2186,18949" to="2188,19989" o:connectortype="straight" o:gfxdata="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" strokeweight="2pt"/>
+              <v:line id="Line 56" o:spid="_x0000_s1031" style="position:absolute;visibility:visible;mso-wrap-style:square" from="4919,18949" to="4921,19989" o:connectortype="straight" o:gfxdata="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" strokeweight="2pt"/>
+              <v:line id="Line 57" o:spid="_x0000_s1032" style="position:absolute;visibility:visible;mso-wrap-style:square" from="6557,18959" to="6559,19989" o:connectortype="straight" o:gfxdata="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" strokeweight="2pt"/>
+              <v:line id="Line 58" o:spid="_x0000_s1033" style="position:absolute;visibility:visible;mso-wrap-style:square" from="7650,18949" to="7652,19979" o:connectortype="straight" o:gfxdata="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" strokeweight="2pt"/>
+              <v:line id="Line 59" o:spid="_x0000_s1034" style="position:absolute;visibility:visible;mso-wrap-style:square" from="18905,18949" to="18909,19989" o:connectortype="straight" o:gfxdata="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" strokeweight="2pt"/>
+              <v:line id="Line 60" o:spid="_x0000_s1035" style="position:absolute;visibility:visible;mso-wrap-style:square" from="10,19293" to="7631,19295" o:connectortype="straight" o:gfxdata="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" strokeweight="1pt"/>
+              <v:line id="Line 61" o:spid="_x0000_s1036" style="position:absolute;visibility:visible;mso-wrap-style:square" from="10,19646" to="7631,19647" o:connectortype="straight" o:gfxdata="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" strokeweight="2pt"/>
+              <v:line id="Line 62" o:spid="_x0000_s1037" style="position:absolute;visibility:visible;mso-wrap-style:square" from="18919,19296" to="19990,19297" o:connectortype="straight" o:gfxdata="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" strokeweight="1pt"/>
+              <v:rect id="Rectangle 63" o:spid="_x0000_s1038" style="position:absolute;left:54;top:19660;width:1000;height:309;visibility:visible;mso-wrap-style:square;v-text-anchor:top" o:gfxdata="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" filled="f" stroked="f" strokeweight=".25pt">
                 <v:textbox inset="1pt,1pt,1pt,1pt">
                   <w:txbxContent>
                     <w:p>
@@ -13572,25 +14528,17 @@
                           <w:sz w:val="18"/>
                         </w:rPr>
                       </w:pPr>
-                      <w:proofErr w:type="spellStart"/>
                       <w:r>
                         <w:rPr>
                           <w:sz w:val="18"/>
                         </w:rPr>
-                        <w:t>Изм</w:t>
-                      </w:r>
-                      <w:proofErr w:type="spellEnd"/>
-                      <w:r>
-                        <w:rPr>
-                          <w:sz w:val="18"/>
-                        </w:rPr>
-                        <w:t>.</w:t>
+                        <w:t>Изм.</w:t>
                       </w:r>
                     </w:p>
                   </w:txbxContent>
                 </v:textbox>
               </v:rect>
-              <v:rect id="Rectangle 64" o:spid="_x0000_s1039" style="position:absolute;left:1139;top:19660;width:1001;height:309;visibility:visible;mso-wrap-style:square;v-text-anchor:top" o:gfxdata="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" filled="f" stroked="f" strokeweight=".25pt">
+              <v:rect id="Rectangle 64" o:spid="_x0000_s1039" style="position:absolute;left:1139;top:19660;width:1001;height:309;visibility:visible;mso-wrap-style:square;v-text-anchor:top" o:gfxdata="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" filled="f" stroked="f" strokeweight=".25pt">
                 <v:textbox inset="1pt,1pt,1pt,1pt">
                   <w:txbxContent>
                     <w:p>
@@ -13611,7 +14559,7 @@
                   </w:txbxContent>
                 </v:textbox>
               </v:rect>
-              <v:rect id="Rectangle 65" o:spid="_x0000_s1040" style="position:absolute;left:2267;top:19660;width:2573;height:309;visibility:visible;mso-wrap-style:square;v-text-anchor:top" o:gfxdata="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" filled="f" stroked="f" strokeweight=".25pt">
+              <v:rect id="Rectangle 65" o:spid="_x0000_s1040" style="position:absolute;left:2267;top:19660;width:2573;height:309;visibility:visible;mso-wrap-style:square;v-text-anchor:top" o:gfxdata="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" filled="f" stroked="f" strokeweight=".25pt">
                 <v:textbox inset="1pt,1pt,1pt,1pt">
                   <w:txbxContent>
                     <w:p>
@@ -13626,27 +14574,13 @@
                         <w:rPr>
                           <w:sz w:val="18"/>
                         </w:rPr>
-                        <w:t xml:space="preserve">№ </w:t>
-                      </w:r>
-                      <w:proofErr w:type="spellStart"/>
-                      <w:r>
-                        <w:rPr>
-                          <w:sz w:val="18"/>
-                        </w:rPr>
-                        <w:t>докум</w:t>
-                      </w:r>
-                      <w:proofErr w:type="spellEnd"/>
-                      <w:r>
-                        <w:rPr>
-                          <w:sz w:val="18"/>
-                        </w:rPr>
-                        <w:t>.</w:t>
+                        <w:t>№ докум.</w:t>
                       </w:r>
                     </w:p>
                   </w:txbxContent>
                 </v:textbox>
               </v:rect>
-              <v:rect id="Rectangle 66" o:spid="_x0000_s1041" style="position:absolute;left:4983;top:19660;width:1534;height:309;visibility:visible;mso-wrap-style:square;v-text-anchor:top" o:gfxdata="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" filled="f" stroked="f" strokeweight=".25pt">
+              <v:rect id="Rectangle 66" o:spid="_x0000_s1041" style="position:absolute;left:4983;top:19660;width:1534;height:309;visibility:visible;mso-wrap-style:square;v-text-anchor:top" o:gfxdata="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" filled="f" stroked="f" strokeweight=".25pt">
                 <v:textbox inset="1pt,1pt,1pt,1pt">
                   <w:txbxContent>
                     <w:p>
@@ -13657,19 +14591,17 @@
                           <w:sz w:val="18"/>
                         </w:rPr>
                       </w:pPr>
-                      <w:proofErr w:type="spellStart"/>
                       <w:r>
                         <w:rPr>
                           <w:sz w:val="18"/>
                         </w:rPr>
                         <w:t>Подпись</w:t>
                       </w:r>
-                      <w:proofErr w:type="spellEnd"/>
                     </w:p>
                   </w:txbxContent>
                 </v:textbox>
               </v:rect>
-              <v:rect id="Rectangle 67" o:spid="_x0000_s1042" style="position:absolute;left:6604;top:19660;width:1000;height:309;visibility:visible;mso-wrap-style:square;v-text-anchor:top" o:gfxdata="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" filled="f" stroked="f" strokeweight=".25pt">
+              <v:rect id="Rectangle 67" o:spid="_x0000_s1042" style="position:absolute;left:6604;top:19660;width:1000;height:309;visibility:visible;mso-wrap-style:square;v-text-anchor:top" o:gfxdata="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" filled="f" stroked="f" strokeweight=".25pt">
                 <v:textbox inset="1pt,1pt,1pt,1pt">
                   <w:txbxContent>
                     <w:p>
@@ -13690,7 +14622,7 @@
                   </w:txbxContent>
                 </v:textbox>
               </v:rect>
-              <v:rect id="Rectangle 68" o:spid="_x0000_s1043" style="position:absolute;left:18949;top:18977;width:1001;height:309;visibility:visible;mso-wrap-style:square;v-text-anchor:top" o:gfxdata="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" filled="f" stroked="f" strokeweight=".25pt">
+              <v:rect id="Rectangle 68" o:spid="_x0000_s1043" style="position:absolute;left:18949;top:18977;width:1001;height:309;visibility:visible;mso-wrap-style:square;v-text-anchor:top" o:gfxdata="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" filled="f" stroked="f" strokeweight=".25pt">
                 <v:textbox inset="1pt,1pt,1pt,1pt">
                   <w:txbxContent>
                     <w:p>
@@ -13711,7 +14643,7 @@
                   </w:txbxContent>
                 </v:textbox>
               </v:rect>
-              <v:rect id="Rectangle 69" o:spid="_x0000_s1044" style="position:absolute;left:16763;top:19577;width:1001;height:423;visibility:visible;mso-wrap-style:square;v-text-anchor:top" o:gfxdata="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" filled="f" stroked="f" strokeweight=".25pt">
+              <v:rect id="Rectangle 69" o:spid="_x0000_s1044" style="position:absolute;left:16763;top:19577;width:1001;height:423;visibility:visible;mso-wrap-style:square;v-text-anchor:top" o:gfxdata="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" filled="f" stroked="f" strokeweight=".25pt">
                 <v:textbox inset="1pt,1pt,1pt,1pt">
                   <w:txbxContent>
                     <w:p>
@@ -13724,7 +14656,7 @@
                   </w:txbxContent>
                 </v:textbox>
               </v:rect>
-              <v:rect id="Rectangle 70" o:spid="_x0000_s1045" style="position:absolute;left:7745;top:19221;width:11079;height:774;visibility:visible;mso-wrap-style:square;v-text-anchor:top" o:gfxdata="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" filled="f" stroked="f" strokeweight=".25pt">
+              <v:rect id="Rectangle 70" o:spid="_x0000_s1045" style="position:absolute;left:7745;top:19221;width:11079;height:774;visibility:visible;mso-wrap-style:square;v-text-anchor:top" o:gfxdata="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" filled="f" stroked="f" strokeweight=".25pt">
                 <v:textbox inset="1pt,1pt,1pt,1pt">
                   <w:txbxContent>
                     <w:p>
@@ -13817,7 +14749,7 @@
 </file>
 
 <file path=word/header2.xml><?xml version="1.0" encoding="utf-8"?>
-<w:hdr xmlns:wpc="http://schemas.microsoft.com/office/word/2010/wordprocessingCanvas" xmlns:mc="http://schemas.openxmlformats.org/markup-compatibility/2006" xmlns:o="urn:schemas-microsoft-com:office:office" xmlns:r="http://schemas.openxmlformats.org/officeDocument/2006/relationships" xmlns:m="http://schemas.openxmlformats.org/officeDocument/2006/math" xmlns:v="urn:schemas-microsoft-com:vml" xmlns:wp14="http://schemas.microsoft.com/office/word/2010/wordprocessingDrawing" xmlns:wp="http://schemas.openxmlformats.org/drawingml/2006/wordprocessingDrawing" xmlns:w10="urn:schemas-microsoft-com:office:word" xmlns:w="http://schemas.openxmlformats.org/wordprocessingml/2006/main" xmlns:w14="http://schemas.microsoft.com/office/word/2010/wordml" xmlns:wpg="http://schemas.microsoft.com/office/word/2010/wordprocessingGroup" xmlns:wpi="http://schemas.microsoft.com/office/word/2010/wordprocessingInk" xmlns:wne="http://schemas.microsoft.com/office/word/2006/wordml" xmlns:wps="http://schemas.microsoft.com/office/word/2010/wordprocessingShape" mc:Ignorable="w14 wp14">
+<w:hdr xmlns:wpc="http://schemas.microsoft.com/office/word/2010/wordprocessingCanvas" xmlns:cx="http://schemas.microsoft.com/office/drawing/2014/chartex" xmlns:cx1="http://schemas.microsoft.com/office/drawing/2015/9/8/chartex" xmlns:cx2="http://schemas.microsoft.com/office/drawing/2015/10/21/chartex" xmlns:cx3="http://schemas.microsoft.com/office/drawing/2016/5/9/chartex" xmlns:cx4="http://schemas.microsoft.com/office/drawing/2016/5/10/chartex" xmlns:cx5="http://schemas.microsoft.com/office/drawing/2016/5/11/chartex" xmlns:cx6="http://schemas.microsoft.com/office/drawing/2016/5/12/chartex" xmlns:cx7="http://schemas.microsoft.com/office/drawing/2016/5/13/chartex" xmlns:cx8="http://schemas.microsoft.com/office/drawing/2016/5/14/chartex" xmlns:mc="http://schemas.openxmlformats.org/markup-compatibility/2006" xmlns:aink="http://schemas.microsoft.com/office/drawing/2016/ink" xmlns:am3d="http://schemas.microsoft.com/office/drawing/2017/model3d" xmlns:o="urn:schemas-microsoft-com:office:office" xmlns:oel="http://schemas.microsoft.com/office/2019/extlst" xmlns:r="http://schemas.openxmlformats.org/officeDocument/2006/relationships" xmlns:m="http://schemas.openxmlformats.org/officeDocument/2006/math" xmlns:v="urn:schemas-microsoft-com:vml" xmlns:wp14="http://schemas.microsoft.com/office/word/2010/wordprocessingDrawing" xmlns:wp="http://schemas.openxmlformats.org/drawingml/2006/wordprocessingDrawing" xmlns:w10="urn:schemas-microsoft-com:office:word" xmlns:w="http://schemas.openxmlformats.org/wordprocessingml/2006/main" xmlns:w14="http://schemas.microsoft.com/office/word/2010/wordml" xmlns:w15="http://schemas.microsoft.com/office/word/2012/wordml" xmlns:w16cex="http://schemas.microsoft.com/office/word/2018/wordml/cex" xmlns:w16cid="http://schemas.microsoft.com/office/word/2016/wordml/cid" xmlns:w16="http://schemas.microsoft.com/office/word/2018/wordml" xmlns:w16sdtdh="http://schemas.microsoft.com/office/word/2020/wordml/sdtdatahash" xmlns:w16se="http://schemas.microsoft.com/office/word/2015/wordml/symex" xmlns:wpg="http://schemas.microsoft.com/office/word/2010/wordprocessingGroup" xmlns:wpi="http://schemas.microsoft.com/office/word/2010/wordprocessingInk" xmlns:wne="http://schemas.microsoft.com/office/word/2006/wordml" xmlns:wps="http://schemas.microsoft.com/office/word/2010/wordprocessingShape" mc:Ignorable="w14 w15 w16se w16cid w16 w16cex w16sdtdh wp14">
   <w:p>
     <w:pPr>
       <w:pStyle w:val="a3"/>
@@ -14317,19 +15249,11 @@
                                 <w:sz w:val="18"/>
                               </w:rPr>
                             </w:pPr>
-                            <w:proofErr w:type="spellStart"/>
                             <w:r>
                               <w:rPr>
                                 <w:sz w:val="18"/>
                               </w:rPr>
-                              <w:t>Изм</w:t>
-                            </w:r>
-                            <w:proofErr w:type="spellEnd"/>
-                            <w:r>
-                              <w:rPr>
-                                <w:sz w:val="18"/>
-                              </w:rPr>
-                              <w:t>.</w:t>
+                              <w:t>Изм.</w:t>
                             </w:r>
                           </w:p>
                         </w:txbxContent>
@@ -14461,21 +15385,7 @@
                               <w:rPr>
                                 <w:sz w:val="18"/>
                               </w:rPr>
-                              <w:t xml:space="preserve">№ </w:t>
-                            </w:r>
-                            <w:proofErr w:type="spellStart"/>
-                            <w:r>
-                              <w:rPr>
-                                <w:sz w:val="18"/>
-                              </w:rPr>
-                              <w:t>докум</w:t>
-                            </w:r>
-                            <w:proofErr w:type="spellEnd"/>
-                            <w:r>
-                              <w:rPr>
-                                <w:sz w:val="18"/>
-                              </w:rPr>
-                              <w:t>.</w:t>
+                              <w:t>№ докум.</w:t>
                             </w:r>
                           </w:p>
                         </w:txbxContent>
@@ -14537,14 +15447,12 @@
                                 <w:sz w:val="18"/>
                               </w:rPr>
                             </w:pPr>
-                            <w:proofErr w:type="spellStart"/>
                             <w:r>
                               <w:rPr>
                                 <w:sz w:val="18"/>
                               </w:rPr>
                               <w:t>Подпись</w:t>
                             </w:r>
-                            <w:proofErr w:type="spellEnd"/>
                           </w:p>
                         </w:txbxContent>
                       </wps:txbx>
@@ -15234,21 +16142,12 @@
                                   <w:lang w:val="ru-RU"/>
                                 </w:rPr>
                               </w:pPr>
-                              <w:proofErr w:type="spellStart"/>
                               <w:r>
                                 <w:rPr>
                                   <w:sz w:val="18"/>
                                   <w:lang w:val="ru-RU"/>
                                 </w:rPr>
-                                <w:t>Консульт</w:t>
-                              </w:r>
-                              <w:proofErr w:type="spellEnd"/>
-                              <w:r>
-                                <w:rPr>
-                                  <w:sz w:val="18"/>
-                                  <w:lang w:val="ru-RU"/>
-                                </w:rPr>
-                                <w:t>.</w:t>
+                                <w:t>Консульт.</w:t>
                               </w:r>
                             </w:p>
                           </w:txbxContent>
@@ -16134,19 +17033,11 @@
                                 <w:sz w:val="18"/>
                               </w:rPr>
                             </w:pPr>
-                            <w:proofErr w:type="spellStart"/>
                             <w:r>
                               <w:rPr>
                                 <w:sz w:val="18"/>
                               </w:rPr>
-                              <w:t>Лит</w:t>
-                            </w:r>
-                            <w:proofErr w:type="spellEnd"/>
-                            <w:r>
-                              <w:rPr>
-                                <w:sz w:val="18"/>
-                              </w:rPr>
-                              <w:t>.</w:t>
+                              <w:t>Лит.</w:t>
                             </w:r>
                           </w:p>
                         </w:txbxContent>
@@ -16467,18 +17358,18 @@
         </mc:Choice>
         <mc:Fallback>
           <w:pict>
-            <v:group id="Группа 101" o:spid="_x0000_s1046" style="position:absolute;margin-left:54.2pt;margin-top:13.05pt;width:524.4pt;height:813.55pt;z-index:251661312;mso-position-horizontal-relative:page;mso-position-vertical-relative:page" coordsize="20000,20000" o:gfxdata="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" o:allowincell="f">
-              <v:rect id="Rectangle 2" o:spid="_x0000_s1047" style="position:absolute;width:20000;height:20000;visibility:visible;mso-wrap-style:square;v-text-anchor:top" o:gfxdata="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" filled="f" strokeweight="2pt"/>
-              <v:line id="Line 3" o:spid="_x0000_s1048" style="position:absolute;visibility:visible;mso-wrap-style:square" from="993,17183" to="995,18221" o:connectortype="straight" o:gfxdata="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" strokeweight="2pt"/>
-              <v:line id="Line 4" o:spid="_x0000_s1049" style="position:absolute;visibility:visible;mso-wrap-style:square" from="10,17173" to="19977,17174" o:connectortype="straight" o:gfxdata="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" strokeweight="2pt"/>
-              <v:line id="Line 5" o:spid="_x0000_s1050" style="position:absolute;visibility:visible;mso-wrap-style:square" from="2186,17192" to="2188,19989" o:connectortype="straight" o:gfxdata="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" strokeweight="2pt"/>
-              <v:line id="Line 6" o:spid="_x0000_s1051" style="position:absolute;visibility:visible;mso-wrap-style:square" from="4919,17192" to="4921,19989" o:connectortype="straight" o:gfxdata="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" strokeweight="2pt"/>
-              <v:line id="Line 7" o:spid="_x0000_s1052" style="position:absolute;visibility:visible;mso-wrap-style:square" from="6557,17192" to="6559,19989" o:connectortype="straight" o:gfxdata="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" strokeweight="2pt"/>
-              <v:line id="Line 8" o:spid="_x0000_s1053" style="position:absolute;visibility:visible;mso-wrap-style:square" from="7650,17183" to="7652,19979" o:connectortype="straight" o:gfxdata="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" strokeweight="2pt"/>
-              <v:line id="Line 9" o:spid="_x0000_s1054" style="position:absolute;visibility:visible;mso-wrap-style:square" from="15848,18239" to="15852,18932" o:connectortype="straight" o:gfxdata="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" strokeweight="2pt"/>
-              <v:line id="Line 10" o:spid="_x0000_s1055" style="position:absolute;visibility:visible;mso-wrap-style:square" from="10,19293" to="7631,19295" o:connectortype="straight" o:gfxdata="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" strokeweight="1pt"/>
-              <v:line id="Line 11" o:spid="_x0000_s1056" style="position:absolute;visibility:visible;mso-wrap-style:square" from="10,19646" to="7631,19647" o:connectortype="straight" o:gfxdata="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" strokeweight="1pt"/>
-              <v:rect id="Rectangle 12" o:spid="_x0000_s1057" style="position:absolute;left:54;top:17912;width:883;height:309;visibility:visible;mso-wrap-style:square;v-text-anchor:top" o:gfxdata="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" filled="f" stroked="f" strokeweight=".25pt">
+            <v:group w14:anchorId="4602E7B7" id="Группа 101" o:spid="_x0000_s1046" style="position:absolute;margin-left:54.2pt;margin-top:13.05pt;width:524.4pt;height:813.55pt;z-index:251661312;mso-position-horizontal-relative:page;mso-position-vertical-relative:page" coordsize="20000,20000" o:gfxdata="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" o:allowincell="f">
+              <v:rect id="Rectangle 2" o:spid="_x0000_s1047" style="position:absolute;width:20000;height:20000;visibility:visible;mso-wrap-style:square;v-text-anchor:top" o:gfxdata="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" filled="f" strokeweight="2pt"/>
+              <v:line id="Line 3" o:spid="_x0000_s1048" style="position:absolute;visibility:visible;mso-wrap-style:square" from="993,17183" to="995,18221" o:connectortype="straight" o:gfxdata="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" strokeweight="2pt"/>
+              <v:line id="Line 4" o:spid="_x0000_s1049" style="position:absolute;visibility:visible;mso-wrap-style:square" from="10,17173" to="19977,17174" o:connectortype="straight" o:gfxdata="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" strokeweight="2pt"/>
+              <v:line id="Line 5" o:spid="_x0000_s1050" style="position:absolute;visibility:visible;mso-wrap-style:square" from="2186,17192" to="2188,19989" o:connectortype="straight" o:gfxdata="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" strokeweight="2pt"/>
+              <v:line id="Line 6" o:spid="_x0000_s1051" style="position:absolute;visibility:visible;mso-wrap-style:square" from="4919,17192" to="4921,19989" o:connectortype="straight" o:gfxdata="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" strokeweight="2pt"/>
+              <v:line id="Line 7" o:spid="_x0000_s1052" style="position:absolute;visibility:visible;mso-wrap-style:square" from="6557,17192" to="6559,19989" o:connectortype="straight" o:gfxdata="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" strokeweight="2pt"/>
+              <v:line id="Line 8" o:spid="_x0000_s1053" style="position:absolute;visibility:visible;mso-wrap-style:square" from="7650,17183" to="7652,19979" o:connectortype="straight" o:gfxdata="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" strokeweight="2pt"/>
+              <v:line id="Line 9" o:spid="_x0000_s1054" style="position:absolute;visibility:visible;mso-wrap-style:square" from="15848,18239" to="15852,18932" o:connectortype="straight" o:gfxdata="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" strokeweight="2pt"/>
+              <v:line id="Line 10" o:spid="_x0000_s1055" style="position:absolute;visibility:visible;mso-wrap-style:square" from="10,19293" to="7631,19295" o:connectortype="straight" o:gfxdata="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" strokeweight="1pt"/>
+              <v:line id="Line 11" o:spid="_x0000_s1056" style="position:absolute;visibility:visible;mso-wrap-style:square" from="10,19646" to="7631,19647" o:connectortype="straight" o:gfxdata="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" strokeweight="1pt"/>
+              <v:rect id="Rectangle 12" o:spid="_x0000_s1057" style="position:absolute;left:54;top:17912;width:883;height:309;visibility:visible;mso-wrap-style:square;v-text-anchor:top" o:gfxdata="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" filled="f" stroked="f" strokeweight=".25pt">
                 <v:textbox inset="1pt,1pt,1pt,1pt">
                   <w:txbxContent>
                     <w:p>
@@ -16489,25 +17380,17 @@
                           <w:sz w:val="18"/>
                         </w:rPr>
                       </w:pPr>
-                      <w:proofErr w:type="spellStart"/>
                       <w:r>
                         <w:rPr>
                           <w:sz w:val="18"/>
                         </w:rPr>
-                        <w:t>Изм</w:t>
-                      </w:r>
-                      <w:proofErr w:type="spellEnd"/>
-                      <w:r>
-                        <w:rPr>
-                          <w:sz w:val="18"/>
-                        </w:rPr>
-                        <w:t>.</w:t>
+                        <w:t>Изм.</w:t>
                       </w:r>
                     </w:p>
                   </w:txbxContent>
                 </v:textbox>
               </v:rect>
-              <v:rect id="Rectangle 13" o:spid="_x0000_s1058" style="position:absolute;left:1051;top:17912;width:1100;height:309;visibility:visible;mso-wrap-style:square;v-text-anchor:top" o:gfxdata="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" filled="f" stroked="f" strokeweight=".25pt">
+              <v:rect id="Rectangle 13" o:spid="_x0000_s1058" style="position:absolute;left:1051;top:17912;width:1100;height:309;visibility:visible;mso-wrap-style:square;v-text-anchor:top" o:gfxdata="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" filled="f" stroked="f" strokeweight=".25pt">
                 <v:textbox inset="1pt,1pt,1pt,1pt">
                   <w:txbxContent>
                     <w:p>
@@ -16528,7 +17411,7 @@
                   </w:txbxContent>
                 </v:textbox>
               </v:rect>
-              <v:rect id="Rectangle 14" o:spid="_x0000_s1059" style="position:absolute;left:2267;top:17912;width:2573;height:309;visibility:visible;mso-wrap-style:square;v-text-anchor:top" o:gfxdata="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" filled="f" stroked="f" strokeweight=".25pt">
+              <v:rect id="Rectangle 14" o:spid="_x0000_s1059" style="position:absolute;left:2267;top:17912;width:2573;height:309;visibility:visible;mso-wrap-style:square;v-text-anchor:top" o:gfxdata="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" filled="f" stroked="f" strokeweight=".25pt">
                 <v:textbox inset="1pt,1pt,1pt,1pt">
                   <w:txbxContent>
                     <w:p>
@@ -16543,27 +17426,13 @@
                         <w:rPr>
                           <w:sz w:val="18"/>
                         </w:rPr>
-                        <w:t xml:space="preserve">№ </w:t>
-                      </w:r>
-                      <w:proofErr w:type="spellStart"/>
-                      <w:r>
-                        <w:rPr>
-                          <w:sz w:val="18"/>
-                        </w:rPr>
-                        <w:t>докум</w:t>
-                      </w:r>
-                      <w:proofErr w:type="spellEnd"/>
-                      <w:r>
-                        <w:rPr>
-                          <w:sz w:val="18"/>
-                        </w:rPr>
-                        <w:t>.</w:t>
+                        <w:t>№ докум.</w:t>
                       </w:r>
                     </w:p>
                   </w:txbxContent>
                 </v:textbox>
               </v:rect>
-              <v:rect id="Rectangle 15" o:spid="_x0000_s1060" style="position:absolute;left:4983;top:17912;width:1534;height:309;visibility:visible;mso-wrap-style:square;v-text-anchor:top" o:gfxdata="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" filled="f" stroked="f" strokeweight=".25pt">
+              <v:rect id="Rectangle 15" o:spid="_x0000_s1060" style="position:absolute;left:4983;top:17912;width:1534;height:309;visibility:visible;mso-wrap-style:square;v-text-anchor:top" o:gfxdata="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" filled="f" stroked="f" strokeweight=".25pt">
                 <v:textbox inset="1pt,1pt,1pt,1pt">
                   <w:txbxContent>
                     <w:p>
@@ -16574,19 +17443,17 @@
                           <w:sz w:val="18"/>
                         </w:rPr>
                       </w:pPr>
-                      <w:proofErr w:type="spellStart"/>
                       <w:r>
                         <w:rPr>
                           <w:sz w:val="18"/>
                         </w:rPr>
                         <w:t>Подпись</w:t>
                       </w:r>
-                      <w:proofErr w:type="spellEnd"/>
                     </w:p>
                   </w:txbxContent>
                 </v:textbox>
               </v:rect>
-              <v:rect id="Rectangle 16" o:spid="_x0000_s1061" style="position:absolute;left:6604;top:17912;width:1000;height:309;visibility:visible;mso-wrap-style:square;v-text-anchor:top" o:gfxdata="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" filled="f" stroked="f" strokeweight=".25pt">
+              <v:rect id="Rectangle 16" o:spid="_x0000_s1061" style="position:absolute;left:6604;top:17912;width:1000;height:309;visibility:visible;mso-wrap-style:square;v-text-anchor:top" o:gfxdata="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" filled="f" stroked="f" strokeweight=".25pt">
                 <v:textbox inset="1pt,1pt,1pt,1pt">
                   <w:txbxContent>
                     <w:p>
@@ -16607,7 +17474,7 @@
                   </w:txbxContent>
                 </v:textbox>
               </v:rect>
-              <v:rect id="Rectangle 17" o:spid="_x0000_s1062" style="position:absolute;left:15929;top:18258;width:1475;height:309;visibility:visible;mso-wrap-style:square;v-text-anchor:top" o:gfxdata="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" filled="f" stroked="f" strokeweight=".25pt">
+              <v:rect id="Rectangle 17" o:spid="_x0000_s1062" style="position:absolute;left:15929;top:18258;width:1475;height:309;visibility:visible;mso-wrap-style:square;v-text-anchor:top" o:gfxdata="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" filled="f" stroked="f" strokeweight=".25pt">
                 <v:textbox inset="1pt,1pt,1pt,1pt">
                   <w:txbxContent>
                     <w:p>
@@ -16628,7 +17495,7 @@
                   </w:txbxContent>
                 </v:textbox>
               </v:rect>
-              <v:rect id="Rectangle 18" o:spid="_x0000_s1063" style="position:absolute;left:15929;top:18600;width:1475;height:310;visibility:visible;mso-wrap-style:square;v-text-anchor:top" o:gfxdata="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" filled="f" stroked="f" strokeweight=".25pt">
+              <v:rect id="Rectangle 18" o:spid="_x0000_s1063" style="position:absolute;left:15929;top:18600;width:1475;height:310;visibility:visible;mso-wrap-style:square;v-text-anchor:top" o:gfxdata="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" filled="f" stroked="f" strokeweight=".25pt">
                 <v:textbox inset="1pt,1pt,1pt,1pt">
                   <w:txbxContent>
                     <w:p>
@@ -16648,7 +17515,7 @@
                   </w:txbxContent>
                 </v:textbox>
               </v:rect>
-              <v:rect id="Rectangle 19" o:spid="_x0000_s1064" style="position:absolute;left:7760;top:17481;width:12159;height:636;visibility:visible;mso-wrap-style:square;v-text-anchor:top" o:gfxdata="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" filled="f" stroked="f" strokeweight=".25pt">
+              <v:rect id="Rectangle 19" o:spid="_x0000_s1064" style="position:absolute;left:7760;top:17481;width:12159;height:636;visibility:visible;mso-wrap-style:square;v-text-anchor:top" o:gfxdata="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" filled="f" stroked="f" strokeweight=".25pt">
                 <v:textbox inset="1pt,1pt,1pt,1pt">
                   <w:txbxContent>
                     <w:p>
@@ -16673,13 +17540,13 @@
                   </w:txbxContent>
                 </v:textbox>
               </v:rect>
-              <v:line id="Line 20" o:spid="_x0000_s1065" style="position:absolute;visibility:visible;mso-wrap-style:square" from="12,18233" to="19979,18234" o:connectortype="straight" o:gfxdata="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" strokeweight="2pt"/>
-              <v:line id="Line 21" o:spid="_x0000_s1066" style="position:absolute;visibility:visible;mso-wrap-style:square" from="25,17881" to="7646,17882" o:connectortype="straight" o:gfxdata="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" strokeweight="2pt"/>
-              <v:line id="Line 22" o:spid="_x0000_s1067" style="position:absolute;visibility:visible;mso-wrap-style:square" from="10,17526" to="7631,17527" o:connectortype="straight" o:gfxdata="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" strokeweight="1pt"/>
-              <v:line id="Line 23" o:spid="_x0000_s1068" style="position:absolute;visibility:visible;mso-wrap-style:square" from="10,18938" to="7631,18939" o:connectortype="straight" o:gfxdata="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" strokeweight="1pt"/>
-              <v:line id="Line 24" o:spid="_x0000_s1069" style="position:absolute;visibility:visible;mso-wrap-style:square" from="10,18583" to="7631,18584" o:connectortype="straight" o:gfxdata="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" strokeweight="1pt"/>
-              <v:group id="Group 25" o:spid="_x0000_s1070" style="position:absolute;left:39;top:18267;width:4801;height:310" coordorigin="39,18267" coordsize="19999,20000" o:gfxdata="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">
-                <v:rect id="Rectangle 26" o:spid="_x0000_s1071" style="position:absolute;left:39;top:18267;width:8856;height:20000;visibility:visible;mso-wrap-style:square;v-text-anchor:top" o:gfxdata="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" filled="f" stroked="f" strokeweight=".25pt">
+              <v:line id="Line 20" o:spid="_x0000_s1065" style="position:absolute;visibility:visible;mso-wrap-style:square" from="12,18233" to="19979,18234" o:connectortype="straight" o:gfxdata="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" strokeweight="2pt"/>
+              <v:line id="Line 21" o:spid="_x0000_s1066" style="position:absolute;visibility:visible;mso-wrap-style:square" from="25,17881" to="7646,17882" o:connectortype="straight" o:gfxdata="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" strokeweight="2pt"/>
+              <v:line id="Line 22" o:spid="_x0000_s1067" style="position:absolute;visibility:visible;mso-wrap-style:square" from="10,17526" to="7631,17527" o:connectortype="straight" o:gfxdata="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" strokeweight="1pt"/>
+              <v:line id="Line 23" o:spid="_x0000_s1068" style="position:absolute;visibility:visible;mso-wrap-style:square" from="10,18938" to="7631,18939" o:connectortype="straight" o:gfxdata="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" strokeweight="1pt"/>
+              <v:line id="Line 24" o:spid="_x0000_s1069" style="position:absolute;visibility:visible;mso-wrap-style:square" from="10,18583" to="7631,18584" o:connectortype="straight" o:gfxdata="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" strokeweight="1pt"/>
+              <v:group id="Group 25" o:spid="_x0000_s1070" style="position:absolute;left:39;top:18267;width:4801;height:310" coordorigin="39,18267" coordsize="19999,20000" o:gfxdata="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">
+                <v:rect id="Rectangle 26" o:spid="_x0000_s1071" style="position:absolute;left:39;top:18267;width:8856;height:20000;visibility:visible;mso-wrap-style:square;v-text-anchor:top" o:gfxdata="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" filled="f" stroked="f" strokeweight=".25pt">
                   <v:textbox inset="1pt,1pt,1pt,1pt">
                     <w:txbxContent>
                       <w:p>
@@ -16701,7 +17568,7 @@
                     </w:txbxContent>
                   </v:textbox>
                 </v:rect>
-                <v:rect id="Rectangle 27" o:spid="_x0000_s1072" style="position:absolute;left:9320;top:18267;width:10718;height:20000;visibility:visible;mso-wrap-style:square;v-text-anchor:top" o:gfxdata="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" filled="f" stroked="f" strokeweight=".25pt">
+                <v:rect id="Rectangle 27" o:spid="_x0000_s1072" style="position:absolute;left:9320;top:18267;width:10718;height:20000;visibility:visible;mso-wrap-style:square;v-text-anchor:top" o:gfxdata="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" filled="f" stroked="f" strokeweight=".25pt">
                   <v:textbox inset="1pt,1pt,1pt,1pt">
                     <w:txbxContent>
                       <w:p>
@@ -16725,8 +17592,8 @@
                   </v:textbox>
                 </v:rect>
               </v:group>
-              <v:group id="Group 28" o:spid="_x0000_s1073" style="position:absolute;left:39;top:18614;width:4801;height:309" coordorigin="39,18614" coordsize="19999,20000" o:gfxdata="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">
-                <v:rect id="Rectangle 29" o:spid="_x0000_s1074" style="position:absolute;left:39;top:18614;width:8856;height:20000;visibility:visible;mso-wrap-style:square;v-text-anchor:top" o:gfxdata="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" filled="f" stroked="f" strokeweight=".25pt">
+              <v:group id="Group 28" o:spid="_x0000_s1073" style="position:absolute;left:39;top:18614;width:4801;height:309" coordorigin="39,18614" coordsize="19999,20000" o:gfxdata="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">
+                <v:rect id="Rectangle 29" o:spid="_x0000_s1074" style="position:absolute;left:39;top:18614;width:8856;height:20000;visibility:visible;mso-wrap-style:square;v-text-anchor:top" o:gfxdata="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" filled="f" stroked="f" strokeweight=".25pt">
                   <v:textbox inset="1pt,1pt,1pt,1pt">
                     <w:txbxContent>
                       <w:p>
@@ -16737,27 +17604,18 @@
                             <w:lang w:val="ru-RU"/>
                           </w:rPr>
                         </w:pPr>
-                        <w:proofErr w:type="spellStart"/>
                         <w:r>
                           <w:rPr>
                             <w:sz w:val="18"/>
                             <w:lang w:val="ru-RU"/>
                           </w:rPr>
-                          <w:t>Консульт</w:t>
-                        </w:r>
-                        <w:proofErr w:type="spellEnd"/>
-                        <w:r>
-                          <w:rPr>
-                            <w:sz w:val="18"/>
-                            <w:lang w:val="ru-RU"/>
-                          </w:rPr>
-                          <w:t>.</w:t>
+                          <w:t>Консульт.</w:t>
                         </w:r>
                       </w:p>
                     </w:txbxContent>
                   </v:textbox>
                 </v:rect>
-                <v:rect id="Rectangle 30" o:spid="_x0000_s1075" style="position:absolute;left:9320;top:18614;width:10718;height:20000;visibility:visible;mso-wrap-style:square;v-text-anchor:top" o:gfxdata="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" filled="f" stroked="f" strokeweight=".25pt">
+                <v:rect id="Rectangle 30" o:spid="_x0000_s1075" style="position:absolute;left:9320;top:18614;width:10718;height:20000;visibility:visible;mso-wrap-style:square;v-text-anchor:top" o:gfxdata="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" filled="f" stroked="f" strokeweight=".25pt">
                   <v:textbox inset="1pt,1pt,1pt,1pt">
                     <w:txbxContent>
                       <w:p>
@@ -16773,8 +17631,8 @@
                   </v:textbox>
                 </v:rect>
               </v:group>
-              <v:group id="Group 31" o:spid="_x0000_s1076" style="position:absolute;left:39;top:18969;width:4801;height:309" coordorigin="39,18969" coordsize="19999,20000" o:gfxdata="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">
-                <v:rect id="Rectangle 32" o:spid="_x0000_s1077" style="position:absolute;left:39;top:18969;width:8856;height:20000;visibility:visible;mso-wrap-style:square;v-text-anchor:top" o:gfxdata="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" filled="f" stroked="f" strokeweight=".25pt">
+              <v:group id="Group 31" o:spid="_x0000_s1076" style="position:absolute;left:39;top:18969;width:4801;height:309" coordorigin="39,18969" coordsize="19999,20000" o:gfxdata="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">
+                <v:rect id="Rectangle 32" o:spid="_x0000_s1077" style="position:absolute;left:39;top:18969;width:8856;height:20000;visibility:visible;mso-wrap-style:square;v-text-anchor:top" o:gfxdata="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" filled="f" stroked="f" strokeweight=".25pt">
                   <v:textbox inset="1pt,1pt,1pt,1pt">
                     <w:txbxContent>
                       <w:p>
@@ -16796,7 +17654,7 @@
                     </w:txbxContent>
                   </v:textbox>
                 </v:rect>
-                <v:rect id="Rectangle 33" o:spid="_x0000_s1078" style="position:absolute;left:9320;top:18969;width:10718;height:20000;visibility:visible;mso-wrap-style:square;v-text-anchor:top" o:gfxdata="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" filled="f" stroked="f" strokeweight=".25pt">
+                <v:rect id="Rectangle 33" o:spid="_x0000_s1078" style="position:absolute;left:9320;top:18969;width:10718;height:20000;visibility:visible;mso-wrap-style:square;v-text-anchor:top" o:gfxdata="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" filled="f" stroked="f" strokeweight=".25pt">
                   <v:textbox inset="1pt,1pt,1pt,1pt">
                     <w:txbxContent>
                       <w:p>
@@ -16812,8 +17670,8 @@
                   </v:textbox>
                 </v:rect>
               </v:group>
-              <v:group id="Group 34" o:spid="_x0000_s1079" style="position:absolute;left:39;top:19314;width:4801;height:310" coordorigin="39,19314" coordsize="19999,20000" o:gfxdata="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">
-                <v:rect id="Rectangle 35" o:spid="_x0000_s1080" style="position:absolute;left:39;top:19314;width:8856;height:20000;visibility:visible;mso-wrap-style:square;v-text-anchor:top" o:gfxdata="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" filled="f" stroked="f" strokeweight=".25pt">
+              <v:group id="Group 34" o:spid="_x0000_s1079" style="position:absolute;left:39;top:19314;width:4801;height:310" coordorigin="39,19314" coordsize="19999,20000" o:gfxdata="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">
+                <v:rect id="Rectangle 35" o:spid="_x0000_s1080" style="position:absolute;left:39;top:19314;width:8856;height:20000;visibility:visible;mso-wrap-style:square;v-text-anchor:top" o:gfxdata="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" filled="f" stroked="f" strokeweight=".25pt">
                   <v:textbox inset="1pt,1pt,1pt,1pt">
                     <w:txbxContent>
                       <w:p>
@@ -16835,7 +17693,7 @@
                     </w:txbxContent>
                   </v:textbox>
                 </v:rect>
-                <v:rect id="Rectangle 36" o:spid="_x0000_s1081" style="position:absolute;left:9320;top:19314;width:10718;height:20000;visibility:visible;mso-wrap-style:square;v-text-anchor:top" o:gfxdata="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" filled="f" stroked="f" strokeweight=".25pt">
+                <v:rect id="Rectangle 36" o:spid="_x0000_s1081" style="position:absolute;left:9320;top:19314;width:10718;height:20000;visibility:visible;mso-wrap-style:square;v-text-anchor:top" o:gfxdata="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" filled="f" stroked="f" strokeweight=".25pt">
                   <v:textbox inset="1pt,1pt,1pt,1pt">
                     <w:txbxContent>
                       <w:p>
@@ -16858,8 +17716,8 @@
                   </v:textbox>
                 </v:rect>
               </v:group>
-              <v:group id="Group 37" o:spid="_x0000_s1082" style="position:absolute;left:39;top:19660;width:4801;height:309" coordorigin="39,19660" coordsize="19999,20000" o:gfxdata="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">
-                <v:rect id="Rectangle 38" o:spid="_x0000_s1083" style="position:absolute;left:39;top:19660;width:8856;height:20000;visibility:visible;mso-wrap-style:square;v-text-anchor:top" o:gfxdata="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" filled="f" stroked="f" strokeweight=".25pt">
+              <v:group id="Group 37" o:spid="_x0000_s1082" style="position:absolute;left:39;top:19660;width:4801;height:309" coordorigin="39,19660" coordsize="19999,20000" o:gfxdata="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">
+                <v:rect id="Rectangle 38" o:spid="_x0000_s1083" style="position:absolute;left:39;top:19660;width:8856;height:20000;visibility:visible;mso-wrap-style:square;v-text-anchor:top" o:gfxdata="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" filled="f" stroked="f" strokeweight=".25pt">
                   <v:textbox inset="1pt,1pt,1pt,1pt">
                     <w:txbxContent>
                       <w:p>
@@ -16881,7 +17739,7 @@
                     </w:txbxContent>
                   </v:textbox>
                 </v:rect>
-                <v:rect id="Rectangle 39" o:spid="_x0000_s1084" style="position:absolute;left:9320;top:19660;width:10718;height:20000;visibility:visible;mso-wrap-style:square;v-text-anchor:top" o:gfxdata="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" filled="f" stroked="f" strokeweight=".25pt">
+                <v:rect id="Rectangle 39" o:spid="_x0000_s1084" style="position:absolute;left:9320;top:19660;width:10718;height:20000;visibility:visible;mso-wrap-style:square;v-text-anchor:top" o:gfxdata="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" filled="f" stroked="f" strokeweight=".25pt">
                   <v:textbox inset="1pt,1pt,1pt,1pt">
                     <w:txbxContent>
                       <w:p>
@@ -16897,8 +17755,8 @@
                   </v:textbox>
                 </v:rect>
               </v:group>
-              <v:line id="Line 40" o:spid="_x0000_s1085" style="position:absolute;visibility:visible;mso-wrap-style:square" from="14208,18239" to="14210,19979" o:connectortype="straight" o:gfxdata="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" strokeweight="2pt"/>
-              <v:rect id="Rectangle 41" o:spid="_x0000_s1086" style="position:absolute;left:7787;top:18314;width:6292;height:1609;visibility:visible;mso-wrap-style:square;v-text-anchor:top" o:gfxdata="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" filled="f" stroked="f" strokeweight=".25pt">
+              <v:line id="Line 40" o:spid="_x0000_s1085" style="position:absolute;visibility:visible;mso-wrap-style:square" from="14208,18239" to="14210,19979" o:connectortype="straight" o:gfxdata="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" strokeweight="2pt"/>
+              <v:rect id="Rectangle 41" o:spid="_x0000_s1086" style="position:absolute;left:7787;top:18314;width:6292;height:1609;visibility:visible;mso-wrap-style:square;v-text-anchor:top" o:gfxdata="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" filled="f" stroked="f" strokeweight=".25pt">
                 <v:textbox inset="1pt,1pt,1pt,1pt">
                   <w:txbxContent>
                     <w:p>
@@ -16973,7 +17831,6 @@
                           <w:bCs/>
                           <w:sz w:val="16"/>
                           <w:szCs w:val="16"/>
-                          <w:lang w:val="en-US"/>
                         </w:rPr>
                       </w:pPr>
                       <w:r>
@@ -17020,7 +17877,6 @@
                           <w:iCs/>
                           <w:sz w:val="16"/>
                           <w:szCs w:val="16"/>
-                          <w:lang w:val="en-US"/>
                         </w:rPr>
                         <w:t xml:space="preserve"> </w:t>
                       </w:r>
@@ -17028,10 +17884,10 @@
                   </w:txbxContent>
                 </v:textbox>
               </v:rect>
-              <v:line id="Line 42" o:spid="_x0000_s1087" style="position:absolute;visibility:visible;mso-wrap-style:square" from="14221,18587" to="19990,18588" o:connectortype="straight" o:gfxdata="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" strokeweight="2pt"/>
-              <v:line id="Line 43" o:spid="_x0000_s1088" style="position:absolute;visibility:visible;mso-wrap-style:square" from="14219,18939" to="19988,18941" o:connectortype="straight" o:gfxdata="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" strokeweight="2pt"/>
-              <v:line id="Line 44" o:spid="_x0000_s1089" style="position:absolute;visibility:visible;mso-wrap-style:square" from="17487,18239" to="17490,18932" o:connectortype="straight" o:gfxdata="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" strokeweight="2pt"/>
-              <v:rect id="Rectangle 45" o:spid="_x0000_s1090" style="position:absolute;left:14295;top:18258;width:1474;height:309;visibility:visible;mso-wrap-style:square;v-text-anchor:top" o:gfxdata="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" filled="f" stroked="f" strokeweight=".25pt">
+              <v:line id="Line 42" o:spid="_x0000_s1087" style="position:absolute;visibility:visible;mso-wrap-style:square" from="14221,18587" to="19990,18588" o:connectortype="straight" o:gfxdata="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" strokeweight="2pt"/>
+              <v:line id="Line 43" o:spid="_x0000_s1088" style="position:absolute;visibility:visible;mso-wrap-style:square" from="14219,18939" to="19988,18941" o:connectortype="straight" o:gfxdata="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" strokeweight="2pt"/>
+              <v:line id="Line 44" o:spid="_x0000_s1089" style="position:absolute;visibility:visible;mso-wrap-style:square" from="17487,18239" to="17490,18932" o:connectortype="straight" o:gfxdata="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" strokeweight="2pt"/>
+              <v:rect id="Rectangle 45" o:spid="_x0000_s1090" style="position:absolute;left:14295;top:18258;width:1474;height:309;visibility:visible;mso-wrap-style:square;v-text-anchor:top" o:gfxdata="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" filled="f" stroked="f" strokeweight=".25pt">
                 <v:textbox inset="1pt,1pt,1pt,1pt">
                   <w:txbxContent>
                     <w:p>
@@ -17042,25 +17898,17 @@
                           <w:sz w:val="18"/>
                         </w:rPr>
                       </w:pPr>
-                      <w:proofErr w:type="spellStart"/>
                       <w:r>
                         <w:rPr>
                           <w:sz w:val="18"/>
                         </w:rPr>
-                        <w:t>Лит</w:t>
-                      </w:r>
-                      <w:proofErr w:type="spellEnd"/>
-                      <w:r>
-                        <w:rPr>
-                          <w:sz w:val="18"/>
-                        </w:rPr>
-                        <w:t>.</w:t>
+                        <w:t>Лит.</w:t>
                       </w:r>
                     </w:p>
                   </w:txbxContent>
                 </v:textbox>
               </v:rect>
-              <v:rect id="Rectangle 46" o:spid="_x0000_s1091" style="position:absolute;left:17577;top:18258;width:2327;height:309;visibility:visible;mso-wrap-style:square;v-text-anchor:top" o:gfxdata="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" filled="f" stroked="f" strokeweight=".25pt">
+              <v:rect id="Rectangle 46" o:spid="_x0000_s1091" style="position:absolute;left:17577;top:18258;width:2327;height:309;visibility:visible;mso-wrap-style:square;v-text-anchor:top" o:gfxdata="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" filled="f" stroked="f" strokeweight=".25pt">
                 <v:textbox inset="1pt,1pt,1pt,1pt">
                   <w:txbxContent>
                     <w:p>
@@ -17081,7 +17929,7 @@
                   </w:txbxContent>
                 </v:textbox>
               </v:rect>
-              <v:rect id="Rectangle 47" o:spid="_x0000_s1092" style="position:absolute;left:17591;top:18613;width:2326;height:309;visibility:visible;mso-wrap-style:square;v-text-anchor:top" o:gfxdata="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" filled="f" stroked="f" strokeweight=".25pt">
+              <v:rect id="Rectangle 47" o:spid="_x0000_s1092" style="position:absolute;left:17591;top:18613;width:2326;height:309;visibility:visible;mso-wrap-style:square;v-text-anchor:top" o:gfxdata="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" filled="f" stroked="f" strokeweight=".25pt">
                 <v:textbox inset="1pt,1pt,1pt,1pt">
                   <w:txbxContent>
                     <w:p>
@@ -17109,9 +17957,9 @@
                   </w:txbxContent>
                 </v:textbox>
               </v:rect>
-              <v:line id="Line 48" o:spid="_x0000_s1093" style="position:absolute;visibility:visible;mso-wrap-style:square" from="14755,18594" to="14757,18932" o:connectortype="straight" o:gfxdata="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" strokeweight="1pt"/>
-              <v:line id="Line 49" o:spid="_x0000_s1094" style="position:absolute;visibility:visible;mso-wrap-style:square" from="15301,18595" to="15303,18933" o:connectortype="straight" o:gfxdata="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" strokeweight="1pt"/>
-              <v:rect id="Rectangle 50" o:spid="_x0000_s1095" style="position:absolute;left:14295;top:19221;width:5609;height:440;visibility:visible;mso-wrap-style:square;v-text-anchor:top" o:gfxdata="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" filled="f" stroked="f" strokeweight=".25pt">
+              <v:line id="Line 48" o:spid="_x0000_s1093" style="position:absolute;visibility:visible;mso-wrap-style:square" from="14755,18594" to="14757,18932" o:connectortype="straight" o:gfxdata="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" strokeweight="1pt"/>
+              <v:line id="Line 49" o:spid="_x0000_s1094" style="position:absolute;visibility:visible;mso-wrap-style:square" from="15301,18595" to="15303,18933" o:connectortype="straight" o:gfxdata="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" strokeweight="1pt"/>
+              <v:rect id="Rectangle 50" o:spid="_x0000_s1095" style="position:absolute;left:14295;top:19221;width:5609;height:440;visibility:visible;mso-wrap-style:square;v-text-anchor:top" o:gfxdata="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" filled="f" stroked="f" strokeweight=".25pt">
                 <v:textbox inset="1pt,1pt,1pt,1pt">
                   <w:txbxContent>
                     <w:p>
@@ -17157,8 +18005,8 @@
 </file>
 
 <file path=word/numbering.xml><?xml version="1.0" encoding="utf-8"?>
-<w:numbering xmlns:wpc="http://schemas.microsoft.com/office/word/2010/wordprocessingCanvas" xmlns:mc="http://schemas.openxmlformats.org/markup-compatibility/2006" xmlns:o="urn:schemas-microsoft-com:office:office" xmlns:r="http://schemas.openxmlformats.org/officeDocument/2006/relationships" xmlns:m="http://schemas.openxmlformats.org/officeDocument/2006/math" xmlns:v="urn:schemas-microsoft-com:vml" xmlns:wp14="http://schemas.microsoft.com/office/word/2010/wordprocessingDrawing" xmlns:wp="http://schemas.openxmlformats.org/drawingml/2006/wordprocessingDrawing" xmlns:w10="urn:schemas-microsoft-com:office:word" xmlns:w="http://schemas.openxmlformats.org/wordprocessingml/2006/main" xmlns:w14="http://schemas.microsoft.com/office/word/2010/wordml" xmlns:wpg="http://schemas.microsoft.com/office/word/2010/wordprocessingGroup" xmlns:wpi="http://schemas.microsoft.com/office/word/2010/wordprocessingInk" xmlns:wne="http://schemas.microsoft.com/office/word/2006/wordml" xmlns:wps="http://schemas.microsoft.com/office/word/2010/wordprocessingShape" mc:Ignorable="w14 wp14">
-  <w:abstractNum w:abstractNumId="0">
+<w:numbering xmlns:wpc="http://schemas.microsoft.com/office/word/2010/wordprocessingCanvas" xmlns:cx="http://schemas.microsoft.com/office/drawing/2014/chartex" xmlns:cx1="http://schemas.microsoft.com/office/drawing/2015/9/8/chartex" xmlns:cx2="http://schemas.microsoft.com/office/drawing/2015/10/21/chartex" xmlns:cx3="http://schemas.microsoft.com/office/drawing/2016/5/9/chartex" xmlns:cx4="http://schemas.microsoft.com/office/drawing/2016/5/10/chartex" xmlns:cx5="http://schemas.microsoft.com/office/drawing/2016/5/11/chartex" xmlns:cx6="http://schemas.microsoft.com/office/drawing/2016/5/12/chartex" xmlns:cx7="http://schemas.microsoft.com/office/drawing/2016/5/13/chartex" xmlns:cx8="http://schemas.microsoft.com/office/drawing/2016/5/14/chartex" xmlns:mc="http://schemas.openxmlformats.org/markup-compatibility/2006" xmlns:aink="http://schemas.microsoft.com/office/drawing/2016/ink" xmlns:am3d="http://schemas.microsoft.com/office/drawing/2017/model3d" xmlns:o="urn:schemas-microsoft-com:office:office" xmlns:oel="http://schemas.microsoft.com/office/2019/extlst" xmlns:r="http://schemas.openxmlformats.org/officeDocument/2006/relationships" xmlns:m="http://schemas.openxmlformats.org/officeDocument/2006/math" xmlns:v="urn:schemas-microsoft-com:vml" xmlns:wp14="http://schemas.microsoft.com/office/word/2010/wordprocessingDrawing" xmlns:wp="http://schemas.openxmlformats.org/drawingml/2006/wordprocessingDrawing" xmlns:w10="urn:schemas-microsoft-com:office:word" xmlns:w="http://schemas.openxmlformats.org/wordprocessingml/2006/main" xmlns:w14="http://schemas.microsoft.com/office/word/2010/wordml" xmlns:w15="http://schemas.microsoft.com/office/word/2012/wordml" xmlns:w16cex="http://schemas.microsoft.com/office/word/2018/wordml/cex" xmlns:w16cid="http://schemas.microsoft.com/office/word/2016/wordml/cid" xmlns:w16="http://schemas.microsoft.com/office/word/2018/wordml" xmlns:w16sdtdh="http://schemas.microsoft.com/office/word/2020/wordml/sdtdatahash" xmlns:w16se="http://schemas.microsoft.com/office/word/2015/wordml/symex" xmlns:wpg="http://schemas.microsoft.com/office/word/2010/wordprocessingGroup" xmlns:wpi="http://schemas.microsoft.com/office/word/2010/wordprocessingInk" xmlns:wne="http://schemas.microsoft.com/office/word/2006/wordml" xmlns:wps="http://schemas.microsoft.com/office/word/2010/wordprocessingShape" mc:Ignorable="w14 w15 w16se w16cid w16 w16cex w16sdtdh wp14">
+  <w:abstractNum w:abstractNumId="0" w15:restartNumberingAfterBreak="0">
     <w:nsid w:val="15B03747"/>
     <w:multiLevelType w:val="multilevel"/>
     <w:tmpl w:val="D824807A"/>
@@ -17271,7 +18119,7 @@
       </w:rPr>
     </w:lvl>
   </w:abstractNum>
-  <w:abstractNum w:abstractNumId="1">
+  <w:abstractNum w:abstractNumId="1" w15:restartNumberingAfterBreak="0">
     <w:nsid w:val="29D206CC"/>
     <w:multiLevelType w:val="multilevel"/>
     <w:tmpl w:val="2F1A56B2"/>
@@ -17392,7 +18240,7 @@
       </w:rPr>
     </w:lvl>
   </w:abstractNum>
-  <w:abstractNum w:abstractNumId="2">
+  <w:abstractNum w:abstractNumId="2" w15:restartNumberingAfterBreak="0">
     <w:nsid w:val="2C277FD1"/>
     <w:multiLevelType w:val="hybridMultilevel"/>
     <w:tmpl w:val="5CAE1938"/>
@@ -17505,7 +18353,7 @@
       </w:rPr>
     </w:lvl>
   </w:abstractNum>
-  <w:abstractNum w:abstractNumId="3">
+  <w:abstractNum w:abstractNumId="3" w15:restartNumberingAfterBreak="0">
     <w:nsid w:val="37921398"/>
     <w:multiLevelType w:val="hybridMultilevel"/>
     <w:tmpl w:val="DFDEF388"/>
@@ -17591,7 +18439,7 @@
       </w:pPr>
     </w:lvl>
   </w:abstractNum>
-  <w:abstractNum w:abstractNumId="4">
+  <w:abstractNum w:abstractNumId="4" w15:restartNumberingAfterBreak="0">
     <w:nsid w:val="37E92682"/>
     <w:multiLevelType w:val="hybridMultilevel"/>
     <w:tmpl w:val="A3CAE914"/>
@@ -17704,7 +18552,7 @@
       </w:rPr>
     </w:lvl>
   </w:abstractNum>
-  <w:abstractNum w:abstractNumId="5">
+  <w:abstractNum w:abstractNumId="5" w15:restartNumberingAfterBreak="0">
     <w:nsid w:val="465C0774"/>
     <w:multiLevelType w:val="hybridMultilevel"/>
     <w:tmpl w:val="4F04A192"/>
@@ -17817,7 +18665,7 @@
       </w:rPr>
     </w:lvl>
   </w:abstractNum>
-  <w:abstractNum w:abstractNumId="6">
+  <w:abstractNum w:abstractNumId="6" w15:restartNumberingAfterBreak="0">
     <w:nsid w:val="56D31639"/>
     <w:multiLevelType w:val="multilevel"/>
     <w:tmpl w:val="8C726C2E"/>
@@ -17938,7 +18786,7 @@
       </w:rPr>
     </w:lvl>
   </w:abstractNum>
-  <w:abstractNum w:abstractNumId="7">
+  <w:abstractNum w:abstractNumId="7" w15:restartNumberingAfterBreak="0">
     <w:nsid w:val="5D45742C"/>
     <w:multiLevelType w:val="multilevel"/>
     <w:tmpl w:val="27F676B8"/>
@@ -18051,7 +18899,7 @@
       </w:rPr>
     </w:lvl>
   </w:abstractNum>
-  <w:abstractNum w:abstractNumId="8">
+  <w:abstractNum w:abstractNumId="8" w15:restartNumberingAfterBreak="0">
     <w:nsid w:val="5DB66A6F"/>
     <w:multiLevelType w:val="hybridMultilevel"/>
     <w:tmpl w:val="8DCAF45C"/>
@@ -18137,7 +18985,7 @@
       </w:pPr>
     </w:lvl>
   </w:abstractNum>
-  <w:abstractNum w:abstractNumId="9">
+  <w:abstractNum w:abstractNumId="9" w15:restartNumberingAfterBreak="0">
     <w:nsid w:val="61FF4445"/>
     <w:multiLevelType w:val="hybridMultilevel"/>
     <w:tmpl w:val="ECECD8D4"/>
@@ -18250,7 +19098,7 @@
       </w:rPr>
     </w:lvl>
   </w:abstractNum>
-  <w:abstractNum w:abstractNumId="10">
+  <w:abstractNum w:abstractNumId="10" w15:restartNumberingAfterBreak="0">
     <w:nsid w:val="73B414F5"/>
     <w:multiLevelType w:val="hybridMultilevel"/>
     <w:tmpl w:val="9AC635A4"/>
@@ -18363,7 +19211,7 @@
       </w:rPr>
     </w:lvl>
   </w:abstractNum>
-  <w:abstractNum w:abstractNumId="11">
+  <w:abstractNum w:abstractNumId="11" w15:restartNumberingAfterBreak="0">
     <w:nsid w:val="7AA27D21"/>
     <w:multiLevelType w:val="hybridMultilevel"/>
     <w:tmpl w:val="7D7ECA72"/>
@@ -18476,50 +19324,50 @@
       </w:rPr>
     </w:lvl>
   </w:abstractNum>
-  <w:num w:numId="1">
+  <w:num w:numId="1" w16cid:durableId="1042946013">
     <w:abstractNumId w:val="6"/>
   </w:num>
-  <w:num w:numId="2">
+  <w:num w:numId="2" w16cid:durableId="1861892558">
     <w:abstractNumId w:val="11"/>
   </w:num>
-  <w:num w:numId="3">
+  <w:num w:numId="3" w16cid:durableId="1473132084">
     <w:abstractNumId w:val="7"/>
   </w:num>
-  <w:num w:numId="4">
+  <w:num w:numId="4" w16cid:durableId="1191261835">
     <w:abstractNumId w:val="0"/>
   </w:num>
-  <w:num w:numId="5">
+  <w:num w:numId="5" w16cid:durableId="703943869">
     <w:abstractNumId w:val="9"/>
   </w:num>
-  <w:num w:numId="6">
+  <w:num w:numId="6" w16cid:durableId="1315378597">
     <w:abstractNumId w:val="2"/>
   </w:num>
-  <w:num w:numId="7">
+  <w:num w:numId="7" w16cid:durableId="1269656178">
     <w:abstractNumId w:val="1"/>
   </w:num>
-  <w:num w:numId="8">
+  <w:num w:numId="8" w16cid:durableId="167864887">
     <w:abstractNumId w:val="5"/>
   </w:num>
-  <w:num w:numId="9">
+  <w:num w:numId="9" w16cid:durableId="207379884">
     <w:abstractNumId w:val="3"/>
   </w:num>
-  <w:num w:numId="10">
+  <w:num w:numId="10" w16cid:durableId="307169937">
     <w:abstractNumId w:val="10"/>
   </w:num>
-  <w:num w:numId="11">
+  <w:num w:numId="11" w16cid:durableId="1999459660">
     <w:abstractNumId w:val="10"/>
   </w:num>
-  <w:num w:numId="12">
+  <w:num w:numId="12" w16cid:durableId="652105345">
     <w:abstractNumId w:val="8"/>
   </w:num>
-  <w:num w:numId="13">
+  <w:num w:numId="13" w16cid:durableId="1592466452">
     <w:abstractNumId w:val="4"/>
   </w:num>
 </w:numbering>
 </file>
 
 <file path=word/styles.xml><?xml version="1.0" encoding="utf-8"?>
-<w:styles xmlns:mc="http://schemas.openxmlformats.org/markup-compatibility/2006" xmlns:r="http://schemas.openxmlformats.org/officeDocument/2006/relationships" xmlns:w="http://schemas.openxmlformats.org/wordprocessingml/2006/main" xmlns:w14="http://schemas.microsoft.com/office/word/2010/wordml" mc:Ignorable="w14">
+<w:styles xmlns:mc="http://schemas.openxmlformats.org/markup-compatibility/2006" xmlns:r="http://schemas.openxmlformats.org/officeDocument/2006/relationships" xmlns:w="http://schemas.openxmlformats.org/wordprocessingml/2006/main" xmlns:w14="http://schemas.microsoft.com/office/word/2010/wordml" xmlns:w15="http://schemas.microsoft.com/office/word/2012/wordml" xmlns:w16cex="http://schemas.microsoft.com/office/word/2018/wordml/cex" xmlns:w16cid="http://schemas.microsoft.com/office/word/2016/wordml/cid" xmlns:w16="http://schemas.microsoft.com/office/word/2018/wordml" xmlns:w16sdtdh="http://schemas.microsoft.com/office/word/2020/wordml/sdtdatahash" xmlns:w16se="http://schemas.microsoft.com/office/word/2015/wordml/symex" mc:Ignorable="w14 w15 w16se w16cid w16 w16cex w16sdtdh">
   <w:docDefaults>
     <w:rPrDefault>
       <w:rPr>
@@ -18535,149 +19383,388 @@
       </w:pPr>
     </w:pPrDefault>
   </w:docDefaults>
-  <w:latentStyles w:defLockedState="0" w:defUIPriority="99" w:defSemiHidden="1" w:defUnhideWhenUsed="1" w:defQFormat="0" w:count="267">
-    <w:lsdException w:name="Normal" w:semiHidden="0" w:uiPriority="0" w:unhideWhenUsed="0" w:qFormat="1"/>
-    <w:lsdException w:name="heading 1" w:semiHidden="0" w:uiPriority="9" w:unhideWhenUsed="0" w:qFormat="1"/>
-    <w:lsdException w:name="heading 2" w:uiPriority="9" w:qFormat="1"/>
-    <w:lsdException w:name="heading 3" w:uiPriority="9" w:qFormat="1"/>
-    <w:lsdException w:name="heading 4" w:uiPriority="9" w:qFormat="1"/>
-    <w:lsdException w:name="heading 5" w:uiPriority="9" w:qFormat="1"/>
-    <w:lsdException w:name="heading 6" w:uiPriority="9" w:qFormat="1"/>
-    <w:lsdException w:name="heading 7" w:uiPriority="9" w:qFormat="1"/>
-    <w:lsdException w:name="heading 8" w:uiPriority="9" w:qFormat="1"/>
-    <w:lsdException w:name="heading 9" w:uiPriority="9" w:qFormat="1"/>
-    <w:lsdException w:name="toc 1" w:uiPriority="39"/>
-    <w:lsdException w:name="toc 2" w:uiPriority="39"/>
-    <w:lsdException w:name="toc 3" w:uiPriority="39"/>
-    <w:lsdException w:name="toc 4" w:uiPriority="39"/>
-    <w:lsdException w:name="toc 5" w:uiPriority="39"/>
-    <w:lsdException w:name="toc 6" w:uiPriority="39"/>
-    <w:lsdException w:name="toc 7" w:uiPriority="39"/>
-    <w:lsdException w:name="toc 8" w:uiPriority="39"/>
-    <w:lsdException w:name="toc 9" w:uiPriority="39"/>
-    <w:lsdException w:name="caption" w:uiPriority="35" w:qFormat="1"/>
-    <w:lsdException w:name="Title" w:semiHidden="0" w:uiPriority="10" w:unhideWhenUsed="0" w:qFormat="1"/>
-    <w:lsdException w:name="Default Paragraph Font" w:uiPriority="1"/>
-    <w:lsdException w:name="Subtitle" w:semiHidden="0" w:uiPriority="11" w:unhideWhenUsed="0" w:qFormat="1"/>
-    <w:lsdException w:name="Strong" w:semiHidden="0" w:uiPriority="22" w:unhideWhenUsed="0" w:qFormat="1"/>
-    <w:lsdException w:name="Emphasis" w:semiHidden="0" w:uiPriority="20" w:unhideWhenUsed="0" w:qFormat="1"/>
-    <w:lsdException w:name="Table Grid" w:semiHidden="0" w:uiPriority="59" w:unhideWhenUsed="0"/>
-    <w:lsdException w:name="Placeholder Text" w:unhideWhenUsed="0"/>
-    <w:lsdException w:name="No Spacing" w:semiHidden="0" w:uiPriority="1" w:unhideWhenUsed="0" w:qFormat="1"/>
-    <w:lsdException w:name="Light Shading" w:semiHidden="0" w:uiPriority="60" w:unhideWhenUsed="0"/>
-    <w:lsdException w:name="Light List" w:semiHidden="0" w:uiPriority="61" w:unhideWhenUsed="0"/>
-    <w:lsdException w:name="Light Grid" w:semiHidden="0" w:uiPriority="62" w:unhideWhenUsed="0"/>
-    <w:lsdException w:name="Medium Shading 1" w:semiHidden="0" w:uiPriority="63" w:unhideWhenUsed="0"/>
-    <w:lsdException w:name="Medium Shading 2" w:semiHidden="0" w:uiPriority="64" w:unhideWhenUsed="0"/>
-    <w:lsdException w:name="Medium List 1" w:semiHidden="0" w:uiPriority="65" w:unhideWhenUsed="0"/>
-    <w:lsdException w:name="Medium List 2" w:semiHidden="0" w:uiPriority="66" w:unhideWhenUsed="0"/>
-    <w:lsdException w:name="Medium Grid 1" w:semiHidden="0" w:uiPriority="67" w:unhideWhenUsed="0"/>
-    <w:lsdException w:name="Medium Grid 2" w:semiHidden="0" w:uiPriority="68" w:unhideWhenUsed="0"/>
-    <w:lsdException w:name="Medium Grid 3" w:semiHidden="0" w:uiPriority="69" w:unhideWhenUsed="0"/>
-    <w:lsdException w:name="Dark List" w:semiHidden="0" w:uiPriority="70" w:unhideWhenUsed="0"/>
-    <w:lsdException w:name="Colorful Shading" w:semiHidden="0" w:uiPriority="71" w:unhideWhenUsed="0"/>
-    <w:lsdException w:name="Colorful List" w:semiHidden="0" w:uiPriority="72" w:unhideWhenUsed="0"/>
-    <w:lsdException w:name="Colorful Grid" w:semiHidden="0" w:uiPriority="73" w:unhideWhenUsed="0"/>
-    <w:lsdException w:name="Light Shading Accent 1" w:semiHidden="0" w:uiPriority="60" w:unhideWhenUsed="0"/>
-    <w:lsdException w:name="Light List Accent 1" w:semiHidden="0" w:uiPriority="61" w:unhideWhenUsed="0"/>
-    <w:lsdException w:name="Light Grid Accent 1" w:semiHidden="0" w:uiPriority="62" w:unhideWhenUsed="0"/>
-    <w:lsdException w:name="Medium Shading 1 Accent 1" w:semiHidden="0" w:uiPriority="63" w:unhideWhenUsed="0"/>
-    <w:lsdException w:name="Medium Shading 2 Accent 1" w:semiHidden="0" w:uiPriority="64" w:unhideWhenUsed="0"/>
-    <w:lsdException w:name="Medium List 1 Accent 1" w:semiHidden="0" w:uiPriority="65" w:unhideWhenUsed="0"/>
-    <w:lsdException w:name="Revision" w:unhideWhenUsed="0"/>
-    <w:lsdException w:name="List Paragraph" w:semiHidden="0" w:uiPriority="34" w:unhideWhenUsed="0" w:qFormat="1"/>
-    <w:lsdException w:name="Quote" w:semiHidden="0" w:uiPriority="29" w:unhideWhenUsed="0" w:qFormat="1"/>
-    <w:lsdException w:name="Intense Quote" w:semiHidden="0" w:uiPriority="30" w:unhideWhenUsed="0" w:qFormat="1"/>
-    <w:lsdException w:name="Medium List 2 Accent 1" w:semiHidden="0" w:uiPriority="66" w:unhideWhenUsed="0"/>
-    <w:lsdException w:name="Medium Grid 1 Accent 1" w:semiHidden="0" w:uiPriority="67" w:unhideWhenUsed="0"/>
-    <w:lsdException w:name="Medium Grid 2 Accent 1" w:semiHidden="0" w:uiPriority="68" w:unhideWhenUsed="0"/>
-    <w:lsdException w:name="Medium Grid 3 Accent 1" w:semiHidden="0" w:uiPriority="69" w:unhideWhenUsed="0"/>
-    <w:lsdException w:name="Dark List Accent 1" w:semiHidden="0" w:uiPriority="70" w:unhideWhenUsed="0"/>
-    <w:lsdException w:name="Colorful Shading Accent 1" w:semiHidden="0" w:uiPriority="71" w:unhideWhenUsed="0"/>
-    <w:lsdException w:name="Colorful List Accent 1" w:semiHidden="0" w:uiPriority="72" w:unhideWhenUsed="0"/>
-    <w:lsdException w:name="Colorful Grid Accent 1" w:semiHidden="0" w:uiPriority="73" w:unhideWhenUsed="0"/>
-    <w:lsdException w:name="Light Shading Accent 2" w:semiHidden="0" w:uiPriority="60" w:unhideWhenUsed="0"/>
-    <w:lsdException w:name="Light List Accent 2" w:semiHidden="0" w:uiPriority="61" w:unhideWhenUsed="0"/>
-    <w:lsdException w:name="Light Grid Accent 2" w:semiHidden="0" w:uiPriority="62" w:unhideWhenUsed="0"/>
-    <w:lsdException w:name="Medium Shading 1 Accent 2" w:semiHidden="0" w:uiPriority="63" w:unhideWhenUsed="0"/>
-    <w:lsdException w:name="Medium Shading 2 Accent 2" w:semiHidden="0" w:uiPriority="64" w:unhideWhenUsed="0"/>
-    <w:lsdException w:name="Medium List 1 Accent 2" w:semiHidden="0" w:uiPriority="65" w:unhideWhenUsed="0"/>
-    <w:lsdException w:name="Medium List 2 Accent 2" w:semiHidden="0" w:uiPriority="66" w:unhideWhenUsed="0"/>
-    <w:lsdException w:name="Medium Grid 1 Accent 2" w:semiHidden="0" w:uiPriority="67" w:unhideWhenUsed="0"/>
-    <w:lsdException w:name="Medium Grid 2 Accent 2" w:semiHidden="0" w:uiPriority="68" w:unhideWhenUsed="0"/>
-    <w:lsdException w:name="Medium Grid 3 Accent 2" w:semiHidden="0" w:uiPriority="69" w:unhideWhenUsed="0"/>
-    <w:lsdException w:name="Dark List Accent 2" w:semiHidden="0" w:uiPriority="70" w:unhideWhenUsed="0"/>
-    <w:lsdException w:name="Colorful Shading Accent 2" w:semiHidden="0" w:uiPriority="71" w:unhideWhenUsed="0"/>
-    <w:lsdException w:name="Colorful List Accent 2" w:semiHidden="0" w:uiPriority="72" w:unhideWhenUsed="0"/>
-    <w:lsdException w:name="Colorful Grid Accent 2" w:semiHidden="0" w:uiPriority="73" w:unhideWhenUsed="0"/>
-    <w:lsdException w:name="Light Shading Accent 3" w:semiHidden="0" w:uiPriority="60" w:unhideWhenUsed="0"/>
-    <w:lsdException w:name="Light List Accent 3" w:semiHidden="0" w:uiPriority="61" w:unhideWhenUsed="0"/>
-    <w:lsdException w:name="Light Grid Accent 3" w:semiHidden="0" w:uiPriority="62" w:unhideWhenUsed="0"/>
-    <w:lsdException w:name="Medium Shading 1 Accent 3" w:semiHidden="0" w:uiPriority="63" w:unhideWhenUsed="0"/>
-    <w:lsdException w:name="Medium Shading 2 Accent 3" w:semiHidden="0" w:uiPriority="64" w:unhideWhenUsed="0"/>
-    <w:lsdException w:name="Medium List 1 Accent 3" w:semiHidden="0" w:uiPriority="65" w:unhideWhenUsed="0"/>
-    <w:lsdException w:name="Medium List 2 Accent 3" w:semiHidden="0" w:uiPriority="66" w:unhideWhenUsed="0"/>
-    <w:lsdException w:name="Medium Grid 1 Accent 3" w:semiHidden="0" w:uiPriority="67" w:unhideWhenUsed="0"/>
-    <w:lsdException w:name="Medium Grid 2 Accent 3" w:semiHidden="0" w:uiPriority="68" w:unhideWhenUsed="0"/>
-    <w:lsdException w:name="Medium Grid 3 Accent 3" w:semiHidden="0" w:uiPriority="69" w:unhideWhenUsed="0"/>
-    <w:lsdException w:name="Dark List Accent 3" w:semiHidden="0" w:uiPriority="70" w:unhideWhenUsed="0"/>
-    <w:lsdException w:name="Colorful Shading Accent 3" w:semiHidden="0" w:uiPriority="71" w:unhideWhenUsed="0"/>
-    <w:lsdException w:name="Colorful List Accent 3" w:semiHidden="0" w:uiPriority="72" w:unhideWhenUsed="0"/>
-    <w:lsdException w:name="Colorful Grid Accent 3" w:semiHidden="0" w:uiPriority="73" w:unhideWhenUsed="0"/>
-    <w:lsdException w:name="Light Shading Accent 4" w:semiHidden="0" w:uiPriority="60" w:unhideWhenUsed="0"/>
-    <w:lsdException w:name="Light List Accent 4" w:semiHidden="0" w:uiPriority="61" w:unhideWhenUsed="0"/>
-    <w:lsdException w:name="Light Grid Accent 4" w:semiHidden="0" w:uiPriority="62" w:unhideWhenUsed="0"/>
-    <w:lsdException w:name="Medium Shading 1 Accent 4" w:semiHidden="0" w:uiPriority="63" w:unhideWhenUsed="0"/>
-    <w:lsdException w:name="Medium Shading 2 Accent 4" w:semiHidden="0" w:uiPriority="64" w:unhideWhenUsed="0"/>
-    <w:lsdException w:name="Medium List 1 Accent 4" w:semiHidden="0" w:uiPriority="65" w:unhideWhenUsed="0"/>
-    <w:lsdException w:name="Medium List 2 Accent 4" w:semiHidden="0" w:uiPriority="66" w:unhideWhenUsed="0"/>
-    <w:lsdException w:name="Medium Grid 1 Accent 4" w:semiHidden="0" w:uiPriority="67" w:unhideWhenUsed="0"/>
-    <w:lsdException w:name="Medium Grid 2 Accent 4" w:semiHidden="0" w:uiPriority="68" w:unhideWhenUsed="0"/>
-    <w:lsdException w:name="Medium Grid 3 Accent 4" w:semiHidden="0" w:uiPriority="69" w:unhideWhenUsed="0"/>
-    <w:lsdException w:name="Dark List Accent 4" w:semiHidden="0" w:uiPriority="70" w:unhideWhenUsed="0"/>
-    <w:lsdException w:name="Colorful Shading Accent 4" w:semiHidden="0" w:uiPriority="71" w:unhideWhenUsed="0"/>
-    <w:lsdException w:name="Colorful List Accent 4" w:semiHidden="0" w:uiPriority="72" w:unhideWhenUsed="0"/>
-    <w:lsdException w:name="Colorful Grid Accent 4" w:semiHidden="0" w:uiPriority="73" w:unhideWhenUsed="0"/>
-    <w:lsdException w:name="Light Shading Accent 5" w:semiHidden="0" w:uiPriority="60" w:unhideWhenUsed="0"/>
-    <w:lsdException w:name="Light List Accent 5" w:semiHidden="0" w:uiPriority="61" w:unhideWhenUsed="0"/>
-    <w:lsdException w:name="Light Grid Accent 5" w:semiHidden="0" w:uiPriority="62" w:unhideWhenUsed="0"/>
-    <w:lsdException w:name="Medium Shading 1 Accent 5" w:semiHidden="0" w:uiPriority="63" w:unhideWhenUsed="0"/>
-    <w:lsdException w:name="Medium Shading 2 Accent 5" w:semiHidden="0" w:uiPriority="64" w:unhideWhenUsed="0"/>
-    <w:lsdException w:name="Medium List 1 Accent 5" w:semiHidden="0" w:uiPriority="65" w:unhideWhenUsed="0"/>
-    <w:lsdException w:name="Medium List 2 Accent 5" w:semiHidden="0" w:uiPriority="66" w:unhideWhenUsed="0"/>
-    <w:lsdException w:name="Medium Grid 1 Accent 5" w:semiHidden="0" w:uiPriority="67" w:unhideWhenUsed="0"/>
-    <w:lsdException w:name="Medium Grid 2 Accent 5" w:semiHidden="0" w:uiPriority="68" w:unhideWhenUsed="0"/>
-    <w:lsdException w:name="Medium Grid 3 Accent 5" w:semiHidden="0" w:uiPriority="69" w:unhideWhenUsed="0"/>
-    <w:lsdException w:name="Dark List Accent 5" w:semiHidden="0" w:uiPriority="70" w:unhideWhenUsed="0"/>
-    <w:lsdException w:name="Colorful Shading Accent 5" w:semiHidden="0" w:uiPriority="71" w:unhideWhenUsed="0"/>
-    <w:lsdException w:name="Colorful List Accent 5" w:semiHidden="0" w:uiPriority="72" w:unhideWhenUsed="0"/>
-    <w:lsdException w:name="Colorful Grid Accent 5" w:semiHidden="0" w:uiPriority="73" w:unhideWhenUsed="0"/>
-    <w:lsdException w:name="Light Shading Accent 6" w:semiHidden="0" w:uiPriority="60" w:unhideWhenUsed="0"/>
-    <w:lsdException w:name="Light List Accent 6" w:semiHidden="0" w:uiPriority="61" w:unhideWhenUsed="0"/>
-    <w:lsdException w:name="Light Grid Accent 6" w:semiHidden="0" w:uiPriority="62" w:unhideWhenUsed="0"/>
-    <w:lsdException w:name="Medium Shading 1 Accent 6" w:semiHidden="0" w:uiPriority="63" w:unhideWhenUsed="0"/>
-    <w:lsdException w:name="Medium Shading 2 Accent 6" w:semiHidden="0" w:uiPriority="64" w:unhideWhenUsed="0"/>
-    <w:lsdException w:name="Medium List 1 Accent 6" w:semiHidden="0" w:uiPriority="65" w:unhideWhenUsed="0"/>
-    <w:lsdException w:name="Medium List 2 Accent 6" w:semiHidden="0" w:uiPriority="66" w:unhideWhenUsed="0"/>
-    <w:lsdException w:name="Medium Grid 1 Accent 6" w:semiHidden="0" w:uiPriority="67" w:unhideWhenUsed="0"/>
-    <w:lsdException w:name="Medium Grid 2 Accent 6" w:semiHidden="0" w:uiPriority="68" w:unhideWhenUsed="0"/>
-    <w:lsdException w:name="Medium Grid 3 Accent 6" w:semiHidden="0" w:uiPriority="69" w:unhideWhenUsed="0"/>
-    <w:lsdException w:name="Dark List Accent 6" w:semiHidden="0" w:uiPriority="70" w:unhideWhenUsed="0"/>
-    <w:lsdException w:name="Colorful Shading Accent 6" w:semiHidden="0" w:uiPriority="71" w:unhideWhenUsed="0"/>
-    <w:lsdException w:name="Colorful List Accent 6" w:semiHidden="0" w:uiPriority="72" w:unhideWhenUsed="0"/>
-    <w:lsdException w:name="Colorful Grid Accent 6" w:semiHidden="0" w:uiPriority="73" w:unhideWhenUsed="0"/>
-    <w:lsdException w:name="Subtle Emphasis" w:semiHidden="0" w:uiPriority="19" w:unhideWhenUsed="0" w:qFormat="1"/>
-    <w:lsdException w:name="Intense Emphasis" w:semiHidden="0" w:uiPriority="21" w:unhideWhenUsed="0" w:qFormat="1"/>
-    <w:lsdException w:name="Subtle Reference" w:semiHidden="0" w:uiPriority="31" w:unhideWhenUsed="0" w:qFormat="1"/>
-    <w:lsdException w:name="Intense Reference" w:semiHidden="0" w:uiPriority="32" w:unhideWhenUsed="0" w:qFormat="1"/>
-    <w:lsdException w:name="Book Title" w:semiHidden="0" w:uiPriority="33" w:unhideWhenUsed="0" w:qFormat="1"/>
-    <w:lsdException w:name="Bibliography" w:uiPriority="37"/>
-    <w:lsdException w:name="TOC Heading" w:uiPriority="39" w:qFormat="1"/>
+  <w:latentStyles w:defLockedState="0" w:defUIPriority="99" w:defSemiHidden="0" w:defUnhideWhenUsed="0" w:defQFormat="0" w:count="376">
+    <w:lsdException w:name="Normal" w:uiPriority="0" w:qFormat="1"/>
+    <w:lsdException w:name="heading 1" w:uiPriority="9" w:qFormat="1"/>
+    <w:lsdException w:name="heading 2" w:semiHidden="1" w:uiPriority="9" w:unhideWhenUsed="1" w:qFormat="1"/>
+    <w:lsdException w:name="heading 3" w:semiHidden="1" w:uiPriority="9" w:unhideWhenUsed="1" w:qFormat="1"/>
+    <w:lsdException w:name="heading 4" w:semiHidden="1" w:uiPriority="9" w:unhideWhenUsed="1" w:qFormat="1"/>
+    <w:lsdException w:name="heading 5" w:semiHidden="1" w:uiPriority="9" w:unhideWhenUsed="1" w:qFormat="1"/>
+    <w:lsdException w:name="heading 6" w:semiHidden="1" w:uiPriority="9" w:unhideWhenUsed="1" w:qFormat="1"/>
+    <w:lsdException w:name="heading 7" w:semiHidden="1" w:uiPriority="9" w:unhideWhenUsed="1" w:qFormat="1"/>
+    <w:lsdException w:name="heading 8" w:semiHidden="1" w:uiPriority="9" w:unhideWhenUsed="1" w:qFormat="1"/>
+    <w:lsdException w:name="heading 9" w:semiHidden="1" w:uiPriority="9" w:unhideWhenUsed="1" w:qFormat="1"/>
+    <w:lsdException w:name="index 1" w:semiHidden="1" w:unhideWhenUsed="1"/>
+    <w:lsdException w:name="index 2" w:semiHidden="1" w:unhideWhenUsed="1"/>
+    <w:lsdException w:name="index 3" w:semiHidden="1" w:unhideWhenUsed="1"/>
+    <w:lsdException w:name="index 4" w:semiHidden="1" w:unhideWhenUsed="1"/>
+    <w:lsdException w:name="index 5" w:semiHidden="1" w:unhideWhenUsed="1"/>
+    <w:lsdException w:name="index 6" w:semiHidden="1" w:unhideWhenUsed="1"/>
+    <w:lsdException w:name="index 7" w:semiHidden="1" w:unhideWhenUsed="1"/>
+    <w:lsdException w:name="index 8" w:semiHidden="1" w:unhideWhenUsed="1"/>
+    <w:lsdException w:name="index 9" w:semiHidden="1" w:unhideWhenUsed="1"/>
+    <w:lsdException w:name="toc 1" w:semiHidden="1" w:uiPriority="39" w:unhideWhenUsed="1"/>
+    <w:lsdException w:name="toc 2" w:semiHidden="1" w:uiPriority="39" w:unhideWhenUsed="1"/>
+    <w:lsdException w:name="toc 3" w:semiHidden="1" w:uiPriority="39" w:unhideWhenUsed="1"/>
+    <w:lsdException w:name="toc 4" w:semiHidden="1" w:uiPriority="39" w:unhideWhenUsed="1"/>
+    <w:lsdException w:name="toc 5" w:semiHidden="1" w:uiPriority="39" w:unhideWhenUsed="1"/>
+    <w:lsdException w:name="toc 6" w:semiHidden="1" w:uiPriority="39" w:unhideWhenUsed="1"/>
+    <w:lsdException w:name="toc 7" w:semiHidden="1" w:uiPriority="39" w:unhideWhenUsed="1"/>
+    <w:lsdException w:name="toc 8" w:semiHidden="1" w:uiPriority="39" w:unhideWhenUsed="1"/>
+    <w:lsdException w:name="toc 9" w:semiHidden="1" w:uiPriority="39" w:unhideWhenUsed="1"/>
+    <w:lsdException w:name="Normal Indent" w:semiHidden="1" w:unhideWhenUsed="1"/>
+    <w:lsdException w:name="footnote text" w:semiHidden="1" w:unhideWhenUsed="1"/>
+    <w:lsdException w:name="annotation text" w:semiHidden="1" w:unhideWhenUsed="1"/>
+    <w:lsdException w:name="header" w:semiHidden="1" w:unhideWhenUsed="1"/>
+    <w:lsdException w:name="footer" w:semiHidden="1" w:unhideWhenUsed="1"/>
+    <w:lsdException w:name="index heading" w:semiHidden="1" w:unhideWhenUsed="1"/>
+    <w:lsdException w:name="caption" w:semiHidden="1" w:uiPriority="35" w:unhideWhenUsed="1" w:qFormat="1"/>
+    <w:lsdException w:name="table of figures" w:semiHidden="1" w:unhideWhenUsed="1"/>
+    <w:lsdException w:name="envelope address" w:semiHidden="1" w:unhideWhenUsed="1"/>
+    <w:lsdException w:name="envelope return" w:semiHidden="1" w:unhideWhenUsed="1"/>
+    <w:lsdException w:name="footnote reference" w:semiHidden="1" w:unhideWhenUsed="1"/>
+    <w:lsdException w:name="annotation reference" w:semiHidden="1" w:unhideWhenUsed="1"/>
+    <w:lsdException w:name="line number" w:semiHidden="1" w:unhideWhenUsed="1"/>
+    <w:lsdException w:name="page number" w:semiHidden="1" w:unhideWhenUsed="1"/>
+    <w:lsdException w:name="endnote reference" w:semiHidden="1" w:unhideWhenUsed="1"/>
+    <w:lsdException w:name="endnote text" w:semiHidden="1" w:unhideWhenUsed="1"/>
+    <w:lsdException w:name="table of authorities" w:semiHidden="1" w:unhideWhenUsed="1"/>
+    <w:lsdException w:name="macro" w:semiHidden="1" w:unhideWhenUsed="1"/>
+    <w:lsdException w:name="toa heading" w:semiHidden="1" w:unhideWhenUsed="1"/>
+    <w:lsdException w:name="List" w:semiHidden="1" w:unhideWhenUsed="1"/>
+    <w:lsdException w:name="List Bullet" w:semiHidden="1" w:unhideWhenUsed="1"/>
+    <w:lsdException w:name="List Number" w:semiHidden="1" w:unhideWhenUsed="1"/>
+    <w:lsdException w:name="List 2" w:semiHidden="1" w:unhideWhenUsed="1"/>
+    <w:lsdException w:name="List 3" w:semiHidden="1" w:unhideWhenUsed="1"/>
+    <w:lsdException w:name="List 4" w:semiHidden="1" w:unhideWhenUsed="1"/>
+    <w:lsdException w:name="List 5" w:semiHidden="1" w:unhideWhenUsed="1"/>
+    <w:lsdException w:name="List Bullet 2" w:semiHidden="1" w:unhideWhenUsed="1"/>
+    <w:lsdException w:name="List Bullet 3" w:semiHidden="1" w:unhideWhenUsed="1"/>
+    <w:lsdException w:name="List Bullet 4" w:semiHidden="1" w:unhideWhenUsed="1"/>
+    <w:lsdException w:name="List Bullet 5" w:semiHidden="1" w:unhideWhenUsed="1"/>
+    <w:lsdException w:name="List Number 2" w:semiHidden="1" w:unhideWhenUsed="1"/>
+    <w:lsdException w:name="List Number 3" w:semiHidden="1" w:unhideWhenUsed="1"/>
+    <w:lsdException w:name="List Number 4" w:semiHidden="1" w:unhideWhenUsed="1"/>
+    <w:lsdException w:name="List Number 5" w:semiHidden="1" w:unhideWhenUsed="1"/>
+    <w:lsdException w:name="Title" w:uiPriority="10" w:qFormat="1"/>
+    <w:lsdException w:name="Closing" w:semiHidden="1" w:unhideWhenUsed="1"/>
+    <w:lsdException w:name="Signature" w:semiHidden="1" w:unhideWhenUsed="1"/>
+    <w:lsdException w:name="Default Paragraph Font" w:semiHidden="1" w:uiPriority="1" w:unhideWhenUsed="1"/>
+    <w:lsdException w:name="Body Text" w:semiHidden="1" w:unhideWhenUsed="1"/>
+    <w:lsdException w:name="Body Text Indent" w:semiHidden="1" w:unhideWhenUsed="1"/>
+    <w:lsdException w:name="List Continue" w:semiHidden="1" w:unhideWhenUsed="1"/>
+    <w:lsdException w:name="List Continue 2" w:semiHidden="1" w:unhideWhenUsed="1"/>
+    <w:lsdException w:name="List Continue 3" w:semiHidden="1" w:unhideWhenUsed="1"/>
+    <w:lsdException w:name="List Continue 4" w:semiHidden="1" w:unhideWhenUsed="1"/>
+    <w:lsdException w:name="List Continue 5" w:semiHidden="1" w:unhideWhenUsed="1"/>
+    <w:lsdException w:name="Message Header" w:semiHidden="1" w:unhideWhenUsed="1"/>
+    <w:lsdException w:name="Subtitle" w:uiPriority="11" w:qFormat="1"/>
+    <w:lsdException w:name="Salutation" w:semiHidden="1" w:unhideWhenUsed="1"/>
+    <w:lsdException w:name="Date" w:semiHidden="1" w:unhideWhenUsed="1"/>
+    <w:lsdException w:name="Body Text First Indent" w:semiHidden="1" w:unhideWhenUsed="1"/>
+    <w:lsdException w:name="Body Text First Indent 2" w:semiHidden="1" w:unhideWhenUsed="1"/>
+    <w:lsdException w:name="Note Heading" w:semiHidden="1" w:unhideWhenUsed="1"/>
+    <w:lsdException w:name="Body Text 2" w:semiHidden="1" w:unhideWhenUsed="1"/>
+    <w:lsdException w:name="Body Text 3" w:semiHidden="1" w:unhideWhenUsed="1"/>
+    <w:lsdException w:name="Body Text Indent 2" w:semiHidden="1" w:unhideWhenUsed="1"/>
+    <w:lsdException w:name="Body Text Indent 3" w:semiHidden="1" w:unhideWhenUsed="1"/>
+    <w:lsdException w:name="Block Text" w:semiHidden="1" w:unhideWhenUsed="1"/>
+    <w:lsdException w:name="Hyperlink" w:semiHidden="1" w:unhideWhenUsed="1"/>
+    <w:lsdException w:name="FollowedHyperlink" w:semiHidden="1" w:unhideWhenUsed="1"/>
+    <w:lsdException w:name="Strong" w:uiPriority="22" w:qFormat="1"/>
+    <w:lsdException w:name="Emphasis" w:uiPriority="20" w:qFormat="1"/>
+    <w:lsdException w:name="Document Map" w:semiHidden="1" w:unhideWhenUsed="1"/>
+    <w:lsdException w:name="Plain Text" w:semiHidden="1" w:unhideWhenUsed="1"/>
+    <w:lsdException w:name="E-mail Signature" w:semiHidden="1" w:unhideWhenUsed="1"/>
+    <w:lsdException w:name="HTML Top of Form" w:semiHidden="1" w:unhideWhenUsed="1"/>
+    <w:lsdException w:name="HTML Bottom of Form" w:semiHidden="1" w:unhideWhenUsed="1"/>
+    <w:lsdException w:name="Normal (Web)" w:semiHidden="1" w:unhideWhenUsed="1"/>
+    <w:lsdException w:name="HTML Acronym" w:semiHidden="1" w:unhideWhenUsed="1"/>
+    <w:lsdException w:name="HTML Address" w:semiHidden="1" w:unhideWhenUsed="1"/>
+    <w:lsdException w:name="HTML Cite" w:semiHidden="1" w:unhideWhenUsed="1"/>
+    <w:lsdException w:name="HTML Code" w:semiHidden="1" w:unhideWhenUsed="1"/>
+    <w:lsdException w:name="HTML Definition" w:semiHidden="1" w:unhideWhenUsed="1"/>
+    <w:lsdException w:name="HTML Keyboard" w:semiHidden="1" w:unhideWhenUsed="1"/>
+    <w:lsdException w:name="HTML Preformatted" w:semiHidden="1" w:unhideWhenUsed="1"/>
+    <w:lsdException w:name="HTML Sample" w:semiHidden="1" w:unhideWhenUsed="1"/>
+    <w:lsdException w:name="HTML Typewriter" w:semiHidden="1" w:unhideWhenUsed="1"/>
+    <w:lsdException w:name="HTML Variable" w:semiHidden="1" w:unhideWhenUsed="1"/>
+    <w:lsdException w:name="Normal Table" w:semiHidden="1" w:unhideWhenUsed="1"/>
+    <w:lsdException w:name="annotation subject" w:semiHidden="1" w:unhideWhenUsed="1"/>
+    <w:lsdException w:name="No List" w:semiHidden="1" w:unhideWhenUsed="1"/>
+    <w:lsdException w:name="Outline List 1" w:semiHidden="1" w:unhideWhenUsed="1"/>
+    <w:lsdException w:name="Outline List 2" w:semiHidden="1" w:unhideWhenUsed="1"/>
+    <w:lsdException w:name="Outline List 3" w:semiHidden="1" w:unhideWhenUsed="1"/>
+    <w:lsdException w:name="Table Simple 1" w:semiHidden="1" w:unhideWhenUsed="1"/>
+    <w:lsdException w:name="Table Simple 2" w:semiHidden="1" w:unhideWhenUsed="1"/>
+    <w:lsdException w:name="Table Simple 3" w:semiHidden="1" w:unhideWhenUsed="1"/>
+    <w:lsdException w:name="Table Classic 1" w:semiHidden="1" w:unhideWhenUsed="1"/>
+    <w:lsdException w:name="Table Classic 2" w:semiHidden="1" w:unhideWhenUsed="1"/>
+    <w:lsdException w:name="Table Classic 3" w:semiHidden="1" w:unhideWhenUsed="1"/>
+    <w:lsdException w:name="Table Classic 4" w:semiHidden="1" w:unhideWhenUsed="1"/>
+    <w:lsdException w:name="Table Colorful 1" w:semiHidden="1" w:unhideWhenUsed="1"/>
+    <w:lsdException w:name="Table Colorful 2" w:semiHidden="1" w:unhideWhenUsed="1"/>
+    <w:lsdException w:name="Table Colorful 3" w:semiHidden="1" w:unhideWhenUsed="1"/>
+    <w:lsdException w:name="Table Columns 1" w:semiHidden="1" w:unhideWhenUsed="1"/>
+    <w:lsdException w:name="Table Columns 2" w:semiHidden="1" w:unhideWhenUsed="1"/>
+    <w:lsdException w:name="Table Columns 3" w:semiHidden="1" w:unhideWhenUsed="1"/>
+    <w:lsdException w:name="Table Columns 4" w:semiHidden="1" w:unhideWhenUsed="1"/>
+    <w:lsdException w:name="Table Columns 5" w:semiHidden="1" w:unhideWhenUsed="1"/>
+    <w:lsdException w:name="Table Grid 1" w:semiHidden="1" w:unhideWhenUsed="1"/>
+    <w:lsdException w:name="Table Grid 2" w:semiHidden="1" w:unhideWhenUsed="1"/>
+    <w:lsdException w:name="Table Grid 3" w:semiHidden="1" w:unhideWhenUsed="1"/>
+    <w:lsdException w:name="Table Grid 4" w:semiHidden="1" w:unhideWhenUsed="1"/>
+    <w:lsdException w:name="Table Grid 5" w:semiHidden="1" w:unhideWhenUsed="1"/>
+    <w:lsdException w:name="Table Grid 6" w:semiHidden="1" w:unhideWhenUsed="1"/>
+    <w:lsdException w:name="Table Grid 7" w:semiHidden="1" w:unhideWhenUsed="1"/>
+    <w:lsdException w:name="Table Grid 8" w:semiHidden="1" w:unhideWhenUsed="1"/>
+    <w:lsdException w:name="Table List 1" w:semiHidden="1" w:unhideWhenUsed="1"/>
+    <w:lsdException w:name="Table List 2" w:semiHidden="1" w:unhideWhenUsed="1"/>
+    <w:lsdException w:name="Table List 3" w:semiHidden="1" w:unhideWhenUsed="1"/>
+    <w:lsdException w:name="Table List 4" w:semiHidden="1" w:unhideWhenUsed="1"/>
+    <w:lsdException w:name="Table List 5" w:semiHidden="1" w:unhideWhenUsed="1"/>
+    <w:lsdException w:name="Table List 6" w:semiHidden="1" w:unhideWhenUsed="1"/>
+    <w:lsdException w:name="Table List 7" w:semiHidden="1" w:unhideWhenUsed="1"/>
+    <w:lsdException w:name="Table List 8" w:semiHidden="1" w:unhideWhenUsed="1"/>
+    <w:lsdException w:name="Table 3D effects 1" w:semiHidden="1" w:unhideWhenUsed="1"/>
+    <w:lsdException w:name="Table 3D effects 2" w:semiHidden="1" w:unhideWhenUsed="1"/>
+    <w:lsdException w:name="Table 3D effects 3" w:semiHidden="1" w:unhideWhenUsed="1"/>
+    <w:lsdException w:name="Table Contemporary" w:semiHidden="1" w:unhideWhenUsed="1"/>
+    <w:lsdException w:name="Table Elegant" w:semiHidden="1" w:unhideWhenUsed="1"/>
+    <w:lsdException w:name="Table Professional" w:semiHidden="1" w:unhideWhenUsed="1"/>
+    <w:lsdException w:name="Table Subtle 1" w:semiHidden="1" w:unhideWhenUsed="1"/>
+    <w:lsdException w:name="Table Subtle 2" w:semiHidden="1" w:unhideWhenUsed="1"/>
+    <w:lsdException w:name="Table Web 1" w:semiHidden="1" w:unhideWhenUsed="1"/>
+    <w:lsdException w:name="Table Web 2" w:semiHidden="1" w:unhideWhenUsed="1"/>
+    <w:lsdException w:name="Table Web 3" w:semiHidden="1" w:unhideWhenUsed="1"/>
+    <w:lsdException w:name="Balloon Text" w:semiHidden="1" w:unhideWhenUsed="1"/>
+    <w:lsdException w:name="Table Grid" w:uiPriority="59"/>
+    <w:lsdException w:name="Table Theme" w:semiHidden="1" w:unhideWhenUsed="1"/>
+    <w:lsdException w:name="Placeholder Text" w:semiHidden="1"/>
+    <w:lsdException w:name="No Spacing" w:uiPriority="1" w:qFormat="1"/>
+    <w:lsdException w:name="Light Shading" w:uiPriority="60"/>
+    <w:lsdException w:name="Light List" w:uiPriority="61"/>
+    <w:lsdException w:name="Light Grid" w:uiPriority="62"/>
+    <w:lsdException w:name="Medium Shading 1" w:uiPriority="63"/>
+    <w:lsdException w:name="Medium Shading 2" w:uiPriority="64"/>
+    <w:lsdException w:name="Medium List 1" w:uiPriority="65"/>
+    <w:lsdException w:name="Medium List 2" w:uiPriority="66"/>
+    <w:lsdException w:name="Medium Grid 1" w:uiPriority="67"/>
+    <w:lsdException w:name="Medium Grid 2" w:uiPriority="68"/>
+    <w:lsdException w:name="Medium Grid 3" w:uiPriority="69"/>
+    <w:lsdException w:name="Dark List" w:uiPriority="70"/>
+    <w:lsdException w:name="Colorful Shading" w:uiPriority="71"/>
+    <w:lsdException w:name="Colorful List" w:uiPriority="72"/>
+    <w:lsdException w:name="Colorful Grid" w:uiPriority="73"/>
+    <w:lsdException w:name="Light Shading Accent 1" w:uiPriority="60"/>
+    <w:lsdException w:name="Light List Accent 1" w:uiPriority="61"/>
+    <w:lsdException w:name="Light Grid Accent 1" w:uiPriority="62"/>
+    <w:lsdException w:name="Medium Shading 1 Accent 1" w:uiPriority="63"/>
+    <w:lsdException w:name="Medium Shading 2 Accent 1" w:uiPriority="64"/>
+    <w:lsdException w:name="Medium List 1 Accent 1" w:uiPriority="65"/>
+    <w:lsdException w:name="Revision" w:semiHidden="1"/>
+    <w:lsdException w:name="List Paragraph" w:uiPriority="34" w:qFormat="1"/>
+    <w:lsdException w:name="Quote" w:uiPriority="29" w:qFormat="1"/>
+    <w:lsdException w:name="Intense Quote" w:uiPriority="30" w:qFormat="1"/>
+    <w:lsdException w:name="Medium List 2 Accent 1" w:uiPriority="66"/>
+    <w:lsdException w:name="Medium Grid 1 Accent 1" w:uiPriority="67"/>
+    <w:lsdException w:name="Medium Grid 2 Accent 1" w:uiPriority="68"/>
+    <w:lsdException w:name="Medium Grid 3 Accent 1" w:uiPriority="69"/>
+    <w:lsdException w:name="Dark List Accent 1" w:uiPriority="70"/>
+    <w:lsdException w:name="Colorful Shading Accent 1" w:uiPriority="71"/>
+    <w:lsdException w:name="Colorful List Accent 1" w:uiPriority="72"/>
+    <w:lsdException w:name="Colorful Grid Accent 1" w:uiPriority="73"/>
+    <w:lsdException w:name="Light Shading Accent 2" w:uiPriority="60"/>
+    <w:lsdException w:name="Light List Accent 2" w:uiPriority="61"/>
+    <w:lsdException w:name="Light Grid Accent 2" w:uiPriority="62"/>
+    <w:lsdException w:name="Medium Shading 1 Accent 2" w:uiPriority="63"/>
+    <w:lsdException w:name="Medium Shading 2 Accent 2" w:uiPriority="64"/>
+    <w:lsdException w:name="Medium List 1 Accent 2" w:uiPriority="65"/>
+    <w:lsdException w:name="Medium List 2 Accent 2" w:uiPriority="66"/>
+    <w:lsdException w:name="Medium Grid 1 Accent 2" w:uiPriority="67"/>
+    <w:lsdException w:name="Medium Grid 2 Accent 2" w:uiPriority="68"/>
+    <w:lsdException w:name="Medium Grid 3 Accent 2" w:uiPriority="69"/>
+    <w:lsdException w:name="Dark List Accent 2" w:uiPriority="70"/>
+    <w:lsdException w:name="Colorful Shading Accent 2" w:uiPriority="71"/>
+    <w:lsdException w:name="Colorful List Accent 2" w:uiPriority="72"/>
+    <w:lsdException w:name="Colorful Grid Accent 2" w:uiPriority="73"/>
+    <w:lsdException w:name="Light Shading Accent 3" w:uiPriority="60"/>
+    <w:lsdException w:name="Light List Accent 3" w:uiPriority="61"/>
+    <w:lsdException w:name="Light Grid Accent 3" w:uiPriority="62"/>
+    <w:lsdException w:name="Medium Shading 1 Accent 3" w:uiPriority="63"/>
+    <w:lsdException w:name="Medium Shading 2 Accent 3" w:uiPriority="64"/>
+    <w:lsdException w:name="Medium List 1 Accent 3" w:uiPriority="65"/>
+    <w:lsdException w:name="Medium List 2 Accent 3" w:uiPriority="66"/>
+    <w:lsdException w:name="Medium Grid 1 Accent 3" w:uiPriority="67"/>
+    <w:lsdException w:name="Medium Grid 2 Accent 3" w:uiPriority="68"/>
+    <w:lsdException w:name="Medium Grid 3 Accent 3" w:uiPriority="69"/>
+    <w:lsdException w:name="Dark List Accent 3" w:uiPriority="70"/>
+    <w:lsdException w:name="Colorful Shading Accent 3" w:uiPriority="71"/>
+    <w:lsdException w:name="Colorful List Accent 3" w:uiPriority="72"/>
+    <w:lsdException w:name="Colorful Grid Accent 3" w:uiPriority="73"/>
+    <w:lsdException w:name="Light Shading Accent 4" w:uiPriority="60"/>
+    <w:lsdException w:name="Light List Accent 4" w:uiPriority="61"/>
+    <w:lsdException w:name="Light Grid Accent 4" w:uiPriority="62"/>
+    <w:lsdException w:name="Medium Shading 1 Accent 4" w:uiPriority="63"/>
+    <w:lsdException w:name="Medium Shading 2 Accent 4" w:uiPriority="64"/>
+    <w:lsdException w:name="Medium List 1 Accent 4" w:uiPriority="65"/>
+    <w:lsdException w:name="Medium List 2 Accent 4" w:uiPriority="66"/>
+    <w:lsdException w:name="Medium Grid 1 Accent 4" w:uiPriority="67"/>
+    <w:lsdException w:name="Medium Grid 2 Accent 4" w:uiPriority="68"/>
+    <w:lsdException w:name="Medium Grid 3 Accent 4" w:uiPriority="69"/>
+    <w:lsdException w:name="Dark List Accent 4" w:uiPriority="70"/>
+    <w:lsdException w:name="Colorful Shading Accent 4" w:uiPriority="71"/>
+    <w:lsdException w:name="Colorful List Accent 4" w:uiPriority="72"/>
+    <w:lsdException w:name="Colorful Grid Accent 4" w:uiPriority="73"/>
+    <w:lsdException w:name="Light Shading Accent 5" w:uiPriority="60"/>
+    <w:lsdException w:name="Light List Accent 5" w:uiPriority="61"/>
+    <w:lsdException w:name="Light Grid Accent 5" w:uiPriority="62"/>
+    <w:lsdException w:name="Medium Shading 1 Accent 5" w:uiPriority="63"/>
+    <w:lsdException w:name="Medium Shading 2 Accent 5" w:uiPriority="64"/>
+    <w:lsdException w:name="Medium List 1 Accent 5" w:uiPriority="65"/>
+    <w:lsdException w:name="Medium List 2 Accent 5" w:uiPriority="66"/>
+    <w:lsdException w:name="Medium Grid 1 Accent 5" w:uiPriority="67"/>
+    <w:lsdException w:name="Medium Grid 2 Accent 5" w:uiPriority="68"/>
+    <w:lsdException w:name="Medium Grid 3 Accent 5" w:uiPriority="69"/>
+    <w:lsdException w:name="Dark List Accent 5" w:uiPriority="70"/>
+    <w:lsdException w:name="Colorful Shading Accent 5" w:uiPriority="71"/>
+    <w:lsdException w:name="Colorful List Accent 5" w:uiPriority="72"/>
+    <w:lsdException w:name="Colorful Grid Accent 5" w:uiPriority="73"/>
+    <w:lsdException w:name="Light Shading Accent 6" w:uiPriority="60"/>
+    <w:lsdException w:name="Light List Accent 6" w:uiPriority="61"/>
+    <w:lsdException w:name="Light Grid Accent 6" w:uiPriority="62"/>
+    <w:lsdException w:name="Medium Shading 1 Accent 6" w:uiPriority="63"/>
+    <w:lsdException w:name="Medium Shading 2 Accent 6" w:uiPriority="64"/>
+    <w:lsdException w:name="Medium List 1 Accent 6" w:uiPriority="65"/>
+    <w:lsdException w:name="Medium List 2 Accent 6" w:uiPriority="66"/>
+    <w:lsdException w:name="Medium Grid 1 Accent 6" w:uiPriority="67"/>
+    <w:lsdException w:name="Medium Grid 2 Accent 6" w:uiPriority="68"/>
+    <w:lsdException w:name="Medium Grid 3 Accent 6" w:uiPriority="69"/>
+    <w:lsdException w:name="Dark List Accent 6" w:uiPriority="70"/>
+    <w:lsdException w:name="Colorful Shading Accent 6" w:uiPriority="71"/>
+    <w:lsdException w:name="Colorful List Accent 6" w:uiPriority="72"/>
+    <w:lsdException w:name="Colorful Grid Accent 6" w:uiPriority="73"/>
+    <w:lsdException w:name="Subtle Emphasis" w:uiPriority="19" w:qFormat="1"/>
+    <w:lsdException w:name="Intense Emphasis" w:uiPriority="21" w:qFormat="1"/>
+    <w:lsdException w:name="Subtle Reference" w:uiPriority="31" w:qFormat="1"/>
+    <w:lsdException w:name="Intense Reference" w:uiPriority="32" w:qFormat="1"/>
+    <w:lsdException w:name="Book Title" w:uiPriority="33" w:qFormat="1"/>
+    <w:lsdException w:name="Bibliography" w:semiHidden="1" w:uiPriority="37" w:unhideWhenUsed="1"/>
+    <w:lsdException w:name="TOC Heading" w:semiHidden="1" w:uiPriority="39" w:unhideWhenUsed="1" w:qFormat="1"/>
+    <w:lsdException w:name="Plain Table 1" w:uiPriority="41"/>
+    <w:lsdException w:name="Plain Table 2" w:uiPriority="42"/>
+    <w:lsdException w:name="Plain Table 3" w:uiPriority="43"/>
+    <w:lsdException w:name="Plain Table 4" w:uiPriority="44"/>
+    <w:lsdException w:name="Plain Table 5" w:uiPriority="45"/>
+    <w:lsdException w:name="Grid Table Light" w:uiPriority="40"/>
+    <w:lsdException w:name="Grid Table 1 Light" w:uiPriority="46"/>
+    <w:lsdException w:name="Grid Table 2" w:uiPriority="47"/>
+    <w:lsdException w:name="Grid Table 3" w:uiPriority="48"/>
+    <w:lsdException w:name="Grid Table 4" w:uiPriority="49"/>
+    <w:lsdException w:name="Grid Table 5 Dark" w:uiPriority="50"/>
+    <w:lsdException w:name="Grid Table 6 Colorful" w:uiPriority="51"/>
+    <w:lsdException w:name="Grid Table 7 Colorful" w:uiPriority="52"/>
+    <w:lsdException w:name="Grid Table 1 Light Accent 1" w:uiPriority="46"/>
+    <w:lsdException w:name="Grid Table 2 Accent 1" w:uiPriority="47"/>
+    <w:lsdException w:name="Grid Table 3 Accent 1" w:uiPriority="48"/>
+    <w:lsdException w:name="Grid Table 4 Accent 1" w:uiPriority="49"/>
+    <w:lsdException w:name="Grid Table 5 Dark Accent 1" w:uiPriority="50"/>
+    <w:lsdException w:name="Grid Table 6 Colorful Accent 1" w:uiPriority="51"/>
+    <w:lsdException w:name="Grid Table 7 Colorful Accent 1" w:uiPriority="52"/>
+    <w:lsdException w:name="Grid Table 1 Light Accent 2" w:uiPriority="46"/>
+    <w:lsdException w:name="Grid Table 2 Accent 2" w:uiPriority="47"/>
+    <w:lsdException w:name="Grid Table 3 Accent 2" w:uiPriority="48"/>
+    <w:lsdException w:name="Grid Table 4 Accent 2" w:uiPriority="49"/>
+    <w:lsdException w:name="Grid Table 5 Dark Accent 2" w:uiPriority="50"/>
+    <w:lsdException w:name="Grid Table 6 Colorful Accent 2" w:uiPriority="51"/>
+    <w:lsdException w:name="Grid Table 7 Colorful Accent 2" w:uiPriority="52"/>
+    <w:lsdException w:name="Grid Table 1 Light Accent 3" w:uiPriority="46"/>
+    <w:lsdException w:name="Grid Table 2 Accent 3" w:uiPriority="47"/>
+    <w:lsdException w:name="Grid Table 3 Accent 3" w:uiPriority="48"/>
+    <w:lsdException w:name="Grid Table 4 Accent 3" w:uiPriority="49"/>
+    <w:lsdException w:name="Grid Table 5 Dark Accent 3" w:uiPriority="50"/>
+    <w:lsdException w:name="Grid Table 6 Colorful Accent 3" w:uiPriority="51"/>
+    <w:lsdException w:name="Grid Table 7 Colorful Accent 3" w:uiPriority="52"/>
+    <w:lsdException w:name="Grid Table 1 Light Accent 4" w:uiPriority="46"/>
+    <w:lsdException w:name="Grid Table 2 Accent 4" w:uiPriority="47"/>
+    <w:lsdException w:name="Grid Table 3 Accent 4" w:uiPriority="48"/>
+    <w:lsdException w:name="Grid Table 4 Accent 4" w:uiPriority="49"/>
+    <w:lsdException w:name="Grid Table 5 Dark Accent 4" w:uiPriority="50"/>
+    <w:lsdException w:name="Grid Table 6 Colorful Accent 4" w:uiPriority="51"/>
+    <w:lsdException w:name="Grid Table 7 Colorful Accent 4" w:uiPriority="52"/>
+    <w:lsdException w:name="Grid Table 1 Light Accent 5" w:uiPriority="46"/>
+    <w:lsdException w:name="Grid Table 2 Accent 5" w:uiPriority="47"/>
+    <w:lsdException w:name="Grid Table 3 Accent 5" w:uiPriority="48"/>
+    <w:lsdException w:name="Grid Table 4 Accent 5" w:uiPriority="49"/>
+    <w:lsdException w:name="Grid Table 5 Dark Accent 5" w:uiPriority="50"/>
+    <w:lsdException w:name="Grid Table 6 Colorful Accent 5" w:uiPriority="51"/>
+    <w:lsdException w:name="Grid Table 7 Colorful Accent 5" w:uiPriority="52"/>
+    <w:lsdException w:name="Grid Table 1 Light Accent 6" w:uiPriority="46"/>
+    <w:lsdException w:name="Grid Table 2 Accent 6" w:uiPriority="47"/>
+    <w:lsdException w:name="Grid Table 3 Accent 6" w:uiPriority="48"/>
+    <w:lsdException w:name="Grid Table 4 Accent 6" w:uiPriority="49"/>
+    <w:lsdException w:name="Grid Table 5 Dark Accent 6" w:uiPriority="50"/>
+    <w:lsdException w:name="Grid Table 6 Colorful Accent 6" w:uiPriority="51"/>
+    <w:lsdException w:name="Grid Table 7 Colorful Accent 6" w:uiPriority="52"/>
+    <w:lsdException w:name="List Table 1 Light" w:uiPriority="46"/>
+    <w:lsdException w:name="List Table 2" w:uiPriority="47"/>
+    <w:lsdException w:name="List Table 3" w:uiPriority="48"/>
+    <w:lsdException w:name="List Table 4" w:uiPriority="49"/>
+    <w:lsdException w:name="List Table 5 Dark" w:uiPriority="50"/>
+    <w:lsdException w:name="List Table 6 Colorful" w:uiPriority="51"/>
+    <w:lsdException w:name="List Table 7 Colorful" w:uiPriority="52"/>
+    <w:lsdException w:name="List Table 1 Light Accent 1" w:uiPriority="46"/>
+    <w:lsdException w:name="List Table 2 Accent 1" w:uiPriority="47"/>
+    <w:lsdException w:name="List Table 3 Accent 1" w:uiPriority="48"/>
+    <w:lsdException w:name="List Table 4 Accent 1" w:uiPriority="49"/>
+    <w:lsdException w:name="List Table 5 Dark Accent 1" w:uiPriority="50"/>
+    <w:lsdException w:name="List Table 6 Colorful Accent 1" w:uiPriority="51"/>
+    <w:lsdException w:name="List Table 7 Colorful Accent 1" w:uiPriority="52"/>
+    <w:lsdException w:name="List Table 1 Light Accent 2" w:uiPriority="46"/>
+    <w:lsdException w:name="List Table 2 Accent 2" w:uiPriority="47"/>
+    <w:lsdException w:name="List Table 3 Accent 2" w:uiPriority="48"/>
+    <w:lsdException w:name="List Table 4 Accent 2" w:uiPriority="49"/>
+    <w:lsdException w:name="List Table 5 Dark Accent 2" w:uiPriority="50"/>
+    <w:lsdException w:name="List Table 6 Colorful Accent 2" w:uiPriority="51"/>
+    <w:lsdException w:name="List Table 7 Colorful Accent 2" w:uiPriority="52"/>
+    <w:lsdException w:name="List Table 1 Light Accent 3" w:uiPriority="46"/>
+    <w:lsdException w:name="List Table 2 Accent 3" w:uiPriority="47"/>
+    <w:lsdException w:name="List Table 3 Accent 3" w:uiPriority="48"/>
+    <w:lsdException w:name="List Table 4 Accent 3" w:uiPriority="49"/>
+    <w:lsdException w:name="List Table 5 Dark Accent 3" w:uiPriority="50"/>
+    <w:lsdException w:name="List Table 6 Colorful Accent 3" w:uiPriority="51"/>
+    <w:lsdException w:name="List Table 7 Colorful Accent 3" w:uiPriority="52"/>
+    <w:lsdException w:name="List Table 1 Light Accent 4" w:uiPriority="46"/>
+    <w:lsdException w:name="List Table 2 Accent 4" w:uiPriority="47"/>
+    <w:lsdException w:name="List Table 3 Accent 4" w:uiPriority="48"/>
+    <w:lsdException w:name="List Table 4 Accent 4" w:uiPriority="49"/>
+    <w:lsdException w:name="List Table 5 Dark Accent 4" w:uiPriority="50"/>
+    <w:lsdException w:name="List Table 6 Colorful Accent 4" w:uiPriority="51"/>
+    <w:lsdException w:name="List Table 7 Colorful Accent 4" w:uiPriority="52"/>
+    <w:lsdException w:name="List Table 1 Light Accent 5" w:uiPriority="46"/>
+    <w:lsdException w:name="List Table 2 Accent 5" w:uiPriority="47"/>
+    <w:lsdException w:name="List Table 3 Accent 5" w:uiPriority="48"/>
+    <w:lsdException w:name="List Table 4 Accent 5" w:uiPriority="49"/>
+    <w:lsdException w:name="List Table 5 Dark Accent 5" w:uiPriority="50"/>
+    <w:lsdException w:name="List Table 6 Colorful Accent 5" w:uiPriority="51"/>
+    <w:lsdException w:name="List Table 7 Colorful Accent 5" w:uiPriority="52"/>
+    <w:lsdException w:name="List Table 1 Light Accent 6" w:uiPriority="46"/>
+    <w:lsdException w:name="List Table 2 Accent 6" w:uiPriority="47"/>
+    <w:lsdException w:name="List Table 3 Accent 6" w:uiPriority="48"/>
+    <w:lsdException w:name="List Table 4 Accent 6" w:uiPriority="49"/>
+    <w:lsdException w:name="List Table 5 Dark Accent 6" w:uiPriority="50"/>
+    <w:lsdException w:name="List Table 6 Colorful Accent 6" w:uiPriority="51"/>
+    <w:lsdException w:name="List Table 7 Colorful Accent 6" w:uiPriority="52"/>
+    <w:lsdException w:name="Mention" w:semiHidden="1" w:unhideWhenUsed="1"/>
+    <w:lsdException w:name="Smart Hyperlink" w:semiHidden="1" w:unhideWhenUsed="1"/>
+    <w:lsdException w:name="Hashtag" w:semiHidden="1" w:unhideWhenUsed="1"/>
+    <w:lsdException w:name="Unresolved Mention" w:semiHidden="1" w:unhideWhenUsed="1"/>
+    <w:lsdException w:name="Smart Link" w:semiHidden="1" w:unhideWhenUsed="1"/>
   </w:latentStyles>
   <w:style w:type="paragraph" w:default="1" w:styleId="a">
     <w:name w:val="Normal"/>
     <w:qFormat/>
-    <w:rsid w:val="00835E29"/>
+    <w:rsid w:val="00970AF3"/>
     <w:pPr>
       <w:spacing w:after="0" w:line="360" w:lineRule="auto"/>
     </w:pPr>
@@ -19054,8 +20141,8 @@
       </w:tblBorders>
     </w:tblPr>
   </w:style>
-  <w:style w:type="character" w:customStyle="1" w:styleId="UnresolvedMention">
-    <w:name w:val="Unresolved Mention"/>
+  <w:style w:type="character" w:customStyle="1" w:styleId="12">
+    <w:name w:val="Неразрешенное упоминание1"/>
     <w:basedOn w:val="a0"/>
     <w:uiPriority w:val="99"/>
     <w:semiHidden/>
@@ -19078,567 +20165,20 @@
       <w:u w:val="single"/>
     </w:rPr>
   </w:style>
-</w:styles>
-</file>
-
-<file path=word/stylesWithEffects.xml><?xml version="1.0" encoding="utf-8"?>
-<w:styles xmlns:wpc="http://schemas.microsoft.com/office/word/2010/wordprocessingCanvas" xmlns:mc="http://schemas.openxmlformats.org/markup-compatibility/2006" xmlns:o="urn:schemas-microsoft-com:office:office" xmlns:r="http://schemas.openxmlformats.org/officeDocument/2006/relationships" xmlns:m="http://schemas.openxmlformats.org/officeDocument/2006/math" xmlns:v="urn:schemas-microsoft-com:vml" xmlns:wp14="http://schemas.microsoft.com/office/word/2010/wordprocessingDrawing" xmlns:wp="http://schemas.openxmlformats.org/drawingml/2006/wordprocessingDrawing" xmlns:w10="urn:schemas-microsoft-com:office:word" xmlns:w="http://schemas.openxmlformats.org/wordprocessingml/2006/main" xmlns:w14="http://schemas.microsoft.com/office/word/2010/wordml" xmlns:wpg="http://schemas.microsoft.com/office/word/2010/wordprocessingGroup" xmlns:wpi="http://schemas.microsoft.com/office/word/2010/wordprocessingInk" xmlns:wne="http://schemas.microsoft.com/office/word/2006/wordml" xmlns:wps="http://schemas.microsoft.com/office/word/2010/wordprocessingShape" mc:Ignorable="w14 wp14">
-  <w:docDefaults>
-    <w:rPrDefault>
-      <w:rPr>
-        <w:rFonts w:asciiTheme="minorHAnsi" w:eastAsiaTheme="minorHAnsi" w:hAnsiTheme="minorHAnsi" w:cstheme="minorBidi"/>
-        <w:sz w:val="22"/>
-        <w:szCs w:val="22"/>
-        <w:lang w:val="ru-RU" w:eastAsia="en-US" w:bidi="ar-SA"/>
-      </w:rPr>
-    </w:rPrDefault>
-    <w:pPrDefault>
-      <w:pPr>
-        <w:spacing w:after="200" w:line="276" w:lineRule="auto"/>
-      </w:pPr>
-    </w:pPrDefault>
-  </w:docDefaults>
-  <w:latentStyles w:defLockedState="0" w:defUIPriority="99" w:defSemiHidden="1" w:defUnhideWhenUsed="1" w:defQFormat="0" w:count="267">
-    <w:lsdException w:name="Normal" w:semiHidden="0" w:uiPriority="0" w:unhideWhenUsed="0" w:qFormat="1"/>
-    <w:lsdException w:name="heading 1" w:semiHidden="0" w:uiPriority="9" w:unhideWhenUsed="0" w:qFormat="1"/>
-    <w:lsdException w:name="heading 2" w:uiPriority="9" w:qFormat="1"/>
-    <w:lsdException w:name="heading 3" w:uiPriority="9" w:qFormat="1"/>
-    <w:lsdException w:name="heading 4" w:uiPriority="9" w:qFormat="1"/>
-    <w:lsdException w:name="heading 5" w:uiPriority="9" w:qFormat="1"/>
-    <w:lsdException w:name="heading 6" w:uiPriority="9" w:qFormat="1"/>
-    <w:lsdException w:name="heading 7" w:uiPriority="9" w:qFormat="1"/>
-    <w:lsdException w:name="heading 8" w:uiPriority="9" w:qFormat="1"/>
-    <w:lsdException w:name="heading 9" w:uiPriority="9" w:qFormat="1"/>
-    <w:lsdException w:name="toc 1" w:uiPriority="39"/>
-    <w:lsdException w:name="toc 2" w:uiPriority="39"/>
-    <w:lsdException w:name="toc 3" w:uiPriority="39"/>
-    <w:lsdException w:name="toc 4" w:uiPriority="39"/>
-    <w:lsdException w:name="toc 5" w:uiPriority="39"/>
-    <w:lsdException w:name="toc 6" w:uiPriority="39"/>
-    <w:lsdException w:name="toc 7" w:uiPriority="39"/>
-    <w:lsdException w:name="toc 8" w:uiPriority="39"/>
-    <w:lsdException w:name="toc 9" w:uiPriority="39"/>
-    <w:lsdException w:name="caption" w:uiPriority="35" w:qFormat="1"/>
-    <w:lsdException w:name="Title" w:semiHidden="0" w:uiPriority="10" w:unhideWhenUsed="0" w:qFormat="1"/>
-    <w:lsdException w:name="Default Paragraph Font" w:uiPriority="1"/>
-    <w:lsdException w:name="Subtitle" w:semiHidden="0" w:uiPriority="11" w:unhideWhenUsed="0" w:qFormat="1"/>
-    <w:lsdException w:name="Strong" w:semiHidden="0" w:uiPriority="22" w:unhideWhenUsed="0" w:qFormat="1"/>
-    <w:lsdException w:name="Emphasis" w:semiHidden="0" w:uiPriority="20" w:unhideWhenUsed="0" w:qFormat="1"/>
-    <w:lsdException w:name="Table Grid" w:semiHidden="0" w:uiPriority="59" w:unhideWhenUsed="0"/>
-    <w:lsdException w:name="Placeholder Text" w:unhideWhenUsed="0"/>
-    <w:lsdException w:name="No Spacing" w:semiHidden="0" w:uiPriority="1" w:unhideWhenUsed="0" w:qFormat="1"/>
-    <w:lsdException w:name="Light Shading" w:semiHidden="0" w:uiPriority="60" w:unhideWhenUsed="0"/>
-    <w:lsdException w:name="Light List" w:semiHidden="0" w:uiPriority="61" w:unhideWhenUsed="0"/>
-    <w:lsdException w:name="Light Grid" w:semiHidden="0" w:uiPriority="62" w:unhideWhenUsed="0"/>
-    <w:lsdException w:name="Medium Shading 1" w:semiHidden="0" w:uiPriority="63" w:unhideWhenUsed="0"/>
-    <w:lsdException w:name="Medium Shading 2" w:semiHidden="0" w:uiPriority="64" w:unhideWhenUsed="0"/>
-    <w:lsdException w:name="Medium List 1" w:semiHidden="0" w:uiPriority="65" w:unhideWhenUsed="0"/>
-    <w:lsdException w:name="Medium List 2" w:semiHidden="0" w:uiPriority="66" w:unhideWhenUsed="0"/>
-    <w:lsdException w:name="Medium Grid 1" w:semiHidden="0" w:uiPriority="67" w:unhideWhenUsed="0"/>
-    <w:lsdException w:name="Medium Grid 2" w:semiHidden="0" w:uiPriority="68" w:unhideWhenUsed="0"/>
-    <w:lsdException w:name="Medium Grid 3" w:semiHidden="0" w:uiPriority="69" w:unhideWhenUsed="0"/>
-    <w:lsdException w:name="Dark List" w:semiHidden="0" w:uiPriority="70" w:unhideWhenUsed="0"/>
-    <w:lsdException w:name="Colorful Shading" w:semiHidden="0" w:uiPriority="71" w:unhideWhenUsed="0"/>
-    <w:lsdException w:name="Colorful List" w:semiHidden="0" w:uiPriority="72" w:unhideWhenUsed="0"/>
-    <w:lsdException w:name="Colorful Grid" w:semiHidden="0" w:uiPriority="73" w:unhideWhenUsed="0"/>
-    <w:lsdException w:name="Light Shading Accent 1" w:semiHidden="0" w:uiPriority="60" w:unhideWhenUsed="0"/>
-    <w:lsdException w:name="Light List Accent 1" w:semiHidden="0" w:uiPriority="61" w:unhideWhenUsed="0"/>
-    <w:lsdException w:name="Light Grid Accent 1" w:semiHidden="0" w:uiPriority="62" w:unhideWhenUsed="0"/>
-    <w:lsdException w:name="Medium Shading 1 Accent 1" w:semiHidden="0" w:uiPriority="63" w:unhideWhenUsed="0"/>
-    <w:lsdException w:name="Medium Shading 2 Accent 1" w:semiHidden="0" w:uiPriority="64" w:unhideWhenUsed="0"/>
-    <w:lsdException w:name="Medium List 1 Accent 1" w:semiHidden="0" w:uiPriority="65" w:unhideWhenUsed="0"/>
-    <w:lsdException w:name="Revision" w:unhideWhenUsed="0"/>
-    <w:lsdException w:name="List Paragraph" w:semiHidden="0" w:uiPriority="34" w:unhideWhenUsed="0" w:qFormat="1"/>
-    <w:lsdException w:name="Quote" w:semiHidden="0" w:uiPriority="29" w:unhideWhenUsed="0" w:qFormat="1"/>
-    <w:lsdException w:name="Intense Quote" w:semiHidden="0" w:uiPriority="30" w:unhideWhenUsed="0" w:qFormat="1"/>
-    <w:lsdException w:name="Medium List 2 Accent 1" w:semiHidden="0" w:uiPriority="66" w:unhideWhenUsed="0"/>
-    <w:lsdException w:name="Medium Grid 1 Accent 1" w:semiHidden="0" w:uiPriority="67" w:unhideWhenUsed="0"/>
-    <w:lsdException w:name="Medium Grid 2 Accent 1" w:semiHidden="0" w:uiPriority="68" w:unhideWhenUsed="0"/>
-    <w:lsdException w:name="Medium Grid 3 Accent 1" w:semiHidden="0" w:uiPriority="69" w:unhideWhenUsed="0"/>
-    <w:lsdException w:name="Dark List Accent 1" w:semiHidden="0" w:uiPriority="70" w:unhideWhenUsed="0"/>
-    <w:lsdException w:name="Colorful Shading Accent 1" w:semiHidden="0" w:uiPriority="71" w:unhideWhenUsed="0"/>
-    <w:lsdException w:name="Colorful List Accent 1" w:semiHidden="0" w:uiPriority="72" w:unhideWhenUsed="0"/>
-    <w:lsdException w:name="Colorful Grid Accent 1" w:semiHidden="0" w:uiPriority="73" w:unhideWhenUsed="0"/>
-    <w:lsdException w:name="Light Shading Accent 2" w:semiHidden="0" w:uiPriority="60" w:unhideWhenUsed="0"/>
-    <w:lsdException w:name="Light List Accent 2" w:semiHidden="0" w:uiPriority="61" w:unhideWhenUsed="0"/>
-    <w:lsdException w:name="Light Grid Accent 2" w:semiHidden="0" w:uiPriority="62" w:unhideWhenUsed="0"/>
-    <w:lsdException w:name="Medium Shading 1 Accent 2" w:semiHidden="0" w:uiPriority="63" w:unhideWhenUsed="0"/>
-    <w:lsdException w:name="Medium Shading 2 Accent 2" w:semiHidden="0" w:uiPriority="64" w:unhideWhenUsed="0"/>
-    <w:lsdException w:name="Medium List 1 Accent 2" w:semiHidden="0" w:uiPriority="65" w:unhideWhenUsed="0"/>
-    <w:lsdException w:name="Medium List 2 Accent 2" w:semiHidden="0" w:uiPriority="66" w:unhideWhenUsed="0"/>
-    <w:lsdException w:name="Medium Grid 1 Accent 2" w:semiHidden="0" w:uiPriority="67" w:unhideWhenUsed="0"/>
-    <w:lsdException w:name="Medium Grid 2 Accent 2" w:semiHidden="0" w:uiPriority="68" w:unhideWhenUsed="0"/>
-    <w:lsdException w:name="Medium Grid 3 Accent 2" w:semiHidden="0" w:uiPriority="69" w:unhideWhenUsed="0"/>
-    <w:lsdException w:name="Dark List Accent 2" w:semiHidden="0" w:uiPriority="70" w:unhideWhenUsed="0"/>
-    <w:lsdException w:name="Colorful Shading Accent 2" w:semiHidden="0" w:uiPriority="71" w:unhideWhenUsed="0"/>
-    <w:lsdException w:name="Colorful List Accent 2" w:semiHidden="0" w:uiPriority="72" w:unhideWhenUsed="0"/>
-    <w:lsdException w:name="Colorful Grid Accent 2" w:semiHidden="0" w:uiPriority="73" w:unhideWhenUsed="0"/>
-    <w:lsdException w:name="Light Shading Accent 3" w:semiHidden="0" w:uiPriority="60" w:unhideWhenUsed="0"/>
-    <w:lsdException w:name="Light List Accent 3" w:semiHidden="0" w:uiPriority="61" w:unhideWhenUsed="0"/>
-    <w:lsdException w:name="Light Grid Accent 3" w:semiHidden="0" w:uiPriority="62" w:unhideWhenUsed="0"/>
-    <w:lsdException w:name="Medium Shading 1 Accent 3" w:semiHidden="0" w:uiPriority="63" w:unhideWhenUsed="0"/>
-    <w:lsdException w:name="Medium Shading 2 Accent 3" w:semiHidden="0" w:uiPriority="64" w:unhideWhenUsed="0"/>
-    <w:lsdException w:name="Medium List 1 Accent 3" w:semiHidden="0" w:uiPriority="65" w:unhideWhenUsed="0"/>
-    <w:lsdException w:name="Medium List 2 Accent 3" w:semiHidden="0" w:uiPriority="66" w:unhideWhenUsed="0"/>
-    <w:lsdException w:name="Medium Grid 1 Accent 3" w:semiHidden="0" w:uiPriority="67" w:unhideWhenUsed="0"/>
-    <w:lsdException w:name="Medium Grid 2 Accent 3" w:semiHidden="0" w:uiPriority="68" w:unhideWhenUsed="0"/>
-    <w:lsdException w:name="Medium Grid 3 Accent 3" w:semiHidden="0" w:uiPriority="69" w:unhideWhenUsed="0"/>
-    <w:lsdException w:name="Dark List Accent 3" w:semiHidden="0" w:uiPriority="70" w:unhideWhenUsed="0"/>
-    <w:lsdException w:name="Colorful Shading Accent 3" w:semiHidden="0" w:uiPriority="71" w:unhideWhenUsed="0"/>
-    <w:lsdException w:name="Colorful List Accent 3" w:semiHidden="0" w:uiPriority="72" w:unhideWhenUsed="0"/>
-    <w:lsdException w:name="Colorful Grid Accent 3" w:semiHidden="0" w:uiPriority="73" w:unhideWhenUsed="0"/>
-    <w:lsdException w:name="Light Shading Accent 4" w:semiHidden="0" w:uiPriority="60" w:unhideWhenUsed="0"/>
-    <w:lsdException w:name="Light List Accent 4" w:semiHidden="0" w:uiPriority="61" w:unhideWhenUsed="0"/>
-    <w:lsdException w:name="Light Grid Accent 4" w:semiHidden="0" w:uiPriority="62" w:unhideWhenUsed="0"/>
-    <w:lsdException w:name="Medium Shading 1 Accent 4" w:semiHidden="0" w:uiPriority="63" w:unhideWhenUsed="0"/>
-    <w:lsdException w:name="Medium Shading 2 Accent 4" w:semiHidden="0" w:uiPriority="64" w:unhideWhenUsed="0"/>
-    <w:lsdException w:name="Medium List 1 Accent 4" w:semiHidden="0" w:uiPriority="65" w:unhideWhenUsed="0"/>
-    <w:lsdException w:name="Medium List 2 Accent 4" w:semiHidden="0" w:uiPriority="66" w:unhideWhenUsed="0"/>
-    <w:lsdException w:name="Medium Grid 1 Accent 4" w:semiHidden="0" w:uiPriority="67" w:unhideWhenUsed="0"/>
-    <w:lsdException w:name="Medium Grid 2 Accent 4" w:semiHidden="0" w:uiPriority="68" w:unhideWhenUsed="0"/>
-    <w:lsdException w:name="Medium Grid 3 Accent 4" w:semiHidden="0" w:uiPriority="69" w:unhideWhenUsed="0"/>
-    <w:lsdException w:name="Dark List Accent 4" w:semiHidden="0" w:uiPriority="70" w:unhideWhenUsed="0"/>
-    <w:lsdException w:name="Colorful Shading Accent 4" w:semiHidden="0" w:uiPriority="71" w:unhideWhenUsed="0"/>
-    <w:lsdException w:name="Colorful List Accent 4" w:semiHidden="0" w:uiPriority="72" w:unhideWhenUsed="0"/>
-    <w:lsdException w:name="Colorful Grid Accent 4" w:semiHidden="0" w:uiPriority="73" w:unhideWhenUsed="0"/>
-    <w:lsdException w:name="Light Shading Accent 5" w:semiHidden="0" w:uiPriority="60" w:unhideWhenUsed="0"/>
-    <w:lsdException w:name="Light List Accent 5" w:semiHidden="0" w:uiPriority="61" w:unhideWhenUsed="0"/>
-    <w:lsdException w:name="Light Grid Accent 5" w:semiHidden="0" w:uiPriority="62" w:unhideWhenUsed="0"/>
-    <w:lsdException w:name="Medium Shading 1 Accent 5" w:semiHidden="0" w:uiPriority="63" w:unhideWhenUsed="0"/>
-    <w:lsdException w:name="Medium Shading 2 Accent 5" w:semiHidden="0" w:uiPriority="64" w:unhideWhenUsed="0"/>
-    <w:lsdException w:name="Medium List 1 Accent 5" w:semiHidden="0" w:uiPriority="65" w:unhideWhenUsed="0"/>
-    <w:lsdException w:name="Medium List 2 Accent 5" w:semiHidden="0" w:uiPriority="66" w:unhideWhenUsed="0"/>
-    <w:lsdException w:name="Medium Grid 1 Accent 5" w:semiHidden="0" w:uiPriority="67" w:unhideWhenUsed="0"/>
-    <w:lsdException w:name="Medium Grid 2 Accent 5" w:semiHidden="0" w:uiPriority="68" w:unhideWhenUsed="0"/>
-    <w:lsdException w:name="Medium Grid 3 Accent 5" w:semiHidden="0" w:uiPriority="69" w:unhideWhenUsed="0"/>
-    <w:lsdException w:name="Dark List Accent 5" w:semiHidden="0" w:uiPriority="70" w:unhideWhenUsed="0"/>
-    <w:lsdException w:name="Colorful Shading Accent 5" w:semiHidden="0" w:uiPriority="71" w:unhideWhenUsed="0"/>
-    <w:lsdException w:name="Colorful List Accent 5" w:semiHidden="0" w:uiPriority="72" w:unhideWhenUsed="0"/>
-    <w:lsdException w:name="Colorful Grid Accent 5" w:semiHidden="0" w:uiPriority="73" w:unhideWhenUsed="0"/>
-    <w:lsdException w:name="Light Shading Accent 6" w:semiHidden="0" w:uiPriority="60" w:unhideWhenUsed="0"/>
-    <w:lsdException w:name="Light List Accent 6" w:semiHidden="0" w:uiPriority="61" w:unhideWhenUsed="0"/>
-    <w:lsdException w:name="Light Grid Accent 6" w:semiHidden="0" w:uiPriority="62" w:unhideWhenUsed="0"/>
-    <w:lsdException w:name="Medium Shading 1 Accent 6" w:semiHidden="0" w:uiPriority="63" w:unhideWhenUsed="0"/>
-    <w:lsdException w:name="Medium Shading 2 Accent 6" w:semiHidden="0" w:uiPriority="64" w:unhideWhenUsed="0"/>
-    <w:lsdException w:name="Medium List 1 Accent 6" w:semiHidden="0" w:uiPriority="65" w:unhideWhenUsed="0"/>
-    <w:lsdException w:name="Medium List 2 Accent 6" w:semiHidden="0" w:uiPriority="66" w:unhideWhenUsed="0"/>
-    <w:lsdException w:name="Medium Grid 1 Accent 6" w:semiHidden="0" w:uiPriority="67" w:unhideWhenUsed="0"/>
-    <w:lsdException w:name="Medium Grid 2 Accent 6" w:semiHidden="0" w:uiPriority="68" w:unhideWhenUsed="0"/>
-    <w:lsdException w:name="Medium Grid 3 Accent 6" w:semiHidden="0" w:uiPriority="69" w:unhideWhenUsed="0"/>
-    <w:lsdException w:name="Dark List Accent 6" w:semiHidden="0" w:uiPriority="70" w:unhideWhenUsed="0"/>
-    <w:lsdException w:name="Colorful Shading Accent 6" w:semiHidden="0" w:uiPriority="71" w:unhideWhenUsed="0"/>
-    <w:lsdException w:name="Colorful List Accent 6" w:semiHidden="0" w:uiPriority="72" w:unhideWhenUsed="0"/>
-    <w:lsdException w:name="Colorful Grid Accent 6" w:semiHidden="0" w:uiPriority="73" w:unhideWhenUsed="0"/>
-    <w:lsdException w:name="Subtle Emphasis" w:semiHidden="0" w:uiPriority="19" w:unhideWhenUsed="0" w:qFormat="1"/>
-    <w:lsdException w:name="Intense Emphasis" w:semiHidden="0" w:uiPriority="21" w:unhideWhenUsed="0" w:qFormat="1"/>
-    <w:lsdException w:name="Subtle Reference" w:semiHidden="0" w:uiPriority="31" w:unhideWhenUsed="0" w:qFormat="1"/>
-    <w:lsdException w:name="Intense Reference" w:semiHidden="0" w:uiPriority="32" w:unhideWhenUsed="0" w:qFormat="1"/>
-    <w:lsdException w:name="Book Title" w:semiHidden="0" w:uiPriority="33" w:unhideWhenUsed="0" w:qFormat="1"/>
-    <w:lsdException w:name="Bibliography" w:uiPriority="37"/>
-    <w:lsdException w:name="TOC Heading" w:uiPriority="39" w:qFormat="1"/>
-  </w:latentStyles>
-  <w:style w:type="paragraph" w:default="1" w:styleId="a">
-    <w:name w:val="Normal"/>
-    <w:qFormat/>
-    <w:rsid w:val="00835E29"/>
-    <w:pPr>
-      <w:spacing w:after="0" w:line="360" w:lineRule="auto"/>
-    </w:pPr>
-    <w:rPr>
-      <w:rFonts w:ascii="Times New Roman" w:hAnsi="Times New Roman"/>
-      <w:sz w:val="28"/>
-    </w:rPr>
-  </w:style>
-  <w:style w:type="paragraph" w:styleId="1">
-    <w:name w:val="heading 1"/>
+  <w:style w:type="paragraph" w:styleId="af2">
+    <w:name w:val="Normal (Web)"/>
     <w:basedOn w:val="a"/>
-    <w:next w:val="a"/>
-    <w:link w:val="10"/>
-    <w:uiPriority w:val="9"/>
-    <w:qFormat/>
-    <w:rsid w:val="00CE1D27"/>
-    <w:pPr>
-      <w:keepNext/>
-      <w:keepLines/>
-      <w:spacing w:before="480"/>
-      <w:outlineLvl w:val="0"/>
-    </w:pPr>
-    <w:rPr>
-      <w:rFonts w:asciiTheme="majorHAnsi" w:eastAsiaTheme="majorEastAsia" w:hAnsiTheme="majorHAnsi" w:cstheme="majorBidi"/>
-      <w:b/>
-      <w:bCs/>
-      <w:color w:val="365F91" w:themeColor="accent1" w:themeShade="BF"/>
-      <w:szCs w:val="28"/>
-    </w:rPr>
-  </w:style>
-  <w:style w:type="paragraph" w:styleId="2">
-    <w:name w:val="heading 2"/>
-    <w:basedOn w:val="a"/>
-    <w:next w:val="a"/>
-    <w:link w:val="20"/>
-    <w:uiPriority w:val="9"/>
-    <w:unhideWhenUsed/>
-    <w:qFormat/>
-    <w:rsid w:val="00C15686"/>
-    <w:pPr>
-      <w:keepNext/>
-      <w:keepLines/>
-      <w:spacing w:before="200"/>
-      <w:outlineLvl w:val="1"/>
-    </w:pPr>
-    <w:rPr>
-      <w:rFonts w:asciiTheme="majorHAnsi" w:eastAsiaTheme="majorEastAsia" w:hAnsiTheme="majorHAnsi" w:cstheme="majorBidi"/>
-      <w:b/>
-      <w:bCs/>
-      <w:color w:val="4F81BD" w:themeColor="accent1"/>
-      <w:sz w:val="26"/>
-      <w:szCs w:val="26"/>
-    </w:rPr>
-  </w:style>
-  <w:style w:type="paragraph" w:styleId="3">
-    <w:name w:val="heading 3"/>
-    <w:basedOn w:val="a"/>
-    <w:next w:val="a"/>
-    <w:link w:val="30"/>
-    <w:uiPriority w:val="9"/>
-    <w:unhideWhenUsed/>
-    <w:qFormat/>
-    <w:rsid w:val="00EE11FF"/>
-    <w:pPr>
-      <w:keepNext/>
-      <w:keepLines/>
-      <w:spacing w:before="200"/>
-      <w:outlineLvl w:val="2"/>
-    </w:pPr>
-    <w:rPr>
-      <w:rFonts w:asciiTheme="majorHAnsi" w:eastAsiaTheme="majorEastAsia" w:hAnsiTheme="majorHAnsi" w:cstheme="majorBidi"/>
-      <w:b/>
-      <w:bCs/>
-      <w:color w:val="4F81BD" w:themeColor="accent1"/>
-    </w:rPr>
-  </w:style>
-  <w:style w:type="character" w:default="1" w:styleId="a0">
-    <w:name w:val="Default Paragraph Font"/>
-    <w:uiPriority w:val="1"/>
-    <w:semiHidden/>
-    <w:unhideWhenUsed/>
-  </w:style>
-  <w:style w:type="table" w:default="1" w:styleId="a1">
-    <w:name w:val="Normal Table"/>
-    <w:uiPriority w:val="99"/>
-    <w:semiHidden/>
-    <w:unhideWhenUsed/>
-    <w:tblPr>
-      <w:tblInd w:w="0" w:type="dxa"/>
-      <w:tblCellMar>
-        <w:top w:w="0" w:type="dxa"/>
-        <w:left w:w="108" w:type="dxa"/>
-        <w:bottom w:w="0" w:type="dxa"/>
-        <w:right w:w="108" w:type="dxa"/>
-      </w:tblCellMar>
-    </w:tblPr>
-  </w:style>
-  <w:style w:type="numbering" w:default="1" w:styleId="a2">
-    <w:name w:val="No List"/>
-    <w:uiPriority w:val="99"/>
-    <w:semiHidden/>
-    <w:unhideWhenUsed/>
-  </w:style>
-  <w:style w:type="paragraph" w:styleId="a3">
-    <w:name w:val="header"/>
-    <w:basedOn w:val="a"/>
-    <w:link w:val="a4"/>
     <w:uiPriority w:val="99"/>
     <w:unhideWhenUsed/>
-    <w:rsid w:val="00CE1D27"/>
+    <w:rsid w:val="007B5793"/>
     <w:pPr>
-      <w:tabs>
-        <w:tab w:val="center" w:pos="4677"/>
-        <w:tab w:val="right" w:pos="9355"/>
-      </w:tabs>
-      <w:spacing w:line="240" w:lineRule="auto"/>
-    </w:pPr>
-  </w:style>
-  <w:style w:type="character" w:customStyle="1" w:styleId="a4">
-    <w:name w:val="Верхний колонтитул Знак"/>
-    <w:basedOn w:val="a0"/>
-    <w:link w:val="a3"/>
-    <w:uiPriority w:val="99"/>
-    <w:rsid w:val="00CE1D27"/>
-  </w:style>
-  <w:style w:type="paragraph" w:styleId="a5">
-    <w:name w:val="footer"/>
-    <w:basedOn w:val="a"/>
-    <w:link w:val="a6"/>
-    <w:uiPriority w:val="99"/>
-    <w:unhideWhenUsed/>
-    <w:rsid w:val="00CE1D27"/>
-    <w:pPr>
-      <w:tabs>
-        <w:tab w:val="center" w:pos="4677"/>
-        <w:tab w:val="right" w:pos="9355"/>
-      </w:tabs>
-      <w:spacing w:line="240" w:lineRule="auto"/>
-    </w:pPr>
-  </w:style>
-  <w:style w:type="character" w:customStyle="1" w:styleId="a6">
-    <w:name w:val="Нижний колонтитул Знак"/>
-    <w:basedOn w:val="a0"/>
-    <w:link w:val="a5"/>
-    <w:uiPriority w:val="99"/>
-    <w:rsid w:val="00CE1D27"/>
-  </w:style>
-  <w:style w:type="paragraph" w:styleId="a7">
-    <w:name w:val="No Spacing"/>
-    <w:uiPriority w:val="1"/>
-    <w:qFormat/>
-    <w:rsid w:val="00CE1D27"/>
-    <w:pPr>
-      <w:spacing w:after="0" w:line="240" w:lineRule="auto"/>
-      <w:jc w:val="both"/>
+      <w:spacing w:before="100" w:beforeAutospacing="1" w:after="100" w:afterAutospacing="1" w:line="240" w:lineRule="auto"/>
     </w:pPr>
     <w:rPr>
       <w:rFonts w:eastAsia="Times New Roman" w:cs="Times New Roman"/>
       <w:sz w:val="24"/>
-      <w:szCs w:val="20"/>
+      <w:szCs w:val="24"/>
       <w:lang w:eastAsia="ru-RU"/>
-    </w:rPr>
-  </w:style>
-  <w:style w:type="paragraph" w:customStyle="1" w:styleId="a8">
-    <w:name w:val="Чертежный"/>
-    <w:rsid w:val="00CE1D27"/>
-    <w:pPr>
-      <w:spacing w:after="0" w:line="240" w:lineRule="auto"/>
-      <w:jc w:val="both"/>
-    </w:pPr>
-    <w:rPr>
-      <w:rFonts w:ascii="ISOCPEUR" w:eastAsia="Times New Roman" w:hAnsi="ISOCPEUR" w:cs="Times New Roman"/>
-      <w:i/>
-      <w:sz w:val="28"/>
-      <w:szCs w:val="20"/>
-      <w:lang w:val="uk-UA" w:eastAsia="ru-RU"/>
-    </w:rPr>
-  </w:style>
-  <w:style w:type="character" w:customStyle="1" w:styleId="10">
-    <w:name w:val="Заголовок 1 Знак"/>
-    <w:basedOn w:val="a0"/>
-    <w:link w:val="1"/>
-    <w:uiPriority w:val="9"/>
-    <w:rsid w:val="00CE1D27"/>
-    <w:rPr>
-      <w:rFonts w:asciiTheme="majorHAnsi" w:eastAsiaTheme="majorEastAsia" w:hAnsiTheme="majorHAnsi" w:cstheme="majorBidi"/>
-      <w:b/>
-      <w:bCs/>
-      <w:color w:val="365F91" w:themeColor="accent1" w:themeShade="BF"/>
-      <w:sz w:val="28"/>
-      <w:szCs w:val="28"/>
-    </w:rPr>
-  </w:style>
-  <w:style w:type="paragraph" w:styleId="a9">
-    <w:name w:val="TOC Heading"/>
-    <w:basedOn w:val="1"/>
-    <w:next w:val="a"/>
-    <w:uiPriority w:val="39"/>
-    <w:semiHidden/>
-    <w:unhideWhenUsed/>
-    <w:qFormat/>
-    <w:rsid w:val="00CE1D27"/>
-    <w:pPr>
-      <w:outlineLvl w:val="9"/>
-    </w:pPr>
-    <w:rPr>
-      <w:lang w:eastAsia="ru-RU"/>
-    </w:rPr>
-  </w:style>
-  <w:style w:type="paragraph" w:styleId="aa">
-    <w:name w:val="Balloon Text"/>
-    <w:basedOn w:val="a"/>
-    <w:link w:val="ab"/>
-    <w:uiPriority w:val="99"/>
-    <w:semiHidden/>
-    <w:unhideWhenUsed/>
-    <w:rsid w:val="00CE1D27"/>
-    <w:pPr>
-      <w:spacing w:line="240" w:lineRule="auto"/>
-    </w:pPr>
-    <w:rPr>
-      <w:rFonts w:ascii="Tahoma" w:hAnsi="Tahoma" w:cs="Tahoma"/>
-      <w:sz w:val="16"/>
-      <w:szCs w:val="16"/>
-    </w:rPr>
-  </w:style>
-  <w:style w:type="character" w:customStyle="1" w:styleId="ab">
-    <w:name w:val="Текст выноски Знак"/>
-    <w:basedOn w:val="a0"/>
-    <w:link w:val="aa"/>
-    <w:uiPriority w:val="99"/>
-    <w:semiHidden/>
-    <w:rsid w:val="00CE1D27"/>
-    <w:rPr>
-      <w:rFonts w:ascii="Tahoma" w:hAnsi="Tahoma" w:cs="Tahoma"/>
-      <w:sz w:val="16"/>
-      <w:szCs w:val="16"/>
-    </w:rPr>
-  </w:style>
-  <w:style w:type="paragraph" w:styleId="11">
-    <w:name w:val="toc 1"/>
-    <w:basedOn w:val="a"/>
-    <w:next w:val="a"/>
-    <w:autoRedefine/>
-    <w:uiPriority w:val="39"/>
-    <w:unhideWhenUsed/>
-    <w:rsid w:val="004D0E88"/>
-    <w:pPr>
-      <w:spacing w:after="100"/>
-    </w:pPr>
-  </w:style>
-  <w:style w:type="character" w:styleId="ac">
-    <w:name w:val="Hyperlink"/>
-    <w:basedOn w:val="a0"/>
-    <w:uiPriority w:val="99"/>
-    <w:unhideWhenUsed/>
-    <w:rsid w:val="004D0E88"/>
-    <w:rPr>
-      <w:color w:val="0000FF" w:themeColor="hyperlink"/>
-      <w:u w:val="single"/>
-    </w:rPr>
-  </w:style>
-  <w:style w:type="paragraph" w:styleId="ad">
-    <w:name w:val="List Paragraph"/>
-    <w:basedOn w:val="a"/>
-    <w:uiPriority w:val="34"/>
-    <w:qFormat/>
-    <w:rsid w:val="00137C98"/>
-    <w:pPr>
-      <w:ind w:left="720"/>
-      <w:contextualSpacing/>
-    </w:pPr>
-  </w:style>
-  <w:style w:type="character" w:customStyle="1" w:styleId="20">
-    <w:name w:val="Заголовок 2 Знак"/>
-    <w:basedOn w:val="a0"/>
-    <w:link w:val="2"/>
-    <w:uiPriority w:val="9"/>
-    <w:rsid w:val="00C15686"/>
-    <w:rPr>
-      <w:rFonts w:asciiTheme="majorHAnsi" w:eastAsiaTheme="majorEastAsia" w:hAnsiTheme="majorHAnsi" w:cstheme="majorBidi"/>
-      <w:b/>
-      <w:bCs/>
-      <w:color w:val="4F81BD" w:themeColor="accent1"/>
-      <w:sz w:val="26"/>
-      <w:szCs w:val="26"/>
-    </w:rPr>
-  </w:style>
-  <w:style w:type="paragraph" w:styleId="21">
-    <w:name w:val="toc 2"/>
-    <w:basedOn w:val="a"/>
-    <w:next w:val="a"/>
-    <w:autoRedefine/>
-    <w:uiPriority w:val="39"/>
-    <w:unhideWhenUsed/>
-    <w:rsid w:val="00C15686"/>
-    <w:pPr>
-      <w:spacing w:after="100"/>
-      <w:ind w:left="280"/>
-    </w:pPr>
-  </w:style>
-  <w:style w:type="paragraph" w:styleId="ae">
-    <w:name w:val="footnote text"/>
-    <w:basedOn w:val="a"/>
-    <w:link w:val="af"/>
-    <w:uiPriority w:val="99"/>
-    <w:semiHidden/>
-    <w:unhideWhenUsed/>
-    <w:rsid w:val="008873D6"/>
-    <w:pPr>
-      <w:spacing w:line="240" w:lineRule="auto"/>
-    </w:pPr>
-    <w:rPr>
-      <w:rFonts w:asciiTheme="minorHAnsi" w:hAnsiTheme="minorHAnsi"/>
-      <w:sz w:val="20"/>
-      <w:szCs w:val="20"/>
-    </w:rPr>
-  </w:style>
-  <w:style w:type="character" w:customStyle="1" w:styleId="af">
-    <w:name w:val="Текст сноски Знак"/>
-    <w:basedOn w:val="a0"/>
-    <w:link w:val="ae"/>
-    <w:uiPriority w:val="99"/>
-    <w:semiHidden/>
-    <w:rsid w:val="008873D6"/>
-    <w:rPr>
-      <w:sz w:val="20"/>
-      <w:szCs w:val="20"/>
-    </w:rPr>
-  </w:style>
-  <w:style w:type="character" w:customStyle="1" w:styleId="30">
-    <w:name w:val="Заголовок 3 Знак"/>
-    <w:basedOn w:val="a0"/>
-    <w:link w:val="3"/>
-    <w:uiPriority w:val="9"/>
-    <w:rsid w:val="00EE11FF"/>
-    <w:rPr>
-      <w:rFonts w:asciiTheme="majorHAnsi" w:eastAsiaTheme="majorEastAsia" w:hAnsiTheme="majorHAnsi" w:cstheme="majorBidi"/>
-      <w:b/>
-      <w:bCs/>
-      <w:color w:val="4F81BD" w:themeColor="accent1"/>
-      <w:sz w:val="28"/>
-    </w:rPr>
-  </w:style>
-  <w:style w:type="paragraph" w:styleId="31">
-    <w:name w:val="toc 3"/>
-    <w:basedOn w:val="a"/>
-    <w:next w:val="a"/>
-    <w:autoRedefine/>
-    <w:uiPriority w:val="39"/>
-    <w:unhideWhenUsed/>
-    <w:rsid w:val="00E16974"/>
-    <w:pPr>
-      <w:spacing w:after="100"/>
-      <w:ind w:left="560"/>
-    </w:pPr>
-  </w:style>
-  <w:style w:type="table" w:styleId="af0">
-    <w:name w:val="Table Grid"/>
-    <w:basedOn w:val="a1"/>
-    <w:uiPriority w:val="59"/>
-    <w:rsid w:val="0066707A"/>
-    <w:pPr>
-      <w:spacing w:after="0" w:line="240" w:lineRule="auto"/>
-    </w:pPr>
-    <w:tblPr>
-      <w:tblBorders>
-        <w:top w:val="single" w:sz="4" w:space="0" w:color="000000" w:themeColor="text1"/>
-        <w:left w:val="single" w:sz="4" w:space="0" w:color="000000" w:themeColor="text1"/>
-        <w:bottom w:val="single" w:sz="4" w:space="0" w:color="000000" w:themeColor="text1"/>
-        <w:right w:val="single" w:sz="4" w:space="0" w:color="000000" w:themeColor="text1"/>
-        <w:insideH w:val="single" w:sz="4" w:space="0" w:color="000000" w:themeColor="text1"/>
-        <w:insideV w:val="single" w:sz="4" w:space="0" w:color="000000" w:themeColor="text1"/>
-      </w:tblBorders>
-    </w:tblPr>
-  </w:style>
-  <w:style w:type="character" w:customStyle="1" w:styleId="UnresolvedMention">
-    <w:name w:val="Unresolved Mention"/>
-    <w:basedOn w:val="a0"/>
-    <w:uiPriority w:val="99"/>
-    <w:semiHidden/>
-    <w:unhideWhenUsed/>
-    <w:rsid w:val="00290359"/>
-    <w:rPr>
-      <w:color w:val="605E5C"/>
-      <w:shd w:val="clear" w:color="auto" w:fill="E1DFDD"/>
-    </w:rPr>
-  </w:style>
-  <w:style w:type="character" w:styleId="af1">
-    <w:name w:val="FollowedHyperlink"/>
-    <w:basedOn w:val="a0"/>
-    <w:uiPriority w:val="99"/>
-    <w:semiHidden/>
-    <w:unhideWhenUsed/>
-    <w:rsid w:val="00316454"/>
-    <w:rPr>
-      <w:color w:val="800080" w:themeColor="followedHyperlink"/>
-      <w:u w:val="single"/>
     </w:rPr>
   </w:style>
 </w:styles>

--- a/Отчет по УП 01.docx
+++ b/Отчет по УП 01.docx
@@ -1,6 +1,6 @@
 
 <file path=word/document.xml><?xml version="1.0" encoding="utf-8"?>
-<w:document xmlns:wpc="http://schemas.microsoft.com/office/word/2010/wordprocessingCanvas" xmlns:cx="http://schemas.microsoft.com/office/drawing/2014/chartex" xmlns:cx1="http://schemas.microsoft.com/office/drawing/2015/9/8/chartex" xmlns:cx2="http://schemas.microsoft.com/office/drawing/2015/10/21/chartex" xmlns:cx3="http://schemas.microsoft.com/office/drawing/2016/5/9/chartex" xmlns:cx4="http://schemas.microsoft.com/office/drawing/2016/5/10/chartex" xmlns:cx5="http://schemas.microsoft.com/office/drawing/2016/5/11/chartex" xmlns:cx6="http://schemas.microsoft.com/office/drawing/2016/5/12/chartex" xmlns:cx7="http://schemas.microsoft.com/office/drawing/2016/5/13/chartex" xmlns:cx8="http://schemas.microsoft.com/office/drawing/2016/5/14/chartex" xmlns:mc="http://schemas.openxmlformats.org/markup-compatibility/2006" xmlns:aink="http://schemas.microsoft.com/office/drawing/2016/ink" xmlns:am3d="http://schemas.microsoft.com/office/drawing/2017/model3d" xmlns:o="urn:schemas-microsoft-com:office:office" xmlns:oel="http://schemas.microsoft.com/office/2019/extlst" xmlns:r="http://schemas.openxmlformats.org/officeDocument/2006/relationships" xmlns:m="http://schemas.openxmlformats.org/officeDocument/2006/math" xmlns:v="urn:schemas-microsoft-com:vml" xmlns:wp14="http://schemas.microsoft.com/office/word/2010/wordprocessingDrawing" xmlns:wp="http://schemas.openxmlformats.org/drawingml/2006/wordprocessingDrawing" xmlns:w10="urn:schemas-microsoft-com:office:word" xmlns:w="http://schemas.openxmlformats.org/wordprocessingml/2006/main" xmlns:w14="http://schemas.microsoft.com/office/word/2010/wordml" xmlns:w15="http://schemas.microsoft.com/office/word/2012/wordml" xmlns:w16cex="http://schemas.microsoft.com/office/word/2018/wordml/cex" xmlns:w16cid="http://schemas.microsoft.com/office/word/2016/wordml/cid" xmlns:w16="http://schemas.microsoft.com/office/word/2018/wordml" xmlns:w16sdtdh="http://schemas.microsoft.com/office/word/2020/wordml/sdtdatahash" xmlns:w16se="http://schemas.microsoft.com/office/word/2015/wordml/symex" xmlns:wpg="http://schemas.microsoft.com/office/word/2010/wordprocessingGroup" xmlns:wpi="http://schemas.microsoft.com/office/word/2010/wordprocessingInk" xmlns:wne="http://schemas.microsoft.com/office/word/2006/wordml" xmlns:wps="http://schemas.microsoft.com/office/word/2010/wordprocessingShape" mc:Ignorable="w14 w15 w16se w16cid w16 w16cex w16sdtdh wp14">
+<w:document xmlns:wpc="http://schemas.microsoft.com/office/word/2010/wordprocessingCanvas" xmlns:mc="http://schemas.openxmlformats.org/markup-compatibility/2006" xmlns:o="urn:schemas-microsoft-com:office:office" xmlns:r="http://schemas.openxmlformats.org/officeDocument/2006/relationships" xmlns:m="http://schemas.openxmlformats.org/officeDocument/2006/math" xmlns:v="urn:schemas-microsoft-com:vml" xmlns:wp14="http://schemas.microsoft.com/office/word/2010/wordprocessingDrawing" xmlns:wp="http://schemas.openxmlformats.org/drawingml/2006/wordprocessingDrawing" xmlns:w10="urn:schemas-microsoft-com:office:word" xmlns:w="http://schemas.openxmlformats.org/wordprocessingml/2006/main" xmlns:w14="http://schemas.microsoft.com/office/word/2010/wordml" xmlns:wpg="http://schemas.microsoft.com/office/word/2010/wordprocessingGroup" xmlns:wpi="http://schemas.microsoft.com/office/word/2010/wordprocessingInk" xmlns:wne="http://schemas.microsoft.com/office/word/2006/wordml" xmlns:wps="http://schemas.microsoft.com/office/word/2010/wordprocessingShape" mc:Ignorable="w14 wp14">
   <w:body>
     <w:bookmarkStart w:id="0" w:name="_Hlk152285714" w:displacedByCustomXml="next"/>
     <w:bookmarkEnd w:id="0" w:displacedByCustomXml="next"/>
@@ -2495,7 +2495,15 @@
         <w:jc w:val="both"/>
       </w:pPr>
       <w:r>
-        <w:t>Работа обучающихся в компьютерном классе разрешается только в присутствии преподавателя (лаборанта).</w:t>
+        <w:t xml:space="preserve">Работа </w:t>
+      </w:r>
+      <w:proofErr w:type="gramStart"/>
+      <w:r>
+        <w:t>обучающихся</w:t>
+      </w:r>
+      <w:proofErr w:type="gramEnd"/>
+      <w:r>
+        <w:t xml:space="preserve"> в компьютерном классе разрешается только в присутствии преподавателя (лаборанта).</w:t>
       </w:r>
     </w:p>
     <w:p>
@@ -2540,12 +2548,25 @@
         <w:ind w:firstLine="709"/>
         <w:jc w:val="both"/>
       </w:pPr>
-      <w:r>
-        <w:t xml:space="preserve">Обучающийся, допустивший нарушение по технике безопасности и правилам поведения в компьютерном классе, может быть привлечен к дисциплинарной ответственности. Если нарушение техники безопасности </w:t>
+      <w:proofErr w:type="gramStart"/>
+      <w:r>
+        <w:t>Обучающийся</w:t>
+      </w:r>
+      <w:proofErr w:type="gramEnd"/>
+      <w:r>
+        <w:t xml:space="preserve">, допустивший нарушение по технике безопасности и правилам поведения в компьютерном классе, может быть привлечен к дисциплинарной ответственности. Если нарушение техники безопасности </w:t>
       </w:r>
       <w:r>
         <w:lastRenderedPageBreak/>
-        <w:t>связано с причинением имущественного ущерба, обучающийся несет и материальную ответственность в установленном законом порядке.</w:t>
+        <w:t xml:space="preserve">связано с причинением имущественного ущерба, </w:t>
+      </w:r>
+      <w:proofErr w:type="gramStart"/>
+      <w:r>
+        <w:t>обучающийся</w:t>
+      </w:r>
+      <w:proofErr w:type="gramEnd"/>
+      <w:r>
+        <w:t xml:space="preserve"> несет и материальную ответственность в установленном законом порядке.</w:t>
       </w:r>
     </w:p>
     <w:p>
@@ -2918,7 +2939,15 @@
     </w:p>
     <w:p>
       <w:r>
-        <w:t>В данной информационная системе можно выделить несколько пользователей:</w:t>
+        <w:t xml:space="preserve">В данной </w:t>
+      </w:r>
+      <w:proofErr w:type="gramStart"/>
+      <w:r>
+        <w:t>информационная</w:t>
+      </w:r>
+      <w:proofErr w:type="gramEnd"/>
+      <w:r>
+        <w:t xml:space="preserve"> системе можно выделить несколько пользователей:</w:t>
       </w:r>
     </w:p>
     <w:p>
@@ -3285,7 +3314,15 @@
         <w:t>должна</w:t>
       </w:r>
       <w:r>
-        <w:t xml:space="preserve"> быть защищен от взломов и иметь возможность восстановления и создания резерва.</w:t>
+        <w:t xml:space="preserve"> быть </w:t>
+      </w:r>
+      <w:proofErr w:type="gramStart"/>
+      <w:r>
+        <w:t>защищен</w:t>
+      </w:r>
+      <w:proofErr w:type="gramEnd"/>
+      <w:r>
+        <w:t xml:space="preserve"> от взломов и иметь возможность восстановления и создания резерва.</w:t>
       </w:r>
     </w:p>
     <w:p>
@@ -4249,7 +4286,7 @@
         <w:t>«</w:t>
       </w:r>
       <w:r>
-        <w:t>Б</w:t>
+        <w:t>А</w:t>
       </w:r>
       <w:r>
         <w:t>»</w:t>
@@ -4282,7 +4319,7 @@
         <w:t>«</w:t>
       </w:r>
       <w:r>
-        <w:t>Б</w:t>
+        <w:t>А</w:t>
       </w:r>
       <w:r>
         <w:t>»</w:t>
@@ -4309,7 +4346,7 @@
         <w:t>«</w:t>
       </w:r>
       <w:r>
-        <w:t>Б</w:t>
+        <w:t>А</w:t>
       </w:r>
       <w:r>
         <w:t>»</w:t>
@@ -4337,7 +4374,7 @@
         <w:t>«</w:t>
       </w:r>
       <w:r>
-        <w:t>Б</w:t>
+        <w:t>А</w:t>
       </w:r>
       <w:r>
         <w:t>»</w:t>
@@ -4364,7 +4401,7 @@
         <w:t>«</w:t>
       </w:r>
       <w:r>
-        <w:t>Б</w:t>
+        <w:t>А</w:t>
       </w:r>
       <w:r>
         <w:t>»</w:t>
@@ -4447,7 +4484,25 @@
           <w:iCs/>
           <w:szCs w:val="28"/>
         </w:rPr>
-        <w:t>каждый модуль вызывается на выполнение вышестоящим;</w:t>
+        <w:t xml:space="preserve">каждый модуль вызывается на выполнение </w:t>
+      </w:r>
+      <w:proofErr w:type="gramStart"/>
+      <w:r>
+        <w:rPr>
+          <w:rFonts w:eastAsia="Times New Roman" w:cs="Times New Roman"/>
+          <w:iCs/>
+          <w:szCs w:val="28"/>
+        </w:rPr>
+        <w:t>вышестоящим</w:t>
+      </w:r>
+      <w:proofErr w:type="gramEnd"/>
+      <w:r>
+        <w:rPr>
+          <w:rFonts w:eastAsia="Times New Roman" w:cs="Times New Roman"/>
+          <w:iCs/>
+          <w:szCs w:val="28"/>
+        </w:rPr>
+        <w:t>;</w:t>
       </w:r>
     </w:p>
     <w:p>
@@ -4507,7 +4562,10 @@
         <w:t>Карта навигации по информационной сист</w:t>
       </w:r>
       <w:r>
-        <w:t>еме представлена в приложении «Б»</w:t>
+        <w:t>еме представлена в приложении «А</w:t>
+      </w:r>
+      <w:r>
+        <w:t>»</w:t>
       </w:r>
       <w:r>
         <w:t xml:space="preserve"> на рисунке </w:t>
@@ -4661,100 +4719,6 @@
             <wp:extent cx="2667372" cy="2391109"/>
             <wp:effectExtent l="0" t="0" r="0" b="9525"/>
             <wp:docPr id="4" name="Рисунок 4"/>
-            <wp:cNvGraphicFramePr>
-              <a:graphicFrameLocks xmlns:a="http://schemas.openxmlformats.org/drawingml/2006/main" noChangeAspect="1"/>
-            </wp:cNvGraphicFramePr>
-            <a:graphic xmlns:a="http://schemas.openxmlformats.org/drawingml/2006/main">
-              <a:graphicData uri="http://schemas.openxmlformats.org/drawingml/2006/picture">
-                <pic:pic xmlns:pic="http://schemas.openxmlformats.org/drawingml/2006/picture">
-                  <pic:nvPicPr>
-                    <pic:cNvPr id="0" name=""/>
-                    <pic:cNvPicPr/>
-                  </pic:nvPicPr>
-                  <pic:blipFill>
-                    <a:blip r:embed="rId8"/>
-                    <a:stretch>
-                      <a:fillRect/>
-                    </a:stretch>
-                  </pic:blipFill>
-                  <pic:spPr>
-                    <a:xfrm>
-                      <a:off x="0" y="0"/>
-                      <a:ext cx="2667372" cy="2391109"/>
-                    </a:xfrm>
-                    <a:prstGeom prst="rect">
-                      <a:avLst/>
-                    </a:prstGeom>
-                  </pic:spPr>
-                </pic:pic>
-              </a:graphicData>
-            </a:graphic>
-          </wp:inline>
-        </w:drawing>
-      </w:r>
-    </w:p>
-    <w:p>
-      <w:pPr>
-        <w:jc w:val="center"/>
-      </w:pPr>
-      <w:r>
-        <w:t xml:space="preserve">Рисунок 11 – </w:t>
-      </w:r>
-      <w:r>
-        <w:t>М</w:t>
-      </w:r>
-      <w:r>
-        <w:t xml:space="preserve">акет </w:t>
-      </w:r>
-      <w:r>
-        <w:t>окна</w:t>
-      </w:r>
-      <w:r>
-        <w:t xml:space="preserve"> Авторизации</w:t>
-      </w:r>
-    </w:p>
-    <w:p>
-      <w:pPr>
-        <w:ind w:firstLine="709"/>
-        <w:jc w:val="both"/>
-      </w:pPr>
-      <w:r>
-        <w:t>На этапе авторизации пользователь может ввести логин и пароль, чтобы продолжить работу в информационной системе.</w:t>
-      </w:r>
-    </w:p>
-    <w:p>
-      <w:pPr>
-        <w:ind w:firstLine="709"/>
-        <w:jc w:val="both"/>
-      </w:pPr>
-      <w:r>
-        <w:t xml:space="preserve">В случае если пользователь еще не зарегистрирован в системе, он может сделать это, нажав на кнопку «Зарегистрироваться». В этом случае откроется окно регистрации, представленное на рисунке </w:t>
-      </w:r>
-      <w:r>
-        <w:t>12</w:t>
-      </w:r>
-      <w:r>
-        <w:t>.</w:t>
-      </w:r>
-    </w:p>
-    <w:p>
-      <w:pPr>
-        <w:jc w:val="center"/>
-        <w:rPr>
-          <w:lang w:val="en-US"/>
-        </w:rPr>
-      </w:pPr>
-      <w:r>
-        <w:rPr>
-          <w:noProof/>
-          <w:lang w:eastAsia="ru-RU"/>
-        </w:rPr>
-        <w:lastRenderedPageBreak/>
-        <w:drawing>
-          <wp:inline distT="0" distB="0" distL="0" distR="0" wp14:anchorId="4DEEDE55" wp14:editId="5FD438AC">
-            <wp:extent cx="3105584" cy="3581900"/>
-            <wp:effectExtent l="0" t="0" r="0" b="0"/>
-            <wp:docPr id="6" name="Рисунок 6"/>
             <wp:cNvGraphicFramePr>
               <a:graphicFrameLocks xmlns:a="http://schemas.openxmlformats.org/drawingml/2006/main" noChangeAspect="1"/>
             </wp:cNvGraphicFramePr>
@@ -4774,6 +4738,94 @@
                   <pic:spPr>
                     <a:xfrm>
                       <a:off x="0" y="0"/>
+                      <a:ext cx="2667372" cy="2391109"/>
+                    </a:xfrm>
+                    <a:prstGeom prst="rect">
+                      <a:avLst/>
+                    </a:prstGeom>
+                  </pic:spPr>
+                </pic:pic>
+              </a:graphicData>
+            </a:graphic>
+          </wp:inline>
+        </w:drawing>
+      </w:r>
+    </w:p>
+    <w:p>
+      <w:pPr>
+        <w:jc w:val="center"/>
+      </w:pPr>
+      <w:r>
+        <w:t xml:space="preserve">Рисунок 11 – </w:t>
+      </w:r>
+      <w:r>
+        <w:t>М</w:t>
+      </w:r>
+      <w:r>
+        <w:t xml:space="preserve">акет </w:t>
+      </w:r>
+      <w:r>
+        <w:t>окна</w:t>
+      </w:r>
+      <w:r>
+        <w:t xml:space="preserve"> Авторизации</w:t>
+      </w:r>
+    </w:p>
+    <w:p>
+      <w:pPr>
+        <w:ind w:firstLine="709"/>
+        <w:jc w:val="both"/>
+      </w:pPr>
+      <w:r>
+        <w:t>На этапе авторизации пользователь может ввести логин и пароль, чтобы продолжить работу в информационной системе.</w:t>
+      </w:r>
+    </w:p>
+    <w:p>
+      <w:pPr>
+        <w:ind w:firstLine="709"/>
+        <w:jc w:val="both"/>
+      </w:pPr>
+      <w:r>
+        <w:t>В случае если пользователь еще не зарегистрирован в системе, он может сделать это, нажав на кнопку «Зарегистрироваться». В этом случае откроется окно регистрации, представленное на рисунке 12.</w:t>
+      </w:r>
+    </w:p>
+    <w:p>
+      <w:pPr>
+        <w:jc w:val="center"/>
+        <w:rPr>
+          <w:lang w:val="en-US"/>
+        </w:rPr>
+      </w:pPr>
+      <w:r>
+        <w:rPr>
+          <w:noProof/>
+          <w:lang w:eastAsia="ru-RU"/>
+        </w:rPr>
+        <w:lastRenderedPageBreak/>
+        <w:drawing>
+          <wp:inline distT="0" distB="0" distL="0" distR="0" wp14:anchorId="4DEEDE55" wp14:editId="5FD438AC">
+            <wp:extent cx="3105584" cy="3581900"/>
+            <wp:effectExtent l="0" t="0" r="0" b="0"/>
+            <wp:docPr id="6" name="Рисунок 6"/>
+            <wp:cNvGraphicFramePr>
+              <a:graphicFrameLocks xmlns:a="http://schemas.openxmlformats.org/drawingml/2006/main" noChangeAspect="1"/>
+            </wp:cNvGraphicFramePr>
+            <a:graphic xmlns:a="http://schemas.openxmlformats.org/drawingml/2006/main">
+              <a:graphicData uri="http://schemas.openxmlformats.org/drawingml/2006/picture">
+                <pic:pic xmlns:pic="http://schemas.openxmlformats.org/drawingml/2006/picture">
+                  <pic:nvPicPr>
+                    <pic:cNvPr id="0" name=""/>
+                    <pic:cNvPicPr/>
+                  </pic:nvPicPr>
+                  <pic:blipFill>
+                    <a:blip r:embed="rId10"/>
+                    <a:stretch>
+                      <a:fillRect/>
+                    </a:stretch>
+                  </pic:blipFill>
+                  <pic:spPr>
+                    <a:xfrm>
+                      <a:off x="0" y="0"/>
                       <a:ext cx="3105584" cy="3581900"/>
                     </a:xfrm>
                     <a:prstGeom prst="rect">
@@ -4812,28 +4864,7 @@
           <w:sz w:val="28"/>
           <w:szCs w:val="28"/>
         </w:rPr>
-        <w:t>На этапе регистрации пользователю необходимо придумать свой логин и пароль, а также ввести персональные данные, такие как фамилия, имя</w:t>
-      </w:r>
-      <w:r>
-        <w:rPr>
-          <w:sz w:val="28"/>
-          <w:szCs w:val="28"/>
-        </w:rPr>
-        <w:t xml:space="preserve">, </w:t>
-      </w:r>
-      <w:r>
-        <w:rPr>
-          <w:sz w:val="28"/>
-          <w:szCs w:val="28"/>
-        </w:rPr>
-        <w:t>отчество</w:t>
-      </w:r>
-      <w:r>
-        <w:rPr>
-          <w:sz w:val="28"/>
-          <w:szCs w:val="28"/>
-        </w:rPr>
-        <w:t>, номер телефона и адрес.</w:t>
+        <w:t>На этапе регистрации пользователю необходимо придумать свой логин и пароль, а также ввести персональные данные, такие как фамилия, имя, отчество, номер телефона и адрес.</w:t>
       </w:r>
     </w:p>
     <w:p>
@@ -4853,35 +4884,7 @@
           <w:sz w:val="28"/>
           <w:szCs w:val="28"/>
         </w:rPr>
-        <w:t xml:space="preserve">После того, как пользователь успешно прошел авторизацию, он может продолжить работу с таблицами на главной форме. На рисунке </w:t>
-      </w:r>
-      <w:r>
-        <w:rPr>
-          <w:sz w:val="28"/>
-          <w:szCs w:val="28"/>
-        </w:rPr>
-        <w:t>13</w:t>
-      </w:r>
-      <w:r>
-        <w:rPr>
-          <w:sz w:val="28"/>
-          <w:szCs w:val="28"/>
-        </w:rPr>
-        <w:t xml:space="preserve"> - 1</w:t>
-      </w:r>
-      <w:r>
-        <w:rPr>
-          <w:sz w:val="28"/>
-          <w:szCs w:val="28"/>
-        </w:rPr>
-        <w:t>6</w:t>
-      </w:r>
-      <w:r>
-        <w:rPr>
-          <w:sz w:val="28"/>
-          <w:szCs w:val="28"/>
-        </w:rPr>
-        <w:t xml:space="preserve"> представлена главная форма, которая будет отображена, в зависимости от прав пользователя в системе.</w:t>
+        <w:t>После того, как пользователь успешно прошел авторизацию, он может продолжить работу с таблицами на главной форме. На рисунке 13 - 16 представлена главная форма, которая будет отображена, в зависимости от прав пользователя в системе.</w:t>
       </w:r>
     </w:p>
     <w:p>
@@ -4931,7 +4934,7 @@
                     </pic:cNvPicPr>
                   </pic:nvPicPr>
                   <pic:blipFill>
-                    <a:blip r:embed="rId10">
+                    <a:blip r:embed="rId11">
                       <a:extLst>
                         <a:ext uri="{28A0092B-C50C-407E-A947-70E740481C1C}">
                           <a14:useLocalDpi xmlns:a14="http://schemas.microsoft.com/office/drawing/2010/main" val="0"/>
@@ -5042,7 +5045,7 @@
                     </pic:cNvPicPr>
                   </pic:nvPicPr>
                   <pic:blipFill>
-                    <a:blip r:embed="rId10">
+                    <a:blip r:embed="rId11">
                       <a:extLst>
                         <a:ext uri="{28A0092B-C50C-407E-A947-70E740481C1C}">
                           <a14:useLocalDpi xmlns:a14="http://schemas.microsoft.com/office/drawing/2010/main" val="0"/>
@@ -5086,66 +5089,13 @@
       <w:r>
         <w:rPr>
           <w:noProof/>
-          <w:lang w:val="en-US"/>
+          <w:lang w:eastAsia="ru-RU"/>
         </w:rPr>
         <w:drawing>
           <wp:inline distT="0" distB="0" distL="0" distR="0" wp14:anchorId="095FD89C" wp14:editId="77E0651D">
             <wp:extent cx="6120130" cy="2621280"/>
             <wp:effectExtent l="0" t="0" r="0" b="7620"/>
             <wp:docPr id="9" name="Рисунок 9"/>
-            <wp:cNvGraphicFramePr>
-              <a:graphicFrameLocks xmlns:a="http://schemas.openxmlformats.org/drawingml/2006/main" noChangeAspect="1"/>
-            </wp:cNvGraphicFramePr>
-            <a:graphic xmlns:a="http://schemas.openxmlformats.org/drawingml/2006/main">
-              <a:graphicData uri="http://schemas.openxmlformats.org/drawingml/2006/picture">
-                <pic:pic xmlns:pic="http://schemas.openxmlformats.org/drawingml/2006/picture">
-                  <pic:nvPicPr>
-                    <pic:cNvPr id="0" name=""/>
-                    <pic:cNvPicPr/>
-                  </pic:nvPicPr>
-                  <pic:blipFill>
-                    <a:blip r:embed="rId11"/>
-                    <a:stretch>
-                      <a:fillRect/>
-                    </a:stretch>
-                  </pic:blipFill>
-                  <pic:spPr>
-                    <a:xfrm>
-                      <a:off x="0" y="0"/>
-                      <a:ext cx="6120130" cy="2621280"/>
-                    </a:xfrm>
-                    <a:prstGeom prst="rect">
-                      <a:avLst/>
-                    </a:prstGeom>
-                  </pic:spPr>
-                </pic:pic>
-              </a:graphicData>
-            </a:graphic>
-          </wp:inline>
-        </w:drawing>
-      </w:r>
-    </w:p>
-    <w:p>
-      <w:pPr>
-        <w:jc w:val="center"/>
-      </w:pPr>
-      <w:r>
-        <w:t>Рисунок 15 – Окно командира</w:t>
-      </w:r>
-    </w:p>
-    <w:p>
-      <w:r>
-        <w:rPr>
-          <w:noProof/>
-          <w:szCs w:val="28"/>
-          <w:lang w:eastAsia="ru-RU"/>
-        </w:rPr>
-        <w:lastRenderedPageBreak/>
-        <w:drawing>
-          <wp:inline distT="0" distB="0" distL="0" distR="0" wp14:anchorId="643B6C6F" wp14:editId="6042326A">
-            <wp:extent cx="6120130" cy="3017520"/>
-            <wp:effectExtent l="0" t="0" r="0" b="0"/>
-            <wp:docPr id="7" name="Рисунок 7"/>
             <wp:cNvGraphicFramePr>
               <a:graphicFrameLocks xmlns:a="http://schemas.openxmlformats.org/drawingml/2006/main" noChangeAspect="1"/>
             </wp:cNvGraphicFramePr>
@@ -5165,7 +5115,7 @@
                   <pic:spPr>
                     <a:xfrm>
                       <a:off x="0" y="0"/>
-                      <a:ext cx="6120130" cy="3017520"/>
+                      <a:ext cx="6120130" cy="2621280"/>
                     </a:xfrm>
                     <a:prstGeom prst="rect">
                       <a:avLst/>
@@ -5183,27 +5133,22 @@
         <w:jc w:val="center"/>
       </w:pPr>
       <w:r>
-        <w:t>Рисунок 16 – Окно Конечного пользователя</w:t>
-      </w:r>
-    </w:p>
-    <w:p>
-      <w:pPr>
-        <w:jc w:val="center"/>
+        <w:t>Рисунок 15 – Окно командира</w:t>
+      </w:r>
+    </w:p>
+    <w:p>
+      <w:r>
         <w:rPr>
           <w:noProof/>
+          <w:szCs w:val="28"/>
           <w:lang w:eastAsia="ru-RU"/>
         </w:rPr>
-      </w:pPr>
-      <w:r>
-        <w:rPr>
-          <w:noProof/>
-          <w:lang w:eastAsia="ru-RU"/>
-        </w:rPr>
+        <w:lastRenderedPageBreak/>
         <w:drawing>
-          <wp:inline distT="0" distB="0" distL="0" distR="0" wp14:anchorId="46BBAC41" wp14:editId="28CC194C">
-            <wp:extent cx="3191321" cy="4058217"/>
-            <wp:effectExtent l="0" t="0" r="9525" b="0"/>
-            <wp:docPr id="8" name="Рисунок 8"/>
+          <wp:inline distT="0" distB="0" distL="0" distR="0" wp14:anchorId="643B6C6F" wp14:editId="6042326A">
+            <wp:extent cx="6120130" cy="3017520"/>
+            <wp:effectExtent l="0" t="0" r="0" b="0"/>
+            <wp:docPr id="7" name="Рисунок 7"/>
             <wp:cNvGraphicFramePr>
               <a:graphicFrameLocks xmlns:a="http://schemas.openxmlformats.org/drawingml/2006/main" noChangeAspect="1"/>
             </wp:cNvGraphicFramePr>
@@ -5223,7 +5168,7 @@
                   <pic:spPr>
                     <a:xfrm>
                       <a:off x="0" y="0"/>
-                      <a:ext cx="3191321" cy="4058217"/>
+                      <a:ext cx="6120130" cy="3017520"/>
                     </a:xfrm>
                     <a:prstGeom prst="rect">
                       <a:avLst/>
@@ -5239,21 +5184,38 @@
     <w:p>
       <w:pPr>
         <w:jc w:val="center"/>
-        <w:rPr>
-          <w:lang w:val="en-US"/>
-        </w:rPr>
-      </w:pPr>
-      <w:r>
+      </w:pPr>
+      <w:r>
+        <w:t>Рисунок 16 – Окно Конечного пользователя</w:t>
+      </w:r>
+    </w:p>
+    <w:p>
+      <w:pPr>
+        <w:ind w:firstLine="709"/>
+        <w:jc w:val="both"/>
+      </w:pPr>
+      <w:r>
+        <w:t>У конечного пользователя есть возможность зарегистрировать свою квартиру и это делается на отдельной форме. На рисунке 16 представлено окно регистрации квартиры.</w:t>
+      </w:r>
+    </w:p>
+    <w:p>
+      <w:pPr>
+        <w:jc w:val="center"/>
         <w:rPr>
           <w:noProof/>
           <w:lang w:eastAsia="ru-RU"/>
         </w:rPr>
-        <w:lastRenderedPageBreak/>
+      </w:pPr>
+      <w:r>
+        <w:rPr>
+          <w:noProof/>
+          <w:lang w:eastAsia="ru-RU"/>
+        </w:rPr>
         <w:drawing>
-          <wp:inline distT="0" distB="0" distL="0" distR="0" wp14:anchorId="090215D9" wp14:editId="300CD5B6">
-            <wp:extent cx="2000529" cy="3143689"/>
+          <wp:inline distT="0" distB="0" distL="0" distR="0" wp14:anchorId="46BBAC41" wp14:editId="535D3260">
+            <wp:extent cx="2838893" cy="3610056"/>
             <wp:effectExtent l="0" t="0" r="0" b="0"/>
-            <wp:docPr id="3" name="Рисунок 3"/>
+            <wp:docPr id="8" name="Рисунок 8"/>
             <wp:cNvGraphicFramePr>
               <a:graphicFrameLocks xmlns:a="http://schemas.openxmlformats.org/drawingml/2006/main" noChangeAspect="1"/>
             </wp:cNvGraphicFramePr>
@@ -5273,6 +5235,86 @@
                   <pic:spPr>
                     <a:xfrm>
                       <a:off x="0" y="0"/>
+                      <a:ext cx="2840276" cy="3611815"/>
+                    </a:xfrm>
+                    <a:prstGeom prst="rect">
+                      <a:avLst/>
+                    </a:prstGeom>
+                  </pic:spPr>
+                </pic:pic>
+              </a:graphicData>
+            </a:graphic>
+          </wp:inline>
+        </w:drawing>
+      </w:r>
+    </w:p>
+    <w:p>
+      <w:pPr>
+        <w:jc w:val="center"/>
+        <w:rPr>
+          <w:noProof/>
+          <w:lang w:eastAsia="ru-RU"/>
+        </w:rPr>
+      </w:pPr>
+      <w:r>
+        <w:rPr>
+          <w:noProof/>
+          <w:lang w:eastAsia="ru-RU"/>
+        </w:rPr>
+        <w:t>Рисунок 16 – Окно регистрации квартиры</w:t>
+      </w:r>
+    </w:p>
+    <w:p>
+      <w:pPr>
+        <w:ind w:firstLine="709"/>
+        <w:jc w:val="both"/>
+        <w:rPr>
+          <w:noProof/>
+          <w:lang w:eastAsia="ru-RU"/>
+        </w:rPr>
+      </w:pPr>
+      <w:r>
+        <w:rPr>
+          <w:noProof/>
+          <w:lang w:eastAsia="ru-RU"/>
+        </w:rPr>
+        <w:t>Также конечный пользователь может поменять свои персональные данные, котоорые вводил на форме регистрации. На рисунке 17 представлена форма Профиля.</w:t>
+      </w:r>
+    </w:p>
+    <w:p>
+      <w:pPr>
+        <w:jc w:val="center"/>
+      </w:pPr>
+      <w:r>
+        <w:rPr>
+          <w:noProof/>
+          <w:lang w:eastAsia="ru-RU"/>
+        </w:rPr>
+        <w:lastRenderedPageBreak/>
+        <w:drawing>
+          <wp:inline distT="0" distB="0" distL="0" distR="0" wp14:anchorId="090215D9" wp14:editId="300CD5B6">
+            <wp:extent cx="2000529" cy="3143689"/>
+            <wp:effectExtent l="0" t="0" r="0" b="0"/>
+            <wp:docPr id="3" name="Рисунок 3"/>
+            <wp:cNvGraphicFramePr>
+              <a:graphicFrameLocks xmlns:a="http://schemas.openxmlformats.org/drawingml/2006/main" noChangeAspect="1"/>
+            </wp:cNvGraphicFramePr>
+            <a:graphic xmlns:a="http://schemas.openxmlformats.org/drawingml/2006/main">
+              <a:graphicData uri="http://schemas.openxmlformats.org/drawingml/2006/picture">
+                <pic:pic xmlns:pic="http://schemas.openxmlformats.org/drawingml/2006/picture">
+                  <pic:nvPicPr>
+                    <pic:cNvPr id="0" name=""/>
+                    <pic:cNvPicPr/>
+                  </pic:nvPicPr>
+                  <pic:blipFill>
+                    <a:blip r:embed="rId15"/>
+                    <a:stretch>
+                      <a:fillRect/>
+                    </a:stretch>
+                  </pic:blipFill>
+                  <pic:spPr>
+                    <a:xfrm>
+                      <a:off x="0" y="0"/>
                       <a:ext cx="2000529" cy="3143689"/>
                     </a:xfrm>
                     <a:prstGeom prst="rect">
@@ -5288,6 +5330,14 @@
     </w:p>
     <w:p>
       <w:pPr>
+        <w:jc w:val="center"/>
+      </w:pPr>
+      <w:r>
+        <w:t>Рисунок 17 – форма Профиля клиента</w:t>
+      </w:r>
+    </w:p>
+    <w:p>
+      <w:pPr>
         <w:ind w:firstLine="709"/>
         <w:jc w:val="both"/>
         <w:rPr>
@@ -5300,58 +5350,53 @@
           <w:rFonts w:eastAsia="Times New Roman" w:cs="Times New Roman"/>
           <w:szCs w:val="28"/>
         </w:rPr>
-        <w:t xml:space="preserve">Аналогичным образом в зависимости от роли пользователя выглядит главная форма, на которой расположены все необходимые таблицы. Например, </w:t>
-      </w:r>
-      <w:r>
+        <w:t>Аналогичным образом в зависимости от роли пользователя выглядит главная форма, на которой расположены все необходимые таблицы. Например, командир может изменять только определённые таблицы.</w:t>
+      </w:r>
+    </w:p>
+    <w:p>
+      <w:pPr>
+        <w:ind w:firstLine="709"/>
+        <w:jc w:val="both"/>
         <w:rPr>
           <w:rFonts w:eastAsia="Times New Roman" w:cs="Times New Roman"/>
           <w:szCs w:val="28"/>
         </w:rPr>
-        <w:t>командир</w:t>
-      </w:r>
+      </w:pPr>
       <w:r>
         <w:rPr>
           <w:rFonts w:eastAsia="Times New Roman" w:cs="Times New Roman"/>
           <w:szCs w:val="28"/>
         </w:rPr>
-        <w:t xml:space="preserve"> может изменять только определённые таблицы.</w:t>
+        <w:t xml:space="preserve">Дизайн выполнен в </w:t>
+      </w:r>
+      <w:proofErr w:type="spellStart"/>
+      <w:r>
+        <w:rPr>
+          <w:rFonts w:eastAsia="Times New Roman" w:cs="Times New Roman"/>
+          <w:szCs w:val="28"/>
+        </w:rPr>
+        <w:t>минималистичном</w:t>
+      </w:r>
+      <w:proofErr w:type="spellEnd"/>
+      <w:r>
+        <w:rPr>
+          <w:rFonts w:eastAsia="Times New Roman" w:cs="Times New Roman"/>
+          <w:szCs w:val="28"/>
+        </w:rPr>
+        <w:t xml:space="preserve"> стиле для того, чтобы пользователь с любым уровнем владения компьютером мог без препятствий работать с программным обеспечением.</w:t>
       </w:r>
     </w:p>
     <w:p>
       <w:pPr>
         <w:ind w:firstLine="709"/>
         <w:jc w:val="both"/>
+      </w:pPr>
+      <w:r>
         <w:rPr>
           <w:rFonts w:eastAsia="Times New Roman" w:cs="Times New Roman"/>
           <w:szCs w:val="28"/>
         </w:rPr>
-      </w:pPr>
-      <w:r>
-        <w:rPr>
-          <w:rFonts w:eastAsia="Times New Roman" w:cs="Times New Roman"/>
-          <w:szCs w:val="28"/>
-        </w:rPr>
-        <w:t>Дизайн выполнен в минималистичном стиле для того, чтобы пользователь с любым уровнем владения компьютером мог без препятствий работать с программным обеспечением.</w:t>
-      </w:r>
-    </w:p>
-    <w:p>
-      <w:pPr>
-        <w:ind w:firstLine="709"/>
-        <w:jc w:val="both"/>
-      </w:pPr>
-      <w:r>
-        <w:rPr>
-          <w:rFonts w:eastAsia="Times New Roman" w:cs="Times New Roman"/>
-          <w:szCs w:val="28"/>
-        </w:rPr>
-        <w:t>Вывод по главе</w:t>
-      </w:r>
-      <w:r>
-        <w:rPr>
-          <w:rFonts w:eastAsia="Times New Roman" w:cs="Times New Roman"/>
-          <w:szCs w:val="28"/>
-        </w:rPr>
-        <w:t>:</w:t>
+        <w:t>Вывод по главе:</w:t>
       </w:r>
       <w:r>
         <w:rPr>
@@ -5452,12 +5497,21 @@
           <w:szCs w:val="28"/>
         </w:rPr>
       </w:pPr>
+      <w:proofErr w:type="spellStart"/>
       <w:r>
         <w:rPr>
           <w:rFonts w:eastAsia="Times New Roman" w:cs="Times New Roman"/>
           <w:szCs w:val="28"/>
         </w:rPr>
-        <w:t>Прототипирование — это один из этапов разработки, который заключается в продумывании содержания и расположения важных элементов интерфейса. Прототип — это моделирование конечного продукта. Это интерактивный макет, который может иметь любую степень точности. Основная цель создания прототипов – проверить, насколько последователен путь пользователя, и выявить препятствия, которые могут возникнуть в процессе его взаимодействия с продуктом.</w:t>
+        <w:t>Прототипирование</w:t>
+      </w:r>
+      <w:proofErr w:type="spellEnd"/>
+      <w:r>
+        <w:rPr>
+          <w:rFonts w:eastAsia="Times New Roman" w:cs="Times New Roman"/>
+          <w:szCs w:val="28"/>
+        </w:rPr>
+        <w:t xml:space="preserve"> — это один из этапов разработки, который заключается в продумывании содержания и расположения важных элементов интерфейса. Прототип — это моделирование конечного продукта. Это интерактивный макет, который может иметь любую степень точности. Основная цель создания прототипов – проверить, насколько последователен путь пользователя, и выявить препятствия, которые могут возникнуть в процессе его взаимодействия с продуктом.</w:t>
       </w:r>
     </w:p>
     <w:p>
@@ -5520,6 +5574,7 @@
       <w:r>
         <w:t xml:space="preserve"> типа сущностей (таблиц): </w:t>
       </w:r>
+      <w:proofErr w:type="gramStart"/>
       <w:r>
         <w:rPr>
           <w:lang w:val="en-US"/>
@@ -5628,6 +5683,7 @@
       <w:r>
         <w:t>.</w:t>
       </w:r>
+      <w:proofErr w:type="gramEnd"/>
     </w:p>
     <w:p>
       <w:pPr>
@@ -5783,9 +5839,11 @@
         <w:ind w:left="0" w:firstLine="709"/>
         <w:jc w:val="both"/>
       </w:pPr>
+      <w:proofErr w:type="gramStart"/>
       <w:r>
         <w:t>к</w:t>
       </w:r>
+      <w:proofErr w:type="gramEnd"/>
       <w:r>
         <w:t xml:space="preserve"> </w:t>
       </w:r>
@@ -5828,30 +5886,36 @@
       <w:r>
         <w:t xml:space="preserve">: </w:t>
       </w:r>
+      <w:proofErr w:type="spellStart"/>
       <w:r>
         <w:rPr>
           <w:lang w:val="en-US"/>
         </w:rPr>
         <w:t>SecondName</w:t>
       </w:r>
+      <w:proofErr w:type="spellEnd"/>
       <w:r>
         <w:t xml:space="preserve">, </w:t>
       </w:r>
+      <w:proofErr w:type="spellStart"/>
       <w:r>
         <w:rPr>
           <w:lang w:val="en-US"/>
         </w:rPr>
         <w:t>FirstName</w:t>
       </w:r>
+      <w:proofErr w:type="spellEnd"/>
       <w:r>
         <w:t xml:space="preserve">, </w:t>
       </w:r>
+      <w:proofErr w:type="spellStart"/>
       <w:r>
         <w:rPr>
           <w:lang w:val="en-US"/>
         </w:rPr>
         <w:t>ThirdName</w:t>
       </w:r>
+      <w:proofErr w:type="spellEnd"/>
       <w:r>
         <w:t xml:space="preserve">, </w:t>
       </w:r>
@@ -5879,12 +5943,14 @@
       <w:r>
         <w:t xml:space="preserve"> </w:t>
       </w:r>
+      <w:proofErr w:type="spellStart"/>
       <w:r>
         <w:rPr>
           <w:lang w:val="en-US"/>
         </w:rPr>
         <w:t>Registr</w:t>
       </w:r>
+      <w:proofErr w:type="spellEnd"/>
       <w:r>
         <w:t xml:space="preserve">, </w:t>
       </w:r>
@@ -5956,12 +6022,14 @@
       <w:r>
         <w:t xml:space="preserve">: </w:t>
       </w:r>
+      <w:proofErr w:type="spellStart"/>
       <w:r>
         <w:rPr>
           <w:lang w:val="en-US"/>
         </w:rPr>
         <w:t>AddressFlat</w:t>
       </w:r>
+      <w:proofErr w:type="spellEnd"/>
       <w:r>
         <w:t xml:space="preserve">, </w:t>
       </w:r>
@@ -5974,21 +6042,25 @@
       <w:r>
         <w:t xml:space="preserve">, </w:t>
       </w:r>
+      <w:proofErr w:type="spellStart"/>
       <w:r>
         <w:rPr>
           <w:lang w:val="en-US"/>
         </w:rPr>
         <w:t>TypeDoor</w:t>
       </w:r>
+      <w:proofErr w:type="spellEnd"/>
       <w:r>
         <w:t xml:space="preserve">, </w:t>
       </w:r>
+      <w:proofErr w:type="spellStart"/>
       <w:r>
         <w:rPr>
           <w:lang w:val="en-US"/>
         </w:rPr>
         <w:t>TypeBalcony</w:t>
       </w:r>
+      <w:proofErr w:type="spellEnd"/>
       <w:r>
         <w:t xml:space="preserve">, </w:t>
       </w:r>
@@ -6016,12 +6088,14 @@
       <w:r>
         <w:t xml:space="preserve"> </w:t>
       </w:r>
+      <w:proofErr w:type="spellStart"/>
       <w:r>
         <w:rPr>
           <w:lang w:val="en-US"/>
         </w:rPr>
         <w:t>FlatID</w:t>
       </w:r>
+      <w:proofErr w:type="spellEnd"/>
       <w:r>
         <w:t xml:space="preserve">, </w:t>
       </w:r>
@@ -6111,12 +6185,14 @@
       <w:r>
         <w:t xml:space="preserve">, </w:t>
       </w:r>
+      <w:proofErr w:type="spellStart"/>
       <w:r>
         <w:rPr>
           <w:lang w:val="en-US"/>
         </w:rPr>
         <w:t>TypeHouse</w:t>
       </w:r>
+      <w:proofErr w:type="spellEnd"/>
       <w:r>
         <w:t xml:space="preserve"> </w:t>
       </w:r>
@@ -6126,12 +6202,14 @@
       <w:r>
         <w:t xml:space="preserve"> </w:t>
       </w:r>
+      <w:proofErr w:type="spellStart"/>
       <w:r>
         <w:rPr>
           <w:lang w:val="en-US"/>
         </w:rPr>
         <w:t>HouseID</w:t>
       </w:r>
+      <w:proofErr w:type="spellEnd"/>
       <w:r>
         <w:t xml:space="preserve">, </w:t>
       </w:r>
@@ -6170,21 +6248,25 @@
       <w:r>
         <w:t xml:space="preserve"> относится: </w:t>
       </w:r>
+      <w:proofErr w:type="spellStart"/>
       <w:r>
         <w:rPr>
           <w:lang w:val="en-US"/>
         </w:rPr>
         <w:t>Registr</w:t>
       </w:r>
+      <w:proofErr w:type="spellEnd"/>
       <w:r>
         <w:t xml:space="preserve">, который является полем внешнего ключа и соединен с полем </w:t>
       </w:r>
+      <w:proofErr w:type="spellStart"/>
       <w:r>
         <w:rPr>
           <w:lang w:val="en-US"/>
         </w:rPr>
         <w:t>Registr</w:t>
       </w:r>
+      <w:proofErr w:type="spellEnd"/>
       <w:r>
         <w:t xml:space="preserve"> в таблице </w:t>
       </w:r>
@@ -6197,12 +6279,14 @@
       <w:r>
         <w:t xml:space="preserve">, </w:t>
       </w:r>
+      <w:proofErr w:type="spellStart"/>
       <w:r>
         <w:rPr>
           <w:lang w:val="en-US"/>
         </w:rPr>
         <w:t>FlatID</w:t>
       </w:r>
+      <w:proofErr w:type="spellEnd"/>
       <w:r>
         <w:t>,</w:t>
       </w:r>
@@ -6212,12 +6296,14 @@
       <w:r>
         <w:t xml:space="preserve">который является полем внешнего ключа и соединен с полем </w:t>
       </w:r>
+      <w:proofErr w:type="spellStart"/>
       <w:r>
         <w:rPr>
           <w:lang w:val="en-US"/>
         </w:rPr>
         <w:t>FlatID</w:t>
       </w:r>
+      <w:proofErr w:type="spellEnd"/>
       <w:r>
         <w:t xml:space="preserve"> в таблице </w:t>
       </w:r>
@@ -6230,12 +6316,14 @@
       <w:r>
         <w:t xml:space="preserve">, </w:t>
       </w:r>
+      <w:proofErr w:type="spellStart"/>
       <w:r>
         <w:rPr>
           <w:lang w:val="en-US"/>
         </w:rPr>
         <w:t>SettlementID</w:t>
       </w:r>
+      <w:proofErr w:type="spellEnd"/>
       <w:r>
         <w:t>, который является полем первичного ключа</w:t>
       </w:r>
@@ -6277,21 +6365,25 @@
       <w:r>
         <w:t xml:space="preserve"> относится: </w:t>
       </w:r>
+      <w:proofErr w:type="spellStart"/>
       <w:r>
         <w:rPr>
           <w:lang w:val="en-US"/>
         </w:rPr>
         <w:t>FlatID</w:t>
       </w:r>
+      <w:proofErr w:type="spellEnd"/>
       <w:r>
         <w:t xml:space="preserve">, который является полем внешнего ключа и соединен с полем </w:t>
       </w:r>
+      <w:proofErr w:type="spellStart"/>
       <w:r>
         <w:rPr>
           <w:lang w:val="en-US"/>
         </w:rPr>
         <w:t>FlatID</w:t>
       </w:r>
+      <w:proofErr w:type="spellEnd"/>
       <w:r>
         <w:t xml:space="preserve"> в таблице </w:t>
       </w:r>
@@ -6304,12 +6396,14 @@
       <w:r>
         <w:t xml:space="preserve">, </w:t>
       </w:r>
+      <w:proofErr w:type="spellStart"/>
       <w:r>
         <w:rPr>
           <w:lang w:val="en-US"/>
         </w:rPr>
         <w:t>HouseID</w:t>
       </w:r>
+      <w:proofErr w:type="spellEnd"/>
       <w:r>
         <w:t>,</w:t>
       </w:r>
@@ -6319,12 +6413,14 @@
       <w:r>
         <w:t xml:space="preserve">который является полем внешнего ключа и соединен с полем </w:t>
       </w:r>
+      <w:proofErr w:type="spellStart"/>
       <w:r>
         <w:rPr>
           <w:lang w:val="en-US"/>
         </w:rPr>
         <w:t>HouseID</w:t>
       </w:r>
+      <w:proofErr w:type="spellEnd"/>
       <w:r>
         <w:t xml:space="preserve"> в таблице </w:t>
       </w:r>
@@ -6346,12 +6442,14 @@
       <w:r>
         <w:t>-</w:t>
       </w:r>
+      <w:proofErr w:type="spellStart"/>
       <w:r>
         <w:rPr>
           <w:lang w:val="en-US"/>
         </w:rPr>
         <w:t>HouseID</w:t>
       </w:r>
+      <w:proofErr w:type="spellEnd"/>
       <w:r>
         <w:t>, который является полем первичного ключа</w:t>
       </w:r>
@@ -6396,33 +6494,39 @@
       <w:r>
         <w:t xml:space="preserve">: </w:t>
       </w:r>
+      <w:proofErr w:type="spellStart"/>
       <w:r>
         <w:rPr>
           <w:lang w:val="en-US"/>
         </w:rPr>
         <w:t>ContractName</w:t>
       </w:r>
+      <w:proofErr w:type="spellEnd"/>
       <w:r>
         <w:t xml:space="preserve">, </w:t>
       </w:r>
+      <w:proofErr w:type="spellStart"/>
       <w:r>
         <w:rPr>
           <w:lang w:val="en-US"/>
         </w:rPr>
         <w:t>DataStart</w:t>
       </w:r>
+      <w:proofErr w:type="spellEnd"/>
       <w:r>
         <w:t>,</w:t>
       </w:r>
       <w:r>
         <w:t xml:space="preserve"> </w:t>
       </w:r>
+      <w:proofErr w:type="spellStart"/>
       <w:r>
         <w:rPr>
           <w:lang w:val="en-US"/>
         </w:rPr>
         <w:t>StopDate</w:t>
       </w:r>
+      <w:proofErr w:type="spellEnd"/>
       <w:r>
         <w:t>,</w:t>
       </w:r>
@@ -6441,21 +6545,25 @@
       <w:r>
         <w:t xml:space="preserve"> </w:t>
       </w:r>
+      <w:proofErr w:type="spellStart"/>
       <w:r>
         <w:rPr>
           <w:lang w:val="en-US"/>
         </w:rPr>
         <w:t>SettlementID</w:t>
       </w:r>
+      <w:proofErr w:type="spellEnd"/>
       <w:r>
         <w:t xml:space="preserve">, который является полем внешнего ключа и соединен с полем </w:t>
       </w:r>
+      <w:proofErr w:type="spellStart"/>
       <w:r>
         <w:rPr>
           <w:lang w:val="en-US"/>
         </w:rPr>
         <w:t>SettlementID</w:t>
       </w:r>
+      <w:proofErr w:type="spellEnd"/>
       <w:r>
         <w:t xml:space="preserve"> в таблице </w:t>
       </w:r>
@@ -6471,12 +6579,14 @@
       <w:r>
         <w:t xml:space="preserve"> </w:t>
       </w:r>
+      <w:proofErr w:type="spellStart"/>
       <w:r>
         <w:rPr>
           <w:lang w:val="en-US"/>
         </w:rPr>
         <w:t>TreatyID</w:t>
       </w:r>
+      <w:proofErr w:type="spellEnd"/>
       <w:r>
         <w:t xml:space="preserve">, </w:t>
       </w:r>
@@ -6542,24 +6652,28 @@
       <w:r>
         <w:t xml:space="preserve">, </w:t>
       </w:r>
+      <w:proofErr w:type="spellStart"/>
       <w:r>
         <w:rPr>
           <w:lang w:val="en-US"/>
         </w:rPr>
         <w:t>TreatyID</w:t>
       </w:r>
+      <w:proofErr w:type="spellEnd"/>
       <w:r>
         <w:t xml:space="preserve">, </w:t>
       </w:r>
       <w:r>
         <w:t xml:space="preserve">который является полем внешнего ключа и соединен с полем </w:t>
       </w:r>
+      <w:proofErr w:type="spellStart"/>
       <w:r>
         <w:rPr>
           <w:lang w:val="en-US"/>
         </w:rPr>
         <w:t>TreatyID</w:t>
       </w:r>
+      <w:proofErr w:type="spellEnd"/>
       <w:r>
         <w:t xml:space="preserve"> </w:t>
       </w:r>
@@ -6575,12 +6689,14 @@
       <w:r>
         <w:t xml:space="preserve">, </w:t>
       </w:r>
+      <w:proofErr w:type="spellStart"/>
       <w:r>
         <w:rPr>
           <w:lang w:val="en-US"/>
         </w:rPr>
         <w:t>ProlongingID</w:t>
       </w:r>
+      <w:proofErr w:type="spellEnd"/>
       <w:r>
         <w:t xml:space="preserve">, </w:t>
       </w:r>
@@ -6631,12 +6747,14 @@
       <w:r>
         <w:t xml:space="preserve"> </w:t>
       </w:r>
+      <w:proofErr w:type="spellStart"/>
       <w:r>
         <w:rPr>
           <w:lang w:val="en-US"/>
         </w:rPr>
         <w:t>PatrollID</w:t>
       </w:r>
+      <w:proofErr w:type="spellEnd"/>
       <w:r>
         <w:t xml:space="preserve">, </w:t>
       </w:r>
@@ -6667,12 +6785,14 @@
       <w:r>
         <w:t xml:space="preserve">, </w:t>
       </w:r>
+      <w:proofErr w:type="spellStart"/>
       <w:r>
         <w:rPr>
           <w:lang w:val="en-US"/>
         </w:rPr>
         <w:t>ActionID</w:t>
       </w:r>
+      <w:proofErr w:type="spellEnd"/>
       <w:r>
         <w:t xml:space="preserve">, </w:t>
       </w:r>
@@ -6724,12 +6844,14 @@
       <w:r>
         <w:t xml:space="preserve"> </w:t>
       </w:r>
+      <w:proofErr w:type="spellStart"/>
       <w:r>
         <w:rPr>
           <w:lang w:val="en-US"/>
         </w:rPr>
         <w:t>DateTime</w:t>
       </w:r>
+      <w:proofErr w:type="spellEnd"/>
       <w:r>
         <w:t>,</w:t>
       </w:r>
@@ -6745,24 +6867,28 @@
       <w:r>
         <w:t xml:space="preserve">, </w:t>
       </w:r>
+      <w:proofErr w:type="spellStart"/>
       <w:r>
         <w:rPr>
           <w:lang w:val="en-US"/>
         </w:rPr>
         <w:t>TreatyID</w:t>
       </w:r>
+      <w:proofErr w:type="spellEnd"/>
       <w:r>
         <w:t xml:space="preserve">, </w:t>
       </w:r>
       <w:r>
         <w:t xml:space="preserve">который является полем внешнего ключа и соединен с полем </w:t>
       </w:r>
+      <w:proofErr w:type="spellStart"/>
       <w:r>
         <w:rPr>
           <w:lang w:val="en-US"/>
         </w:rPr>
         <w:t>TreatyID</w:t>
       </w:r>
+      <w:proofErr w:type="spellEnd"/>
       <w:r>
         <w:t xml:space="preserve"> </w:t>
       </w:r>
@@ -6778,24 +6904,28 @@
       <w:r>
         <w:t xml:space="preserve">, </w:t>
       </w:r>
+      <w:proofErr w:type="spellStart"/>
       <w:r>
         <w:rPr>
           <w:lang w:val="en-US"/>
         </w:rPr>
         <w:t>ActionID</w:t>
       </w:r>
+      <w:proofErr w:type="spellEnd"/>
       <w:r>
         <w:t xml:space="preserve">, </w:t>
       </w:r>
       <w:r>
         <w:t xml:space="preserve">который является полем внешнего ключа и соединен с полем </w:t>
       </w:r>
+      <w:proofErr w:type="spellStart"/>
       <w:r>
         <w:rPr>
           <w:lang w:val="en-US"/>
         </w:rPr>
         <w:t>ActionID</w:t>
       </w:r>
+      <w:proofErr w:type="spellEnd"/>
       <w:r>
         <w:t xml:space="preserve"> в таблице </w:t>
       </w:r>
@@ -6808,12 +6938,14 @@
       <w:r>
         <w:t xml:space="preserve">, </w:t>
       </w:r>
+      <w:proofErr w:type="spellStart"/>
       <w:r>
         <w:rPr>
           <w:lang w:val="en-US"/>
         </w:rPr>
         <w:t>CallingID</w:t>
       </w:r>
+      <w:proofErr w:type="spellEnd"/>
       <w:r>
         <w:t xml:space="preserve">, </w:t>
       </w:r>
@@ -7061,6 +7193,7 @@
                 <w:lang w:val="en-US"/>
               </w:rPr>
             </w:pPr>
+            <w:proofErr w:type="spellStart"/>
             <w:r>
               <w:rPr>
                 <w:rFonts w:cs="Times New Roman"/>
@@ -7070,6 +7203,7 @@
               </w:rPr>
               <w:t>Registr</w:t>
             </w:r>
+            <w:proofErr w:type="spellEnd"/>
           </w:p>
         </w:tc>
         <w:tc>
@@ -7131,6 +7265,7 @@
                 <w:lang w:val="en-US"/>
               </w:rPr>
             </w:pPr>
+            <w:proofErr w:type="spellStart"/>
             <w:r>
               <w:rPr>
                 <w:rFonts w:eastAsia="Arial Unicode MS" w:cs="Times New Roman"/>
@@ -7141,6 +7276,7 @@
               </w:rPr>
               <w:t>SecondName</w:t>
             </w:r>
+            <w:proofErr w:type="spellEnd"/>
           </w:p>
         </w:tc>
         <w:tc>
@@ -7202,6 +7338,7 @@
                 <w:lang w:val="en-US"/>
               </w:rPr>
             </w:pPr>
+            <w:proofErr w:type="spellStart"/>
             <w:r>
               <w:rPr>
                 <w:rFonts w:cs="Times New Roman"/>
@@ -7211,6 +7348,7 @@
               </w:rPr>
               <w:t>FirstName</w:t>
             </w:r>
+            <w:proofErr w:type="spellEnd"/>
           </w:p>
         </w:tc>
         <w:tc>
@@ -7272,6 +7410,7 @@
                 <w:lang w:val="en-US"/>
               </w:rPr>
             </w:pPr>
+            <w:proofErr w:type="spellStart"/>
             <w:r>
               <w:rPr>
                 <w:rFonts w:eastAsia="Arial Unicode MS" w:cs="Times New Roman"/>
@@ -7282,6 +7421,7 @@
               </w:rPr>
               <w:t>ThirdName</w:t>
             </w:r>
+            <w:proofErr w:type="spellEnd"/>
           </w:p>
         </w:tc>
         <w:tc>
@@ -7606,6 +7746,7 @@
                 <w:lang w:val="en-US"/>
               </w:rPr>
             </w:pPr>
+            <w:proofErr w:type="spellStart"/>
             <w:r>
               <w:rPr>
                 <w:rFonts w:cs="Times New Roman"/>
@@ -7615,6 +7756,7 @@
               </w:rPr>
               <w:t>FlatID</w:t>
             </w:r>
+            <w:proofErr w:type="spellEnd"/>
           </w:p>
         </w:tc>
         <w:tc>
@@ -7676,6 +7818,7 @@
                 <w:lang w:val="en-US"/>
               </w:rPr>
             </w:pPr>
+            <w:proofErr w:type="spellStart"/>
             <w:r>
               <w:rPr>
                 <w:rFonts w:eastAsia="Arial Unicode MS" w:cs="Times New Roman"/>
@@ -7686,6 +7829,7 @@
               </w:rPr>
               <w:t>AddressFlat</w:t>
             </w:r>
+            <w:proofErr w:type="spellEnd"/>
           </w:p>
         </w:tc>
         <w:tc>
@@ -7818,6 +7962,7 @@
                 <w:lang w:val="en-US"/>
               </w:rPr>
             </w:pPr>
+            <w:proofErr w:type="spellStart"/>
             <w:r>
               <w:rPr>
                 <w:rFonts w:eastAsia="Arial Unicode MS" w:cs="Times New Roman"/>
@@ -7828,6 +7973,7 @@
               </w:rPr>
               <w:t>TypeDoor</w:t>
             </w:r>
+            <w:proofErr w:type="spellEnd"/>
           </w:p>
         </w:tc>
         <w:tc>
@@ -7961,6 +8107,7 @@
                 <w:lang w:val="en-US"/>
               </w:rPr>
             </w:pPr>
+            <w:proofErr w:type="spellStart"/>
             <w:r>
               <w:rPr>
                 <w:rFonts w:eastAsia="Arial Unicode MS" w:cs="Times New Roman"/>
@@ -7971,6 +8118,7 @@
               </w:rPr>
               <w:t>TypeBalcony</w:t>
             </w:r>
+            <w:proofErr w:type="spellEnd"/>
           </w:p>
         </w:tc>
         <w:tc>
@@ -8217,6 +8365,7 @@
                 <w:lang w:val="en-US"/>
               </w:rPr>
             </w:pPr>
+            <w:proofErr w:type="spellStart"/>
             <w:r>
               <w:rPr>
                 <w:rFonts w:cs="Times New Roman"/>
@@ -8227,6 +8376,7 @@
               <w:lastRenderedPageBreak/>
               <w:t>HouseID</w:t>
             </w:r>
+            <w:proofErr w:type="spellEnd"/>
           </w:p>
         </w:tc>
         <w:tc>
@@ -8431,6 +8581,7 @@
                 <w:lang w:val="en-US"/>
               </w:rPr>
             </w:pPr>
+            <w:proofErr w:type="spellStart"/>
             <w:r>
               <w:rPr>
                 <w:rFonts w:eastAsia="Arial Unicode MS" w:cs="Times New Roman"/>
@@ -8441,6 +8592,7 @@
               </w:rPr>
               <w:t>TypeHouse</w:t>
             </w:r>
+            <w:proofErr w:type="spellEnd"/>
           </w:p>
         </w:tc>
         <w:tc>
@@ -8653,6 +8805,7 @@
               </w:rPr>
               <w:t>-</w:t>
             </w:r>
+            <w:proofErr w:type="spellStart"/>
             <w:r>
               <w:rPr>
                 <w:rFonts w:cs="Times New Roman"/>
@@ -8662,6 +8815,7 @@
               </w:rPr>
               <w:t>HouseID</w:t>
             </w:r>
+            <w:proofErr w:type="spellEnd"/>
           </w:p>
         </w:tc>
         <w:tc>
@@ -8723,6 +8877,7 @@
                 <w:lang w:val="en-US"/>
               </w:rPr>
             </w:pPr>
+            <w:proofErr w:type="spellStart"/>
             <w:r>
               <w:rPr>
                 <w:rFonts w:cs="Times New Roman"/>
@@ -8732,6 +8887,7 @@
               </w:rPr>
               <w:t>HouseID</w:t>
             </w:r>
+            <w:proofErr w:type="spellEnd"/>
           </w:p>
         </w:tc>
         <w:tc>
@@ -8793,6 +8949,7 @@
                 <w:lang w:val="en-US"/>
               </w:rPr>
             </w:pPr>
+            <w:proofErr w:type="spellStart"/>
             <w:r>
               <w:rPr>
                 <w:rFonts w:cs="Times New Roman"/>
@@ -8802,6 +8959,7 @@
               </w:rPr>
               <w:t>FlatID</w:t>
             </w:r>
+            <w:proofErr w:type="spellEnd"/>
           </w:p>
         </w:tc>
         <w:tc>
@@ -8983,6 +9141,7 @@
                 <w:lang w:val="en-US"/>
               </w:rPr>
             </w:pPr>
+            <w:proofErr w:type="spellStart"/>
             <w:r>
               <w:rPr>
                 <w:rFonts w:cs="Times New Roman"/>
@@ -9001,6 +9160,7 @@
               </w:rPr>
               <w:t>ID</w:t>
             </w:r>
+            <w:proofErr w:type="spellEnd"/>
           </w:p>
         </w:tc>
         <w:tc>
@@ -9062,6 +9222,7 @@
                 <w:lang w:val="en-US"/>
               </w:rPr>
             </w:pPr>
+            <w:proofErr w:type="spellStart"/>
             <w:r>
               <w:rPr>
                 <w:rFonts w:cs="Times New Roman"/>
@@ -9071,6 +9232,7 @@
               </w:rPr>
               <w:t>Registr</w:t>
             </w:r>
+            <w:proofErr w:type="spellEnd"/>
           </w:p>
         </w:tc>
         <w:tc>
@@ -9132,6 +9294,7 @@
                 <w:lang w:val="en-US"/>
               </w:rPr>
             </w:pPr>
+            <w:proofErr w:type="spellStart"/>
             <w:r>
               <w:rPr>
                 <w:rFonts w:cs="Times New Roman"/>
@@ -9141,6 +9304,7 @@
               </w:rPr>
               <w:t>FlatID</w:t>
             </w:r>
+            <w:proofErr w:type="spellEnd"/>
           </w:p>
         </w:tc>
         <w:tc>
@@ -9322,6 +9486,7 @@
                 <w:lang w:val="en-US"/>
               </w:rPr>
             </w:pPr>
+            <w:proofErr w:type="spellStart"/>
             <w:r>
               <w:rPr>
                 <w:rFonts w:cs="Times New Roman"/>
@@ -9331,6 +9496,7 @@
               </w:rPr>
               <w:t>TreatyID</w:t>
             </w:r>
+            <w:proofErr w:type="spellEnd"/>
           </w:p>
         </w:tc>
         <w:tc>
@@ -9390,6 +9556,7 @@
                 <w:lang w:val="en-US"/>
               </w:rPr>
             </w:pPr>
+            <w:proofErr w:type="spellStart"/>
             <w:r>
               <w:rPr>
                 <w:rFonts w:cs="Times New Roman"/>
@@ -9408,6 +9575,7 @@
               </w:rPr>
               <w:t>ID</w:t>
             </w:r>
+            <w:proofErr w:type="spellEnd"/>
           </w:p>
         </w:tc>
         <w:tc>
@@ -9465,6 +9633,7 @@
                 <w:lang w:val="en-US"/>
               </w:rPr>
             </w:pPr>
+            <w:proofErr w:type="spellStart"/>
             <w:r>
               <w:rPr>
                 <w:rFonts w:cs="Times New Roman"/>
@@ -9474,6 +9643,7 @@
               </w:rPr>
               <w:t>ContractName</w:t>
             </w:r>
+            <w:proofErr w:type="spellEnd"/>
           </w:p>
         </w:tc>
         <w:tc>
@@ -9533,6 +9703,7 @@
                 <w:lang w:val="en-US"/>
               </w:rPr>
             </w:pPr>
+            <w:proofErr w:type="spellStart"/>
             <w:r>
               <w:rPr>
                 <w:rFonts w:eastAsia="Arial Unicode MS" w:cs="Times New Roman"/>
@@ -9543,6 +9714,7 @@
               </w:rPr>
               <w:t>DateStart</w:t>
             </w:r>
+            <w:proofErr w:type="spellEnd"/>
           </w:p>
         </w:tc>
         <w:tc>
@@ -9605,6 +9777,7 @@
                 <w:lang w:val="en-US"/>
               </w:rPr>
             </w:pPr>
+            <w:proofErr w:type="spellStart"/>
             <w:r>
               <w:rPr>
                 <w:rFonts w:eastAsia="Arial Unicode MS" w:cs="Times New Roman"/>
@@ -9615,6 +9788,7 @@
               </w:rPr>
               <w:t>DateStop</w:t>
             </w:r>
+            <w:proofErr w:type="spellEnd"/>
           </w:p>
         </w:tc>
         <w:tc>
@@ -9870,6 +10044,7 @@
                 <w:lang w:val="en-US"/>
               </w:rPr>
             </w:pPr>
+            <w:proofErr w:type="spellStart"/>
             <w:r>
               <w:rPr>
                 <w:rFonts w:cs="Times New Roman"/>
@@ -9888,6 +10063,7 @@
               </w:rPr>
               <w:t>ID</w:t>
             </w:r>
+            <w:proofErr w:type="spellEnd"/>
           </w:p>
         </w:tc>
         <w:tc>
@@ -9949,6 +10125,7 @@
                 <w:lang w:val="en-US"/>
               </w:rPr>
             </w:pPr>
+            <w:proofErr w:type="spellStart"/>
             <w:r>
               <w:rPr>
                 <w:rFonts w:cs="Times New Roman"/>
@@ -9958,6 +10135,7 @@
               </w:rPr>
               <w:t>TreatyID</w:t>
             </w:r>
+            <w:proofErr w:type="spellEnd"/>
           </w:p>
         </w:tc>
         <w:tc>
@@ -10285,6 +10463,7 @@
                 <w:lang w:val="en-US"/>
               </w:rPr>
             </w:pPr>
+            <w:proofErr w:type="spellStart"/>
             <w:r>
               <w:rPr>
                 <w:rFonts w:cs="Times New Roman"/>
@@ -10294,6 +10473,7 @@
               </w:rPr>
               <w:t>ActionID</w:t>
             </w:r>
+            <w:proofErr w:type="spellEnd"/>
           </w:p>
         </w:tc>
         <w:tc>
@@ -10355,6 +10535,7 @@
                 <w:lang w:val="en-US"/>
               </w:rPr>
             </w:pPr>
+            <w:proofErr w:type="spellStart"/>
             <w:r>
               <w:rPr>
                 <w:rFonts w:eastAsia="Arial Unicode MS" w:cs="Times New Roman"/>
@@ -10365,6 +10546,7 @@
               </w:rPr>
               <w:t>PatrolID</w:t>
             </w:r>
+            <w:proofErr w:type="spellEnd"/>
           </w:p>
         </w:tc>
         <w:tc>
@@ -10756,6 +10938,7 @@
                 <w:lang w:val="en-US"/>
               </w:rPr>
             </w:pPr>
+            <w:proofErr w:type="spellStart"/>
             <w:r>
               <w:rPr>
                 <w:rFonts w:cs="Times New Roman"/>
@@ -10774,6 +10957,7 @@
               </w:rPr>
               <w:t>ID</w:t>
             </w:r>
+            <w:proofErr w:type="spellEnd"/>
           </w:p>
         </w:tc>
         <w:tc>
@@ -10835,6 +11019,7 @@
                 <w:lang w:val="en-US"/>
               </w:rPr>
             </w:pPr>
+            <w:proofErr w:type="spellStart"/>
             <w:r>
               <w:rPr>
                 <w:rFonts w:cs="Times New Roman"/>
@@ -10844,6 +11029,7 @@
               </w:rPr>
               <w:t>TreatyID</w:t>
             </w:r>
+            <w:proofErr w:type="spellEnd"/>
           </w:p>
         </w:tc>
         <w:tc>
@@ -10903,6 +11089,7 @@
                 <w:lang w:val="en-US"/>
               </w:rPr>
             </w:pPr>
+            <w:proofErr w:type="spellStart"/>
             <w:r>
               <w:rPr>
                 <w:rFonts w:eastAsia="Arial Unicode MS" w:cs="Times New Roman"/>
@@ -10913,6 +11100,7 @@
               </w:rPr>
               <w:t>DateTime</w:t>
             </w:r>
+            <w:proofErr w:type="spellEnd"/>
           </w:p>
         </w:tc>
         <w:tc>
@@ -11044,6 +11232,7 @@
                 <w:lang w:val="en-US"/>
               </w:rPr>
             </w:pPr>
+            <w:proofErr w:type="spellStart"/>
             <w:r>
               <w:rPr>
                 <w:rFonts w:cs="Times New Roman"/>
@@ -11062,6 +11251,7 @@
               </w:rPr>
               <w:t>ID</w:t>
             </w:r>
+            <w:proofErr w:type="spellEnd"/>
           </w:p>
         </w:tc>
         <w:tc>
@@ -11123,6 +11313,7 @@
                 <w:lang w:val="en-US"/>
               </w:rPr>
             </w:pPr>
+            <w:proofErr w:type="spellStart"/>
             <w:r>
               <w:rPr>
                 <w:rFonts w:cs="Times New Roman"/>
@@ -11132,6 +11323,7 @@
               </w:rPr>
               <w:t>CompensationID</w:t>
             </w:r>
+            <w:proofErr w:type="spellEnd"/>
           </w:p>
         </w:tc>
         <w:tc>
@@ -11316,6 +11508,7 @@
                 <w:lang w:val="en-US"/>
               </w:rPr>
             </w:pPr>
+            <w:proofErr w:type="spellStart"/>
             <w:r>
               <w:rPr>
                 <w:rFonts w:cs="Times New Roman"/>
@@ -11325,6 +11518,7 @@
               </w:rPr>
               <w:t>Registr</w:t>
             </w:r>
+            <w:proofErr w:type="spellEnd"/>
           </w:p>
         </w:tc>
         <w:tc>
@@ -11701,7 +11895,39 @@
           <w:rFonts w:eastAsia="Times New Roman" w:cs="Times New Roman"/>
           <w:szCs w:val="28"/>
         </w:rPr>
-        <w:t>Принцип модульности является средством упрощения задачи проектирования программного обеспечения и распределения процесса разработки. При разбиении ПО на модули для каждого модуля указывается реализуемая им функциональность, а также связи с другими модулями. Удобство использования модульной архитектуры заключается в возможности обновления или замены модуля, без необходимости изменения остальной системы.</w:t>
+        <w:t xml:space="preserve">Принцип модульности является средством упрощения задачи проектирования программного обеспечения и распределения процесса разработки. При разбиении </w:t>
+      </w:r>
+      <w:proofErr w:type="gramStart"/>
+      <w:r>
+        <w:rPr>
+          <w:rFonts w:eastAsia="Times New Roman" w:cs="Times New Roman"/>
+          <w:szCs w:val="28"/>
+        </w:rPr>
+        <w:t>ПО</w:t>
+      </w:r>
+      <w:proofErr w:type="gramEnd"/>
+      <w:r>
+        <w:rPr>
+          <w:rFonts w:eastAsia="Times New Roman" w:cs="Times New Roman"/>
+          <w:szCs w:val="28"/>
+        </w:rPr>
+        <w:t xml:space="preserve"> </w:t>
+      </w:r>
+      <w:proofErr w:type="gramStart"/>
+      <w:r>
+        <w:rPr>
+          <w:rFonts w:eastAsia="Times New Roman" w:cs="Times New Roman"/>
+          <w:szCs w:val="28"/>
+        </w:rPr>
+        <w:t>на</w:t>
+      </w:r>
+      <w:proofErr w:type="gramEnd"/>
+      <w:r>
+        <w:rPr>
+          <w:rFonts w:eastAsia="Times New Roman" w:cs="Times New Roman"/>
+          <w:szCs w:val="28"/>
+        </w:rPr>
+        <w:t xml:space="preserve"> модули для каждого модуля указывается реализуемая им функциональность, а также связи с другими модулями. Удобство использования модульной архитектуры заключается в возможности обновления или замены модуля, без необходимости изменения остальной системы.</w:t>
       </w:r>
     </w:p>
     <w:p>
@@ -11763,58 +11989,60 @@
           <w:iCs/>
           <w:szCs w:val="28"/>
         </w:rPr>
-        <w:t xml:space="preserve"> в </w:t>
-      </w:r>
-    </w:p>
-    <w:p>
-      <w:pPr>
-        <w:ind w:firstLine="709"/>
-        <w:jc w:val="both"/>
-        <w:rPr>
-          <w:rFonts w:eastAsia="Times New Roman" w:cs="Times New Roman"/>
-          <w:szCs w:val="28"/>
-        </w:rPr>
-      </w:pPr>
-    </w:p>
-    <w:p>
-      <w:pPr>
-        <w:ind w:firstLine="709"/>
-        <w:jc w:val="both"/>
+        <w:t xml:space="preserve"> </w:t>
+      </w:r>
+      <w:proofErr w:type="gramStart"/>
+      <w:r>
         <w:rPr>
           <w:rFonts w:eastAsia="Times New Roman" w:cs="Times New Roman"/>
           <w:iCs/>
           <w:szCs w:val="28"/>
         </w:rPr>
-      </w:pPr>
-      <w:r>
-        <w:rPr>
-          <w:rFonts w:eastAsia="Times New Roman" w:cs="Times New Roman"/>
-          <w:szCs w:val="28"/>
-        </w:rPr>
-        <w:t>Вывод по главе</w:t>
-      </w:r>
-      <w:r>
-        <w:rPr>
-          <w:rFonts w:eastAsia="Times New Roman" w:cs="Times New Roman"/>
-          <w:szCs w:val="28"/>
-        </w:rPr>
-        <w:t xml:space="preserve">: </w:t>
-      </w:r>
+        <w:t>в</w:t>
+      </w:r>
+      <w:proofErr w:type="gramEnd"/>
       <w:r>
         <w:rPr>
           <w:rFonts w:eastAsia="Times New Roman" w:cs="Times New Roman"/>
           <w:iCs/>
           <w:szCs w:val="28"/>
         </w:rPr>
-        <w:t>была</w:t>
-      </w:r>
-      <w:r>
+        <w:t xml:space="preserve"> </w:t>
+      </w:r>
+    </w:p>
+    <w:p>
+      <w:pPr>
+        <w:ind w:firstLine="709"/>
+        <w:jc w:val="both"/>
+        <w:rPr>
+          <w:rFonts w:eastAsia="Times New Roman" w:cs="Times New Roman"/>
+          <w:szCs w:val="28"/>
+        </w:rPr>
+      </w:pPr>
+    </w:p>
+    <w:p>
+      <w:pPr>
+        <w:ind w:firstLine="709"/>
+        <w:jc w:val="both"/>
         <w:rPr>
           <w:rFonts w:eastAsia="Times New Roman" w:cs="Times New Roman"/>
           <w:iCs/>
           <w:szCs w:val="28"/>
         </w:rPr>
-        <w:t xml:space="preserve"> </w:t>
+      </w:pPr>
+      <w:r>
+        <w:rPr>
+          <w:rFonts w:eastAsia="Times New Roman" w:cs="Times New Roman"/>
+          <w:szCs w:val="28"/>
+        </w:rPr>
+        <w:t>Вывод по главе</w:t>
+      </w:r>
+      <w:r>
+        <w:rPr>
+          <w:rFonts w:eastAsia="Times New Roman" w:cs="Times New Roman"/>
+          <w:szCs w:val="28"/>
+        </w:rPr>
+        <w:t xml:space="preserve">: </w:t>
       </w:r>
       <w:r>
         <w:rPr>
@@ -11822,23 +12050,7 @@
           <w:iCs/>
           <w:szCs w:val="28"/>
         </w:rPr>
-        <w:t xml:space="preserve">спроектирована и разработана система базы данных, были полностью спроектированы и разработаны все программные модули информационной системы </w:t>
-      </w:r>
-      <w:r>
-        <w:rPr>
-          <w:rFonts w:eastAsia="Times New Roman" w:cs="Times New Roman"/>
-          <w:iCs/>
-          <w:szCs w:val="28"/>
-        </w:rPr>
-        <w:t>«Охрана квартир»</w:t>
-      </w:r>
-      <w:r>
-        <w:rPr>
-          <w:rFonts w:eastAsia="Times New Roman" w:cs="Times New Roman"/>
-          <w:iCs/>
-          <w:szCs w:val="28"/>
-        </w:rPr>
-        <w:t>.</w:t>
+        <w:t>была спроектирована и разработана система базы данных, были полностью спроектированы и разработаны все программные модули информационной системы «Охрана квартир».</w:t>
       </w:r>
     </w:p>
     <w:p>
@@ -12013,7 +12225,25 @@
           <w:iCs/>
           <w:szCs w:val="28"/>
         </w:rPr>
-        <w:t>Повышение качества ПО.</w:t>
+        <w:t xml:space="preserve">Повышение качества </w:t>
+      </w:r>
+      <w:proofErr w:type="gramStart"/>
+      <w:r>
+        <w:rPr>
+          <w:rFonts w:eastAsia="Times New Roman" w:cs="Times New Roman"/>
+          <w:iCs/>
+          <w:szCs w:val="28"/>
+        </w:rPr>
+        <w:t>ПО</w:t>
+      </w:r>
+      <w:proofErr w:type="gramEnd"/>
+      <w:r>
+        <w:rPr>
+          <w:rFonts w:eastAsia="Times New Roman" w:cs="Times New Roman"/>
+          <w:iCs/>
+          <w:szCs w:val="28"/>
+        </w:rPr>
+        <w:t>.</w:t>
       </w:r>
     </w:p>
     <w:p>
@@ -12130,7 +12360,21 @@
         <w:rPr>
           <w:rFonts w:cs="Times New Roman"/>
         </w:rPr>
-        <w:t>Анализ покрытия кода тестами. Цель: проверить, что весь наш код отрабатывает при модульном тестировании, что нет не участвующих в тестировании участков кода.</w:t>
+        <w:t xml:space="preserve">Анализ покрытия кода тестами. Цель: проверить, что весь наш код отрабатывает при модульном тестировании, что </w:t>
+      </w:r>
+      <w:proofErr w:type="gramStart"/>
+      <w:r>
+        <w:rPr>
+          <w:rFonts w:cs="Times New Roman"/>
+        </w:rPr>
+        <w:t>нет</w:t>
+      </w:r>
+      <w:proofErr w:type="gramEnd"/>
+      <w:r>
+        <w:rPr>
+          <w:rFonts w:cs="Times New Roman"/>
+        </w:rPr>
+        <w:t xml:space="preserve"> не участвующих в тестировании участков кода.</w:t>
       </w:r>
     </w:p>
     <w:p>
@@ -12367,7 +12611,7 @@
       <w:r>
         <w:t xml:space="preserve">:  </w:t>
       </w:r>
-      <w:hyperlink r:id="rId15" w:history="1">
+      <w:hyperlink r:id="rId16" w:history="1">
         <w:r>
           <w:rPr>
             <w:rStyle w:val="ac"/>
@@ -12394,6 +12638,7 @@
           </w:rPr>
           <w:t>-</w:t>
         </w:r>
+        <w:proofErr w:type="spellStart"/>
         <w:r>
           <w:rPr>
             <w:rStyle w:val="ac"/>
@@ -12401,12 +12646,14 @@
           </w:rPr>
           <w:t>gost</w:t>
         </w:r>
+        <w:proofErr w:type="spellEnd"/>
         <w:r>
           <w:rPr>
             <w:rStyle w:val="ac"/>
           </w:rPr>
           <w:t>.</w:t>
         </w:r>
+        <w:proofErr w:type="spellStart"/>
         <w:r>
           <w:rPr>
             <w:rStyle w:val="ac"/>
@@ -12414,6 +12661,7 @@
           </w:rPr>
           <w:t>ru</w:t>
         </w:r>
+        <w:proofErr w:type="spellEnd"/>
         <w:r>
           <w:rPr>
             <w:rStyle w:val="ac"/>
@@ -12507,7 +12755,7 @@
       <w:r>
         <w:t xml:space="preserve">:  </w:t>
       </w:r>
-      <w:hyperlink r:id="rId16" w:history="1">
+      <w:hyperlink r:id="rId17" w:history="1">
         <w:r>
           <w:rPr>
             <w:rStyle w:val="ac"/>
@@ -12623,7 +12871,7 @@
                     <pic:cNvPicPr/>
                   </pic:nvPicPr>
                   <pic:blipFill>
-                    <a:blip r:embed="rId17"/>
+                    <a:blip r:embed="rId18"/>
                     <a:stretch>
                       <a:fillRect/>
                     </a:stretch>
@@ -12678,62 +12926,6 @@
             <wp:extent cx="7891505" cy="4457654"/>
             <wp:effectExtent l="2540" t="0" r="0" b="0"/>
             <wp:docPr id="2" name="Рисунок 2"/>
-            <wp:cNvGraphicFramePr>
-              <a:graphicFrameLocks xmlns:a="http://schemas.openxmlformats.org/drawingml/2006/main" noChangeAspect="1"/>
-            </wp:cNvGraphicFramePr>
-            <a:graphic xmlns:a="http://schemas.openxmlformats.org/drawingml/2006/main">
-              <a:graphicData uri="http://schemas.openxmlformats.org/drawingml/2006/picture">
-                <pic:pic xmlns:pic="http://schemas.openxmlformats.org/drawingml/2006/picture">
-                  <pic:nvPicPr>
-                    <pic:cNvPr id="0" name=""/>
-                    <pic:cNvPicPr/>
-                  </pic:nvPicPr>
-                  <pic:blipFill>
-                    <a:blip r:embed="rId18"/>
-                    <a:stretch>
-                      <a:fillRect/>
-                    </a:stretch>
-                  </pic:blipFill>
-                  <pic:spPr>
-                    <a:xfrm rot="5400000">
-                      <a:off x="0" y="0"/>
-                      <a:ext cx="7915519" cy="4471219"/>
-                    </a:xfrm>
-                    <a:prstGeom prst="rect">
-                      <a:avLst/>
-                    </a:prstGeom>
-                  </pic:spPr>
-                </pic:pic>
-              </a:graphicData>
-            </a:graphic>
-          </wp:inline>
-        </w:drawing>
-      </w:r>
-    </w:p>
-    <w:p>
-      <w:pPr>
-        <w:jc w:val="center"/>
-      </w:pPr>
-      <w:r>
-        <w:t>Рисунок 2 – Логическая модель данных</w:t>
-      </w:r>
-      <w:r>
-        <w:t xml:space="preserve"> </w:t>
-      </w:r>
-      <w:r>
-        <w:br w:type="page"/>
-      </w:r>
-      <w:r>
-        <w:rPr>
-          <w:noProof/>
-          <w:lang w:eastAsia="ru-RU"/>
-        </w:rPr>
-        <w:lastRenderedPageBreak/>
-        <w:drawing>
-          <wp:inline distT="0" distB="0" distL="0" distR="0" wp14:anchorId="356F48B9" wp14:editId="0EBBAED8">
-            <wp:extent cx="7965517" cy="4237204"/>
-            <wp:effectExtent l="0" t="2540" r="0" b="0"/>
-            <wp:docPr id="5" name="Рисунок 5"/>
             <wp:cNvGraphicFramePr>
               <a:graphicFrameLocks xmlns:a="http://schemas.openxmlformats.org/drawingml/2006/main" noChangeAspect="1"/>
             </wp:cNvGraphicFramePr>
@@ -12753,7 +12945,7 @@
                   <pic:spPr>
                     <a:xfrm rot="5400000">
                       <a:off x="0" y="0"/>
-                      <a:ext cx="8006358" cy="4258929"/>
+                      <a:ext cx="7915519" cy="4471219"/>
                     </a:xfrm>
                     <a:prstGeom prst="rect">
                       <a:avLst/>
@@ -12771,13 +12963,14 @@
         <w:jc w:val="center"/>
       </w:pPr>
       <w:r>
-        <w:t>Рисунок 3 – Физическая модель данных</w:t>
-      </w:r>
-    </w:p>
-    <w:p>
-      <w:pPr>
-        <w:jc w:val="center"/>
-      </w:pPr>
+        <w:t>Рисунок 2 – Логическая модель данных</w:t>
+      </w:r>
+      <w:r>
+        <w:t xml:space="preserve"> </w:t>
+      </w:r>
+      <w:r>
+        <w:br w:type="page"/>
+      </w:r>
       <w:r>
         <w:rPr>
           <w:noProof/>
@@ -12785,10 +12978,10 @@
         </w:rPr>
         <w:lastRenderedPageBreak/>
         <w:drawing>
-          <wp:inline distT="0" distB="0" distL="0" distR="0" wp14:anchorId="5AA48F17" wp14:editId="60DDA36F">
-            <wp:extent cx="7888870" cy="4881996"/>
-            <wp:effectExtent l="0" t="1587" r="0" b="0"/>
-            <wp:docPr id="1" name="Рисунок 1"/>
+          <wp:inline distT="0" distB="0" distL="0" distR="0" wp14:anchorId="356F48B9" wp14:editId="0EBBAED8">
+            <wp:extent cx="7965517" cy="4237204"/>
+            <wp:effectExtent l="0" t="2540" r="0" b="0"/>
+            <wp:docPr id="5" name="Рисунок 5"/>
             <wp:cNvGraphicFramePr>
               <a:graphicFrameLocks xmlns:a="http://schemas.openxmlformats.org/drawingml/2006/main" noChangeAspect="1"/>
             </wp:cNvGraphicFramePr>
@@ -12808,6 +13001,61 @@
                   <pic:spPr>
                     <a:xfrm rot="5400000">
                       <a:off x="0" y="0"/>
+                      <a:ext cx="8006358" cy="4258929"/>
+                    </a:xfrm>
+                    <a:prstGeom prst="rect">
+                      <a:avLst/>
+                    </a:prstGeom>
+                  </pic:spPr>
+                </pic:pic>
+              </a:graphicData>
+            </a:graphic>
+          </wp:inline>
+        </w:drawing>
+      </w:r>
+    </w:p>
+    <w:p>
+      <w:pPr>
+        <w:jc w:val="center"/>
+      </w:pPr>
+      <w:r>
+        <w:t>Рисунок 3 – Физическая модель данных</w:t>
+      </w:r>
+    </w:p>
+    <w:p>
+      <w:pPr>
+        <w:jc w:val="center"/>
+      </w:pPr>
+      <w:r>
+        <w:rPr>
+          <w:noProof/>
+          <w:lang w:eastAsia="ru-RU"/>
+        </w:rPr>
+        <w:lastRenderedPageBreak/>
+        <w:drawing>
+          <wp:inline distT="0" distB="0" distL="0" distR="0" wp14:anchorId="5AA48F17" wp14:editId="60DDA36F">
+            <wp:extent cx="7888870" cy="4881996"/>
+            <wp:effectExtent l="0" t="1587" r="0" b="0"/>
+            <wp:docPr id="1" name="Рисунок 1"/>
+            <wp:cNvGraphicFramePr>
+              <a:graphicFrameLocks xmlns:a="http://schemas.openxmlformats.org/drawingml/2006/main" noChangeAspect="1"/>
+            </wp:cNvGraphicFramePr>
+            <a:graphic xmlns:a="http://schemas.openxmlformats.org/drawingml/2006/main">
+              <a:graphicData uri="http://schemas.openxmlformats.org/drawingml/2006/picture">
+                <pic:pic xmlns:pic="http://schemas.openxmlformats.org/drawingml/2006/picture">
+                  <pic:nvPicPr>
+                    <pic:cNvPr id="0" name=""/>
+                    <pic:cNvPicPr/>
+                  </pic:nvPicPr>
+                  <pic:blipFill>
+                    <a:blip r:embed="rId21"/>
+                    <a:stretch>
+                      <a:fillRect/>
+                    </a:stretch>
+                  </pic:blipFill>
+                  <pic:spPr>
+                    <a:xfrm rot="5400000">
+                      <a:off x="0" y="0"/>
                       <a:ext cx="7896677" cy="4886827"/>
                     </a:xfrm>
                     <a:prstGeom prst="rect">
@@ -12837,37 +13085,14 @@
     </w:p>
     <w:p>
       <w:pPr>
-        <w:pStyle w:val="1"/>
-        <w:spacing w:before="120" w:after="120"/>
-        <w:jc w:val="both"/>
-        <w:rPr>
-          <w:rFonts w:ascii="Times New Roman" w:hAnsi="Times New Roman" w:cs="Times New Roman"/>
-          <w:b w:val="0"/>
-          <w:color w:val="auto"/>
-          <w:sz w:val="36"/>
-        </w:rPr>
-      </w:pPr>
-      <w:bookmarkStart w:id="34" w:name="_Toc151737057"/>
-      <w:r>
-        <w:rPr>
-          <w:rFonts w:ascii="Times New Roman" w:hAnsi="Times New Roman" w:cs="Times New Roman"/>
-          <w:b w:val="0"/>
-          <w:color w:val="auto"/>
-          <w:sz w:val="36"/>
+        <w:jc w:val="center"/>
+      </w:pPr>
+      <w:r>
+        <w:rPr>
+          <w:noProof/>
+          <w:lang w:eastAsia="ru-RU"/>
         </w:rPr>
         <w:lastRenderedPageBreak/>
-        <w:t>ПРИЛОЖЕНИЕ Б</w:t>
-      </w:r>
-      <w:bookmarkEnd w:id="34"/>
-    </w:p>
-    <w:p>
-      <w:pPr>
-        <w:jc w:val="center"/>
-      </w:pPr>
-      <w:r>
-        <w:rPr>
-          <w:noProof/>
-        </w:rPr>
         <w:drawing>
           <wp:inline distT="0" distB="0" distL="0" distR="0" wp14:anchorId="159A2A43" wp14:editId="565400DD">
             <wp:extent cx="5344160" cy="5843270"/>
@@ -12886,7 +13111,7 @@
                     </pic:cNvPicPr>
                   </pic:nvPicPr>
                   <pic:blipFill>
-                    <a:blip r:embed="rId21">
+                    <a:blip r:embed="rId22">
                       <a:extLst>
                         <a:ext uri="{28A0092B-C50C-407E-A947-70E740481C1C}">
                           <a14:useLocalDpi xmlns:a14="http://schemas.microsoft.com/office/drawing/2010/main" val="0"/>
@@ -12933,6 +13158,7 @@
       <w:r>
         <w:rPr>
           <w:noProof/>
+          <w:lang w:eastAsia="ru-RU"/>
         </w:rPr>
         <w:lastRenderedPageBreak/>
         <w:drawing>
@@ -12953,7 +13179,7 @@
                     </pic:cNvPicPr>
                   </pic:nvPicPr>
                   <pic:blipFill>
-                    <a:blip r:embed="rId22">
+                    <a:blip r:embed="rId23">
                       <a:extLst>
                         <a:ext uri="{28A0092B-C50C-407E-A947-70E740481C1C}">
                           <a14:useLocalDpi xmlns:a14="http://schemas.microsoft.com/office/drawing/2010/main" val="0"/>
@@ -12990,16 +13216,7 @@
         <w:jc w:val="center"/>
       </w:pPr>
       <w:r>
-        <w:t xml:space="preserve">Рисунок </w:t>
-      </w:r>
-      <w:r>
-        <w:t>6</w:t>
-      </w:r>
-      <w:r>
-        <w:t xml:space="preserve"> – Диаграмма деятельности </w:t>
-      </w:r>
-      <w:r>
-        <w:t>Гостя</w:t>
+        <w:t>Рисунок 6 – Диаграмма деятельности Гостя</w:t>
       </w:r>
     </w:p>
     <w:p>
@@ -13009,6 +13226,7 @@
       <w:r>
         <w:rPr>
           <w:noProof/>
+          <w:lang w:eastAsia="ru-RU"/>
         </w:rPr>
         <w:lastRenderedPageBreak/>
         <w:drawing>
@@ -13029,7 +13247,7 @@
                     </pic:cNvPicPr>
                   </pic:nvPicPr>
                   <pic:blipFill>
-                    <a:blip r:embed="rId22">
+                    <a:blip r:embed="rId23">
                       <a:extLst>
                         <a:ext uri="{28A0092B-C50C-407E-A947-70E740481C1C}">
                           <a14:useLocalDpi xmlns:a14="http://schemas.microsoft.com/office/drawing/2010/main" val="0"/>
@@ -13066,13 +13284,7 @@
         <w:jc w:val="center"/>
       </w:pPr>
       <w:r>
-        <w:t xml:space="preserve">Рисунок </w:t>
-      </w:r>
-      <w:r>
-        <w:t>7</w:t>
-      </w:r>
-      <w:r>
-        <w:t xml:space="preserve"> – Диаграмма деятельности Гостя</w:t>
+        <w:t>Рисунок 7 – Диаграмма деятельности Гостя</w:t>
       </w:r>
     </w:p>
     <w:p>
@@ -13082,6 +13294,7 @@
       <w:r>
         <w:rPr>
           <w:noProof/>
+          <w:lang w:eastAsia="ru-RU"/>
         </w:rPr>
         <w:lastRenderedPageBreak/>
         <w:drawing>
@@ -13102,7 +13315,7 @@
                     </pic:cNvPicPr>
                   </pic:nvPicPr>
                   <pic:blipFill>
-                    <a:blip r:embed="rId22">
+                    <a:blip r:embed="rId23">
                       <a:extLst>
                         <a:ext uri="{28A0092B-C50C-407E-A947-70E740481C1C}">
                           <a14:useLocalDpi xmlns:a14="http://schemas.microsoft.com/office/drawing/2010/main" val="0"/>
@@ -13139,13 +13352,7 @@
         <w:jc w:val="center"/>
       </w:pPr>
       <w:r>
-        <w:t xml:space="preserve">Рисунок </w:t>
-      </w:r>
-      <w:r>
-        <w:t>8</w:t>
-      </w:r>
-      <w:r>
-        <w:t xml:space="preserve"> – Диаграмма деятельности Гостя</w:t>
+        <w:t>Рисунок 8 – Диаграмма деятельности Гостя</w:t>
       </w:r>
     </w:p>
     <w:p>
@@ -13155,6 +13362,7 @@
       <w:r>
         <w:rPr>
           <w:noProof/>
+          <w:lang w:eastAsia="ru-RU"/>
         </w:rPr>
         <w:lastRenderedPageBreak/>
         <w:drawing>
@@ -13175,7 +13383,7 @@
                     </pic:cNvPicPr>
                   </pic:nvPicPr>
                   <pic:blipFill>
-                    <a:blip r:embed="rId22">
+                    <a:blip r:embed="rId23">
                       <a:extLst>
                         <a:ext uri="{28A0092B-C50C-407E-A947-70E740481C1C}">
                           <a14:useLocalDpi xmlns:a14="http://schemas.microsoft.com/office/drawing/2010/main" val="0"/>
@@ -13212,29 +13420,37 @@
         <w:jc w:val="center"/>
       </w:pPr>
       <w:r>
-        <w:t xml:space="preserve">Рисунок </w:t>
-      </w:r>
-      <w:r>
-        <w:t>9</w:t>
-      </w:r>
-      <w:r>
-        <w:t xml:space="preserve"> – Диаграмма деятельности Гостя</w:t>
-      </w:r>
-    </w:p>
-    <w:p>
-      <w:pPr>
+        <w:t>Рисунок 9 – Диаграмма деятельности Гостя</w:t>
+      </w:r>
+    </w:p>
+    <w:p>
+      <w:pPr>
+        <w:spacing w:after="200" w:line="276" w:lineRule="auto"/>
+        <w:rPr>
+          <w:lang w:val="en-US"/>
+        </w:rPr>
+      </w:pPr>
+      <w:r>
+        <w:br w:type="page"/>
+      </w:r>
+    </w:p>
+    <w:p>
+      <w:pPr>
+        <w:spacing w:after="200" w:line="276" w:lineRule="auto"/>
         <w:jc w:val="center"/>
-      </w:pPr>
-      <w:r>
-        <w:rPr>
-          <w:noProof/>
-        </w:rPr>
-        <w:lastRenderedPageBreak/>
+        <w:rPr>
+          <w:lang w:val="en-US"/>
+        </w:rPr>
+      </w:pPr>
+      <w:r>
+        <w:rPr>
+          <w:lang w:val="en-US"/>
+        </w:rPr>
         <w:drawing>
-          <wp:inline distT="0" distB="0" distL="0" distR="0" wp14:anchorId="63E9CF84" wp14:editId="1BCAEE7F">
-            <wp:extent cx="5448300" cy="5950585"/>
-            <wp:effectExtent l="0" t="0" r="0" b="0"/>
-            <wp:docPr id="1612664195" name="Рисунок 1612664195"/>
+          <wp:inline distT="0" distB="0" distL="0" distR="0" wp14:anchorId="37279F47" wp14:editId="5D1B9390">
+            <wp:extent cx="7795345" cy="3889225"/>
+            <wp:effectExtent l="0" t="8890" r="6350" b="6350"/>
+            <wp:docPr id="10" name="Рисунок 10"/>
             <wp:cNvGraphicFramePr>
               <a:graphicFrameLocks xmlns:a="http://schemas.openxmlformats.org/drawingml/2006/main" noChangeAspect="1"/>
             </wp:cNvGraphicFramePr>
@@ -13242,36 +13458,23 @@
               <a:graphicData uri="http://schemas.openxmlformats.org/drawingml/2006/picture">
                 <pic:pic xmlns:pic="http://schemas.openxmlformats.org/drawingml/2006/picture">
                   <pic:nvPicPr>
-                    <pic:cNvPr id="30" name="Рисунок 30"/>
-                    <pic:cNvPicPr>
-                      <a:picLocks noChangeAspect="1"/>
-                    </pic:cNvPicPr>
+                    <pic:cNvPr id="0" name=""/>
+                    <pic:cNvPicPr/>
                   </pic:nvPicPr>
                   <pic:blipFill>
-                    <a:blip r:embed="rId22">
-                      <a:extLst>
-                        <a:ext uri="{28A0092B-C50C-407E-A947-70E740481C1C}">
-                          <a14:useLocalDpi xmlns:a14="http://schemas.microsoft.com/office/drawing/2010/main" val="0"/>
-                        </a:ext>
-                      </a:extLst>
-                    </a:blip>
-                    <a:srcRect/>
+                    <a:blip r:embed="rId24"/>
                     <a:stretch>
                       <a:fillRect/>
                     </a:stretch>
                   </pic:blipFill>
-                  <pic:spPr bwMode="auto">
-                    <a:xfrm>
+                  <pic:spPr>
+                    <a:xfrm rot="5400000">
                       <a:off x="0" y="0"/>
-                      <a:ext cx="5448300" cy="5950585"/>
+                      <a:ext cx="7807411" cy="3895245"/>
                     </a:xfrm>
                     <a:prstGeom prst="rect">
                       <a:avLst/>
                     </a:prstGeom>
-                    <a:noFill/>
-                    <a:ln>
-                      <a:noFill/>
-                    </a:ln>
                   </pic:spPr>
                 </pic:pic>
               </a:graphicData>
@@ -13279,9 +13482,12 @@
           </wp:inline>
         </w:drawing>
       </w:r>
-    </w:p>
-    <w:p>
-      <w:pPr>
+      <w:bookmarkStart w:id="34" w:name="_GoBack"/>
+      <w:bookmarkEnd w:id="34"/>
+    </w:p>
+    <w:p>
+      <w:pPr>
+        <w:spacing w:after="200" w:line="276" w:lineRule="auto"/>
         <w:jc w:val="center"/>
       </w:pPr>
       <w:r>
@@ -13291,8 +13497,46 @@
         <w:t>10</w:t>
       </w:r>
       <w:r>
-        <w:t xml:space="preserve"> – Диаграмма деятельности Гостя</w:t>
-      </w:r>
+        <w:t xml:space="preserve"> – </w:t>
+      </w:r>
+      <w:r>
+        <w:rPr>
+          <w:rFonts w:cs="Times New Roman"/>
+        </w:rPr>
+        <w:t>Карта переходов</w:t>
+      </w:r>
+    </w:p>
+    <w:p>
+      <w:pPr>
+        <w:spacing w:after="200" w:line="276" w:lineRule="auto"/>
+      </w:pPr>
+      <w:r>
+        <w:br w:type="page"/>
+      </w:r>
+    </w:p>
+    <w:p>
+      <w:pPr>
+        <w:pStyle w:val="1"/>
+        <w:spacing w:before="120" w:after="120"/>
+        <w:jc w:val="both"/>
+        <w:rPr>
+          <w:rFonts w:ascii="Times New Roman" w:hAnsi="Times New Roman" w:cs="Times New Roman"/>
+          <w:b w:val="0"/>
+          <w:color w:val="auto"/>
+          <w:sz w:val="36"/>
+        </w:rPr>
+      </w:pPr>
+      <w:bookmarkStart w:id="35" w:name="_Toc151737057"/>
+      <w:r>
+        <w:rPr>
+          <w:rFonts w:ascii="Times New Roman" w:hAnsi="Times New Roman" w:cs="Times New Roman"/>
+          <w:b w:val="0"/>
+          <w:color w:val="auto"/>
+          <w:sz w:val="36"/>
+        </w:rPr>
+        <w:t>ПРИЛОЖЕНИЕ Б</w:t>
+      </w:r>
+      <w:bookmarkEnd w:id="35"/>
     </w:p>
     <w:p>
       <w:pPr>
@@ -13300,9 +13544,9 @@
       </w:pPr>
     </w:p>
     <w:sectPr>
-      <w:headerReference w:type="default" r:id="rId23"/>
-      <w:footerReference w:type="default" r:id="rId24"/>
-      <w:headerReference w:type="first" r:id="rId25"/>
+      <w:headerReference w:type="default" r:id="rId25"/>
+      <w:footerReference w:type="default" r:id="rId26"/>
+      <w:headerReference w:type="first" r:id="rId27"/>
       <w:pgSz w:w="11906" w:h="16838"/>
       <w:pgMar w:top="567" w:right="567" w:bottom="2694" w:left="1701" w:header="709" w:footer="709" w:gutter="0"/>
       <w:pgNumType w:start="2"/>
@@ -13315,7 +13559,7 @@
 </file>
 
 <file path=word/endnotes.xml><?xml version="1.0" encoding="utf-8"?>
-<w:endnotes xmlns:wpc="http://schemas.microsoft.com/office/word/2010/wordprocessingCanvas" xmlns:cx="http://schemas.microsoft.com/office/drawing/2014/chartex" xmlns:cx1="http://schemas.microsoft.com/office/drawing/2015/9/8/chartex" xmlns:cx2="http://schemas.microsoft.com/office/drawing/2015/10/21/chartex" xmlns:cx3="http://schemas.microsoft.com/office/drawing/2016/5/9/chartex" xmlns:cx4="http://schemas.microsoft.com/office/drawing/2016/5/10/chartex" xmlns:cx5="http://schemas.microsoft.com/office/drawing/2016/5/11/chartex" xmlns:cx6="http://schemas.microsoft.com/office/drawing/2016/5/12/chartex" xmlns:cx7="http://schemas.microsoft.com/office/drawing/2016/5/13/chartex" xmlns:cx8="http://schemas.microsoft.com/office/drawing/2016/5/14/chartex" xmlns:mc="http://schemas.openxmlformats.org/markup-compatibility/2006" xmlns:aink="http://schemas.microsoft.com/office/drawing/2016/ink" xmlns:am3d="http://schemas.microsoft.com/office/drawing/2017/model3d" xmlns:o="urn:schemas-microsoft-com:office:office" xmlns:oel="http://schemas.microsoft.com/office/2019/extlst" xmlns:r="http://schemas.openxmlformats.org/officeDocument/2006/relationships" xmlns:m="http://schemas.openxmlformats.org/officeDocument/2006/math" xmlns:v="urn:schemas-microsoft-com:vml" xmlns:wp14="http://schemas.microsoft.com/office/word/2010/wordprocessingDrawing" xmlns:wp="http://schemas.openxmlformats.org/drawingml/2006/wordprocessingDrawing" xmlns:w10="urn:schemas-microsoft-com:office:word" xmlns:w="http://schemas.openxmlformats.org/wordprocessingml/2006/main" xmlns:w14="http://schemas.microsoft.com/office/word/2010/wordml" xmlns:w15="http://schemas.microsoft.com/office/word/2012/wordml" xmlns:w16cex="http://schemas.microsoft.com/office/word/2018/wordml/cex" xmlns:w16cid="http://schemas.microsoft.com/office/word/2016/wordml/cid" xmlns:w16="http://schemas.microsoft.com/office/word/2018/wordml" xmlns:w16sdtdh="http://schemas.microsoft.com/office/word/2020/wordml/sdtdatahash" xmlns:w16se="http://schemas.microsoft.com/office/word/2015/wordml/symex" xmlns:wpg="http://schemas.microsoft.com/office/word/2010/wordprocessingGroup" xmlns:wpi="http://schemas.microsoft.com/office/word/2010/wordprocessingInk" xmlns:wne="http://schemas.microsoft.com/office/word/2006/wordml" xmlns:wps="http://schemas.microsoft.com/office/word/2010/wordprocessingShape" mc:Ignorable="w14 w15 w16se w16cid w16 w16cex w16sdtdh wp14">
+<w:endnotes xmlns:wpc="http://schemas.microsoft.com/office/word/2010/wordprocessingCanvas" xmlns:mc="http://schemas.openxmlformats.org/markup-compatibility/2006" xmlns:o="urn:schemas-microsoft-com:office:office" xmlns:r="http://schemas.openxmlformats.org/officeDocument/2006/relationships" xmlns:m="http://schemas.openxmlformats.org/officeDocument/2006/math" xmlns:v="urn:schemas-microsoft-com:vml" xmlns:wp14="http://schemas.microsoft.com/office/word/2010/wordprocessingDrawing" xmlns:wp="http://schemas.openxmlformats.org/drawingml/2006/wordprocessingDrawing" xmlns:w10="urn:schemas-microsoft-com:office:word" xmlns:w="http://schemas.openxmlformats.org/wordprocessingml/2006/main" xmlns:w14="http://schemas.microsoft.com/office/word/2010/wordml" xmlns:wpg="http://schemas.microsoft.com/office/word/2010/wordprocessingGroup" xmlns:wpi="http://schemas.microsoft.com/office/word/2010/wordprocessingInk" xmlns:wne="http://schemas.microsoft.com/office/word/2006/wordml" xmlns:wps="http://schemas.microsoft.com/office/word/2010/wordprocessingShape" mc:Ignorable="w14 wp14">
   <w:endnote w:type="separator" w:id="-1">
     <w:p>
       <w:pPr>
@@ -13340,7 +13584,7 @@
 </file>
 
 <file path=word/footer1.xml><?xml version="1.0" encoding="utf-8"?>
-<w:ftr xmlns:wpc="http://schemas.microsoft.com/office/word/2010/wordprocessingCanvas" xmlns:cx="http://schemas.microsoft.com/office/drawing/2014/chartex" xmlns:cx1="http://schemas.microsoft.com/office/drawing/2015/9/8/chartex" xmlns:cx2="http://schemas.microsoft.com/office/drawing/2015/10/21/chartex" xmlns:cx3="http://schemas.microsoft.com/office/drawing/2016/5/9/chartex" xmlns:cx4="http://schemas.microsoft.com/office/drawing/2016/5/10/chartex" xmlns:cx5="http://schemas.microsoft.com/office/drawing/2016/5/11/chartex" xmlns:cx6="http://schemas.microsoft.com/office/drawing/2016/5/12/chartex" xmlns:cx7="http://schemas.microsoft.com/office/drawing/2016/5/13/chartex" xmlns:cx8="http://schemas.microsoft.com/office/drawing/2016/5/14/chartex" xmlns:mc="http://schemas.openxmlformats.org/markup-compatibility/2006" xmlns:aink="http://schemas.microsoft.com/office/drawing/2016/ink" xmlns:am3d="http://schemas.microsoft.com/office/drawing/2017/model3d" xmlns:o="urn:schemas-microsoft-com:office:office" xmlns:oel="http://schemas.microsoft.com/office/2019/extlst" xmlns:r="http://schemas.openxmlformats.org/officeDocument/2006/relationships" xmlns:m="http://schemas.openxmlformats.org/officeDocument/2006/math" xmlns:v="urn:schemas-microsoft-com:vml" xmlns:wp14="http://schemas.microsoft.com/office/word/2010/wordprocessingDrawing" xmlns:wp="http://schemas.openxmlformats.org/drawingml/2006/wordprocessingDrawing" xmlns:w10="urn:schemas-microsoft-com:office:word" xmlns:w="http://schemas.openxmlformats.org/wordprocessingml/2006/main" xmlns:w14="http://schemas.microsoft.com/office/word/2010/wordml" xmlns:w15="http://schemas.microsoft.com/office/word/2012/wordml" xmlns:w16cex="http://schemas.microsoft.com/office/word/2018/wordml/cex" xmlns:w16cid="http://schemas.microsoft.com/office/word/2016/wordml/cid" xmlns:w16="http://schemas.microsoft.com/office/word/2018/wordml" xmlns:w16sdtdh="http://schemas.microsoft.com/office/word/2020/wordml/sdtdatahash" xmlns:w16se="http://schemas.microsoft.com/office/word/2015/wordml/symex" xmlns:wpg="http://schemas.microsoft.com/office/word/2010/wordprocessingGroup" xmlns:wpi="http://schemas.microsoft.com/office/word/2010/wordprocessingInk" xmlns:wne="http://schemas.microsoft.com/office/word/2006/wordml" xmlns:wps="http://schemas.microsoft.com/office/word/2010/wordprocessingShape" mc:Ignorable="w14 w15 w16se w16cid w16 w16cex w16sdtdh wp14">
+<w:ftr xmlns:wpc="http://schemas.microsoft.com/office/word/2010/wordprocessingCanvas" xmlns:mc="http://schemas.openxmlformats.org/markup-compatibility/2006" xmlns:o="urn:schemas-microsoft-com:office:office" xmlns:r="http://schemas.openxmlformats.org/officeDocument/2006/relationships" xmlns:m="http://schemas.openxmlformats.org/officeDocument/2006/math" xmlns:v="urn:schemas-microsoft-com:vml" xmlns:wp14="http://schemas.microsoft.com/office/word/2010/wordprocessingDrawing" xmlns:wp="http://schemas.openxmlformats.org/drawingml/2006/wordprocessingDrawing" xmlns:w10="urn:schemas-microsoft-com:office:word" xmlns:w="http://schemas.openxmlformats.org/wordprocessingml/2006/main" xmlns:w14="http://schemas.microsoft.com/office/word/2010/wordml" xmlns:wpg="http://schemas.microsoft.com/office/word/2010/wordprocessingGroup" xmlns:wpi="http://schemas.microsoft.com/office/word/2010/wordprocessingInk" xmlns:wne="http://schemas.microsoft.com/office/word/2006/wordml" xmlns:wps="http://schemas.microsoft.com/office/word/2010/wordprocessingShape" mc:Ignorable="w14 wp14">
   <w:sdt>
     <w:sdtPr>
       <w:id w:val="1092821276"/>
@@ -13349,6 +13593,7 @@
         <w:docPartUnique/>
       </w:docPartObj>
     </w:sdtPr>
+    <w:sdtEndPr/>
     <w:sdtContent>
       <w:p>
         <w:pPr>
@@ -13378,7 +13623,7 @@
             <w:rFonts w:cs="Times New Roman"/>
             <w:noProof/>
           </w:rPr>
-          <w:t>19</w:t>
+          <w:t>41</w:t>
         </w:r>
         <w:r>
           <w:rPr>
@@ -13398,7 +13643,7 @@
 </file>
 
 <file path=word/footnotes.xml><?xml version="1.0" encoding="utf-8"?>
-<w:footnotes xmlns:wpc="http://schemas.microsoft.com/office/word/2010/wordprocessingCanvas" xmlns:cx="http://schemas.microsoft.com/office/drawing/2014/chartex" xmlns:cx1="http://schemas.microsoft.com/office/drawing/2015/9/8/chartex" xmlns:cx2="http://schemas.microsoft.com/office/drawing/2015/10/21/chartex" xmlns:cx3="http://schemas.microsoft.com/office/drawing/2016/5/9/chartex" xmlns:cx4="http://schemas.microsoft.com/office/drawing/2016/5/10/chartex" xmlns:cx5="http://schemas.microsoft.com/office/drawing/2016/5/11/chartex" xmlns:cx6="http://schemas.microsoft.com/office/drawing/2016/5/12/chartex" xmlns:cx7="http://schemas.microsoft.com/office/drawing/2016/5/13/chartex" xmlns:cx8="http://schemas.microsoft.com/office/drawing/2016/5/14/chartex" xmlns:mc="http://schemas.openxmlformats.org/markup-compatibility/2006" xmlns:aink="http://schemas.microsoft.com/office/drawing/2016/ink" xmlns:am3d="http://schemas.microsoft.com/office/drawing/2017/model3d" xmlns:o="urn:schemas-microsoft-com:office:office" xmlns:oel="http://schemas.microsoft.com/office/2019/extlst" xmlns:r="http://schemas.openxmlformats.org/officeDocument/2006/relationships" xmlns:m="http://schemas.openxmlformats.org/officeDocument/2006/math" xmlns:v="urn:schemas-microsoft-com:vml" xmlns:wp14="http://schemas.microsoft.com/office/word/2010/wordprocessingDrawing" xmlns:wp="http://schemas.openxmlformats.org/drawingml/2006/wordprocessingDrawing" xmlns:w10="urn:schemas-microsoft-com:office:word" xmlns:w="http://schemas.openxmlformats.org/wordprocessingml/2006/main" xmlns:w14="http://schemas.microsoft.com/office/word/2010/wordml" xmlns:w15="http://schemas.microsoft.com/office/word/2012/wordml" xmlns:w16cex="http://schemas.microsoft.com/office/word/2018/wordml/cex" xmlns:w16cid="http://schemas.microsoft.com/office/word/2016/wordml/cid" xmlns:w16="http://schemas.microsoft.com/office/word/2018/wordml" xmlns:w16sdtdh="http://schemas.microsoft.com/office/word/2020/wordml/sdtdatahash" xmlns:w16se="http://schemas.microsoft.com/office/word/2015/wordml/symex" xmlns:wpg="http://schemas.microsoft.com/office/word/2010/wordprocessingGroup" xmlns:wpi="http://schemas.microsoft.com/office/word/2010/wordprocessingInk" xmlns:wne="http://schemas.microsoft.com/office/word/2006/wordml" xmlns:wps="http://schemas.microsoft.com/office/word/2010/wordprocessingShape" mc:Ignorable="w14 w15 w16se w16cid w16 w16cex w16sdtdh wp14">
+<w:footnotes xmlns:wpc="http://schemas.microsoft.com/office/word/2010/wordprocessingCanvas" xmlns:mc="http://schemas.openxmlformats.org/markup-compatibility/2006" xmlns:o="urn:schemas-microsoft-com:office:office" xmlns:r="http://schemas.openxmlformats.org/officeDocument/2006/relationships" xmlns:m="http://schemas.openxmlformats.org/officeDocument/2006/math" xmlns:v="urn:schemas-microsoft-com:vml" xmlns:wp14="http://schemas.microsoft.com/office/word/2010/wordprocessingDrawing" xmlns:wp="http://schemas.openxmlformats.org/drawingml/2006/wordprocessingDrawing" xmlns:w10="urn:schemas-microsoft-com:office:word" xmlns:w="http://schemas.openxmlformats.org/wordprocessingml/2006/main" xmlns:w14="http://schemas.microsoft.com/office/word/2010/wordml" xmlns:wpg="http://schemas.microsoft.com/office/word/2010/wordprocessingGroup" xmlns:wpi="http://schemas.microsoft.com/office/word/2010/wordprocessingInk" xmlns:wne="http://schemas.microsoft.com/office/word/2006/wordml" xmlns:wps="http://schemas.microsoft.com/office/word/2010/wordprocessingShape" mc:Ignorable="w14 wp14">
   <w:footnote w:type="separator" w:id="-1">
     <w:p>
       <w:pPr>
@@ -13423,7 +13668,7 @@
 </file>
 
 <file path=word/header1.xml><?xml version="1.0" encoding="utf-8"?>
-<w:hdr xmlns:wpc="http://schemas.microsoft.com/office/word/2010/wordprocessingCanvas" xmlns:cx="http://schemas.microsoft.com/office/drawing/2014/chartex" xmlns:cx1="http://schemas.microsoft.com/office/drawing/2015/9/8/chartex" xmlns:cx2="http://schemas.microsoft.com/office/drawing/2015/10/21/chartex" xmlns:cx3="http://schemas.microsoft.com/office/drawing/2016/5/9/chartex" xmlns:cx4="http://schemas.microsoft.com/office/drawing/2016/5/10/chartex" xmlns:cx5="http://schemas.microsoft.com/office/drawing/2016/5/11/chartex" xmlns:cx6="http://schemas.microsoft.com/office/drawing/2016/5/12/chartex" xmlns:cx7="http://schemas.microsoft.com/office/drawing/2016/5/13/chartex" xmlns:cx8="http://schemas.microsoft.com/office/drawing/2016/5/14/chartex" xmlns:mc="http://schemas.openxmlformats.org/markup-compatibility/2006" xmlns:aink="http://schemas.microsoft.com/office/drawing/2016/ink" xmlns:am3d="http://schemas.microsoft.com/office/drawing/2017/model3d" xmlns:o="urn:schemas-microsoft-com:office:office" xmlns:oel="http://schemas.microsoft.com/office/2019/extlst" xmlns:r="http://schemas.openxmlformats.org/officeDocument/2006/relationships" xmlns:m="http://schemas.openxmlformats.org/officeDocument/2006/math" xmlns:v="urn:schemas-microsoft-com:vml" xmlns:wp14="http://schemas.microsoft.com/office/word/2010/wordprocessingDrawing" xmlns:wp="http://schemas.openxmlformats.org/drawingml/2006/wordprocessingDrawing" xmlns:w10="urn:schemas-microsoft-com:office:word" xmlns:w="http://schemas.openxmlformats.org/wordprocessingml/2006/main" xmlns:w14="http://schemas.microsoft.com/office/word/2010/wordml" xmlns:w15="http://schemas.microsoft.com/office/word/2012/wordml" xmlns:w16cex="http://schemas.microsoft.com/office/word/2018/wordml/cex" xmlns:w16cid="http://schemas.microsoft.com/office/word/2016/wordml/cid" xmlns:w16="http://schemas.microsoft.com/office/word/2018/wordml" xmlns:w16sdtdh="http://schemas.microsoft.com/office/word/2020/wordml/sdtdatahash" xmlns:w16se="http://schemas.microsoft.com/office/word/2015/wordml/symex" xmlns:wpg="http://schemas.microsoft.com/office/word/2010/wordprocessingGroup" xmlns:wpi="http://schemas.microsoft.com/office/word/2010/wordprocessingInk" xmlns:wne="http://schemas.microsoft.com/office/word/2006/wordml" xmlns:wps="http://schemas.microsoft.com/office/word/2010/wordprocessingShape" mc:Ignorable="w14 w15 w16se w16cid w16 w16cex w16sdtdh wp14">
+<w:hdr xmlns:wpc="http://schemas.microsoft.com/office/word/2010/wordprocessingCanvas" xmlns:mc="http://schemas.openxmlformats.org/markup-compatibility/2006" xmlns:o="urn:schemas-microsoft-com:office:office" xmlns:r="http://schemas.openxmlformats.org/officeDocument/2006/relationships" xmlns:m="http://schemas.openxmlformats.org/officeDocument/2006/math" xmlns:v="urn:schemas-microsoft-com:vml" xmlns:wp14="http://schemas.microsoft.com/office/word/2010/wordprocessingDrawing" xmlns:wp="http://schemas.openxmlformats.org/drawingml/2006/wordprocessingDrawing" xmlns:w10="urn:schemas-microsoft-com:office:word" xmlns:w="http://schemas.openxmlformats.org/wordprocessingml/2006/main" xmlns:w14="http://schemas.microsoft.com/office/word/2010/wordml" xmlns:wpg="http://schemas.microsoft.com/office/word/2010/wordprocessingGroup" xmlns:wpi="http://schemas.microsoft.com/office/word/2010/wordprocessingInk" xmlns:wne="http://schemas.microsoft.com/office/word/2006/wordml" xmlns:wps="http://schemas.microsoft.com/office/word/2010/wordprocessingShape" mc:Ignorable="w14 wp14">
   <w:p>
     <w:pPr>
       <w:pStyle w:val="a3"/>
@@ -13964,11 +14209,19 @@
                                 <w:sz w:val="18"/>
                               </w:rPr>
                             </w:pPr>
+                            <w:proofErr w:type="spellStart"/>
                             <w:r>
                               <w:rPr>
                                 <w:sz w:val="18"/>
                               </w:rPr>
-                              <w:t>Изм.</w:t>
+                              <w:t>Изм</w:t>
+                            </w:r>
+                            <w:proofErr w:type="spellEnd"/>
+                            <w:r>
+                              <w:rPr>
+                                <w:sz w:val="18"/>
+                              </w:rPr>
+                              <w:t>.</w:t>
                             </w:r>
                           </w:p>
                         </w:txbxContent>
@@ -14100,7 +14353,21 @@
                               <w:rPr>
                                 <w:sz w:val="18"/>
                               </w:rPr>
-                              <w:t>№ докум.</w:t>
+                              <w:t xml:space="preserve">№ </w:t>
+                            </w:r>
+                            <w:proofErr w:type="spellStart"/>
+                            <w:r>
+                              <w:rPr>
+                                <w:sz w:val="18"/>
+                              </w:rPr>
+                              <w:t>докум</w:t>
+                            </w:r>
+                            <w:proofErr w:type="spellEnd"/>
+                            <w:r>
+                              <w:rPr>
+                                <w:sz w:val="18"/>
+                              </w:rPr>
+                              <w:t>.</w:t>
                             </w:r>
                           </w:p>
                         </w:txbxContent>
@@ -14162,12 +14429,14 @@
                                 <w:sz w:val="18"/>
                               </w:rPr>
                             </w:pPr>
+                            <w:proofErr w:type="spellStart"/>
                             <w:r>
                               <w:rPr>
                                 <w:sz w:val="18"/>
                               </w:rPr>
                               <w:t>Подпись</w:t>
                             </w:r>
+                            <w:proofErr w:type="spellEnd"/>
                           </w:p>
                         </w:txbxContent>
                       </wps:txbx>
@@ -14503,7 +14772,7 @@
             </wp:anchor>
           </w:drawing>
         </mc:Choice>
-        <mc:Fallback>
+        <mc:Fallback xmlns:w16se="http://schemas.microsoft.com/office/word/2015/wordml/symex" xmlns:w16sdtdh="http://schemas.microsoft.com/office/word/2020/wordml/sdtdatahash" xmlns:w16="http://schemas.microsoft.com/office/word/2018/wordml" xmlns:w16cid="http://schemas.microsoft.com/office/word/2016/wordml/cid" xmlns:w16cex="http://schemas.microsoft.com/office/word/2018/wordml/cex" xmlns:w15="http://schemas.microsoft.com/office/word/2012/wordml" xmlns:oel="http://schemas.microsoft.com/office/2019/extlst" xmlns:am3d="http://schemas.microsoft.com/office/drawing/2017/model3d" xmlns:aink="http://schemas.microsoft.com/office/drawing/2016/ink" xmlns:cx8="http://schemas.microsoft.com/office/drawing/2016/5/14/chartex" xmlns:cx7="http://schemas.microsoft.com/office/drawing/2016/5/13/chartex" xmlns:cx6="http://schemas.microsoft.com/office/drawing/2016/5/12/chartex" xmlns:cx5="http://schemas.microsoft.com/office/drawing/2016/5/11/chartex" xmlns:cx4="http://schemas.microsoft.com/office/drawing/2016/5/10/chartex" xmlns:cx3="http://schemas.microsoft.com/office/drawing/2016/5/9/chartex" xmlns:cx2="http://schemas.microsoft.com/office/drawing/2015/10/21/chartex" xmlns:cx1="http://schemas.microsoft.com/office/drawing/2015/9/8/chartex" xmlns:cx="http://schemas.microsoft.com/office/drawing/2014/chartex">
           <w:pict>
             <v:group w14:anchorId="567BF684" id="Группа 51" o:spid="_x0000_s1026" style="position:absolute;margin-left:52.1pt;margin-top:18.8pt;width:526.8pt;height:783.5pt;z-index:251663360;mso-position-horizontal-relative:page;mso-position-vertical-relative:page" coordsize="20000,20000" o:gfxdata="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" o:allowincell="f">
               <v:rect id="Rectangle 52" o:spid="_x0000_s1027" style="position:absolute;width:20000;height:20000;visibility:visible;mso-wrap-style:square;v-text-anchor:top" o:gfxdata="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" filled="f" strokeweight="2pt"/>
@@ -14749,7 +15018,7 @@
 </file>
 
 <file path=word/header2.xml><?xml version="1.0" encoding="utf-8"?>
-<w:hdr xmlns:wpc="http://schemas.microsoft.com/office/word/2010/wordprocessingCanvas" xmlns:cx="http://schemas.microsoft.com/office/drawing/2014/chartex" xmlns:cx1="http://schemas.microsoft.com/office/drawing/2015/9/8/chartex" xmlns:cx2="http://schemas.microsoft.com/office/drawing/2015/10/21/chartex" xmlns:cx3="http://schemas.microsoft.com/office/drawing/2016/5/9/chartex" xmlns:cx4="http://schemas.microsoft.com/office/drawing/2016/5/10/chartex" xmlns:cx5="http://schemas.microsoft.com/office/drawing/2016/5/11/chartex" xmlns:cx6="http://schemas.microsoft.com/office/drawing/2016/5/12/chartex" xmlns:cx7="http://schemas.microsoft.com/office/drawing/2016/5/13/chartex" xmlns:cx8="http://schemas.microsoft.com/office/drawing/2016/5/14/chartex" xmlns:mc="http://schemas.openxmlformats.org/markup-compatibility/2006" xmlns:aink="http://schemas.microsoft.com/office/drawing/2016/ink" xmlns:am3d="http://schemas.microsoft.com/office/drawing/2017/model3d" xmlns:o="urn:schemas-microsoft-com:office:office" xmlns:oel="http://schemas.microsoft.com/office/2019/extlst" xmlns:r="http://schemas.openxmlformats.org/officeDocument/2006/relationships" xmlns:m="http://schemas.openxmlformats.org/officeDocument/2006/math" xmlns:v="urn:schemas-microsoft-com:vml" xmlns:wp14="http://schemas.microsoft.com/office/word/2010/wordprocessingDrawing" xmlns:wp="http://schemas.openxmlformats.org/drawingml/2006/wordprocessingDrawing" xmlns:w10="urn:schemas-microsoft-com:office:word" xmlns:w="http://schemas.openxmlformats.org/wordprocessingml/2006/main" xmlns:w14="http://schemas.microsoft.com/office/word/2010/wordml" xmlns:w15="http://schemas.microsoft.com/office/word/2012/wordml" xmlns:w16cex="http://schemas.microsoft.com/office/word/2018/wordml/cex" xmlns:w16cid="http://schemas.microsoft.com/office/word/2016/wordml/cid" xmlns:w16="http://schemas.microsoft.com/office/word/2018/wordml" xmlns:w16sdtdh="http://schemas.microsoft.com/office/word/2020/wordml/sdtdatahash" xmlns:w16se="http://schemas.microsoft.com/office/word/2015/wordml/symex" xmlns:wpg="http://schemas.microsoft.com/office/word/2010/wordprocessingGroup" xmlns:wpi="http://schemas.microsoft.com/office/word/2010/wordprocessingInk" xmlns:wne="http://schemas.microsoft.com/office/word/2006/wordml" xmlns:wps="http://schemas.microsoft.com/office/word/2010/wordprocessingShape" mc:Ignorable="w14 w15 w16se w16cid w16 w16cex w16sdtdh wp14">
+<w:hdr xmlns:wpc="http://schemas.microsoft.com/office/word/2010/wordprocessingCanvas" xmlns:mc="http://schemas.openxmlformats.org/markup-compatibility/2006" xmlns:o="urn:schemas-microsoft-com:office:office" xmlns:r="http://schemas.openxmlformats.org/officeDocument/2006/relationships" xmlns:m="http://schemas.openxmlformats.org/officeDocument/2006/math" xmlns:v="urn:schemas-microsoft-com:vml" xmlns:wp14="http://schemas.microsoft.com/office/word/2010/wordprocessingDrawing" xmlns:wp="http://schemas.openxmlformats.org/drawingml/2006/wordprocessingDrawing" xmlns:w10="urn:schemas-microsoft-com:office:word" xmlns:w="http://schemas.openxmlformats.org/wordprocessingml/2006/main" xmlns:w14="http://schemas.microsoft.com/office/word/2010/wordml" xmlns:wpg="http://schemas.microsoft.com/office/word/2010/wordprocessingGroup" xmlns:wpi="http://schemas.microsoft.com/office/word/2010/wordprocessingInk" xmlns:wne="http://schemas.microsoft.com/office/word/2006/wordml" xmlns:wps="http://schemas.microsoft.com/office/word/2010/wordprocessingShape" mc:Ignorable="w14 wp14">
   <w:p>
     <w:pPr>
       <w:pStyle w:val="a3"/>
@@ -15249,11 +15518,19 @@
                                 <w:sz w:val="18"/>
                               </w:rPr>
                             </w:pPr>
+                            <w:proofErr w:type="spellStart"/>
                             <w:r>
                               <w:rPr>
                                 <w:sz w:val="18"/>
                               </w:rPr>
-                              <w:t>Изм.</w:t>
+                              <w:t>Изм</w:t>
+                            </w:r>
+                            <w:proofErr w:type="spellEnd"/>
+                            <w:r>
+                              <w:rPr>
+                                <w:sz w:val="18"/>
+                              </w:rPr>
+                              <w:t>.</w:t>
                             </w:r>
                           </w:p>
                         </w:txbxContent>
@@ -15385,7 +15662,21 @@
                               <w:rPr>
                                 <w:sz w:val="18"/>
                               </w:rPr>
-                              <w:t>№ докум.</w:t>
+                              <w:t xml:space="preserve">№ </w:t>
+                            </w:r>
+                            <w:proofErr w:type="spellStart"/>
+                            <w:r>
+                              <w:rPr>
+                                <w:sz w:val="18"/>
+                              </w:rPr>
+                              <w:t>докум</w:t>
+                            </w:r>
+                            <w:proofErr w:type="spellEnd"/>
+                            <w:r>
+                              <w:rPr>
+                                <w:sz w:val="18"/>
+                              </w:rPr>
+                              <w:t>.</w:t>
                             </w:r>
                           </w:p>
                         </w:txbxContent>
@@ -15447,12 +15738,14 @@
                                 <w:sz w:val="18"/>
                               </w:rPr>
                             </w:pPr>
+                            <w:proofErr w:type="spellStart"/>
                             <w:r>
                               <w:rPr>
                                 <w:sz w:val="18"/>
                               </w:rPr>
                               <w:t>Подпись</w:t>
                             </w:r>
+                            <w:proofErr w:type="spellEnd"/>
                           </w:p>
                         </w:txbxContent>
                       </wps:txbx>
@@ -16142,12 +16435,21 @@
                                   <w:lang w:val="ru-RU"/>
                                 </w:rPr>
                               </w:pPr>
+                              <w:proofErr w:type="spellStart"/>
                               <w:r>
                                 <w:rPr>
                                   <w:sz w:val="18"/>
                                   <w:lang w:val="ru-RU"/>
                                 </w:rPr>
-                                <w:t>Консульт.</w:t>
+                                <w:t>Консульт</w:t>
+                              </w:r>
+                              <w:proofErr w:type="spellEnd"/>
+                              <w:r>
+                                <w:rPr>
+                                  <w:sz w:val="18"/>
+                                  <w:lang w:val="ru-RU"/>
+                                </w:rPr>
+                                <w:t>.</w:t>
                               </w:r>
                             </w:p>
                           </w:txbxContent>
@@ -17033,11 +17335,19 @@
                                 <w:sz w:val="18"/>
                               </w:rPr>
                             </w:pPr>
+                            <w:proofErr w:type="spellStart"/>
                             <w:r>
                               <w:rPr>
                                 <w:sz w:val="18"/>
                               </w:rPr>
-                              <w:t>Лит.</w:t>
+                              <w:t>Лит</w:t>
+                            </w:r>
+                            <w:proofErr w:type="spellEnd"/>
+                            <w:r>
+                              <w:rPr>
+                                <w:sz w:val="18"/>
+                              </w:rPr>
+                              <w:t>.</w:t>
                             </w:r>
                           </w:p>
                         </w:txbxContent>
@@ -17356,7 +17666,7 @@
             </wp:anchor>
           </w:drawing>
         </mc:Choice>
-        <mc:Fallback>
+        <mc:Fallback xmlns:w16se="http://schemas.microsoft.com/office/word/2015/wordml/symex" xmlns:w16sdtdh="http://schemas.microsoft.com/office/word/2020/wordml/sdtdatahash" xmlns:w16="http://schemas.microsoft.com/office/word/2018/wordml" xmlns:w16cid="http://schemas.microsoft.com/office/word/2016/wordml/cid" xmlns:w16cex="http://schemas.microsoft.com/office/word/2018/wordml/cex" xmlns:w15="http://schemas.microsoft.com/office/word/2012/wordml" xmlns:oel="http://schemas.microsoft.com/office/2019/extlst" xmlns:am3d="http://schemas.microsoft.com/office/drawing/2017/model3d" xmlns:aink="http://schemas.microsoft.com/office/drawing/2016/ink" xmlns:cx8="http://schemas.microsoft.com/office/drawing/2016/5/14/chartex" xmlns:cx7="http://schemas.microsoft.com/office/drawing/2016/5/13/chartex" xmlns:cx6="http://schemas.microsoft.com/office/drawing/2016/5/12/chartex" xmlns:cx5="http://schemas.microsoft.com/office/drawing/2016/5/11/chartex" xmlns:cx4="http://schemas.microsoft.com/office/drawing/2016/5/10/chartex" xmlns:cx3="http://schemas.microsoft.com/office/drawing/2016/5/9/chartex" xmlns:cx2="http://schemas.microsoft.com/office/drawing/2015/10/21/chartex" xmlns:cx1="http://schemas.microsoft.com/office/drawing/2015/9/8/chartex" xmlns:cx="http://schemas.microsoft.com/office/drawing/2014/chartex">
           <w:pict>
             <v:group w14:anchorId="4602E7B7" id="Группа 101" o:spid="_x0000_s1046" style="position:absolute;margin-left:54.2pt;margin-top:13.05pt;width:524.4pt;height:813.55pt;z-index:251661312;mso-position-horizontal-relative:page;mso-position-vertical-relative:page" coordsize="20000,20000" o:gfxdata="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" o:allowincell="f">
               <v:rect id="Rectangle 2" o:spid="_x0000_s1047" style="position:absolute;width:20000;height:20000;visibility:visible;mso-wrap-style:square;v-text-anchor:top" o:gfxdata="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" filled="f" strokeweight="2pt"/>
@@ -18005,8 +18315,8 @@
 </file>
 
 <file path=word/numbering.xml><?xml version="1.0" encoding="utf-8"?>
-<w:numbering xmlns:wpc="http://schemas.microsoft.com/office/word/2010/wordprocessingCanvas" xmlns:cx="http://schemas.microsoft.com/office/drawing/2014/chartex" xmlns:cx1="http://schemas.microsoft.com/office/drawing/2015/9/8/chartex" xmlns:cx2="http://schemas.microsoft.com/office/drawing/2015/10/21/chartex" xmlns:cx3="http://schemas.microsoft.com/office/drawing/2016/5/9/chartex" xmlns:cx4="http://schemas.microsoft.com/office/drawing/2016/5/10/chartex" xmlns:cx5="http://schemas.microsoft.com/office/drawing/2016/5/11/chartex" xmlns:cx6="http://schemas.microsoft.com/office/drawing/2016/5/12/chartex" xmlns:cx7="http://schemas.microsoft.com/office/drawing/2016/5/13/chartex" xmlns:cx8="http://schemas.microsoft.com/office/drawing/2016/5/14/chartex" xmlns:mc="http://schemas.openxmlformats.org/markup-compatibility/2006" xmlns:aink="http://schemas.microsoft.com/office/drawing/2016/ink" xmlns:am3d="http://schemas.microsoft.com/office/drawing/2017/model3d" xmlns:o="urn:schemas-microsoft-com:office:office" xmlns:oel="http://schemas.microsoft.com/office/2019/extlst" xmlns:r="http://schemas.openxmlformats.org/officeDocument/2006/relationships" xmlns:m="http://schemas.openxmlformats.org/officeDocument/2006/math" xmlns:v="urn:schemas-microsoft-com:vml" xmlns:wp14="http://schemas.microsoft.com/office/word/2010/wordprocessingDrawing" xmlns:wp="http://schemas.openxmlformats.org/drawingml/2006/wordprocessingDrawing" xmlns:w10="urn:schemas-microsoft-com:office:word" xmlns:w="http://schemas.openxmlformats.org/wordprocessingml/2006/main" xmlns:w14="http://schemas.microsoft.com/office/word/2010/wordml" xmlns:w15="http://schemas.microsoft.com/office/word/2012/wordml" xmlns:w16cex="http://schemas.microsoft.com/office/word/2018/wordml/cex" xmlns:w16cid="http://schemas.microsoft.com/office/word/2016/wordml/cid" xmlns:w16="http://schemas.microsoft.com/office/word/2018/wordml" xmlns:w16sdtdh="http://schemas.microsoft.com/office/word/2020/wordml/sdtdatahash" xmlns:w16se="http://schemas.microsoft.com/office/word/2015/wordml/symex" xmlns:wpg="http://schemas.microsoft.com/office/word/2010/wordprocessingGroup" xmlns:wpi="http://schemas.microsoft.com/office/word/2010/wordprocessingInk" xmlns:wne="http://schemas.microsoft.com/office/word/2006/wordml" xmlns:wps="http://schemas.microsoft.com/office/word/2010/wordprocessingShape" mc:Ignorable="w14 w15 w16se w16cid w16 w16cex w16sdtdh wp14">
-  <w:abstractNum w:abstractNumId="0" w15:restartNumberingAfterBreak="0">
+<w:numbering xmlns:wpc="http://schemas.microsoft.com/office/word/2010/wordprocessingCanvas" xmlns:mc="http://schemas.openxmlformats.org/markup-compatibility/2006" xmlns:o="urn:schemas-microsoft-com:office:office" xmlns:r="http://schemas.openxmlformats.org/officeDocument/2006/relationships" xmlns:m="http://schemas.openxmlformats.org/officeDocument/2006/math" xmlns:v="urn:schemas-microsoft-com:vml" xmlns:wp14="http://schemas.microsoft.com/office/word/2010/wordprocessingDrawing" xmlns:wp="http://schemas.openxmlformats.org/drawingml/2006/wordprocessingDrawing" xmlns:w10="urn:schemas-microsoft-com:office:word" xmlns:w="http://schemas.openxmlformats.org/wordprocessingml/2006/main" xmlns:w14="http://schemas.microsoft.com/office/word/2010/wordml" xmlns:wpg="http://schemas.microsoft.com/office/word/2010/wordprocessingGroup" xmlns:wpi="http://schemas.microsoft.com/office/word/2010/wordprocessingInk" xmlns:wne="http://schemas.microsoft.com/office/word/2006/wordml" xmlns:wps="http://schemas.microsoft.com/office/word/2010/wordprocessingShape" mc:Ignorable="w14 wp14">
+  <w:abstractNum w:abstractNumId="0">
     <w:nsid w:val="15B03747"/>
     <w:multiLevelType w:val="multilevel"/>
     <w:tmpl w:val="D824807A"/>
@@ -18119,7 +18429,7 @@
       </w:rPr>
     </w:lvl>
   </w:abstractNum>
-  <w:abstractNum w:abstractNumId="1" w15:restartNumberingAfterBreak="0">
+  <w:abstractNum w:abstractNumId="1">
     <w:nsid w:val="29D206CC"/>
     <w:multiLevelType w:val="multilevel"/>
     <w:tmpl w:val="2F1A56B2"/>
@@ -18240,7 +18550,7 @@
       </w:rPr>
     </w:lvl>
   </w:abstractNum>
-  <w:abstractNum w:abstractNumId="2" w15:restartNumberingAfterBreak="0">
+  <w:abstractNum w:abstractNumId="2">
     <w:nsid w:val="2C277FD1"/>
     <w:multiLevelType w:val="hybridMultilevel"/>
     <w:tmpl w:val="5CAE1938"/>
@@ -18353,7 +18663,7 @@
       </w:rPr>
     </w:lvl>
   </w:abstractNum>
-  <w:abstractNum w:abstractNumId="3" w15:restartNumberingAfterBreak="0">
+  <w:abstractNum w:abstractNumId="3">
     <w:nsid w:val="37921398"/>
     <w:multiLevelType w:val="hybridMultilevel"/>
     <w:tmpl w:val="DFDEF388"/>
@@ -18439,7 +18749,7 @@
       </w:pPr>
     </w:lvl>
   </w:abstractNum>
-  <w:abstractNum w:abstractNumId="4" w15:restartNumberingAfterBreak="0">
+  <w:abstractNum w:abstractNumId="4">
     <w:nsid w:val="37E92682"/>
     <w:multiLevelType w:val="hybridMultilevel"/>
     <w:tmpl w:val="A3CAE914"/>
@@ -18552,7 +18862,7 @@
       </w:rPr>
     </w:lvl>
   </w:abstractNum>
-  <w:abstractNum w:abstractNumId="5" w15:restartNumberingAfterBreak="0">
+  <w:abstractNum w:abstractNumId="5">
     <w:nsid w:val="465C0774"/>
     <w:multiLevelType w:val="hybridMultilevel"/>
     <w:tmpl w:val="4F04A192"/>
@@ -18665,7 +18975,7 @@
       </w:rPr>
     </w:lvl>
   </w:abstractNum>
-  <w:abstractNum w:abstractNumId="6" w15:restartNumberingAfterBreak="0">
+  <w:abstractNum w:abstractNumId="6">
     <w:nsid w:val="56D31639"/>
     <w:multiLevelType w:val="multilevel"/>
     <w:tmpl w:val="8C726C2E"/>
@@ -18786,7 +19096,7 @@
       </w:rPr>
     </w:lvl>
   </w:abstractNum>
-  <w:abstractNum w:abstractNumId="7" w15:restartNumberingAfterBreak="0">
+  <w:abstractNum w:abstractNumId="7">
     <w:nsid w:val="5D45742C"/>
     <w:multiLevelType w:val="multilevel"/>
     <w:tmpl w:val="27F676B8"/>
@@ -18899,7 +19209,7 @@
       </w:rPr>
     </w:lvl>
   </w:abstractNum>
-  <w:abstractNum w:abstractNumId="8" w15:restartNumberingAfterBreak="0">
+  <w:abstractNum w:abstractNumId="8">
     <w:nsid w:val="5DB66A6F"/>
     <w:multiLevelType w:val="hybridMultilevel"/>
     <w:tmpl w:val="8DCAF45C"/>
@@ -18985,7 +19295,7 @@
       </w:pPr>
     </w:lvl>
   </w:abstractNum>
-  <w:abstractNum w:abstractNumId="9" w15:restartNumberingAfterBreak="0">
+  <w:abstractNum w:abstractNumId="9">
     <w:nsid w:val="61FF4445"/>
     <w:multiLevelType w:val="hybridMultilevel"/>
     <w:tmpl w:val="ECECD8D4"/>
@@ -19098,7 +19408,7 @@
       </w:rPr>
     </w:lvl>
   </w:abstractNum>
-  <w:abstractNum w:abstractNumId="10" w15:restartNumberingAfterBreak="0">
+  <w:abstractNum w:abstractNumId="10">
     <w:nsid w:val="73B414F5"/>
     <w:multiLevelType w:val="hybridMultilevel"/>
     <w:tmpl w:val="9AC635A4"/>
@@ -19211,7 +19521,7 @@
       </w:rPr>
     </w:lvl>
   </w:abstractNum>
-  <w:abstractNum w:abstractNumId="11" w15:restartNumberingAfterBreak="0">
+  <w:abstractNum w:abstractNumId="11">
     <w:nsid w:val="7AA27D21"/>
     <w:multiLevelType w:val="hybridMultilevel"/>
     <w:tmpl w:val="7D7ECA72"/>
@@ -19324,50 +19634,50 @@
       </w:rPr>
     </w:lvl>
   </w:abstractNum>
-  <w:num w:numId="1" w16cid:durableId="1042946013">
+  <w:num w:numId="1">
     <w:abstractNumId w:val="6"/>
   </w:num>
-  <w:num w:numId="2" w16cid:durableId="1861892558">
+  <w:num w:numId="2">
     <w:abstractNumId w:val="11"/>
   </w:num>
-  <w:num w:numId="3" w16cid:durableId="1473132084">
+  <w:num w:numId="3">
     <w:abstractNumId w:val="7"/>
   </w:num>
-  <w:num w:numId="4" w16cid:durableId="1191261835">
+  <w:num w:numId="4">
     <w:abstractNumId w:val="0"/>
   </w:num>
-  <w:num w:numId="5" w16cid:durableId="703943869">
+  <w:num w:numId="5">
     <w:abstractNumId w:val="9"/>
   </w:num>
-  <w:num w:numId="6" w16cid:durableId="1315378597">
+  <w:num w:numId="6">
     <w:abstractNumId w:val="2"/>
   </w:num>
-  <w:num w:numId="7" w16cid:durableId="1269656178">
+  <w:num w:numId="7">
     <w:abstractNumId w:val="1"/>
   </w:num>
-  <w:num w:numId="8" w16cid:durableId="167864887">
+  <w:num w:numId="8">
     <w:abstractNumId w:val="5"/>
   </w:num>
-  <w:num w:numId="9" w16cid:durableId="207379884">
+  <w:num w:numId="9">
     <w:abstractNumId w:val="3"/>
   </w:num>
-  <w:num w:numId="10" w16cid:durableId="307169937">
+  <w:num w:numId="10">
     <w:abstractNumId w:val="10"/>
   </w:num>
-  <w:num w:numId="11" w16cid:durableId="1999459660">
+  <w:num w:numId="11">
     <w:abstractNumId w:val="10"/>
   </w:num>
-  <w:num w:numId="12" w16cid:durableId="652105345">
+  <w:num w:numId="12">
     <w:abstractNumId w:val="8"/>
   </w:num>
-  <w:num w:numId="13" w16cid:durableId="1592466452">
+  <w:num w:numId="13">
     <w:abstractNumId w:val="4"/>
   </w:num>
 </w:numbering>
 </file>
 
 <file path=word/styles.xml><?xml version="1.0" encoding="utf-8"?>
-<w:styles xmlns:mc="http://schemas.openxmlformats.org/markup-compatibility/2006" xmlns:r="http://schemas.openxmlformats.org/officeDocument/2006/relationships" xmlns:w="http://schemas.openxmlformats.org/wordprocessingml/2006/main" xmlns:w14="http://schemas.microsoft.com/office/word/2010/wordml" xmlns:w15="http://schemas.microsoft.com/office/word/2012/wordml" xmlns:w16cex="http://schemas.microsoft.com/office/word/2018/wordml/cex" xmlns:w16cid="http://schemas.microsoft.com/office/word/2016/wordml/cid" xmlns:w16="http://schemas.microsoft.com/office/word/2018/wordml" xmlns:w16sdtdh="http://schemas.microsoft.com/office/word/2020/wordml/sdtdatahash" xmlns:w16se="http://schemas.microsoft.com/office/word/2015/wordml/symex" mc:Ignorable="w14 w15 w16se w16cid w16 w16cex w16sdtdh">
+<w:styles xmlns:mc="http://schemas.openxmlformats.org/markup-compatibility/2006" xmlns:r="http://schemas.openxmlformats.org/officeDocument/2006/relationships" xmlns:w="http://schemas.openxmlformats.org/wordprocessingml/2006/main" xmlns:w14="http://schemas.microsoft.com/office/word/2010/wordml" mc:Ignorable="w14">
   <w:docDefaults>
     <w:rPrDefault>
       <w:rPr>
@@ -19383,383 +19693,723 @@
       </w:pPr>
     </w:pPrDefault>
   </w:docDefaults>
-  <w:latentStyles w:defLockedState="0" w:defUIPriority="99" w:defSemiHidden="0" w:defUnhideWhenUsed="0" w:defQFormat="0" w:count="376">
-    <w:lsdException w:name="Normal" w:uiPriority="0" w:qFormat="1"/>
-    <w:lsdException w:name="heading 1" w:uiPriority="9" w:qFormat="1"/>
-    <w:lsdException w:name="heading 2" w:semiHidden="1" w:uiPriority="9" w:unhideWhenUsed="1" w:qFormat="1"/>
-    <w:lsdException w:name="heading 3" w:semiHidden="1" w:uiPriority="9" w:unhideWhenUsed="1" w:qFormat="1"/>
-    <w:lsdException w:name="heading 4" w:semiHidden="1" w:uiPriority="9" w:unhideWhenUsed="1" w:qFormat="1"/>
-    <w:lsdException w:name="heading 5" w:semiHidden="1" w:uiPriority="9" w:unhideWhenUsed="1" w:qFormat="1"/>
-    <w:lsdException w:name="heading 6" w:semiHidden="1" w:uiPriority="9" w:unhideWhenUsed="1" w:qFormat="1"/>
-    <w:lsdException w:name="heading 7" w:semiHidden="1" w:uiPriority="9" w:unhideWhenUsed="1" w:qFormat="1"/>
-    <w:lsdException w:name="heading 8" w:semiHidden="1" w:uiPriority="9" w:unhideWhenUsed="1" w:qFormat="1"/>
-    <w:lsdException w:name="heading 9" w:semiHidden="1" w:uiPriority="9" w:unhideWhenUsed="1" w:qFormat="1"/>
-    <w:lsdException w:name="index 1" w:semiHidden="1" w:unhideWhenUsed="1"/>
-    <w:lsdException w:name="index 2" w:semiHidden="1" w:unhideWhenUsed="1"/>
-    <w:lsdException w:name="index 3" w:semiHidden="1" w:unhideWhenUsed="1"/>
-    <w:lsdException w:name="index 4" w:semiHidden="1" w:unhideWhenUsed="1"/>
-    <w:lsdException w:name="index 5" w:semiHidden="1" w:unhideWhenUsed="1"/>
-    <w:lsdException w:name="index 6" w:semiHidden="1" w:unhideWhenUsed="1"/>
-    <w:lsdException w:name="index 7" w:semiHidden="1" w:unhideWhenUsed="1"/>
-    <w:lsdException w:name="index 8" w:semiHidden="1" w:unhideWhenUsed="1"/>
-    <w:lsdException w:name="index 9" w:semiHidden="1" w:unhideWhenUsed="1"/>
-    <w:lsdException w:name="toc 1" w:semiHidden="1" w:uiPriority="39" w:unhideWhenUsed="1"/>
-    <w:lsdException w:name="toc 2" w:semiHidden="1" w:uiPriority="39" w:unhideWhenUsed="1"/>
-    <w:lsdException w:name="toc 3" w:semiHidden="1" w:uiPriority="39" w:unhideWhenUsed="1"/>
-    <w:lsdException w:name="toc 4" w:semiHidden="1" w:uiPriority="39" w:unhideWhenUsed="1"/>
-    <w:lsdException w:name="toc 5" w:semiHidden="1" w:uiPriority="39" w:unhideWhenUsed="1"/>
-    <w:lsdException w:name="toc 6" w:semiHidden="1" w:uiPriority="39" w:unhideWhenUsed="1"/>
-    <w:lsdException w:name="toc 7" w:semiHidden="1" w:uiPriority="39" w:unhideWhenUsed="1"/>
-    <w:lsdException w:name="toc 8" w:semiHidden="1" w:uiPriority="39" w:unhideWhenUsed="1"/>
-    <w:lsdException w:name="toc 9" w:semiHidden="1" w:uiPriority="39" w:unhideWhenUsed="1"/>
-    <w:lsdException w:name="Normal Indent" w:semiHidden="1" w:unhideWhenUsed="1"/>
-    <w:lsdException w:name="footnote text" w:semiHidden="1" w:unhideWhenUsed="1"/>
-    <w:lsdException w:name="annotation text" w:semiHidden="1" w:unhideWhenUsed="1"/>
-    <w:lsdException w:name="header" w:semiHidden="1" w:unhideWhenUsed="1"/>
-    <w:lsdException w:name="footer" w:semiHidden="1" w:unhideWhenUsed="1"/>
-    <w:lsdException w:name="index heading" w:semiHidden="1" w:unhideWhenUsed="1"/>
-    <w:lsdException w:name="caption" w:semiHidden="1" w:uiPriority="35" w:unhideWhenUsed="1" w:qFormat="1"/>
-    <w:lsdException w:name="table of figures" w:semiHidden="1" w:unhideWhenUsed="1"/>
-    <w:lsdException w:name="envelope address" w:semiHidden="1" w:unhideWhenUsed="1"/>
-    <w:lsdException w:name="envelope return" w:semiHidden="1" w:unhideWhenUsed="1"/>
-    <w:lsdException w:name="footnote reference" w:semiHidden="1" w:unhideWhenUsed="1"/>
-    <w:lsdException w:name="annotation reference" w:semiHidden="1" w:unhideWhenUsed="1"/>
-    <w:lsdException w:name="line number" w:semiHidden="1" w:unhideWhenUsed="1"/>
-    <w:lsdException w:name="page number" w:semiHidden="1" w:unhideWhenUsed="1"/>
-    <w:lsdException w:name="endnote reference" w:semiHidden="1" w:unhideWhenUsed="1"/>
-    <w:lsdException w:name="endnote text" w:semiHidden="1" w:unhideWhenUsed="1"/>
-    <w:lsdException w:name="table of authorities" w:semiHidden="1" w:unhideWhenUsed="1"/>
-    <w:lsdException w:name="macro" w:semiHidden="1" w:unhideWhenUsed="1"/>
-    <w:lsdException w:name="toa heading" w:semiHidden="1" w:unhideWhenUsed="1"/>
-    <w:lsdException w:name="List" w:semiHidden="1" w:unhideWhenUsed="1"/>
-    <w:lsdException w:name="List Bullet" w:semiHidden="1" w:unhideWhenUsed="1"/>
-    <w:lsdException w:name="List Number" w:semiHidden="1" w:unhideWhenUsed="1"/>
-    <w:lsdException w:name="List 2" w:semiHidden="1" w:unhideWhenUsed="1"/>
-    <w:lsdException w:name="List 3" w:semiHidden="1" w:unhideWhenUsed="1"/>
-    <w:lsdException w:name="List 4" w:semiHidden="1" w:unhideWhenUsed="1"/>
-    <w:lsdException w:name="List 5" w:semiHidden="1" w:unhideWhenUsed="1"/>
-    <w:lsdException w:name="List Bullet 2" w:semiHidden="1" w:unhideWhenUsed="1"/>
-    <w:lsdException w:name="List Bullet 3" w:semiHidden="1" w:unhideWhenUsed="1"/>
-    <w:lsdException w:name="List Bullet 4" w:semiHidden="1" w:unhideWhenUsed="1"/>
-    <w:lsdException w:name="List Bullet 5" w:semiHidden="1" w:unhideWhenUsed="1"/>
-    <w:lsdException w:name="List Number 2" w:semiHidden="1" w:unhideWhenUsed="1"/>
-    <w:lsdException w:name="List Number 3" w:semiHidden="1" w:unhideWhenUsed="1"/>
-    <w:lsdException w:name="List Number 4" w:semiHidden="1" w:unhideWhenUsed="1"/>
-    <w:lsdException w:name="List Number 5" w:semiHidden="1" w:unhideWhenUsed="1"/>
-    <w:lsdException w:name="Title" w:uiPriority="10" w:qFormat="1"/>
-    <w:lsdException w:name="Closing" w:semiHidden="1" w:unhideWhenUsed="1"/>
-    <w:lsdException w:name="Signature" w:semiHidden="1" w:unhideWhenUsed="1"/>
-    <w:lsdException w:name="Default Paragraph Font" w:semiHidden="1" w:uiPriority="1" w:unhideWhenUsed="1"/>
-    <w:lsdException w:name="Body Text" w:semiHidden="1" w:unhideWhenUsed="1"/>
-    <w:lsdException w:name="Body Text Indent" w:semiHidden="1" w:unhideWhenUsed="1"/>
-    <w:lsdException w:name="List Continue" w:semiHidden="1" w:unhideWhenUsed="1"/>
-    <w:lsdException w:name="List Continue 2" w:semiHidden="1" w:unhideWhenUsed="1"/>
-    <w:lsdException w:name="List Continue 3" w:semiHidden="1" w:unhideWhenUsed="1"/>
-    <w:lsdException w:name="List Continue 4" w:semiHidden="1" w:unhideWhenUsed="1"/>
-    <w:lsdException w:name="List Continue 5" w:semiHidden="1" w:unhideWhenUsed="1"/>
-    <w:lsdException w:name="Message Header" w:semiHidden="1" w:unhideWhenUsed="1"/>
-    <w:lsdException w:name="Subtitle" w:uiPriority="11" w:qFormat="1"/>
-    <w:lsdException w:name="Salutation" w:semiHidden="1" w:unhideWhenUsed="1"/>
-    <w:lsdException w:name="Date" w:semiHidden="1" w:unhideWhenUsed="1"/>
-    <w:lsdException w:name="Body Text First Indent" w:semiHidden="1" w:unhideWhenUsed="1"/>
-    <w:lsdException w:name="Body Text First Indent 2" w:semiHidden="1" w:unhideWhenUsed="1"/>
-    <w:lsdException w:name="Note Heading" w:semiHidden="1" w:unhideWhenUsed="1"/>
-    <w:lsdException w:name="Body Text 2" w:semiHidden="1" w:unhideWhenUsed="1"/>
-    <w:lsdException w:name="Body Text 3" w:semiHidden="1" w:unhideWhenUsed="1"/>
-    <w:lsdException w:name="Body Text Indent 2" w:semiHidden="1" w:unhideWhenUsed="1"/>
-    <w:lsdException w:name="Body Text Indent 3" w:semiHidden="1" w:unhideWhenUsed="1"/>
-    <w:lsdException w:name="Block Text" w:semiHidden="1" w:unhideWhenUsed="1"/>
-    <w:lsdException w:name="Hyperlink" w:semiHidden="1" w:unhideWhenUsed="1"/>
-    <w:lsdException w:name="FollowedHyperlink" w:semiHidden="1" w:unhideWhenUsed="1"/>
-    <w:lsdException w:name="Strong" w:uiPriority="22" w:qFormat="1"/>
-    <w:lsdException w:name="Emphasis" w:uiPriority="20" w:qFormat="1"/>
-    <w:lsdException w:name="Document Map" w:semiHidden="1" w:unhideWhenUsed="1"/>
-    <w:lsdException w:name="Plain Text" w:semiHidden="1" w:unhideWhenUsed="1"/>
-    <w:lsdException w:name="E-mail Signature" w:semiHidden="1" w:unhideWhenUsed="1"/>
-    <w:lsdException w:name="HTML Top of Form" w:semiHidden="1" w:unhideWhenUsed="1"/>
-    <w:lsdException w:name="HTML Bottom of Form" w:semiHidden="1" w:unhideWhenUsed="1"/>
-    <w:lsdException w:name="Normal (Web)" w:semiHidden="1" w:unhideWhenUsed="1"/>
-    <w:lsdException w:name="HTML Acronym" w:semiHidden="1" w:unhideWhenUsed="1"/>
-    <w:lsdException w:name="HTML Address" w:semiHidden="1" w:unhideWhenUsed="1"/>
-    <w:lsdException w:name="HTML Cite" w:semiHidden="1" w:unhideWhenUsed="1"/>
-    <w:lsdException w:name="HTML Code" w:semiHidden="1" w:unhideWhenUsed="1"/>
-    <w:lsdException w:name="HTML Definition" w:semiHidden="1" w:unhideWhenUsed="1"/>
-    <w:lsdException w:name="HTML Keyboard" w:semiHidden="1" w:unhideWhenUsed="1"/>
-    <w:lsdException w:name="HTML Preformatted" w:semiHidden="1" w:unhideWhenUsed="1"/>
-    <w:lsdException w:name="HTML Sample" w:semiHidden="1" w:unhideWhenUsed="1"/>
-    <w:lsdException w:name="HTML Typewriter" w:semiHidden="1" w:unhideWhenUsed="1"/>
-    <w:lsdException w:name="HTML Variable" w:semiHidden="1" w:unhideWhenUsed="1"/>
-    <w:lsdException w:name="Normal Table" w:semiHidden="1" w:unhideWhenUsed="1"/>
-    <w:lsdException w:name="annotation subject" w:semiHidden="1" w:unhideWhenUsed="1"/>
-    <w:lsdException w:name="No List" w:semiHidden="1" w:unhideWhenUsed="1"/>
-    <w:lsdException w:name="Outline List 1" w:semiHidden="1" w:unhideWhenUsed="1"/>
-    <w:lsdException w:name="Outline List 2" w:semiHidden="1" w:unhideWhenUsed="1"/>
-    <w:lsdException w:name="Outline List 3" w:semiHidden="1" w:unhideWhenUsed="1"/>
-    <w:lsdException w:name="Table Simple 1" w:semiHidden="1" w:unhideWhenUsed="1"/>
-    <w:lsdException w:name="Table Simple 2" w:semiHidden="1" w:unhideWhenUsed="1"/>
-    <w:lsdException w:name="Table Simple 3" w:semiHidden="1" w:unhideWhenUsed="1"/>
-    <w:lsdException w:name="Table Classic 1" w:semiHidden="1" w:unhideWhenUsed="1"/>
-    <w:lsdException w:name="Table Classic 2" w:semiHidden="1" w:unhideWhenUsed="1"/>
-    <w:lsdException w:name="Table Classic 3" w:semiHidden="1" w:unhideWhenUsed="1"/>
-    <w:lsdException w:name="Table Classic 4" w:semiHidden="1" w:unhideWhenUsed="1"/>
-    <w:lsdException w:name="Table Colorful 1" w:semiHidden="1" w:unhideWhenUsed="1"/>
-    <w:lsdException w:name="Table Colorful 2" w:semiHidden="1" w:unhideWhenUsed="1"/>
-    <w:lsdException w:name="Table Colorful 3" w:semiHidden="1" w:unhideWhenUsed="1"/>
-    <w:lsdException w:name="Table Columns 1" w:semiHidden="1" w:unhideWhenUsed="1"/>
-    <w:lsdException w:name="Table Columns 2" w:semiHidden="1" w:unhideWhenUsed="1"/>
-    <w:lsdException w:name="Table Columns 3" w:semiHidden="1" w:unhideWhenUsed="1"/>
-    <w:lsdException w:name="Table Columns 4" w:semiHidden="1" w:unhideWhenUsed="1"/>
-    <w:lsdException w:name="Table Columns 5" w:semiHidden="1" w:unhideWhenUsed="1"/>
-    <w:lsdException w:name="Table Grid 1" w:semiHidden="1" w:unhideWhenUsed="1"/>
-    <w:lsdException w:name="Table Grid 2" w:semiHidden="1" w:unhideWhenUsed="1"/>
-    <w:lsdException w:name="Table Grid 3" w:semiHidden="1" w:unhideWhenUsed="1"/>
-    <w:lsdException w:name="Table Grid 4" w:semiHidden="1" w:unhideWhenUsed="1"/>
-    <w:lsdException w:name="Table Grid 5" w:semiHidden="1" w:unhideWhenUsed="1"/>
-    <w:lsdException w:name="Table Grid 6" w:semiHidden="1" w:unhideWhenUsed="1"/>
-    <w:lsdException w:name="Table Grid 7" w:semiHidden="1" w:unhideWhenUsed="1"/>
-    <w:lsdException w:name="Table Grid 8" w:semiHidden="1" w:unhideWhenUsed="1"/>
-    <w:lsdException w:name="Table List 1" w:semiHidden="1" w:unhideWhenUsed="1"/>
-    <w:lsdException w:name="Table List 2" w:semiHidden="1" w:unhideWhenUsed="1"/>
-    <w:lsdException w:name="Table List 3" w:semiHidden="1" w:unhideWhenUsed="1"/>
-    <w:lsdException w:name="Table List 4" w:semiHidden="1" w:unhideWhenUsed="1"/>
-    <w:lsdException w:name="Table List 5" w:semiHidden="1" w:unhideWhenUsed="1"/>
-    <w:lsdException w:name="Table List 6" w:semiHidden="1" w:unhideWhenUsed="1"/>
-    <w:lsdException w:name="Table List 7" w:semiHidden="1" w:unhideWhenUsed="1"/>
-    <w:lsdException w:name="Table List 8" w:semiHidden="1" w:unhideWhenUsed="1"/>
-    <w:lsdException w:name="Table 3D effects 1" w:semiHidden="1" w:unhideWhenUsed="1"/>
-    <w:lsdException w:name="Table 3D effects 2" w:semiHidden="1" w:unhideWhenUsed="1"/>
-    <w:lsdException w:name="Table 3D effects 3" w:semiHidden="1" w:unhideWhenUsed="1"/>
-    <w:lsdException w:name="Table Contemporary" w:semiHidden="1" w:unhideWhenUsed="1"/>
-    <w:lsdException w:name="Table Elegant" w:semiHidden="1" w:unhideWhenUsed="1"/>
-    <w:lsdException w:name="Table Professional" w:semiHidden="1" w:unhideWhenUsed="1"/>
-    <w:lsdException w:name="Table Subtle 1" w:semiHidden="1" w:unhideWhenUsed="1"/>
-    <w:lsdException w:name="Table Subtle 2" w:semiHidden="1" w:unhideWhenUsed="1"/>
-    <w:lsdException w:name="Table Web 1" w:semiHidden="1" w:unhideWhenUsed="1"/>
-    <w:lsdException w:name="Table Web 2" w:semiHidden="1" w:unhideWhenUsed="1"/>
-    <w:lsdException w:name="Table Web 3" w:semiHidden="1" w:unhideWhenUsed="1"/>
-    <w:lsdException w:name="Balloon Text" w:semiHidden="1" w:unhideWhenUsed="1"/>
-    <w:lsdException w:name="Table Grid" w:uiPriority="59"/>
-    <w:lsdException w:name="Table Theme" w:semiHidden="1" w:unhideWhenUsed="1"/>
-    <w:lsdException w:name="Placeholder Text" w:semiHidden="1"/>
-    <w:lsdException w:name="No Spacing" w:uiPriority="1" w:qFormat="1"/>
-    <w:lsdException w:name="Light Shading" w:uiPriority="60"/>
-    <w:lsdException w:name="Light List" w:uiPriority="61"/>
-    <w:lsdException w:name="Light Grid" w:uiPriority="62"/>
-    <w:lsdException w:name="Medium Shading 1" w:uiPriority="63"/>
-    <w:lsdException w:name="Medium Shading 2" w:uiPriority="64"/>
-    <w:lsdException w:name="Medium List 1" w:uiPriority="65"/>
-    <w:lsdException w:name="Medium List 2" w:uiPriority="66"/>
-    <w:lsdException w:name="Medium Grid 1" w:uiPriority="67"/>
-    <w:lsdException w:name="Medium Grid 2" w:uiPriority="68"/>
-    <w:lsdException w:name="Medium Grid 3" w:uiPriority="69"/>
-    <w:lsdException w:name="Dark List" w:uiPriority="70"/>
-    <w:lsdException w:name="Colorful Shading" w:uiPriority="71"/>
-    <w:lsdException w:name="Colorful List" w:uiPriority="72"/>
-    <w:lsdException w:name="Colorful Grid" w:uiPriority="73"/>
-    <w:lsdException w:name="Light Shading Accent 1" w:uiPriority="60"/>
-    <w:lsdException w:name="Light List Accent 1" w:uiPriority="61"/>
-    <w:lsdException w:name="Light Grid Accent 1" w:uiPriority="62"/>
-    <w:lsdException w:name="Medium Shading 1 Accent 1" w:uiPriority="63"/>
-    <w:lsdException w:name="Medium Shading 2 Accent 1" w:uiPriority="64"/>
-    <w:lsdException w:name="Medium List 1 Accent 1" w:uiPriority="65"/>
-    <w:lsdException w:name="Revision" w:semiHidden="1"/>
-    <w:lsdException w:name="List Paragraph" w:uiPriority="34" w:qFormat="1"/>
-    <w:lsdException w:name="Quote" w:uiPriority="29" w:qFormat="1"/>
-    <w:lsdException w:name="Intense Quote" w:uiPriority="30" w:qFormat="1"/>
-    <w:lsdException w:name="Medium List 2 Accent 1" w:uiPriority="66"/>
-    <w:lsdException w:name="Medium Grid 1 Accent 1" w:uiPriority="67"/>
-    <w:lsdException w:name="Medium Grid 2 Accent 1" w:uiPriority="68"/>
-    <w:lsdException w:name="Medium Grid 3 Accent 1" w:uiPriority="69"/>
-    <w:lsdException w:name="Dark List Accent 1" w:uiPriority="70"/>
-    <w:lsdException w:name="Colorful Shading Accent 1" w:uiPriority="71"/>
-    <w:lsdException w:name="Colorful List Accent 1" w:uiPriority="72"/>
-    <w:lsdException w:name="Colorful Grid Accent 1" w:uiPriority="73"/>
-    <w:lsdException w:name="Light Shading Accent 2" w:uiPriority="60"/>
-    <w:lsdException w:name="Light List Accent 2" w:uiPriority="61"/>
-    <w:lsdException w:name="Light Grid Accent 2" w:uiPriority="62"/>
-    <w:lsdException w:name="Medium Shading 1 Accent 2" w:uiPriority="63"/>
-    <w:lsdException w:name="Medium Shading 2 Accent 2" w:uiPriority="64"/>
-    <w:lsdException w:name="Medium List 1 Accent 2" w:uiPriority="65"/>
-    <w:lsdException w:name="Medium List 2 Accent 2" w:uiPriority="66"/>
-    <w:lsdException w:name="Medium Grid 1 Accent 2" w:uiPriority="67"/>
-    <w:lsdException w:name="Medium Grid 2 Accent 2" w:uiPriority="68"/>
-    <w:lsdException w:name="Medium Grid 3 Accent 2" w:uiPriority="69"/>
-    <w:lsdException w:name="Dark List Accent 2" w:uiPriority="70"/>
-    <w:lsdException w:name="Colorful Shading Accent 2" w:uiPriority="71"/>
-    <w:lsdException w:name="Colorful List Accent 2" w:uiPriority="72"/>
-    <w:lsdException w:name="Colorful Grid Accent 2" w:uiPriority="73"/>
-    <w:lsdException w:name="Light Shading Accent 3" w:uiPriority="60"/>
-    <w:lsdException w:name="Light List Accent 3" w:uiPriority="61"/>
-    <w:lsdException w:name="Light Grid Accent 3" w:uiPriority="62"/>
-    <w:lsdException w:name="Medium Shading 1 Accent 3" w:uiPriority="63"/>
-    <w:lsdException w:name="Medium Shading 2 Accent 3" w:uiPriority="64"/>
-    <w:lsdException w:name="Medium List 1 Accent 3" w:uiPriority="65"/>
-    <w:lsdException w:name="Medium List 2 Accent 3" w:uiPriority="66"/>
-    <w:lsdException w:name="Medium Grid 1 Accent 3" w:uiPriority="67"/>
-    <w:lsdException w:name="Medium Grid 2 Accent 3" w:uiPriority="68"/>
-    <w:lsdException w:name="Medium Grid 3 Accent 3" w:uiPriority="69"/>
-    <w:lsdException w:name="Dark List Accent 3" w:uiPriority="70"/>
-    <w:lsdException w:name="Colorful Shading Accent 3" w:uiPriority="71"/>
-    <w:lsdException w:name="Colorful List Accent 3" w:uiPriority="72"/>
-    <w:lsdException w:name="Colorful Grid Accent 3" w:uiPriority="73"/>
-    <w:lsdException w:name="Light Shading Accent 4" w:uiPriority="60"/>
-    <w:lsdException w:name="Light List Accent 4" w:uiPriority="61"/>
-    <w:lsdException w:name="Light Grid Accent 4" w:uiPriority="62"/>
-    <w:lsdException w:name="Medium Shading 1 Accent 4" w:uiPriority="63"/>
-    <w:lsdException w:name="Medium Shading 2 Accent 4" w:uiPriority="64"/>
-    <w:lsdException w:name="Medium List 1 Accent 4" w:uiPriority="65"/>
-    <w:lsdException w:name="Medium List 2 Accent 4" w:uiPriority="66"/>
-    <w:lsdException w:name="Medium Grid 1 Accent 4" w:uiPriority="67"/>
-    <w:lsdException w:name="Medium Grid 2 Accent 4" w:uiPriority="68"/>
-    <w:lsdException w:name="Medium Grid 3 Accent 4" w:uiPriority="69"/>
-    <w:lsdException w:name="Dark List Accent 4" w:uiPriority="70"/>
-    <w:lsdException w:name="Colorful Shading Accent 4" w:uiPriority="71"/>
-    <w:lsdException w:name="Colorful List Accent 4" w:uiPriority="72"/>
-    <w:lsdException w:name="Colorful Grid Accent 4" w:uiPriority="73"/>
-    <w:lsdException w:name="Light Shading Accent 5" w:uiPriority="60"/>
-    <w:lsdException w:name="Light List Accent 5" w:uiPriority="61"/>
-    <w:lsdException w:name="Light Grid Accent 5" w:uiPriority="62"/>
-    <w:lsdException w:name="Medium Shading 1 Accent 5" w:uiPriority="63"/>
-    <w:lsdException w:name="Medium Shading 2 Accent 5" w:uiPriority="64"/>
-    <w:lsdException w:name="Medium List 1 Accent 5" w:uiPriority="65"/>
-    <w:lsdException w:name="Medium List 2 Accent 5" w:uiPriority="66"/>
-    <w:lsdException w:name="Medium Grid 1 Accent 5" w:uiPriority="67"/>
-    <w:lsdException w:name="Medium Grid 2 Accent 5" w:uiPriority="68"/>
-    <w:lsdException w:name="Medium Grid 3 Accent 5" w:uiPriority="69"/>
-    <w:lsdException w:name="Dark List Accent 5" w:uiPriority="70"/>
-    <w:lsdException w:name="Colorful Shading Accent 5" w:uiPriority="71"/>
-    <w:lsdException w:name="Colorful List Accent 5" w:uiPriority="72"/>
-    <w:lsdException w:name="Colorful Grid Accent 5" w:uiPriority="73"/>
-    <w:lsdException w:name="Light Shading Accent 6" w:uiPriority="60"/>
-    <w:lsdException w:name="Light List Accent 6" w:uiPriority="61"/>
-    <w:lsdException w:name="Light Grid Accent 6" w:uiPriority="62"/>
-    <w:lsdException w:name="Medium Shading 1 Accent 6" w:uiPriority="63"/>
-    <w:lsdException w:name="Medium Shading 2 Accent 6" w:uiPriority="64"/>
-    <w:lsdException w:name="Medium List 1 Accent 6" w:uiPriority="65"/>
-    <w:lsdException w:name="Medium List 2 Accent 6" w:uiPriority="66"/>
-    <w:lsdException w:name="Medium Grid 1 Accent 6" w:uiPriority="67"/>
-    <w:lsdException w:name="Medium Grid 2 Accent 6" w:uiPriority="68"/>
-    <w:lsdException w:name="Medium Grid 3 Accent 6" w:uiPriority="69"/>
-    <w:lsdException w:name="Dark List Accent 6" w:uiPriority="70"/>
-    <w:lsdException w:name="Colorful Shading Accent 6" w:uiPriority="71"/>
-    <w:lsdException w:name="Colorful List Accent 6" w:uiPriority="72"/>
-    <w:lsdException w:name="Colorful Grid Accent 6" w:uiPriority="73"/>
-    <w:lsdException w:name="Subtle Emphasis" w:uiPriority="19" w:qFormat="1"/>
-    <w:lsdException w:name="Intense Emphasis" w:uiPriority="21" w:qFormat="1"/>
-    <w:lsdException w:name="Subtle Reference" w:uiPriority="31" w:qFormat="1"/>
-    <w:lsdException w:name="Intense Reference" w:uiPriority="32" w:qFormat="1"/>
-    <w:lsdException w:name="Book Title" w:uiPriority="33" w:qFormat="1"/>
-    <w:lsdException w:name="Bibliography" w:semiHidden="1" w:uiPriority="37" w:unhideWhenUsed="1"/>
-    <w:lsdException w:name="TOC Heading" w:semiHidden="1" w:uiPriority="39" w:unhideWhenUsed="1" w:qFormat="1"/>
-    <w:lsdException w:name="Plain Table 1" w:uiPriority="41"/>
-    <w:lsdException w:name="Plain Table 2" w:uiPriority="42"/>
-    <w:lsdException w:name="Plain Table 3" w:uiPriority="43"/>
-    <w:lsdException w:name="Plain Table 4" w:uiPriority="44"/>
-    <w:lsdException w:name="Plain Table 5" w:uiPriority="45"/>
-    <w:lsdException w:name="Grid Table Light" w:uiPriority="40"/>
-    <w:lsdException w:name="Grid Table 1 Light" w:uiPriority="46"/>
-    <w:lsdException w:name="Grid Table 2" w:uiPriority="47"/>
-    <w:lsdException w:name="Grid Table 3" w:uiPriority="48"/>
-    <w:lsdException w:name="Grid Table 4" w:uiPriority="49"/>
-    <w:lsdException w:name="Grid Table 5 Dark" w:uiPriority="50"/>
-    <w:lsdException w:name="Grid Table 6 Colorful" w:uiPriority="51"/>
-    <w:lsdException w:name="Grid Table 7 Colorful" w:uiPriority="52"/>
-    <w:lsdException w:name="Grid Table 1 Light Accent 1" w:uiPriority="46"/>
-    <w:lsdException w:name="Grid Table 2 Accent 1" w:uiPriority="47"/>
-    <w:lsdException w:name="Grid Table 3 Accent 1" w:uiPriority="48"/>
-    <w:lsdException w:name="Grid Table 4 Accent 1" w:uiPriority="49"/>
-    <w:lsdException w:name="Grid Table 5 Dark Accent 1" w:uiPriority="50"/>
-    <w:lsdException w:name="Grid Table 6 Colorful Accent 1" w:uiPriority="51"/>
-    <w:lsdException w:name="Grid Table 7 Colorful Accent 1" w:uiPriority="52"/>
-    <w:lsdException w:name="Grid Table 1 Light Accent 2" w:uiPriority="46"/>
-    <w:lsdException w:name="Grid Table 2 Accent 2" w:uiPriority="47"/>
-    <w:lsdException w:name="Grid Table 3 Accent 2" w:uiPriority="48"/>
-    <w:lsdException w:name="Grid Table 4 Accent 2" w:uiPriority="49"/>
-    <w:lsdException w:name="Grid Table 5 Dark Accent 2" w:uiPriority="50"/>
-    <w:lsdException w:name="Grid Table 6 Colorful Accent 2" w:uiPriority="51"/>
-    <w:lsdException w:name="Grid Table 7 Colorful Accent 2" w:uiPriority="52"/>
-    <w:lsdException w:name="Grid Table 1 Light Accent 3" w:uiPriority="46"/>
-    <w:lsdException w:name="Grid Table 2 Accent 3" w:uiPriority="47"/>
-    <w:lsdException w:name="Grid Table 3 Accent 3" w:uiPriority="48"/>
-    <w:lsdException w:name="Grid Table 4 Accent 3" w:uiPriority="49"/>
-    <w:lsdException w:name="Grid Table 5 Dark Accent 3" w:uiPriority="50"/>
-    <w:lsdException w:name="Grid Table 6 Colorful Accent 3" w:uiPriority="51"/>
-    <w:lsdException w:name="Grid Table 7 Colorful Accent 3" w:uiPriority="52"/>
-    <w:lsdException w:name="Grid Table 1 Light Accent 4" w:uiPriority="46"/>
-    <w:lsdException w:name="Grid Table 2 Accent 4" w:uiPriority="47"/>
-    <w:lsdException w:name="Grid Table 3 Accent 4" w:uiPriority="48"/>
-    <w:lsdException w:name="Grid Table 4 Accent 4" w:uiPriority="49"/>
-    <w:lsdException w:name="Grid Table 5 Dark Accent 4" w:uiPriority="50"/>
-    <w:lsdException w:name="Grid Table 6 Colorful Accent 4" w:uiPriority="51"/>
-    <w:lsdException w:name="Grid Table 7 Colorful Accent 4" w:uiPriority="52"/>
-    <w:lsdException w:name="Grid Table 1 Light Accent 5" w:uiPriority="46"/>
-    <w:lsdException w:name="Grid Table 2 Accent 5" w:uiPriority="47"/>
-    <w:lsdException w:name="Grid Table 3 Accent 5" w:uiPriority="48"/>
-    <w:lsdException w:name="Grid Table 4 Accent 5" w:uiPriority="49"/>
-    <w:lsdException w:name="Grid Table 5 Dark Accent 5" w:uiPriority="50"/>
-    <w:lsdException w:name="Grid Table 6 Colorful Accent 5" w:uiPriority="51"/>
-    <w:lsdException w:name="Grid Table 7 Colorful Accent 5" w:uiPriority="52"/>
-    <w:lsdException w:name="Grid Table 1 Light Accent 6" w:uiPriority="46"/>
-    <w:lsdException w:name="Grid Table 2 Accent 6" w:uiPriority="47"/>
-    <w:lsdException w:name="Grid Table 3 Accent 6" w:uiPriority="48"/>
-    <w:lsdException w:name="Grid Table 4 Accent 6" w:uiPriority="49"/>
-    <w:lsdException w:name="Grid Table 5 Dark Accent 6" w:uiPriority="50"/>
-    <w:lsdException w:name="Grid Table 6 Colorful Accent 6" w:uiPriority="51"/>
-    <w:lsdException w:name="Grid Table 7 Colorful Accent 6" w:uiPriority="52"/>
-    <w:lsdException w:name="List Table 1 Light" w:uiPriority="46"/>
-    <w:lsdException w:name="List Table 2" w:uiPriority="47"/>
-    <w:lsdException w:name="List Table 3" w:uiPriority="48"/>
-    <w:lsdException w:name="List Table 4" w:uiPriority="49"/>
-    <w:lsdException w:name="List Table 5 Dark" w:uiPriority="50"/>
-    <w:lsdException w:name="List Table 6 Colorful" w:uiPriority="51"/>
-    <w:lsdException w:name="List Table 7 Colorful" w:uiPriority="52"/>
-    <w:lsdException w:name="List Table 1 Light Accent 1" w:uiPriority="46"/>
-    <w:lsdException w:name="List Table 2 Accent 1" w:uiPriority="47"/>
-    <w:lsdException w:name="List Table 3 Accent 1" w:uiPriority="48"/>
-    <w:lsdException w:name="List Table 4 Accent 1" w:uiPriority="49"/>
-    <w:lsdException w:name="List Table 5 Dark Accent 1" w:uiPriority="50"/>
-    <w:lsdException w:name="List Table 6 Colorful Accent 1" w:uiPriority="51"/>
-    <w:lsdException w:name="List Table 7 Colorful Accent 1" w:uiPriority="52"/>
-    <w:lsdException w:name="List Table 1 Light Accent 2" w:uiPriority="46"/>
-    <w:lsdException w:name="List Table 2 Accent 2" w:uiPriority="47"/>
-    <w:lsdException w:name="List Table 3 Accent 2" w:uiPriority="48"/>
-    <w:lsdException w:name="List Table 4 Accent 2" w:uiPriority="49"/>
-    <w:lsdException w:name="List Table 5 Dark Accent 2" w:uiPriority="50"/>
-    <w:lsdException w:name="List Table 6 Colorful Accent 2" w:uiPriority="51"/>
-    <w:lsdException w:name="List Table 7 Colorful Accent 2" w:uiPriority="52"/>
-    <w:lsdException w:name="List Table 1 Light Accent 3" w:uiPriority="46"/>
-    <w:lsdException w:name="List Table 2 Accent 3" w:uiPriority="47"/>
-    <w:lsdException w:name="List Table 3 Accent 3" w:uiPriority="48"/>
-    <w:lsdException w:name="List Table 4 Accent 3" w:uiPriority="49"/>
-    <w:lsdException w:name="List Table 5 Dark Accent 3" w:uiPriority="50"/>
-    <w:lsdException w:name="List Table 6 Colorful Accent 3" w:uiPriority="51"/>
-    <w:lsdException w:name="List Table 7 Colorful Accent 3" w:uiPriority="52"/>
-    <w:lsdException w:name="List Table 1 Light Accent 4" w:uiPriority="46"/>
-    <w:lsdException w:name="List Table 2 Accent 4" w:uiPriority="47"/>
-    <w:lsdException w:name="List Table 3 Accent 4" w:uiPriority="48"/>
-    <w:lsdException w:name="List Table 4 Accent 4" w:uiPriority="49"/>
-    <w:lsdException w:name="List Table 5 Dark Accent 4" w:uiPriority="50"/>
-    <w:lsdException w:name="List Table 6 Colorful Accent 4" w:uiPriority="51"/>
-    <w:lsdException w:name="List Table 7 Colorful Accent 4" w:uiPriority="52"/>
-    <w:lsdException w:name="List Table 1 Light Accent 5" w:uiPriority="46"/>
-    <w:lsdException w:name="List Table 2 Accent 5" w:uiPriority="47"/>
-    <w:lsdException w:name="List Table 3 Accent 5" w:uiPriority="48"/>
-    <w:lsdException w:name="List Table 4 Accent 5" w:uiPriority="49"/>
-    <w:lsdException w:name="List Table 5 Dark Accent 5" w:uiPriority="50"/>
-    <w:lsdException w:name="List Table 6 Colorful Accent 5" w:uiPriority="51"/>
-    <w:lsdException w:name="List Table 7 Colorful Accent 5" w:uiPriority="52"/>
-    <w:lsdException w:name="List Table 1 Light Accent 6" w:uiPriority="46"/>
-    <w:lsdException w:name="List Table 2 Accent 6" w:uiPriority="47"/>
-    <w:lsdException w:name="List Table 3 Accent 6" w:uiPriority="48"/>
-    <w:lsdException w:name="List Table 4 Accent 6" w:uiPriority="49"/>
-    <w:lsdException w:name="List Table 5 Dark Accent 6" w:uiPriority="50"/>
-    <w:lsdException w:name="List Table 6 Colorful Accent 6" w:uiPriority="51"/>
-    <w:lsdException w:name="List Table 7 Colorful Accent 6" w:uiPriority="52"/>
-    <w:lsdException w:name="Mention" w:semiHidden="1" w:unhideWhenUsed="1"/>
-    <w:lsdException w:name="Smart Hyperlink" w:semiHidden="1" w:unhideWhenUsed="1"/>
-    <w:lsdException w:name="Hashtag" w:semiHidden="1" w:unhideWhenUsed="1"/>
-    <w:lsdException w:name="Unresolved Mention" w:semiHidden="1" w:unhideWhenUsed="1"/>
-    <w:lsdException w:name="Smart Link" w:semiHidden="1" w:unhideWhenUsed="1"/>
+  <w:latentStyles w:defLockedState="0" w:defUIPriority="99" w:defSemiHidden="1" w:defUnhideWhenUsed="1" w:defQFormat="0" w:count="267">
+    <w:lsdException w:name="Normal" w:semiHidden="0" w:uiPriority="0" w:unhideWhenUsed="0" w:qFormat="1"/>
+    <w:lsdException w:name="heading 1" w:semiHidden="0" w:uiPriority="9" w:unhideWhenUsed="0" w:qFormat="1"/>
+    <w:lsdException w:name="heading 2" w:uiPriority="9" w:qFormat="1"/>
+    <w:lsdException w:name="heading 3" w:uiPriority="9" w:qFormat="1"/>
+    <w:lsdException w:name="heading 4" w:uiPriority="9" w:qFormat="1"/>
+    <w:lsdException w:name="heading 5" w:uiPriority="9" w:qFormat="1"/>
+    <w:lsdException w:name="heading 6" w:uiPriority="9" w:qFormat="1"/>
+    <w:lsdException w:name="heading 7" w:uiPriority="9" w:qFormat="1"/>
+    <w:lsdException w:name="heading 8" w:uiPriority="9" w:qFormat="1"/>
+    <w:lsdException w:name="heading 9" w:uiPriority="9" w:qFormat="1"/>
+    <w:lsdException w:name="toc 1" w:uiPriority="39"/>
+    <w:lsdException w:name="toc 2" w:uiPriority="39"/>
+    <w:lsdException w:name="toc 3" w:uiPriority="39"/>
+    <w:lsdException w:name="toc 4" w:uiPriority="39"/>
+    <w:lsdException w:name="toc 5" w:uiPriority="39"/>
+    <w:lsdException w:name="toc 6" w:uiPriority="39"/>
+    <w:lsdException w:name="toc 7" w:uiPriority="39"/>
+    <w:lsdException w:name="toc 8" w:uiPriority="39"/>
+    <w:lsdException w:name="toc 9" w:uiPriority="39"/>
+    <w:lsdException w:name="caption" w:uiPriority="35" w:qFormat="1"/>
+    <w:lsdException w:name="Title" w:semiHidden="0" w:uiPriority="10" w:unhideWhenUsed="0" w:qFormat="1"/>
+    <w:lsdException w:name="Default Paragraph Font" w:uiPriority="1"/>
+    <w:lsdException w:name="Subtitle" w:semiHidden="0" w:uiPriority="11" w:unhideWhenUsed="0" w:qFormat="1"/>
+    <w:lsdException w:name="Strong" w:semiHidden="0" w:uiPriority="22" w:unhideWhenUsed="0" w:qFormat="1"/>
+    <w:lsdException w:name="Emphasis" w:semiHidden="0" w:uiPriority="20" w:unhideWhenUsed="0" w:qFormat="1"/>
+    <w:lsdException w:name="Table Grid" w:semiHidden="0" w:uiPriority="59" w:unhideWhenUsed="0"/>
+    <w:lsdException w:name="Placeholder Text" w:unhideWhenUsed="0"/>
+    <w:lsdException w:name="No Spacing" w:semiHidden="0" w:uiPriority="1" w:unhideWhenUsed="0" w:qFormat="1"/>
+    <w:lsdException w:name="Light Shading" w:semiHidden="0" w:uiPriority="60" w:unhideWhenUsed="0"/>
+    <w:lsdException w:name="Light List" w:semiHidden="0" w:uiPriority="61" w:unhideWhenUsed="0"/>
+    <w:lsdException w:name="Light Grid" w:semiHidden="0" w:uiPriority="62" w:unhideWhenUsed="0"/>
+    <w:lsdException w:name="Medium Shading 1" w:semiHidden="0" w:uiPriority="63" w:unhideWhenUsed="0"/>
+    <w:lsdException w:name="Medium Shading 2" w:semiHidden="0" w:uiPriority="64" w:unhideWhenUsed="0"/>
+    <w:lsdException w:name="Medium List 1" w:semiHidden="0" w:uiPriority="65" w:unhideWhenUsed="0"/>
+    <w:lsdException w:name="Medium List 2" w:semiHidden="0" w:uiPriority="66" w:unhideWhenUsed="0"/>
+    <w:lsdException w:name="Medium Grid 1" w:semiHidden="0" w:uiPriority="67" w:unhideWhenUsed="0"/>
+    <w:lsdException w:name="Medium Grid 2" w:semiHidden="0" w:uiPriority="68" w:unhideWhenUsed="0"/>
+    <w:lsdException w:name="Medium Grid 3" w:semiHidden="0" w:uiPriority="69" w:unhideWhenUsed="0"/>
+    <w:lsdException w:name="Dark List" w:semiHidden="0" w:uiPriority="70" w:unhideWhenUsed="0"/>
+    <w:lsdException w:name="Colorful Shading" w:semiHidden="0" w:uiPriority="71" w:unhideWhenUsed="0"/>
+    <w:lsdException w:name="Colorful List" w:semiHidden="0" w:uiPriority="72" w:unhideWhenUsed="0"/>
+    <w:lsdException w:name="Colorful Grid" w:semiHidden="0" w:uiPriority="73" w:unhideWhenUsed="0"/>
+    <w:lsdException w:name="Light Shading Accent 1" w:semiHidden="0" w:uiPriority="60" w:unhideWhenUsed="0"/>
+    <w:lsdException w:name="Light List Accent 1" w:semiHidden="0" w:uiPriority="61" w:unhideWhenUsed="0"/>
+    <w:lsdException w:name="Light Grid Accent 1" w:semiHidden="0" w:uiPriority="62" w:unhideWhenUsed="0"/>
+    <w:lsdException w:name="Medium Shading 1 Accent 1" w:semiHidden="0" w:uiPriority="63" w:unhideWhenUsed="0"/>
+    <w:lsdException w:name="Medium Shading 2 Accent 1" w:semiHidden="0" w:uiPriority="64" w:unhideWhenUsed="0"/>
+    <w:lsdException w:name="Medium List 1 Accent 1" w:semiHidden="0" w:uiPriority="65" w:unhideWhenUsed="0"/>
+    <w:lsdException w:name="Revision" w:unhideWhenUsed="0"/>
+    <w:lsdException w:name="List Paragraph" w:semiHidden="0" w:uiPriority="34" w:unhideWhenUsed="0" w:qFormat="1"/>
+    <w:lsdException w:name="Quote" w:semiHidden="0" w:uiPriority="29" w:unhideWhenUsed="0" w:qFormat="1"/>
+    <w:lsdException w:name="Intense Quote" w:semiHidden="0" w:uiPriority="30" w:unhideWhenUsed="0" w:qFormat="1"/>
+    <w:lsdException w:name="Medium List 2 Accent 1" w:semiHidden="0" w:uiPriority="66" w:unhideWhenUsed="0"/>
+    <w:lsdException w:name="Medium Grid 1 Accent 1" w:semiHidden="0" w:uiPriority="67" w:unhideWhenUsed="0"/>
+    <w:lsdException w:name="Medium Grid 2 Accent 1" w:semiHidden="0" w:uiPriority="68" w:unhideWhenUsed="0"/>
+    <w:lsdException w:name="Medium Grid 3 Accent 1" w:semiHidden="0" w:uiPriority="69" w:unhideWhenUsed="0"/>
+    <w:lsdException w:name="Dark List Accent 1" w:semiHidden="0" w:uiPriority="70" w:unhideWhenUsed="0"/>
+    <w:lsdException w:name="Colorful Shading Accent 1" w:semiHidden="0" w:uiPriority="71" w:unhideWhenUsed="0"/>
+    <w:lsdException w:name="Colorful List Accent 1" w:semiHidden="0" w:uiPriority="72" w:unhideWhenUsed="0"/>
+    <w:lsdException w:name="Colorful Grid Accent 1" w:semiHidden="0" w:uiPriority="73" w:unhideWhenUsed="0"/>
+    <w:lsdException w:name="Light Shading Accent 2" w:semiHidden="0" w:uiPriority="60" w:unhideWhenUsed="0"/>
+    <w:lsdException w:name="Light List Accent 2" w:semiHidden="0" w:uiPriority="61" w:unhideWhenUsed="0"/>
+    <w:lsdException w:name="Light Grid Accent 2" w:semiHidden="0" w:uiPriority="62" w:unhideWhenUsed="0"/>
+    <w:lsdException w:name="Medium Shading 1 Accent 2" w:semiHidden="0" w:uiPriority="63" w:unhideWhenUsed="0"/>
+    <w:lsdException w:name="Medium Shading 2 Accent 2" w:semiHidden="0" w:uiPriority="64" w:unhideWhenUsed="0"/>
+    <w:lsdException w:name="Medium List 1 Accent 2" w:semiHidden="0" w:uiPriority="65" w:unhideWhenUsed="0"/>
+    <w:lsdException w:name="Medium List 2 Accent 2" w:semiHidden="0" w:uiPriority="66" w:unhideWhenUsed="0"/>
+    <w:lsdException w:name="Medium Grid 1 Accent 2" w:semiHidden="0" w:uiPriority="67" w:unhideWhenUsed="0"/>
+    <w:lsdException w:name="Medium Grid 2 Accent 2" w:semiHidden="0" w:uiPriority="68" w:unhideWhenUsed="0"/>
+    <w:lsdException w:name="Medium Grid 3 Accent 2" w:semiHidden="0" w:uiPriority="69" w:unhideWhenUsed="0"/>
+    <w:lsdException w:name="Dark List Accent 2" w:semiHidden="0" w:uiPriority="70" w:unhideWhenUsed="0"/>
+    <w:lsdException w:name="Colorful Shading Accent 2" w:semiHidden="0" w:uiPriority="71" w:unhideWhenUsed="0"/>
+    <w:lsdException w:name="Colorful List Accent 2" w:semiHidden="0" w:uiPriority="72" w:unhideWhenUsed="0"/>
+    <w:lsdException w:name="Colorful Grid Accent 2" w:semiHidden="0" w:uiPriority="73" w:unhideWhenUsed="0"/>
+    <w:lsdException w:name="Light Shading Accent 3" w:semiHidden="0" w:uiPriority="60" w:unhideWhenUsed="0"/>
+    <w:lsdException w:name="Light List Accent 3" w:semiHidden="0" w:uiPriority="61" w:unhideWhenUsed="0"/>
+    <w:lsdException w:name="Light Grid Accent 3" w:semiHidden="0" w:uiPriority="62" w:unhideWhenUsed="0"/>
+    <w:lsdException w:name="Medium Shading 1 Accent 3" w:semiHidden="0" w:uiPriority="63" w:unhideWhenUsed="0"/>
+    <w:lsdException w:name="Medium Shading 2 Accent 3" w:semiHidden="0" w:uiPriority="64" w:unhideWhenUsed="0"/>
+    <w:lsdException w:name="Medium List 1 Accent 3" w:semiHidden="0" w:uiPriority="65" w:unhideWhenUsed="0"/>
+    <w:lsdException w:name="Medium List 2 Accent 3" w:semiHidden="0" w:uiPriority="66" w:unhideWhenUsed="0"/>
+    <w:lsdException w:name="Medium Grid 1 Accent 3" w:semiHidden="0" w:uiPriority="67" w:unhideWhenUsed="0"/>
+    <w:lsdException w:name="Medium Grid 2 Accent 3" w:semiHidden="0" w:uiPriority="68" w:unhideWhenUsed="0"/>
+    <w:lsdException w:name="Medium Grid 3 Accent 3" w:semiHidden="0" w:uiPriority="69" w:unhideWhenUsed="0"/>
+    <w:lsdException w:name="Dark List Accent 3" w:semiHidden="0" w:uiPriority="70" w:unhideWhenUsed="0"/>
+    <w:lsdException w:name="Colorful Shading Accent 3" w:semiHidden="0" w:uiPriority="71" w:unhideWhenUsed="0"/>
+    <w:lsdException w:name="Colorful List Accent 3" w:semiHidden="0" w:uiPriority="72" w:unhideWhenUsed="0"/>
+    <w:lsdException w:name="Colorful Grid Accent 3" w:semiHidden="0" w:uiPriority="73" w:unhideWhenUsed="0"/>
+    <w:lsdException w:name="Light Shading Accent 4" w:semiHidden="0" w:uiPriority="60" w:unhideWhenUsed="0"/>
+    <w:lsdException w:name="Light List Accent 4" w:semiHidden="0" w:uiPriority="61" w:unhideWhenUsed="0"/>
+    <w:lsdException w:name="Light Grid Accent 4" w:semiHidden="0" w:uiPriority="62" w:unhideWhenUsed="0"/>
+    <w:lsdException w:name="Medium Shading 1 Accent 4" w:semiHidden="0" w:uiPriority="63" w:unhideWhenUsed="0"/>
+    <w:lsdException w:name="Medium Shading 2 Accent 4" w:semiHidden="0" w:uiPriority="64" w:unhideWhenUsed="0"/>
+    <w:lsdException w:name="Medium List 1 Accent 4" w:semiHidden="0" w:uiPriority="65" w:unhideWhenUsed="0"/>
+    <w:lsdException w:name="Medium List 2 Accent 4" w:semiHidden="0" w:uiPriority="66" w:unhideWhenUsed="0"/>
+    <w:lsdException w:name="Medium Grid 1 Accent 4" w:semiHidden="0" w:uiPriority="67" w:unhideWhenUsed="0"/>
+    <w:lsdException w:name="Medium Grid 2 Accent 4" w:semiHidden="0" w:uiPriority="68" w:unhideWhenUsed="0"/>
+    <w:lsdException w:name="Medium Grid 3 Accent 4" w:semiHidden="0" w:uiPriority="69" w:unhideWhenUsed="0"/>
+    <w:lsdException w:name="Dark List Accent 4" w:semiHidden="0" w:uiPriority="70" w:unhideWhenUsed="0"/>
+    <w:lsdException w:name="Colorful Shading Accent 4" w:semiHidden="0" w:uiPriority="71" w:unhideWhenUsed="0"/>
+    <w:lsdException w:name="Colorful List Accent 4" w:semiHidden="0" w:uiPriority="72" w:unhideWhenUsed="0"/>
+    <w:lsdException w:name="Colorful Grid Accent 4" w:semiHidden="0" w:uiPriority="73" w:unhideWhenUsed="0"/>
+    <w:lsdException w:name="Light Shading Accent 5" w:semiHidden="0" w:uiPriority="60" w:unhideWhenUsed="0"/>
+    <w:lsdException w:name="Light List Accent 5" w:semiHidden="0" w:uiPriority="61" w:unhideWhenUsed="0"/>
+    <w:lsdException w:name="Light Grid Accent 5" w:semiHidden="0" w:uiPriority="62" w:unhideWhenUsed="0"/>
+    <w:lsdException w:name="Medium Shading 1 Accent 5" w:semiHidden="0" w:uiPriority="63" w:unhideWhenUsed="0"/>
+    <w:lsdException w:name="Medium Shading 2 Accent 5" w:semiHidden="0" w:uiPriority="64" w:unhideWhenUsed="0"/>
+    <w:lsdException w:name="Medium List 1 Accent 5" w:semiHidden="0" w:uiPriority="65" w:unhideWhenUsed="0"/>
+    <w:lsdException w:name="Medium List 2 Accent 5" w:semiHidden="0" w:uiPriority="66" w:unhideWhenUsed="0"/>
+    <w:lsdException w:name="Medium Grid 1 Accent 5" w:semiHidden="0" w:uiPriority="67" w:unhideWhenUsed="0"/>
+    <w:lsdException w:name="Medium Grid 2 Accent 5" w:semiHidden="0" w:uiPriority="68" w:unhideWhenUsed="0"/>
+    <w:lsdException w:name="Medium Grid 3 Accent 5" w:semiHidden="0" w:uiPriority="69" w:unhideWhenUsed="0"/>
+    <w:lsdException w:name="Dark List Accent 5" w:semiHidden="0" w:uiPriority="70" w:unhideWhenUsed="0"/>
+    <w:lsdException w:name="Colorful Shading Accent 5" w:semiHidden="0" w:uiPriority="71" w:unhideWhenUsed="0"/>
+    <w:lsdException w:name="Colorful List Accent 5" w:semiHidden="0" w:uiPriority="72" w:unhideWhenUsed="0"/>
+    <w:lsdException w:name="Colorful Grid Accent 5" w:semiHidden="0" w:uiPriority="73" w:unhideWhenUsed="0"/>
+    <w:lsdException w:name="Light Shading Accent 6" w:semiHidden="0" w:uiPriority="60" w:unhideWhenUsed="0"/>
+    <w:lsdException w:name="Light List Accent 6" w:semiHidden="0" w:uiPriority="61" w:unhideWhenUsed="0"/>
+    <w:lsdException w:name="Light Grid Accent 6" w:semiHidden="0" w:uiPriority="62" w:unhideWhenUsed="0"/>
+    <w:lsdException w:name="Medium Shading 1 Accent 6" w:semiHidden="0" w:uiPriority="63" w:unhideWhenUsed="0"/>
+    <w:lsdException w:name="Medium Shading 2 Accent 6" w:semiHidden="0" w:uiPriority="64" w:unhideWhenUsed="0"/>
+    <w:lsdException w:name="Medium List 1 Accent 6" w:semiHidden="0" w:uiPriority="65" w:unhideWhenUsed="0"/>
+    <w:lsdException w:name="Medium List 2 Accent 6" w:semiHidden="0" w:uiPriority="66" w:unhideWhenUsed="0"/>
+    <w:lsdException w:name="Medium Grid 1 Accent 6" w:semiHidden="0" w:uiPriority="67" w:unhideWhenUsed="0"/>
+    <w:lsdException w:name="Medium Grid 2 Accent 6" w:semiHidden="0" w:uiPriority="68" w:unhideWhenUsed="0"/>
+    <w:lsdException w:name="Medium Grid 3 Accent 6" w:semiHidden="0" w:uiPriority="69" w:unhideWhenUsed="0"/>
+    <w:lsdException w:name="Dark List Accent 6" w:semiHidden="0" w:uiPriority="70" w:unhideWhenUsed="0"/>
+    <w:lsdException w:name="Colorful Shading Accent 6" w:semiHidden="0" w:uiPriority="71" w:unhideWhenUsed="0"/>
+    <w:lsdException w:name="Colorful List Accent 6" w:semiHidden="0" w:uiPriority="72" w:unhideWhenUsed="0"/>
+    <w:lsdException w:name="Colorful Grid Accent 6" w:semiHidden="0" w:uiPriority="73" w:unhideWhenUsed="0"/>
+    <w:lsdException w:name="Subtle Emphasis" w:semiHidden="0" w:uiPriority="19" w:unhideWhenUsed="0" w:qFormat="1"/>
+    <w:lsdException w:name="Intense Emphasis" w:semiHidden="0" w:uiPriority="21" w:unhideWhenUsed="0" w:qFormat="1"/>
+    <w:lsdException w:name="Subtle Reference" w:semiHidden="0" w:uiPriority="31" w:unhideWhenUsed="0" w:qFormat="1"/>
+    <w:lsdException w:name="Intense Reference" w:semiHidden="0" w:uiPriority="32" w:unhideWhenUsed="0" w:qFormat="1"/>
+    <w:lsdException w:name="Book Title" w:semiHidden="0" w:uiPriority="33" w:unhideWhenUsed="0" w:qFormat="1"/>
+    <w:lsdException w:name="Bibliography" w:uiPriority="37"/>
+    <w:lsdException w:name="TOC Heading" w:uiPriority="39" w:qFormat="1"/>
+  </w:latentStyles>
+  <w:style w:type="paragraph" w:default="1" w:styleId="a">
+    <w:name w:val="Normal"/>
+    <w:qFormat/>
+    <w:rsid w:val="00970AF3"/>
+    <w:pPr>
+      <w:spacing w:after="0" w:line="360" w:lineRule="auto"/>
+    </w:pPr>
+    <w:rPr>
+      <w:rFonts w:ascii="Times New Roman" w:hAnsi="Times New Roman"/>
+      <w:sz w:val="28"/>
+    </w:rPr>
+  </w:style>
+  <w:style w:type="paragraph" w:styleId="1">
+    <w:name w:val="heading 1"/>
+    <w:basedOn w:val="a"/>
+    <w:next w:val="a"/>
+    <w:link w:val="10"/>
+    <w:uiPriority w:val="9"/>
+    <w:qFormat/>
+    <w:rsid w:val="00CE1D27"/>
+    <w:pPr>
+      <w:keepNext/>
+      <w:keepLines/>
+      <w:spacing w:before="480"/>
+      <w:outlineLvl w:val="0"/>
+    </w:pPr>
+    <w:rPr>
+      <w:rFonts w:asciiTheme="majorHAnsi" w:eastAsiaTheme="majorEastAsia" w:hAnsiTheme="majorHAnsi" w:cstheme="majorBidi"/>
+      <w:b/>
+      <w:bCs/>
+      <w:color w:val="365F91" w:themeColor="accent1" w:themeShade="BF"/>
+      <w:szCs w:val="28"/>
+    </w:rPr>
+  </w:style>
+  <w:style w:type="paragraph" w:styleId="2">
+    <w:name w:val="heading 2"/>
+    <w:basedOn w:val="a"/>
+    <w:next w:val="a"/>
+    <w:link w:val="20"/>
+    <w:uiPriority w:val="9"/>
+    <w:unhideWhenUsed/>
+    <w:qFormat/>
+    <w:rsid w:val="00C15686"/>
+    <w:pPr>
+      <w:keepNext/>
+      <w:keepLines/>
+      <w:spacing w:before="200"/>
+      <w:outlineLvl w:val="1"/>
+    </w:pPr>
+    <w:rPr>
+      <w:rFonts w:asciiTheme="majorHAnsi" w:eastAsiaTheme="majorEastAsia" w:hAnsiTheme="majorHAnsi" w:cstheme="majorBidi"/>
+      <w:b/>
+      <w:bCs/>
+      <w:color w:val="4F81BD" w:themeColor="accent1"/>
+      <w:sz w:val="26"/>
+      <w:szCs w:val="26"/>
+    </w:rPr>
+  </w:style>
+  <w:style w:type="paragraph" w:styleId="3">
+    <w:name w:val="heading 3"/>
+    <w:basedOn w:val="a"/>
+    <w:next w:val="a"/>
+    <w:link w:val="30"/>
+    <w:uiPriority w:val="9"/>
+    <w:unhideWhenUsed/>
+    <w:qFormat/>
+    <w:rsid w:val="00EE11FF"/>
+    <w:pPr>
+      <w:keepNext/>
+      <w:keepLines/>
+      <w:spacing w:before="200"/>
+      <w:outlineLvl w:val="2"/>
+    </w:pPr>
+    <w:rPr>
+      <w:rFonts w:asciiTheme="majorHAnsi" w:eastAsiaTheme="majorEastAsia" w:hAnsiTheme="majorHAnsi" w:cstheme="majorBidi"/>
+      <w:b/>
+      <w:bCs/>
+      <w:color w:val="4F81BD" w:themeColor="accent1"/>
+    </w:rPr>
+  </w:style>
+  <w:style w:type="character" w:default="1" w:styleId="a0">
+    <w:name w:val="Default Paragraph Font"/>
+    <w:uiPriority w:val="1"/>
+    <w:semiHidden/>
+    <w:unhideWhenUsed/>
+  </w:style>
+  <w:style w:type="table" w:default="1" w:styleId="a1">
+    <w:name w:val="Normal Table"/>
+    <w:uiPriority w:val="99"/>
+    <w:semiHidden/>
+    <w:unhideWhenUsed/>
+    <w:tblPr>
+      <w:tblInd w:w="0" w:type="dxa"/>
+      <w:tblCellMar>
+        <w:top w:w="0" w:type="dxa"/>
+        <w:left w:w="108" w:type="dxa"/>
+        <w:bottom w:w="0" w:type="dxa"/>
+        <w:right w:w="108" w:type="dxa"/>
+      </w:tblCellMar>
+    </w:tblPr>
+  </w:style>
+  <w:style w:type="numbering" w:default="1" w:styleId="a2">
+    <w:name w:val="No List"/>
+    <w:uiPriority w:val="99"/>
+    <w:semiHidden/>
+    <w:unhideWhenUsed/>
+  </w:style>
+  <w:style w:type="paragraph" w:styleId="a3">
+    <w:name w:val="header"/>
+    <w:basedOn w:val="a"/>
+    <w:link w:val="a4"/>
+    <w:uiPriority w:val="99"/>
+    <w:unhideWhenUsed/>
+    <w:rsid w:val="00CE1D27"/>
+    <w:pPr>
+      <w:tabs>
+        <w:tab w:val="center" w:pos="4677"/>
+        <w:tab w:val="right" w:pos="9355"/>
+      </w:tabs>
+      <w:spacing w:line="240" w:lineRule="auto"/>
+    </w:pPr>
+  </w:style>
+  <w:style w:type="character" w:customStyle="1" w:styleId="a4">
+    <w:name w:val="Верхний колонтитул Знак"/>
+    <w:basedOn w:val="a0"/>
+    <w:link w:val="a3"/>
+    <w:uiPriority w:val="99"/>
+    <w:rsid w:val="00CE1D27"/>
+  </w:style>
+  <w:style w:type="paragraph" w:styleId="a5">
+    <w:name w:val="footer"/>
+    <w:basedOn w:val="a"/>
+    <w:link w:val="a6"/>
+    <w:uiPriority w:val="99"/>
+    <w:unhideWhenUsed/>
+    <w:rsid w:val="00CE1D27"/>
+    <w:pPr>
+      <w:tabs>
+        <w:tab w:val="center" w:pos="4677"/>
+        <w:tab w:val="right" w:pos="9355"/>
+      </w:tabs>
+      <w:spacing w:line="240" w:lineRule="auto"/>
+    </w:pPr>
+  </w:style>
+  <w:style w:type="character" w:customStyle="1" w:styleId="a6">
+    <w:name w:val="Нижний колонтитул Знак"/>
+    <w:basedOn w:val="a0"/>
+    <w:link w:val="a5"/>
+    <w:uiPriority w:val="99"/>
+    <w:rsid w:val="00CE1D27"/>
+  </w:style>
+  <w:style w:type="paragraph" w:styleId="a7">
+    <w:name w:val="No Spacing"/>
+    <w:uiPriority w:val="1"/>
+    <w:qFormat/>
+    <w:rsid w:val="00CE1D27"/>
+    <w:pPr>
+      <w:spacing w:after="0" w:line="240" w:lineRule="auto"/>
+      <w:jc w:val="both"/>
+    </w:pPr>
+    <w:rPr>
+      <w:rFonts w:eastAsia="Times New Roman" w:cs="Times New Roman"/>
+      <w:sz w:val="24"/>
+      <w:szCs w:val="20"/>
+      <w:lang w:eastAsia="ru-RU"/>
+    </w:rPr>
+  </w:style>
+  <w:style w:type="paragraph" w:customStyle="1" w:styleId="a8">
+    <w:name w:val="Чертежный"/>
+    <w:rsid w:val="00CE1D27"/>
+    <w:pPr>
+      <w:spacing w:after="0" w:line="240" w:lineRule="auto"/>
+      <w:jc w:val="both"/>
+    </w:pPr>
+    <w:rPr>
+      <w:rFonts w:ascii="ISOCPEUR" w:eastAsia="Times New Roman" w:hAnsi="ISOCPEUR" w:cs="Times New Roman"/>
+      <w:i/>
+      <w:sz w:val="28"/>
+      <w:szCs w:val="20"/>
+      <w:lang w:val="uk-UA" w:eastAsia="ru-RU"/>
+    </w:rPr>
+  </w:style>
+  <w:style w:type="character" w:customStyle="1" w:styleId="10">
+    <w:name w:val="Заголовок 1 Знак"/>
+    <w:basedOn w:val="a0"/>
+    <w:link w:val="1"/>
+    <w:uiPriority w:val="9"/>
+    <w:rsid w:val="00CE1D27"/>
+    <w:rPr>
+      <w:rFonts w:asciiTheme="majorHAnsi" w:eastAsiaTheme="majorEastAsia" w:hAnsiTheme="majorHAnsi" w:cstheme="majorBidi"/>
+      <w:b/>
+      <w:bCs/>
+      <w:color w:val="365F91" w:themeColor="accent1" w:themeShade="BF"/>
+      <w:sz w:val="28"/>
+      <w:szCs w:val="28"/>
+    </w:rPr>
+  </w:style>
+  <w:style w:type="paragraph" w:styleId="a9">
+    <w:name w:val="TOC Heading"/>
+    <w:basedOn w:val="1"/>
+    <w:next w:val="a"/>
+    <w:uiPriority w:val="39"/>
+    <w:semiHidden/>
+    <w:unhideWhenUsed/>
+    <w:qFormat/>
+    <w:rsid w:val="00CE1D27"/>
+    <w:pPr>
+      <w:outlineLvl w:val="9"/>
+    </w:pPr>
+    <w:rPr>
+      <w:lang w:eastAsia="ru-RU"/>
+    </w:rPr>
+  </w:style>
+  <w:style w:type="paragraph" w:styleId="aa">
+    <w:name w:val="Balloon Text"/>
+    <w:basedOn w:val="a"/>
+    <w:link w:val="ab"/>
+    <w:uiPriority w:val="99"/>
+    <w:semiHidden/>
+    <w:unhideWhenUsed/>
+    <w:rsid w:val="00CE1D27"/>
+    <w:pPr>
+      <w:spacing w:line="240" w:lineRule="auto"/>
+    </w:pPr>
+    <w:rPr>
+      <w:rFonts w:ascii="Tahoma" w:hAnsi="Tahoma" w:cs="Tahoma"/>
+      <w:sz w:val="16"/>
+      <w:szCs w:val="16"/>
+    </w:rPr>
+  </w:style>
+  <w:style w:type="character" w:customStyle="1" w:styleId="ab">
+    <w:name w:val="Текст выноски Знак"/>
+    <w:basedOn w:val="a0"/>
+    <w:link w:val="aa"/>
+    <w:uiPriority w:val="99"/>
+    <w:semiHidden/>
+    <w:rsid w:val="00CE1D27"/>
+    <w:rPr>
+      <w:rFonts w:ascii="Tahoma" w:hAnsi="Tahoma" w:cs="Tahoma"/>
+      <w:sz w:val="16"/>
+      <w:szCs w:val="16"/>
+    </w:rPr>
+  </w:style>
+  <w:style w:type="paragraph" w:styleId="11">
+    <w:name w:val="toc 1"/>
+    <w:basedOn w:val="a"/>
+    <w:next w:val="a"/>
+    <w:autoRedefine/>
+    <w:uiPriority w:val="39"/>
+    <w:unhideWhenUsed/>
+    <w:rsid w:val="004D0E88"/>
+    <w:pPr>
+      <w:spacing w:after="100"/>
+    </w:pPr>
+  </w:style>
+  <w:style w:type="character" w:styleId="ac">
+    <w:name w:val="Hyperlink"/>
+    <w:basedOn w:val="a0"/>
+    <w:uiPriority w:val="99"/>
+    <w:unhideWhenUsed/>
+    <w:rsid w:val="004D0E88"/>
+    <w:rPr>
+      <w:color w:val="0000FF" w:themeColor="hyperlink"/>
+      <w:u w:val="single"/>
+    </w:rPr>
+  </w:style>
+  <w:style w:type="paragraph" w:styleId="ad">
+    <w:name w:val="List Paragraph"/>
+    <w:basedOn w:val="a"/>
+    <w:uiPriority w:val="34"/>
+    <w:qFormat/>
+    <w:rsid w:val="00137C98"/>
+    <w:pPr>
+      <w:ind w:left="720"/>
+      <w:contextualSpacing/>
+    </w:pPr>
+  </w:style>
+  <w:style w:type="character" w:customStyle="1" w:styleId="20">
+    <w:name w:val="Заголовок 2 Знак"/>
+    <w:basedOn w:val="a0"/>
+    <w:link w:val="2"/>
+    <w:uiPriority w:val="9"/>
+    <w:rsid w:val="00C15686"/>
+    <w:rPr>
+      <w:rFonts w:asciiTheme="majorHAnsi" w:eastAsiaTheme="majorEastAsia" w:hAnsiTheme="majorHAnsi" w:cstheme="majorBidi"/>
+      <w:b/>
+      <w:bCs/>
+      <w:color w:val="4F81BD" w:themeColor="accent1"/>
+      <w:sz w:val="26"/>
+      <w:szCs w:val="26"/>
+    </w:rPr>
+  </w:style>
+  <w:style w:type="paragraph" w:styleId="21">
+    <w:name w:val="toc 2"/>
+    <w:basedOn w:val="a"/>
+    <w:next w:val="a"/>
+    <w:autoRedefine/>
+    <w:uiPriority w:val="39"/>
+    <w:unhideWhenUsed/>
+    <w:rsid w:val="00C15686"/>
+    <w:pPr>
+      <w:spacing w:after="100"/>
+      <w:ind w:left="280"/>
+    </w:pPr>
+  </w:style>
+  <w:style w:type="paragraph" w:styleId="ae">
+    <w:name w:val="footnote text"/>
+    <w:basedOn w:val="a"/>
+    <w:link w:val="af"/>
+    <w:uiPriority w:val="99"/>
+    <w:semiHidden/>
+    <w:unhideWhenUsed/>
+    <w:rsid w:val="008873D6"/>
+    <w:pPr>
+      <w:spacing w:line="240" w:lineRule="auto"/>
+    </w:pPr>
+    <w:rPr>
+      <w:rFonts w:asciiTheme="minorHAnsi" w:hAnsiTheme="minorHAnsi"/>
+      <w:sz w:val="20"/>
+      <w:szCs w:val="20"/>
+    </w:rPr>
+  </w:style>
+  <w:style w:type="character" w:customStyle="1" w:styleId="af">
+    <w:name w:val="Текст сноски Знак"/>
+    <w:basedOn w:val="a0"/>
+    <w:link w:val="ae"/>
+    <w:uiPriority w:val="99"/>
+    <w:semiHidden/>
+    <w:rsid w:val="008873D6"/>
+    <w:rPr>
+      <w:sz w:val="20"/>
+      <w:szCs w:val="20"/>
+    </w:rPr>
+  </w:style>
+  <w:style w:type="character" w:customStyle="1" w:styleId="30">
+    <w:name w:val="Заголовок 3 Знак"/>
+    <w:basedOn w:val="a0"/>
+    <w:link w:val="3"/>
+    <w:uiPriority w:val="9"/>
+    <w:rsid w:val="00EE11FF"/>
+    <w:rPr>
+      <w:rFonts w:asciiTheme="majorHAnsi" w:eastAsiaTheme="majorEastAsia" w:hAnsiTheme="majorHAnsi" w:cstheme="majorBidi"/>
+      <w:b/>
+      <w:bCs/>
+      <w:color w:val="4F81BD" w:themeColor="accent1"/>
+      <w:sz w:val="28"/>
+    </w:rPr>
+  </w:style>
+  <w:style w:type="paragraph" w:styleId="31">
+    <w:name w:val="toc 3"/>
+    <w:basedOn w:val="a"/>
+    <w:next w:val="a"/>
+    <w:autoRedefine/>
+    <w:uiPriority w:val="39"/>
+    <w:unhideWhenUsed/>
+    <w:rsid w:val="00E16974"/>
+    <w:pPr>
+      <w:spacing w:after="100"/>
+      <w:ind w:left="560"/>
+    </w:pPr>
+  </w:style>
+  <w:style w:type="table" w:styleId="af0">
+    <w:name w:val="Table Grid"/>
+    <w:basedOn w:val="a1"/>
+    <w:uiPriority w:val="59"/>
+    <w:rsid w:val="0066707A"/>
+    <w:pPr>
+      <w:spacing w:after="0" w:line="240" w:lineRule="auto"/>
+    </w:pPr>
+    <w:tblPr>
+      <w:tblBorders>
+        <w:top w:val="single" w:sz="4" w:space="0" w:color="000000" w:themeColor="text1"/>
+        <w:left w:val="single" w:sz="4" w:space="0" w:color="000000" w:themeColor="text1"/>
+        <w:bottom w:val="single" w:sz="4" w:space="0" w:color="000000" w:themeColor="text1"/>
+        <w:right w:val="single" w:sz="4" w:space="0" w:color="000000" w:themeColor="text1"/>
+        <w:insideH w:val="single" w:sz="4" w:space="0" w:color="000000" w:themeColor="text1"/>
+        <w:insideV w:val="single" w:sz="4" w:space="0" w:color="000000" w:themeColor="text1"/>
+      </w:tblBorders>
+    </w:tblPr>
+  </w:style>
+  <w:style w:type="character" w:customStyle="1" w:styleId="12">
+    <w:name w:val="Неразрешенное упоминание1"/>
+    <w:basedOn w:val="a0"/>
+    <w:uiPriority w:val="99"/>
+    <w:semiHidden/>
+    <w:unhideWhenUsed/>
+    <w:rsid w:val="00290359"/>
+    <w:rPr>
+      <w:color w:val="605E5C"/>
+      <w:shd w:val="clear" w:color="auto" w:fill="E1DFDD"/>
+    </w:rPr>
+  </w:style>
+  <w:style w:type="character" w:styleId="af1">
+    <w:name w:val="FollowedHyperlink"/>
+    <w:basedOn w:val="a0"/>
+    <w:uiPriority w:val="99"/>
+    <w:semiHidden/>
+    <w:unhideWhenUsed/>
+    <w:rsid w:val="00316454"/>
+    <w:rPr>
+      <w:color w:val="800080" w:themeColor="followedHyperlink"/>
+      <w:u w:val="single"/>
+    </w:rPr>
+  </w:style>
+  <w:style w:type="paragraph" w:styleId="af2">
+    <w:name w:val="Normal (Web)"/>
+    <w:basedOn w:val="a"/>
+    <w:uiPriority w:val="99"/>
+    <w:unhideWhenUsed/>
+    <w:rsid w:val="007B5793"/>
+    <w:pPr>
+      <w:spacing w:before="100" w:beforeAutospacing="1" w:after="100" w:afterAutospacing="1" w:line="240" w:lineRule="auto"/>
+    </w:pPr>
+    <w:rPr>
+      <w:rFonts w:eastAsia="Times New Roman" w:cs="Times New Roman"/>
+      <w:sz w:val="24"/>
+      <w:szCs w:val="24"/>
+      <w:lang w:eastAsia="ru-RU"/>
+    </w:rPr>
+  </w:style>
+</w:styles>
+</file>
+
+<file path=word/stylesWithEffects.xml><?xml version="1.0" encoding="utf-8"?>
+<w:styles xmlns:wpc="http://schemas.microsoft.com/office/word/2010/wordprocessingCanvas" xmlns:mc="http://schemas.openxmlformats.org/markup-compatibility/2006" xmlns:o="urn:schemas-microsoft-com:office:office" xmlns:r="http://schemas.openxmlformats.org/officeDocument/2006/relationships" xmlns:m="http://schemas.openxmlformats.org/officeDocument/2006/math" xmlns:v="urn:schemas-microsoft-com:vml" xmlns:wp14="http://schemas.microsoft.com/office/word/2010/wordprocessingDrawing" xmlns:wp="http://schemas.openxmlformats.org/drawingml/2006/wordprocessingDrawing" xmlns:w10="urn:schemas-microsoft-com:office:word" xmlns:w="http://schemas.openxmlformats.org/wordprocessingml/2006/main" xmlns:w14="http://schemas.microsoft.com/office/word/2010/wordml" xmlns:wpg="http://schemas.microsoft.com/office/word/2010/wordprocessingGroup" xmlns:wpi="http://schemas.microsoft.com/office/word/2010/wordprocessingInk" xmlns:wne="http://schemas.microsoft.com/office/word/2006/wordml" xmlns:wps="http://schemas.microsoft.com/office/word/2010/wordprocessingShape" mc:Ignorable="w14 wp14">
+  <w:docDefaults>
+    <w:rPrDefault>
+      <w:rPr>
+        <w:rFonts w:asciiTheme="minorHAnsi" w:eastAsiaTheme="minorHAnsi" w:hAnsiTheme="minorHAnsi" w:cstheme="minorBidi"/>
+        <w:sz w:val="22"/>
+        <w:szCs w:val="22"/>
+        <w:lang w:val="ru-RU" w:eastAsia="en-US" w:bidi="ar-SA"/>
+      </w:rPr>
+    </w:rPrDefault>
+    <w:pPrDefault>
+      <w:pPr>
+        <w:spacing w:after="200" w:line="276" w:lineRule="auto"/>
+      </w:pPr>
+    </w:pPrDefault>
+  </w:docDefaults>
+  <w:latentStyles w:defLockedState="0" w:defUIPriority="99" w:defSemiHidden="1" w:defUnhideWhenUsed="1" w:defQFormat="0" w:count="267">
+    <w:lsdException w:name="Normal" w:semiHidden="0" w:uiPriority="0" w:unhideWhenUsed="0" w:qFormat="1"/>
+    <w:lsdException w:name="heading 1" w:semiHidden="0" w:uiPriority="9" w:unhideWhenUsed="0" w:qFormat="1"/>
+    <w:lsdException w:name="heading 2" w:uiPriority="9" w:qFormat="1"/>
+    <w:lsdException w:name="heading 3" w:uiPriority="9" w:qFormat="1"/>
+    <w:lsdException w:name="heading 4" w:uiPriority="9" w:qFormat="1"/>
+    <w:lsdException w:name="heading 5" w:uiPriority="9" w:qFormat="1"/>
+    <w:lsdException w:name="heading 6" w:uiPriority="9" w:qFormat="1"/>
+    <w:lsdException w:name="heading 7" w:uiPriority="9" w:qFormat="1"/>
+    <w:lsdException w:name="heading 8" w:uiPriority="9" w:qFormat="1"/>
+    <w:lsdException w:name="heading 9" w:uiPriority="9" w:qFormat="1"/>
+    <w:lsdException w:name="toc 1" w:uiPriority="39"/>
+    <w:lsdException w:name="toc 2" w:uiPriority="39"/>
+    <w:lsdException w:name="toc 3" w:uiPriority="39"/>
+    <w:lsdException w:name="toc 4" w:uiPriority="39"/>
+    <w:lsdException w:name="toc 5" w:uiPriority="39"/>
+    <w:lsdException w:name="toc 6" w:uiPriority="39"/>
+    <w:lsdException w:name="toc 7" w:uiPriority="39"/>
+    <w:lsdException w:name="toc 8" w:uiPriority="39"/>
+    <w:lsdException w:name="toc 9" w:uiPriority="39"/>
+    <w:lsdException w:name="caption" w:uiPriority="35" w:qFormat="1"/>
+    <w:lsdException w:name="Title" w:semiHidden="0" w:uiPriority="10" w:unhideWhenUsed="0" w:qFormat="1"/>
+    <w:lsdException w:name="Default Paragraph Font" w:uiPriority="1"/>
+    <w:lsdException w:name="Subtitle" w:semiHidden="0" w:uiPriority="11" w:unhideWhenUsed="0" w:qFormat="1"/>
+    <w:lsdException w:name="Strong" w:semiHidden="0" w:uiPriority="22" w:unhideWhenUsed="0" w:qFormat="1"/>
+    <w:lsdException w:name="Emphasis" w:semiHidden="0" w:uiPriority="20" w:unhideWhenUsed="0" w:qFormat="1"/>
+    <w:lsdException w:name="Table Grid" w:semiHidden="0" w:uiPriority="59" w:unhideWhenUsed="0"/>
+    <w:lsdException w:name="Placeholder Text" w:unhideWhenUsed="0"/>
+    <w:lsdException w:name="No Spacing" w:semiHidden="0" w:uiPriority="1" w:unhideWhenUsed="0" w:qFormat="1"/>
+    <w:lsdException w:name="Light Shading" w:semiHidden="0" w:uiPriority="60" w:unhideWhenUsed="0"/>
+    <w:lsdException w:name="Light List" w:semiHidden="0" w:uiPriority="61" w:unhideWhenUsed="0"/>
+    <w:lsdException w:name="Light Grid" w:semiHidden="0" w:uiPriority="62" w:unhideWhenUsed="0"/>
+    <w:lsdException w:name="Medium Shading 1" w:semiHidden="0" w:uiPriority="63" w:unhideWhenUsed="0"/>
+    <w:lsdException w:name="Medium Shading 2" w:semiHidden="0" w:uiPriority="64" w:unhideWhenUsed="0"/>
+    <w:lsdException w:name="Medium List 1" w:semiHidden="0" w:uiPriority="65" w:unhideWhenUsed="0"/>
+    <w:lsdException w:name="Medium List 2" w:semiHidden="0" w:uiPriority="66" w:unhideWhenUsed="0"/>
+    <w:lsdException w:name="Medium Grid 1" w:semiHidden="0" w:uiPriority="67" w:unhideWhenUsed="0"/>
+    <w:lsdException w:name="Medium Grid 2" w:semiHidden="0" w:uiPriority="68" w:unhideWhenUsed="0"/>
+    <w:lsdException w:name="Medium Grid 3" w:semiHidden="0" w:uiPriority="69" w:unhideWhenUsed="0"/>
+    <w:lsdException w:name="Dark List" w:semiHidden="0" w:uiPriority="70" w:unhideWhenUsed="0"/>
+    <w:lsdException w:name="Colorful Shading" w:semiHidden="0" w:uiPriority="71" w:unhideWhenUsed="0"/>
+    <w:lsdException w:name="Colorful List" w:semiHidden="0" w:uiPriority="72" w:unhideWhenUsed="0"/>
+    <w:lsdException w:name="Colorful Grid" w:semiHidden="0" w:uiPriority="73" w:unhideWhenUsed="0"/>
+    <w:lsdException w:name="Light Shading Accent 1" w:semiHidden="0" w:uiPriority="60" w:unhideWhenUsed="0"/>
+    <w:lsdException w:name="Light List Accent 1" w:semiHidden="0" w:uiPriority="61" w:unhideWhenUsed="0"/>
+    <w:lsdException w:name="Light Grid Accent 1" w:semiHidden="0" w:uiPriority="62" w:unhideWhenUsed="0"/>
+    <w:lsdException w:name="Medium Shading 1 Accent 1" w:semiHidden="0" w:uiPriority="63" w:unhideWhenUsed="0"/>
+    <w:lsdException w:name="Medium Shading 2 Accent 1" w:semiHidden="0" w:uiPriority="64" w:unhideWhenUsed="0"/>
+    <w:lsdException w:name="Medium List 1 Accent 1" w:semiHidden="0" w:uiPriority="65" w:unhideWhenUsed="0"/>
+    <w:lsdException w:name="Revision" w:unhideWhenUsed="0"/>
+    <w:lsdException w:name="List Paragraph" w:semiHidden="0" w:uiPriority="34" w:unhideWhenUsed="0" w:qFormat="1"/>
+    <w:lsdException w:name="Quote" w:semiHidden="0" w:uiPriority="29" w:unhideWhenUsed="0" w:qFormat="1"/>
+    <w:lsdException w:name="Intense Quote" w:semiHidden="0" w:uiPriority="30" w:unhideWhenUsed="0" w:qFormat="1"/>
+    <w:lsdException w:name="Medium List 2 Accent 1" w:semiHidden="0" w:uiPriority="66" w:unhideWhenUsed="0"/>
+    <w:lsdException w:name="Medium Grid 1 Accent 1" w:semiHidden="0" w:uiPriority="67" w:unhideWhenUsed="0"/>
+    <w:lsdException w:name="Medium Grid 2 Accent 1" w:semiHidden="0" w:uiPriority="68" w:unhideWhenUsed="0"/>
+    <w:lsdException w:name="Medium Grid 3 Accent 1" w:semiHidden="0" w:uiPriority="69" w:unhideWhenUsed="0"/>
+    <w:lsdException w:name="Dark List Accent 1" w:semiHidden="0" w:uiPriority="70" w:unhideWhenUsed="0"/>
+    <w:lsdException w:name="Colorful Shading Accent 1" w:semiHidden="0" w:uiPriority="71" w:unhideWhenUsed="0"/>
+    <w:lsdException w:name="Colorful List Accent 1" w:semiHidden="0" w:uiPriority="72" w:unhideWhenUsed="0"/>
+    <w:lsdException w:name="Colorful Grid Accent 1" w:semiHidden="0" w:uiPriority="73" w:unhideWhenUsed="0"/>
+    <w:lsdException w:name="Light Shading Accent 2" w:semiHidden="0" w:uiPriority="60" w:unhideWhenUsed="0"/>
+    <w:lsdException w:name="Light List Accent 2" w:semiHidden="0" w:uiPriority="61" w:unhideWhenUsed="0"/>
+    <w:lsdException w:name="Light Grid Accent 2" w:semiHidden="0" w:uiPriority="62" w:unhideWhenUsed="0"/>
+    <w:lsdException w:name="Medium Shading 1 Accent 2" w:semiHidden="0" w:uiPriority="63" w:unhideWhenUsed="0"/>
+    <w:lsdException w:name="Medium Shading 2 Accent 2" w:semiHidden="0" w:uiPriority="64" w:unhideWhenUsed="0"/>
+    <w:lsdException w:name="Medium List 1 Accent 2" w:semiHidden="0" w:uiPriority="65" w:unhideWhenUsed="0"/>
+    <w:lsdException w:name="Medium List 2 Accent 2" w:semiHidden="0" w:uiPriority="66" w:unhideWhenUsed="0"/>
+    <w:lsdException w:name="Medium Grid 1 Accent 2" w:semiHidden="0" w:uiPriority="67" w:unhideWhenUsed="0"/>
+    <w:lsdException w:name="Medium Grid 2 Accent 2" w:semiHidden="0" w:uiPriority="68" w:unhideWhenUsed="0"/>
+    <w:lsdException w:name="Medium Grid 3 Accent 2" w:semiHidden="0" w:uiPriority="69" w:unhideWhenUsed="0"/>
+    <w:lsdException w:name="Dark List Accent 2" w:semiHidden="0" w:uiPriority="70" w:unhideWhenUsed="0"/>
+    <w:lsdException w:name="Colorful Shading Accent 2" w:semiHidden="0" w:uiPriority="71" w:unhideWhenUsed="0"/>
+    <w:lsdException w:name="Colorful List Accent 2" w:semiHidden="0" w:uiPriority="72" w:unhideWhenUsed="0"/>
+    <w:lsdException w:name="Colorful Grid Accent 2" w:semiHidden="0" w:uiPriority="73" w:unhideWhenUsed="0"/>
+    <w:lsdException w:name="Light Shading Accent 3" w:semiHidden="0" w:uiPriority="60" w:unhideWhenUsed="0"/>
+    <w:lsdException w:name="Light List Accent 3" w:semiHidden="0" w:uiPriority="61" w:unhideWhenUsed="0"/>
+    <w:lsdException w:name="Light Grid Accent 3" w:semiHidden="0" w:uiPriority="62" w:unhideWhenUsed="0"/>
+    <w:lsdException w:name="Medium Shading 1 Accent 3" w:semiHidden="0" w:uiPriority="63" w:unhideWhenUsed="0"/>
+    <w:lsdException w:name="Medium Shading 2 Accent 3" w:semiHidden="0" w:uiPriority="64" w:unhideWhenUsed="0"/>
+    <w:lsdException w:name="Medium List 1 Accent 3" w:semiHidden="0" w:uiPriority="65" w:unhideWhenUsed="0"/>
+    <w:lsdException w:name="Medium List 2 Accent 3" w:semiHidden="0" w:uiPriority="66" w:unhideWhenUsed="0"/>
+    <w:lsdException w:name="Medium Grid 1 Accent 3" w:semiHidden="0" w:uiPriority="67" w:unhideWhenUsed="0"/>
+    <w:lsdException w:name="Medium Grid 2 Accent 3" w:semiHidden="0" w:uiPriority="68" w:unhideWhenUsed="0"/>
+    <w:lsdException w:name="Medium Grid 3 Accent 3" w:semiHidden="0" w:uiPriority="69" w:unhideWhenUsed="0"/>
+    <w:lsdException w:name="Dark List Accent 3" w:semiHidden="0" w:uiPriority="70" w:unhideWhenUsed="0"/>
+    <w:lsdException w:name="Colorful Shading Accent 3" w:semiHidden="0" w:uiPriority="71" w:unhideWhenUsed="0"/>
+    <w:lsdException w:name="Colorful List Accent 3" w:semiHidden="0" w:uiPriority="72" w:unhideWhenUsed="0"/>
+    <w:lsdException w:name="Colorful Grid Accent 3" w:semiHidden="0" w:uiPriority="73" w:unhideWhenUsed="0"/>
+    <w:lsdException w:name="Light Shading Accent 4" w:semiHidden="0" w:uiPriority="60" w:unhideWhenUsed="0"/>
+    <w:lsdException w:name="Light List Accent 4" w:semiHidden="0" w:uiPriority="61" w:unhideWhenUsed="0"/>
+    <w:lsdException w:name="Light Grid Accent 4" w:semiHidden="0" w:uiPriority="62" w:unhideWhenUsed="0"/>
+    <w:lsdException w:name="Medium Shading 1 Accent 4" w:semiHidden="0" w:uiPriority="63" w:unhideWhenUsed="0"/>
+    <w:lsdException w:name="Medium Shading 2 Accent 4" w:semiHidden="0" w:uiPriority="64" w:unhideWhenUsed="0"/>
+    <w:lsdException w:name="Medium List 1 Accent 4" w:semiHidden="0" w:uiPriority="65" w:unhideWhenUsed="0"/>
+    <w:lsdException w:name="Medium List 2 Accent 4" w:semiHidden="0" w:uiPriority="66" w:unhideWhenUsed="0"/>
+    <w:lsdException w:name="Medium Grid 1 Accent 4" w:semiHidden="0" w:uiPriority="67" w:unhideWhenUsed="0"/>
+    <w:lsdException w:name="Medium Grid 2 Accent 4" w:semiHidden="0" w:uiPriority="68" w:unhideWhenUsed="0"/>
+    <w:lsdException w:name="Medium Grid 3 Accent 4" w:semiHidden="0" w:uiPriority="69" w:unhideWhenUsed="0"/>
+    <w:lsdException w:name="Dark List Accent 4" w:semiHidden="0" w:uiPriority="70" w:unhideWhenUsed="0"/>
+    <w:lsdException w:name="Colorful Shading Accent 4" w:semiHidden="0" w:uiPriority="71" w:unhideWhenUsed="0"/>
+    <w:lsdException w:name="Colorful List Accent 4" w:semiHidden="0" w:uiPriority="72" w:unhideWhenUsed="0"/>
+    <w:lsdException w:name="Colorful Grid Accent 4" w:semiHidden="0" w:uiPriority="73" w:unhideWhenUsed="0"/>
+    <w:lsdException w:name="Light Shading Accent 5" w:semiHidden="0" w:uiPriority="60" w:unhideWhenUsed="0"/>
+    <w:lsdException w:name="Light List Accent 5" w:semiHidden="0" w:uiPriority="61" w:unhideWhenUsed="0"/>
+    <w:lsdException w:name="Light Grid Accent 5" w:semiHidden="0" w:uiPriority="62" w:unhideWhenUsed="0"/>
+    <w:lsdException w:name="Medium Shading 1 Accent 5" w:semiHidden="0" w:uiPriority="63" w:unhideWhenUsed="0"/>
+    <w:lsdException w:name="Medium Shading 2 Accent 5" w:semiHidden="0" w:uiPriority="64" w:unhideWhenUsed="0"/>
+    <w:lsdException w:name="Medium List 1 Accent 5" w:semiHidden="0" w:uiPriority="65" w:unhideWhenUsed="0"/>
+    <w:lsdException w:name="Medium List 2 Accent 5" w:semiHidden="0" w:uiPriority="66" w:unhideWhenUsed="0"/>
+    <w:lsdException w:name="Medium Grid 1 Accent 5" w:semiHidden="0" w:uiPriority="67" w:unhideWhenUsed="0"/>
+    <w:lsdException w:name="Medium Grid 2 Accent 5" w:semiHidden="0" w:uiPriority="68" w:unhideWhenUsed="0"/>
+    <w:lsdException w:name="Medium Grid 3 Accent 5" w:semiHidden="0" w:uiPriority="69" w:unhideWhenUsed="0"/>
+    <w:lsdException w:name="Dark List Accent 5" w:semiHidden="0" w:uiPriority="70" w:unhideWhenUsed="0"/>
+    <w:lsdException w:name="Colorful Shading Accent 5" w:semiHidden="0" w:uiPriority="71" w:unhideWhenUsed="0"/>
+    <w:lsdException w:name="Colorful List Accent 5" w:semiHidden="0" w:uiPriority="72" w:unhideWhenUsed="0"/>
+    <w:lsdException w:name="Colorful Grid Accent 5" w:semiHidden="0" w:uiPriority="73" w:unhideWhenUsed="0"/>
+    <w:lsdException w:name="Light Shading Accent 6" w:semiHidden="0" w:uiPriority="60" w:unhideWhenUsed="0"/>
+    <w:lsdException w:name="Light List Accent 6" w:semiHidden="0" w:uiPriority="61" w:unhideWhenUsed="0"/>
+    <w:lsdException w:name="Light Grid Accent 6" w:semiHidden="0" w:uiPriority="62" w:unhideWhenUsed="0"/>
+    <w:lsdException w:name="Medium Shading 1 Accent 6" w:semiHidden="0" w:uiPriority="63" w:unhideWhenUsed="0"/>
+    <w:lsdException w:name="Medium Shading 2 Accent 6" w:semiHidden="0" w:uiPriority="64" w:unhideWhenUsed="0"/>
+    <w:lsdException w:name="Medium List 1 Accent 6" w:semiHidden="0" w:uiPriority="65" w:unhideWhenUsed="0"/>
+    <w:lsdException w:name="Medium List 2 Accent 6" w:semiHidden="0" w:uiPriority="66" w:unhideWhenUsed="0"/>
+    <w:lsdException w:name="Medium Grid 1 Accent 6" w:semiHidden="0" w:uiPriority="67" w:unhideWhenUsed="0"/>
+    <w:lsdException w:name="Medium Grid 2 Accent 6" w:semiHidden="0" w:uiPriority="68" w:unhideWhenUsed="0"/>
+    <w:lsdException w:name="Medium Grid 3 Accent 6" w:semiHidden="0" w:uiPriority="69" w:unhideWhenUsed="0"/>
+    <w:lsdException w:name="Dark List Accent 6" w:semiHidden="0" w:uiPriority="70" w:unhideWhenUsed="0"/>
+    <w:lsdException w:name="Colorful Shading Accent 6" w:semiHidden="0" w:uiPriority="71" w:unhideWhenUsed="0"/>
+    <w:lsdException w:name="Colorful List Accent 6" w:semiHidden="0" w:uiPriority="72" w:unhideWhenUsed="0"/>
+    <w:lsdException w:name="Colorful Grid Accent 6" w:semiHidden="0" w:uiPriority="73" w:unhideWhenUsed="0"/>
+    <w:lsdException w:name="Subtle Emphasis" w:semiHidden="0" w:uiPriority="19" w:unhideWhenUsed="0" w:qFormat="1"/>
+    <w:lsdException w:name="Intense Emphasis" w:semiHidden="0" w:uiPriority="21" w:unhideWhenUsed="0" w:qFormat="1"/>
+    <w:lsdException w:name="Subtle Reference" w:semiHidden="0" w:uiPriority="31" w:unhideWhenUsed="0" w:qFormat="1"/>
+    <w:lsdException w:name="Intense Reference" w:semiHidden="0" w:uiPriority="32" w:unhideWhenUsed="0" w:qFormat="1"/>
+    <w:lsdException w:name="Book Title" w:semiHidden="0" w:uiPriority="33" w:unhideWhenUsed="0" w:qFormat="1"/>
+    <w:lsdException w:name="Bibliography" w:uiPriority="37"/>
+    <w:lsdException w:name="TOC Heading" w:uiPriority="39" w:qFormat="1"/>
   </w:latentStyles>
   <w:style w:type="paragraph" w:default="1" w:styleId="a">
     <w:name w:val="Normal"/>
@@ -20474,7 +21124,7 @@
 </file>
 
 <file path=customXml/itemProps1.xml><?xml version="1.0" encoding="utf-8"?>
-<ds:datastoreItem xmlns:ds="http://schemas.openxmlformats.org/officeDocument/2006/customXml" ds:itemID="{76B58698-18C7-466B-9D75-6245F5D2AF4D}">
+<ds:datastoreItem xmlns:ds="http://schemas.openxmlformats.org/officeDocument/2006/customXml" ds:itemID="{0FE984CD-89A4-41C6-BF25-B8F890C57D4E}">
   <ds:schemaRefs>
     <ds:schemaRef ds:uri="http://schemas.openxmlformats.org/officeDocument/2006/bibliography"/>
   </ds:schemaRefs>
